--- a/2805 ICT Milestone 2 Progress Report.docx
+++ b/2805 ICT Milestone 2 Progress Report.docx
@@ -149,6 +149,13 @@
     </w:p>
     <w:sdt>
       <w:sdtPr>
+        <w:rPr>
+          <w:rFonts w:asciiTheme="minorHAnsi" w:eastAsiaTheme="minorHAnsi" w:hAnsiTheme="minorHAnsi" w:cstheme="minorBidi"/>
+          <w:color w:val="auto"/>
+          <w:sz w:val="22"/>
+          <w:szCs w:val="22"/>
+          <w:lang w:val="en-AU"/>
+        </w:rPr>
         <w:id w:val="-263912430"/>
         <w:docPartObj>
           <w:docPartGallery w:val="Table of Contents"/>
@@ -157,14 +164,9 @@
       </w:sdtPr>
       <w:sdtEndPr>
         <w:rPr>
-          <w:rFonts w:asciiTheme="minorHAnsi" w:eastAsiaTheme="minorHAnsi" w:hAnsiTheme="minorHAnsi" w:cstheme="minorBidi"/>
           <w:b/>
           <w:bCs/>
           <w:noProof/>
-          <w:color w:val="auto"/>
-          <w:sz w:val="22"/>
-          <w:szCs w:val="22"/>
-          <w:lang w:val="en-AU"/>
         </w:rPr>
       </w:sdtEndPr>
       <w:sdtContent>
@@ -988,10 +990,703 @@
     </w:p>
     <w:p>
       <w:pPr>
+        <w:jc w:val="both"/>
+      </w:pPr>
+      <w:r>
+        <w:t>Please refer to the first Milestone of this project to see the full list of project requirements. Within the scope of this progress report the current development focus has been on the introduction and improvement of core components of the game. These components including systems such as: scoring, timers, player movement, map updates and ghost packages (Placement, movement, pathing and AI).</w:t>
+      </w:r>
+    </w:p>
+    <w:p>
+      <w:pPr>
+        <w:jc w:val="both"/>
+      </w:pPr>
+      <w:r>
+        <w:t>The following table reflects the list of functional requirements as detailed in Milestone 1. It highlights the Functional Requirement, its priority, its status and any further more specific comments on its implementation.</w:t>
+      </w:r>
+    </w:p>
+    <w:tbl>
+      <w:tblPr>
+        <w:tblStyle w:val="TableGrid"/>
+        <w:tblW w:w="0" w:type="auto"/>
+        <w:tblLook w:val="04A0" w:firstRow="1" w:lastRow="0" w:firstColumn="1" w:lastColumn="0" w:noHBand="0" w:noVBand="1"/>
+      </w:tblPr>
+      <w:tblGrid>
+        <w:gridCol w:w="846"/>
+        <w:gridCol w:w="992"/>
+        <w:gridCol w:w="1418"/>
+        <w:gridCol w:w="5760"/>
+      </w:tblGrid>
+      <w:tr>
+        <w:tc>
+          <w:tcPr>
+            <w:tcW w:w="846" w:type="dxa"/>
+          </w:tcPr>
+          <w:p>
+            <w:pPr>
+              <w:jc w:val="both"/>
+              <w:rPr>
+                <w:b/>
+                <w:bCs/>
+              </w:rPr>
+            </w:pPr>
+            <w:r>
+              <w:rPr>
+                <w:b/>
+                <w:bCs/>
+              </w:rPr>
+              <w:t>ID</w:t>
+            </w:r>
+          </w:p>
+        </w:tc>
+        <w:tc>
+          <w:tcPr>
+            <w:tcW w:w="992" w:type="dxa"/>
+          </w:tcPr>
+          <w:p>
+            <w:pPr>
+              <w:jc w:val="both"/>
+              <w:rPr>
+                <w:b/>
+                <w:bCs/>
+              </w:rPr>
+            </w:pPr>
+            <w:r>
+              <w:rPr>
+                <w:b/>
+                <w:bCs/>
+              </w:rPr>
+              <w:t>Priority</w:t>
+            </w:r>
+          </w:p>
+        </w:tc>
+        <w:tc>
+          <w:tcPr>
+            <w:tcW w:w="1418" w:type="dxa"/>
+          </w:tcPr>
+          <w:p>
+            <w:pPr>
+              <w:jc w:val="both"/>
+              <w:rPr>
+                <w:b/>
+                <w:bCs/>
+              </w:rPr>
+            </w:pPr>
+            <w:r>
+              <w:rPr>
+                <w:b/>
+                <w:bCs/>
+              </w:rPr>
+              <w:t>Status</w:t>
+            </w:r>
+          </w:p>
+        </w:tc>
+        <w:tc>
+          <w:tcPr>
+            <w:tcW w:w="5760" w:type="dxa"/>
+          </w:tcPr>
+          <w:p>
+            <w:pPr>
+              <w:jc w:val="both"/>
+              <w:rPr>
+                <w:b/>
+                <w:bCs/>
+              </w:rPr>
+            </w:pPr>
+            <w:r>
+              <w:rPr>
+                <w:b/>
+                <w:bCs/>
+              </w:rPr>
+              <w:t>Comments</w:t>
+            </w:r>
+          </w:p>
+        </w:tc>
+      </w:tr>
+      <w:tr>
+        <w:tc>
+          <w:tcPr>
+            <w:tcW w:w="846" w:type="dxa"/>
+          </w:tcPr>
+          <w:p>
+            <w:pPr>
+              <w:jc w:val="both"/>
+              <w:rPr>
+                <w:sz w:val="20"/>
+                <w:szCs w:val="20"/>
+              </w:rPr>
+            </w:pPr>
+            <w:r>
+              <w:rPr>
+                <w:sz w:val="20"/>
+                <w:szCs w:val="20"/>
+              </w:rPr>
+              <w:t>FR-1</w:t>
+            </w:r>
+          </w:p>
+        </w:tc>
+        <w:tc>
+          <w:tcPr>
+            <w:tcW w:w="992" w:type="dxa"/>
+          </w:tcPr>
+          <w:p>
+            <w:pPr>
+              <w:jc w:val="both"/>
+              <w:rPr>
+                <w:sz w:val="20"/>
+                <w:szCs w:val="20"/>
+              </w:rPr>
+            </w:pPr>
+            <w:r>
+              <w:rPr>
+                <w:sz w:val="20"/>
+                <w:szCs w:val="20"/>
+              </w:rPr>
+              <w:t>5</w:t>
+            </w:r>
+          </w:p>
+        </w:tc>
+        <w:tc>
+          <w:tcPr>
+            <w:tcW w:w="1418" w:type="dxa"/>
+          </w:tcPr>
+          <w:p>
+            <w:pPr>
+              <w:jc w:val="both"/>
+              <w:rPr>
+                <w:sz w:val="20"/>
+                <w:szCs w:val="20"/>
+              </w:rPr>
+            </w:pPr>
+            <w:r>
+              <w:rPr>
+                <w:sz w:val="20"/>
+                <w:szCs w:val="20"/>
+              </w:rPr>
+              <w:t>Partial Completion</w:t>
+            </w:r>
+          </w:p>
+        </w:tc>
+        <w:tc>
+          <w:tcPr>
+            <w:tcW w:w="5760" w:type="dxa"/>
+          </w:tcPr>
+          <w:p>
+            <w:pPr>
+              <w:jc w:val="both"/>
+              <w:rPr>
+                <w:sz w:val="20"/>
+                <w:szCs w:val="20"/>
+              </w:rPr>
+            </w:pPr>
+            <w:r>
+              <w:rPr>
+                <w:sz w:val="20"/>
+                <w:szCs w:val="20"/>
+              </w:rPr>
+              <w:t>The GUI is largely functioning currently, as it can display most of the information the player needs to the screen. Still pending on the different graph displays and options menu.</w:t>
+            </w:r>
+          </w:p>
+        </w:tc>
+      </w:tr>
+      <w:tr>
+        <w:tc>
+          <w:tcPr>
+            <w:tcW w:w="846" w:type="dxa"/>
+          </w:tcPr>
+          <w:p>
+            <w:pPr>
+              <w:jc w:val="both"/>
+              <w:rPr>
+                <w:sz w:val="20"/>
+                <w:szCs w:val="20"/>
+              </w:rPr>
+            </w:pPr>
+            <w:r>
+              <w:rPr>
+                <w:sz w:val="20"/>
+                <w:szCs w:val="20"/>
+              </w:rPr>
+              <w:t>FR-2</w:t>
+            </w:r>
+          </w:p>
+        </w:tc>
+        <w:tc>
+          <w:tcPr>
+            <w:tcW w:w="992" w:type="dxa"/>
+          </w:tcPr>
+          <w:p>
+            <w:pPr>
+              <w:jc w:val="both"/>
+              <w:rPr>
+                <w:sz w:val="20"/>
+                <w:szCs w:val="20"/>
+              </w:rPr>
+            </w:pPr>
+            <w:r>
+              <w:rPr>
+                <w:sz w:val="20"/>
+                <w:szCs w:val="20"/>
+              </w:rPr>
+              <w:t>3</w:t>
+            </w:r>
+          </w:p>
+        </w:tc>
+        <w:tc>
+          <w:tcPr>
+            <w:tcW w:w="1418" w:type="dxa"/>
+          </w:tcPr>
+          <w:p>
+            <w:pPr>
+              <w:rPr>
+                <w:sz w:val="20"/>
+                <w:szCs w:val="20"/>
+              </w:rPr>
+            </w:pPr>
+            <w:r>
+              <w:rPr>
+                <w:sz w:val="20"/>
+                <w:szCs w:val="20"/>
+              </w:rPr>
+              <w:t>Incomplete</w:t>
+            </w:r>
+          </w:p>
+        </w:tc>
+        <w:tc>
+          <w:tcPr>
+            <w:tcW w:w="5760" w:type="dxa"/>
+          </w:tcPr>
+          <w:p>
+            <w:pPr>
+              <w:jc w:val="both"/>
+              <w:rPr>
+                <w:sz w:val="20"/>
+                <w:szCs w:val="20"/>
+              </w:rPr>
+            </w:pPr>
+            <w:r>
+              <w:rPr>
+                <w:sz w:val="20"/>
+                <w:szCs w:val="20"/>
+              </w:rPr>
+              <w:t>A tutorial that will display the information necessary to educate the player on the game works.</w:t>
+            </w:r>
+          </w:p>
+        </w:tc>
+      </w:tr>
+      <w:tr>
+        <w:tc>
+          <w:tcPr>
+            <w:tcW w:w="846" w:type="dxa"/>
+          </w:tcPr>
+          <w:p>
+            <w:pPr>
+              <w:jc w:val="both"/>
+              <w:rPr>
+                <w:sz w:val="20"/>
+                <w:szCs w:val="20"/>
+              </w:rPr>
+            </w:pPr>
+            <w:r>
+              <w:rPr>
+                <w:sz w:val="20"/>
+                <w:szCs w:val="20"/>
+              </w:rPr>
+              <w:t>FR-3</w:t>
+            </w:r>
+          </w:p>
+        </w:tc>
+        <w:tc>
+          <w:tcPr>
+            <w:tcW w:w="992" w:type="dxa"/>
+          </w:tcPr>
+          <w:p>
+            <w:pPr>
+              <w:jc w:val="both"/>
+              <w:rPr>
+                <w:sz w:val="20"/>
+                <w:szCs w:val="20"/>
+              </w:rPr>
+            </w:pPr>
+            <w:r>
+              <w:rPr>
+                <w:sz w:val="20"/>
+                <w:szCs w:val="20"/>
+              </w:rPr>
+              <w:t>4</w:t>
+            </w:r>
+          </w:p>
+        </w:tc>
+        <w:tc>
+          <w:tcPr>
+            <w:tcW w:w="1418" w:type="dxa"/>
+          </w:tcPr>
+          <w:p>
+            <w:pPr>
+              <w:jc w:val="both"/>
+              <w:rPr>
+                <w:sz w:val="20"/>
+                <w:szCs w:val="20"/>
+              </w:rPr>
+            </w:pPr>
+            <w:r>
+              <w:rPr>
+                <w:sz w:val="20"/>
+                <w:szCs w:val="20"/>
+              </w:rPr>
+              <w:t>Complete</w:t>
+            </w:r>
+          </w:p>
+        </w:tc>
+        <w:tc>
+          <w:tcPr>
+            <w:tcW w:w="5760" w:type="dxa"/>
+          </w:tcPr>
+          <w:p>
+            <w:pPr>
+              <w:jc w:val="both"/>
+              <w:rPr>
+                <w:sz w:val="20"/>
+                <w:szCs w:val="20"/>
+              </w:rPr>
+            </w:pPr>
+            <w:r>
+              <w:rPr>
+                <w:sz w:val="20"/>
+                <w:szCs w:val="20"/>
+              </w:rPr>
+              <w:t>The game correctly displays the players current score to the screen and the score is scale appropriately off the amount of time transpired within the game.</w:t>
+            </w:r>
+          </w:p>
+        </w:tc>
+      </w:tr>
+      <w:tr>
+        <w:tc>
+          <w:tcPr>
+            <w:tcW w:w="846" w:type="dxa"/>
+          </w:tcPr>
+          <w:p>
+            <w:pPr>
+              <w:jc w:val="both"/>
+              <w:rPr>
+                <w:sz w:val="20"/>
+                <w:szCs w:val="20"/>
+              </w:rPr>
+            </w:pPr>
+            <w:r>
+              <w:rPr>
+                <w:sz w:val="20"/>
+                <w:szCs w:val="20"/>
+              </w:rPr>
+              <w:t>FR-4</w:t>
+            </w:r>
+          </w:p>
+        </w:tc>
+        <w:tc>
+          <w:tcPr>
+            <w:tcW w:w="992" w:type="dxa"/>
+          </w:tcPr>
+          <w:p>
+            <w:pPr>
+              <w:jc w:val="both"/>
+              <w:rPr>
+                <w:sz w:val="20"/>
+                <w:szCs w:val="20"/>
+              </w:rPr>
+            </w:pPr>
+            <w:r>
+              <w:rPr>
+                <w:sz w:val="20"/>
+                <w:szCs w:val="20"/>
+              </w:rPr>
+              <w:t>5</w:t>
+            </w:r>
+          </w:p>
+        </w:tc>
+        <w:tc>
+          <w:tcPr>
+            <w:tcW w:w="1418" w:type="dxa"/>
+          </w:tcPr>
+          <w:p>
+            <w:pPr>
+              <w:jc w:val="both"/>
+              <w:rPr>
+                <w:sz w:val="20"/>
+                <w:szCs w:val="20"/>
+                <w:highlight w:val="yellow"/>
+              </w:rPr>
+            </w:pPr>
+            <w:r>
+              <w:rPr>
+                <w:sz w:val="20"/>
+                <w:szCs w:val="20"/>
+                <w:highlight w:val="yellow"/>
+              </w:rPr>
+              <w:t>Incomplete</w:t>
+            </w:r>
+          </w:p>
+        </w:tc>
+        <w:tc>
+          <w:tcPr>
+            <w:tcW w:w="5760" w:type="dxa"/>
+          </w:tcPr>
+          <w:p>
+            <w:pPr>
+              <w:jc w:val="both"/>
+              <w:rPr>
+                <w:sz w:val="20"/>
+                <w:szCs w:val="20"/>
+              </w:rPr>
+            </w:pPr>
+            <w:r>
+              <w:rPr>
+                <w:sz w:val="20"/>
+                <w:szCs w:val="20"/>
+              </w:rPr>
+              <w:t xml:space="preserve">The condition the player needs to meet </w:t>
+            </w:r>
+            <w:r>
+              <w:rPr>
+                <w:sz w:val="20"/>
+                <w:szCs w:val="20"/>
+              </w:rPr>
+              <w:t>for</w:t>
+            </w:r>
+            <w:r>
+              <w:rPr>
+                <w:sz w:val="20"/>
+                <w:szCs w:val="20"/>
+              </w:rPr>
+              <w:t xml:space="preserve"> them to win the game.</w:t>
+            </w:r>
+          </w:p>
+        </w:tc>
+      </w:tr>
+      <w:tr>
+        <w:tc>
+          <w:tcPr>
+            <w:tcW w:w="846" w:type="dxa"/>
+          </w:tcPr>
+          <w:p>
+            <w:pPr>
+              <w:jc w:val="both"/>
+              <w:rPr>
+                <w:sz w:val="20"/>
+                <w:szCs w:val="20"/>
+              </w:rPr>
+            </w:pPr>
+            <w:r>
+              <w:rPr>
+                <w:sz w:val="20"/>
+                <w:szCs w:val="20"/>
+              </w:rPr>
+              <w:t>FR-5</w:t>
+            </w:r>
+          </w:p>
+        </w:tc>
+        <w:tc>
+          <w:tcPr>
+            <w:tcW w:w="992" w:type="dxa"/>
+          </w:tcPr>
+          <w:p>
+            <w:pPr>
+              <w:jc w:val="both"/>
+              <w:rPr>
+                <w:sz w:val="20"/>
+                <w:szCs w:val="20"/>
+              </w:rPr>
+            </w:pPr>
+            <w:r>
+              <w:rPr>
+                <w:sz w:val="20"/>
+                <w:szCs w:val="20"/>
+              </w:rPr>
+              <w:t>5</w:t>
+            </w:r>
+          </w:p>
+        </w:tc>
+        <w:tc>
+          <w:tcPr>
+            <w:tcW w:w="1418" w:type="dxa"/>
+          </w:tcPr>
+          <w:p>
+            <w:pPr>
+              <w:jc w:val="both"/>
+              <w:rPr>
+                <w:sz w:val="20"/>
+                <w:szCs w:val="20"/>
+                <w:highlight w:val="yellow"/>
+              </w:rPr>
+            </w:pPr>
+            <w:r>
+              <w:rPr>
+                <w:sz w:val="20"/>
+                <w:szCs w:val="20"/>
+                <w:highlight w:val="yellow"/>
+              </w:rPr>
+              <w:t>Incomplete</w:t>
+            </w:r>
+          </w:p>
+        </w:tc>
+        <w:tc>
+          <w:tcPr>
+            <w:tcW w:w="5760" w:type="dxa"/>
+          </w:tcPr>
+          <w:p>
+            <w:pPr>
+              <w:jc w:val="both"/>
+              <w:rPr>
+                <w:sz w:val="20"/>
+                <w:szCs w:val="20"/>
+              </w:rPr>
+            </w:pPr>
+            <w:r>
+              <w:rPr>
+                <w:sz w:val="20"/>
+                <w:szCs w:val="20"/>
+              </w:rPr>
+              <w:t>The condition the player needs to avoid, and will end the game if met</w:t>
+            </w:r>
+          </w:p>
+        </w:tc>
+      </w:tr>
+      <w:tr>
+        <w:tc>
+          <w:tcPr>
+            <w:tcW w:w="846" w:type="dxa"/>
+          </w:tcPr>
+          <w:p>
+            <w:pPr>
+              <w:jc w:val="both"/>
+              <w:rPr>
+                <w:sz w:val="20"/>
+                <w:szCs w:val="20"/>
+              </w:rPr>
+            </w:pPr>
+            <w:r>
+              <w:rPr>
+                <w:sz w:val="20"/>
+                <w:szCs w:val="20"/>
+              </w:rPr>
+              <w:t>FR-6</w:t>
+            </w:r>
+          </w:p>
+        </w:tc>
+        <w:tc>
+          <w:tcPr>
+            <w:tcW w:w="992" w:type="dxa"/>
+          </w:tcPr>
+          <w:p>
+            <w:pPr>
+              <w:jc w:val="both"/>
+              <w:rPr>
+                <w:sz w:val="20"/>
+                <w:szCs w:val="20"/>
+              </w:rPr>
+            </w:pPr>
+            <w:r>
+              <w:rPr>
+                <w:sz w:val="20"/>
+                <w:szCs w:val="20"/>
+              </w:rPr>
+              <w:t>4</w:t>
+            </w:r>
+          </w:p>
+        </w:tc>
+        <w:tc>
+          <w:tcPr>
+            <w:tcW w:w="1418" w:type="dxa"/>
+          </w:tcPr>
+          <w:p>
+            <w:pPr>
+              <w:jc w:val="both"/>
+              <w:rPr>
+                <w:sz w:val="20"/>
+                <w:szCs w:val="20"/>
+              </w:rPr>
+            </w:pPr>
+            <w:r>
+              <w:rPr>
+                <w:sz w:val="20"/>
+                <w:szCs w:val="20"/>
+              </w:rPr>
+              <w:t>Partial Completion</w:t>
+            </w:r>
+          </w:p>
+        </w:tc>
+        <w:tc>
+          <w:tcPr>
+            <w:tcW w:w="5760" w:type="dxa"/>
+          </w:tcPr>
+          <w:p>
+            <w:pPr>
+              <w:jc w:val="both"/>
+              <w:rPr>
+                <w:sz w:val="20"/>
+                <w:szCs w:val="20"/>
+              </w:rPr>
+            </w:pPr>
+            <w:r>
+              <w:rPr>
+                <w:sz w:val="20"/>
+                <w:szCs w:val="20"/>
+              </w:rPr>
+              <w:t>The power pellets are displayed correctly within the maze and are recognised as separate entities in the game. Corresponding power up mode pending completion.</w:t>
+            </w:r>
+          </w:p>
+        </w:tc>
+      </w:tr>
+    </w:tbl>
+    <w:p>
+      <w:pPr>
+        <w:jc w:val="both"/>
+      </w:pPr>
+    </w:p>
+    <w:p>
+      <w:pPr>
+        <w:jc w:val="both"/>
+        <w:rPr>
+          <w:b/>
+          <w:bCs/>
+        </w:rPr>
+      </w:pPr>
+      <w:r>
+        <w:rPr>
+          <w:b/>
+          <w:bCs/>
+        </w:rPr>
+        <w:t>NOTE:</w:t>
+      </w:r>
+    </w:p>
+    <w:p>
+      <w:pPr>
+        <w:pStyle w:val="ListParagraph"/>
+        <w:numPr>
+          <w:ilvl w:val="0"/>
+          <w:numId w:val="1"/>
+        </w:numPr>
+        <w:jc w:val="both"/>
+      </w:pPr>
+      <w:r>
+        <w:t>Remember to update these if they are completed.</w:t>
+      </w:r>
+    </w:p>
+    <w:p>
+      <w:pPr>
+        <w:jc w:val="both"/>
+      </w:pPr>
+    </w:p>
+    <w:p>
+      <w:r>
+        <w:br w:type="page"/>
+      </w:r>
+    </w:p>
+    <w:p>
+      <w:pPr>
         <w:pStyle w:val="Heading1"/>
       </w:pPr>
       <w:bookmarkStart w:id="1" w:name="_Toc50812771"/>
       <w:r>
+        <w:lastRenderedPageBreak/>
         <w:t>Product Use Cases</w:t>
       </w:r>
       <w:bookmarkEnd w:id="1"/>
@@ -1022,6 +1717,2100 @@
     </w:p>
     <w:p>
       <w:pPr>
+        <w:keepNext/>
+      </w:pPr>
+      <w:r>
+        <w:rPr>
+          <w:noProof/>
+        </w:rPr>
+        <w:drawing>
+          <wp:inline distT="0" distB="0" distL="0" distR="0" wp14:anchorId="3718FC60" wp14:editId="09460139">
+            <wp:extent cx="5731510" cy="3173095"/>
+            <wp:effectExtent l="0" t="0" r="2540" b="8255"/>
+            <wp:docPr id="1" name="Picture 1" descr="A close up of a map&#10;&#10;Description automatically generated"/>
+            <wp:cNvGraphicFramePr>
+              <a:graphicFrameLocks xmlns:a="http://schemas.openxmlformats.org/drawingml/2006/main" noChangeAspect="1"/>
+            </wp:cNvGraphicFramePr>
+            <a:graphic xmlns:a="http://schemas.openxmlformats.org/drawingml/2006/main">
+              <a:graphicData uri="http://schemas.openxmlformats.org/drawingml/2006/picture">
+                <pic:pic xmlns:pic="http://schemas.openxmlformats.org/drawingml/2006/picture">
+                  <pic:nvPicPr>
+                    <pic:cNvPr id="1" name="PlayerUseCase.PNG"/>
+                    <pic:cNvPicPr/>
+                  </pic:nvPicPr>
+                  <pic:blipFill>
+                    <a:blip r:embed="rId7">
+                      <a:extLst>
+                        <a:ext uri="{28A0092B-C50C-407E-A947-70E740481C1C}">
+                          <a14:useLocalDpi xmlns:a14="http://schemas.microsoft.com/office/drawing/2010/main" val="0"/>
+                        </a:ext>
+                      </a:extLst>
+                    </a:blip>
+                    <a:stretch>
+                      <a:fillRect/>
+                    </a:stretch>
+                  </pic:blipFill>
+                  <pic:spPr>
+                    <a:xfrm>
+                      <a:off x="0" y="0"/>
+                      <a:ext cx="5731510" cy="3173095"/>
+                    </a:xfrm>
+                    <a:prstGeom prst="rect">
+                      <a:avLst/>
+                    </a:prstGeom>
+                  </pic:spPr>
+                </pic:pic>
+              </a:graphicData>
+            </a:graphic>
+          </wp:inline>
+        </w:drawing>
+      </w:r>
+    </w:p>
+    <w:p>
+      <w:pPr>
+        <w:pStyle w:val="Caption"/>
+      </w:pPr>
+      <w:r>
+        <w:t xml:space="preserve">Figure </w:t>
+      </w:r>
+      <w:fldSimple w:instr=" SEQ Figure \* ARABIC ">
+        <w:r>
+          <w:rPr>
+            <w:noProof/>
+          </w:rPr>
+          <w:t>1</w:t>
+        </w:r>
+      </w:fldSimple>
+      <w:r>
+        <w:t xml:space="preserve"> (Use Case)</w:t>
+      </w:r>
+    </w:p>
+    <w:p>
+      <w:r>
+        <w:t xml:space="preserve">The following table describes the use cases </w:t>
+      </w:r>
+      <w:r>
+        <w:t>of the project and their current statuses.</w:t>
+      </w:r>
+    </w:p>
+    <w:tbl>
+      <w:tblPr>
+        <w:tblStyle w:val="TableGrid"/>
+        <w:tblW w:w="0" w:type="auto"/>
+        <w:tblLook w:val="04A0" w:firstRow="1" w:lastRow="0" w:firstColumn="1" w:lastColumn="0" w:noHBand="0" w:noVBand="1"/>
+      </w:tblPr>
+      <w:tblGrid>
+        <w:gridCol w:w="846"/>
+        <w:gridCol w:w="1843"/>
+        <w:gridCol w:w="1275"/>
+        <w:gridCol w:w="3544"/>
+        <w:gridCol w:w="1508"/>
+      </w:tblGrid>
+      <w:tr>
+        <w:tc>
+          <w:tcPr>
+            <w:tcW w:w="846" w:type="dxa"/>
+          </w:tcPr>
+          <w:p>
+            <w:pPr>
+              <w:rPr>
+                <w:b/>
+                <w:bCs/>
+              </w:rPr>
+            </w:pPr>
+            <w:r>
+              <w:rPr>
+                <w:b/>
+                <w:bCs/>
+              </w:rPr>
+              <w:t>ID</w:t>
+            </w:r>
+          </w:p>
+        </w:tc>
+        <w:tc>
+          <w:tcPr>
+            <w:tcW w:w="1843" w:type="dxa"/>
+          </w:tcPr>
+          <w:p>
+            <w:pPr>
+              <w:rPr>
+                <w:b/>
+                <w:bCs/>
+              </w:rPr>
+            </w:pPr>
+            <w:r>
+              <w:rPr>
+                <w:b/>
+                <w:bCs/>
+              </w:rPr>
+              <w:t>Use Case</w:t>
+            </w:r>
+          </w:p>
+        </w:tc>
+        <w:tc>
+          <w:tcPr>
+            <w:tcW w:w="1275" w:type="dxa"/>
+          </w:tcPr>
+          <w:p>
+            <w:pPr>
+              <w:rPr>
+                <w:b/>
+                <w:bCs/>
+              </w:rPr>
+            </w:pPr>
+            <w:r>
+              <w:rPr>
+                <w:b/>
+                <w:bCs/>
+              </w:rPr>
+              <w:t>Status</w:t>
+            </w:r>
+          </w:p>
+        </w:tc>
+        <w:tc>
+          <w:tcPr>
+            <w:tcW w:w="3544" w:type="dxa"/>
+          </w:tcPr>
+          <w:p>
+            <w:pPr>
+              <w:rPr>
+                <w:b/>
+                <w:bCs/>
+              </w:rPr>
+            </w:pPr>
+            <w:r>
+              <w:rPr>
+                <w:b/>
+                <w:bCs/>
+              </w:rPr>
+              <w:t>Description</w:t>
+            </w:r>
+          </w:p>
+        </w:tc>
+        <w:tc>
+          <w:tcPr>
+            <w:tcW w:w="1508" w:type="dxa"/>
+          </w:tcPr>
+          <w:p>
+            <w:pPr>
+              <w:rPr>
+                <w:b/>
+                <w:bCs/>
+              </w:rPr>
+            </w:pPr>
+            <w:r>
+              <w:rPr>
+                <w:b/>
+                <w:bCs/>
+              </w:rPr>
+              <w:t>Requirements Involved</w:t>
+            </w:r>
+          </w:p>
+        </w:tc>
+      </w:tr>
+      <w:tr>
+        <w:tc>
+          <w:tcPr>
+            <w:tcW w:w="846" w:type="dxa"/>
+          </w:tcPr>
+          <w:p>
+            <w:pPr>
+              <w:rPr>
+                <w:sz w:val="20"/>
+                <w:szCs w:val="20"/>
+              </w:rPr>
+            </w:pPr>
+            <w:r>
+              <w:rPr>
+                <w:sz w:val="20"/>
+                <w:szCs w:val="20"/>
+              </w:rPr>
+              <w:t>UC-1</w:t>
+            </w:r>
+          </w:p>
+        </w:tc>
+        <w:tc>
+          <w:tcPr>
+            <w:tcW w:w="1843" w:type="dxa"/>
+          </w:tcPr>
+          <w:p>
+            <w:pPr>
+              <w:rPr>
+                <w:sz w:val="20"/>
+                <w:szCs w:val="20"/>
+              </w:rPr>
+            </w:pPr>
+            <w:r>
+              <w:rPr>
+                <w:sz w:val="20"/>
+                <w:szCs w:val="20"/>
+              </w:rPr>
+              <w:t>Play Game</w:t>
+            </w:r>
+          </w:p>
+        </w:tc>
+        <w:tc>
+          <w:tcPr>
+            <w:tcW w:w="1275" w:type="dxa"/>
+          </w:tcPr>
+          <w:p>
+            <w:pPr>
+              <w:rPr>
+                <w:sz w:val="20"/>
+                <w:szCs w:val="20"/>
+              </w:rPr>
+            </w:pPr>
+            <w:r>
+              <w:rPr>
+                <w:sz w:val="20"/>
+                <w:szCs w:val="20"/>
+              </w:rPr>
+              <w:t>Incomplete</w:t>
+            </w:r>
+          </w:p>
+        </w:tc>
+        <w:tc>
+          <w:tcPr>
+            <w:tcW w:w="3544" w:type="dxa"/>
+          </w:tcPr>
+          <w:p>
+            <w:pPr>
+              <w:jc w:val="both"/>
+              <w:rPr>
+                <w:sz w:val="20"/>
+                <w:szCs w:val="20"/>
+              </w:rPr>
+            </w:pPr>
+            <w:r>
+              <w:rPr>
+                <w:sz w:val="20"/>
+                <w:szCs w:val="20"/>
+              </w:rPr>
+              <w:t>Several use cases not complete.</w:t>
+            </w:r>
+            <w:r>
+              <w:rPr>
+                <w:sz w:val="20"/>
+                <w:szCs w:val="20"/>
+              </w:rPr>
+              <w:t xml:space="preserve"> </w:t>
+            </w:r>
+            <w:r>
+              <w:rPr>
+                <w:sz w:val="20"/>
+                <w:szCs w:val="20"/>
+              </w:rPr>
+              <w:t>Encompasses all process required for a user to play the game</w:t>
+            </w:r>
+          </w:p>
+        </w:tc>
+        <w:tc>
+          <w:tcPr>
+            <w:tcW w:w="1508" w:type="dxa"/>
+          </w:tcPr>
+          <w:p>
+            <w:pPr>
+              <w:rPr>
+                <w:sz w:val="20"/>
+                <w:szCs w:val="20"/>
+              </w:rPr>
+            </w:pPr>
+            <w:r>
+              <w:rPr>
+                <w:sz w:val="20"/>
+                <w:szCs w:val="20"/>
+              </w:rPr>
+              <w:t>FR-1 to 6</w:t>
+            </w:r>
+          </w:p>
+        </w:tc>
+      </w:tr>
+      <w:tr>
+        <w:tc>
+          <w:tcPr>
+            <w:tcW w:w="846" w:type="dxa"/>
+          </w:tcPr>
+          <w:p>
+            <w:pPr>
+              <w:rPr>
+                <w:sz w:val="20"/>
+                <w:szCs w:val="20"/>
+              </w:rPr>
+            </w:pPr>
+            <w:r>
+              <w:rPr>
+                <w:sz w:val="20"/>
+                <w:szCs w:val="20"/>
+              </w:rPr>
+              <w:t>UC-2</w:t>
+            </w:r>
+          </w:p>
+        </w:tc>
+        <w:tc>
+          <w:tcPr>
+            <w:tcW w:w="1843" w:type="dxa"/>
+          </w:tcPr>
+          <w:p>
+            <w:pPr>
+              <w:rPr>
+                <w:sz w:val="20"/>
+                <w:szCs w:val="20"/>
+              </w:rPr>
+            </w:pPr>
+            <w:r>
+              <w:rPr>
+                <w:sz w:val="20"/>
+                <w:szCs w:val="20"/>
+              </w:rPr>
+              <w:t>Quit</w:t>
+            </w:r>
+          </w:p>
+        </w:tc>
+        <w:tc>
+          <w:tcPr>
+            <w:tcW w:w="1275" w:type="dxa"/>
+          </w:tcPr>
+          <w:p>
+            <w:pPr>
+              <w:rPr>
+                <w:sz w:val="20"/>
+                <w:szCs w:val="20"/>
+              </w:rPr>
+            </w:pPr>
+            <w:r>
+              <w:rPr>
+                <w:sz w:val="20"/>
+                <w:szCs w:val="20"/>
+              </w:rPr>
+              <w:t>Complete</w:t>
+            </w:r>
+          </w:p>
+        </w:tc>
+        <w:tc>
+          <w:tcPr>
+            <w:tcW w:w="3544" w:type="dxa"/>
+          </w:tcPr>
+          <w:p>
+            <w:pPr>
+              <w:jc w:val="both"/>
+              <w:rPr>
+                <w:sz w:val="20"/>
+                <w:szCs w:val="20"/>
+              </w:rPr>
+            </w:pPr>
+            <w:r>
+              <w:rPr>
+                <w:sz w:val="20"/>
+                <w:szCs w:val="20"/>
+              </w:rPr>
+              <w:t>Allows the player to exit the game safely</w:t>
+            </w:r>
+          </w:p>
+        </w:tc>
+        <w:tc>
+          <w:tcPr>
+            <w:tcW w:w="1508" w:type="dxa"/>
+          </w:tcPr>
+          <w:p>
+            <w:pPr>
+              <w:rPr>
+                <w:sz w:val="20"/>
+                <w:szCs w:val="20"/>
+              </w:rPr>
+            </w:pPr>
+            <w:r>
+              <w:rPr>
+                <w:sz w:val="20"/>
+                <w:szCs w:val="20"/>
+              </w:rPr>
+              <w:t>FR-1</w:t>
+            </w:r>
+          </w:p>
+        </w:tc>
+      </w:tr>
+      <w:tr>
+        <w:tc>
+          <w:tcPr>
+            <w:tcW w:w="846" w:type="dxa"/>
+          </w:tcPr>
+          <w:p>
+            <w:pPr>
+              <w:rPr>
+                <w:sz w:val="20"/>
+                <w:szCs w:val="20"/>
+              </w:rPr>
+            </w:pPr>
+            <w:r>
+              <w:rPr>
+                <w:sz w:val="20"/>
+                <w:szCs w:val="20"/>
+              </w:rPr>
+              <w:t>UC-</w:t>
+            </w:r>
+            <w:r>
+              <w:rPr>
+                <w:sz w:val="20"/>
+                <w:szCs w:val="20"/>
+              </w:rPr>
+              <w:t>3</w:t>
+            </w:r>
+          </w:p>
+        </w:tc>
+        <w:tc>
+          <w:tcPr>
+            <w:tcW w:w="1843" w:type="dxa"/>
+          </w:tcPr>
+          <w:p>
+            <w:pPr>
+              <w:rPr>
+                <w:sz w:val="20"/>
+                <w:szCs w:val="20"/>
+              </w:rPr>
+            </w:pPr>
+            <w:r>
+              <w:rPr>
+                <w:sz w:val="20"/>
+                <w:szCs w:val="20"/>
+              </w:rPr>
+              <w:t>Set Environment</w:t>
+            </w:r>
+          </w:p>
+        </w:tc>
+        <w:tc>
+          <w:tcPr>
+            <w:tcW w:w="1275" w:type="dxa"/>
+          </w:tcPr>
+          <w:p>
+            <w:pPr>
+              <w:rPr>
+                <w:sz w:val="20"/>
+                <w:szCs w:val="20"/>
+              </w:rPr>
+            </w:pPr>
+            <w:r>
+              <w:rPr>
+                <w:sz w:val="20"/>
+                <w:szCs w:val="20"/>
+              </w:rPr>
+              <w:t>Incomplete</w:t>
+            </w:r>
+          </w:p>
+        </w:tc>
+        <w:tc>
+          <w:tcPr>
+            <w:tcW w:w="3544" w:type="dxa"/>
+          </w:tcPr>
+          <w:p>
+            <w:pPr>
+              <w:jc w:val="both"/>
+              <w:rPr>
+                <w:sz w:val="20"/>
+                <w:szCs w:val="20"/>
+              </w:rPr>
+            </w:pPr>
+            <w:r>
+              <w:rPr>
+                <w:sz w:val="20"/>
+                <w:szCs w:val="20"/>
+              </w:rPr>
+              <w:t>Allows the user to</w:t>
+            </w:r>
+            <w:r>
+              <w:rPr>
+                <w:sz w:val="20"/>
+                <w:szCs w:val="20"/>
+              </w:rPr>
+              <w:t xml:space="preserve"> select the environment of the game, (Hex, Regular and Graph). Currently only Regular mode is implemented with no way of switching</w:t>
+            </w:r>
+          </w:p>
+        </w:tc>
+        <w:tc>
+          <w:tcPr>
+            <w:tcW w:w="1508" w:type="dxa"/>
+          </w:tcPr>
+          <w:p>
+            <w:pPr>
+              <w:rPr>
+                <w:sz w:val="20"/>
+                <w:szCs w:val="20"/>
+              </w:rPr>
+            </w:pPr>
+            <w:r>
+              <w:rPr>
+                <w:sz w:val="20"/>
+                <w:szCs w:val="20"/>
+              </w:rPr>
+              <w:t>FR-1</w:t>
+            </w:r>
+          </w:p>
+        </w:tc>
+      </w:tr>
+      <w:tr>
+        <w:tc>
+          <w:tcPr>
+            <w:tcW w:w="846" w:type="dxa"/>
+          </w:tcPr>
+          <w:p>
+            <w:pPr>
+              <w:rPr>
+                <w:sz w:val="20"/>
+                <w:szCs w:val="20"/>
+              </w:rPr>
+            </w:pPr>
+            <w:r>
+              <w:rPr>
+                <w:sz w:val="20"/>
+                <w:szCs w:val="20"/>
+              </w:rPr>
+              <w:t>UC-</w:t>
+            </w:r>
+            <w:r>
+              <w:rPr>
+                <w:sz w:val="20"/>
+                <w:szCs w:val="20"/>
+              </w:rPr>
+              <w:t>4</w:t>
+            </w:r>
+          </w:p>
+        </w:tc>
+        <w:tc>
+          <w:tcPr>
+            <w:tcW w:w="1843" w:type="dxa"/>
+          </w:tcPr>
+          <w:p>
+            <w:pPr>
+              <w:rPr>
+                <w:sz w:val="20"/>
+                <w:szCs w:val="20"/>
+              </w:rPr>
+            </w:pPr>
+            <w:r>
+              <w:rPr>
+                <w:sz w:val="20"/>
+                <w:szCs w:val="20"/>
+              </w:rPr>
+              <w:t>View Tutorial</w:t>
+            </w:r>
+          </w:p>
+        </w:tc>
+        <w:tc>
+          <w:tcPr>
+            <w:tcW w:w="1275" w:type="dxa"/>
+          </w:tcPr>
+          <w:p>
+            <w:pPr>
+              <w:rPr>
+                <w:sz w:val="20"/>
+                <w:szCs w:val="20"/>
+              </w:rPr>
+            </w:pPr>
+            <w:r>
+              <w:rPr>
+                <w:sz w:val="20"/>
+                <w:szCs w:val="20"/>
+              </w:rPr>
+              <w:t>Incomplete</w:t>
+            </w:r>
+          </w:p>
+        </w:tc>
+        <w:tc>
+          <w:tcPr>
+            <w:tcW w:w="3544" w:type="dxa"/>
+          </w:tcPr>
+          <w:p>
+            <w:pPr>
+              <w:jc w:val="both"/>
+              <w:rPr>
+                <w:sz w:val="20"/>
+                <w:szCs w:val="20"/>
+              </w:rPr>
+            </w:pPr>
+            <w:r>
+              <w:rPr>
+                <w:sz w:val="20"/>
+                <w:szCs w:val="20"/>
+              </w:rPr>
+              <w:t>Displays to the user information regarding how the game functions. Currently not implemented in any capacity</w:t>
+            </w:r>
+          </w:p>
+        </w:tc>
+        <w:tc>
+          <w:tcPr>
+            <w:tcW w:w="1508" w:type="dxa"/>
+          </w:tcPr>
+          <w:p>
+            <w:pPr>
+              <w:rPr>
+                <w:sz w:val="20"/>
+                <w:szCs w:val="20"/>
+              </w:rPr>
+            </w:pPr>
+            <w:r>
+              <w:rPr>
+                <w:sz w:val="20"/>
+                <w:szCs w:val="20"/>
+              </w:rPr>
+              <w:t>FR-1, FR-2</w:t>
+            </w:r>
+          </w:p>
+        </w:tc>
+      </w:tr>
+      <w:tr>
+        <w:tc>
+          <w:tcPr>
+            <w:tcW w:w="846" w:type="dxa"/>
+          </w:tcPr>
+          <w:p>
+            <w:pPr>
+              <w:rPr>
+                <w:sz w:val="20"/>
+                <w:szCs w:val="20"/>
+              </w:rPr>
+            </w:pPr>
+            <w:r>
+              <w:rPr>
+                <w:sz w:val="20"/>
+                <w:szCs w:val="20"/>
+              </w:rPr>
+              <w:t>UC-</w:t>
+            </w:r>
+            <w:r>
+              <w:rPr>
+                <w:sz w:val="20"/>
+                <w:szCs w:val="20"/>
+              </w:rPr>
+              <w:t>5</w:t>
+            </w:r>
+          </w:p>
+        </w:tc>
+        <w:tc>
+          <w:tcPr>
+            <w:tcW w:w="1843" w:type="dxa"/>
+          </w:tcPr>
+          <w:p>
+            <w:pPr>
+              <w:rPr>
+                <w:sz w:val="20"/>
+                <w:szCs w:val="20"/>
+              </w:rPr>
+            </w:pPr>
+            <w:r>
+              <w:rPr>
+                <w:sz w:val="20"/>
+                <w:szCs w:val="20"/>
+              </w:rPr>
+              <w:t>Adjust Settings</w:t>
+            </w:r>
+          </w:p>
+        </w:tc>
+        <w:tc>
+          <w:tcPr>
+            <w:tcW w:w="1275" w:type="dxa"/>
+          </w:tcPr>
+          <w:p>
+            <w:pPr>
+              <w:rPr>
+                <w:sz w:val="20"/>
+                <w:szCs w:val="20"/>
+              </w:rPr>
+            </w:pPr>
+            <w:r>
+              <w:rPr>
+                <w:sz w:val="20"/>
+                <w:szCs w:val="20"/>
+              </w:rPr>
+              <w:t>Incomplete</w:t>
+            </w:r>
+          </w:p>
+        </w:tc>
+        <w:tc>
+          <w:tcPr>
+            <w:tcW w:w="3544" w:type="dxa"/>
+          </w:tcPr>
+          <w:p>
+            <w:pPr>
+              <w:jc w:val="both"/>
+              <w:rPr>
+                <w:sz w:val="20"/>
+                <w:szCs w:val="20"/>
+              </w:rPr>
+            </w:pPr>
+            <w:r>
+              <w:rPr>
+                <w:sz w:val="20"/>
+                <w:szCs w:val="20"/>
+              </w:rPr>
+              <w:t>Allows the user to adjust the individual settings of the game. Currently not implemented.</w:t>
+            </w:r>
+          </w:p>
+        </w:tc>
+        <w:tc>
+          <w:tcPr>
+            <w:tcW w:w="1508" w:type="dxa"/>
+          </w:tcPr>
+          <w:p>
+            <w:pPr>
+              <w:rPr>
+                <w:sz w:val="20"/>
+                <w:szCs w:val="20"/>
+              </w:rPr>
+            </w:pPr>
+            <w:r>
+              <w:rPr>
+                <w:sz w:val="20"/>
+                <w:szCs w:val="20"/>
+              </w:rPr>
+              <w:t>FR-1</w:t>
+            </w:r>
+          </w:p>
+        </w:tc>
+      </w:tr>
+      <w:tr>
+        <w:tc>
+          <w:tcPr>
+            <w:tcW w:w="846" w:type="dxa"/>
+          </w:tcPr>
+          <w:p>
+            <w:pPr>
+              <w:rPr>
+                <w:sz w:val="20"/>
+                <w:szCs w:val="20"/>
+              </w:rPr>
+            </w:pPr>
+            <w:r>
+              <w:rPr>
+                <w:sz w:val="20"/>
+                <w:szCs w:val="20"/>
+              </w:rPr>
+              <w:t>UC-</w:t>
+            </w:r>
+            <w:r>
+              <w:rPr>
+                <w:sz w:val="20"/>
+                <w:szCs w:val="20"/>
+              </w:rPr>
+              <w:t>6</w:t>
+            </w:r>
+          </w:p>
+        </w:tc>
+        <w:tc>
+          <w:tcPr>
+            <w:tcW w:w="1843" w:type="dxa"/>
+          </w:tcPr>
+          <w:p>
+            <w:pPr>
+              <w:rPr>
+                <w:sz w:val="20"/>
+                <w:szCs w:val="20"/>
+              </w:rPr>
+            </w:pPr>
+            <w:r>
+              <w:rPr>
+                <w:sz w:val="20"/>
+                <w:szCs w:val="20"/>
+              </w:rPr>
+              <w:t>Load Level</w:t>
+            </w:r>
+          </w:p>
+        </w:tc>
+        <w:tc>
+          <w:tcPr>
+            <w:tcW w:w="1275" w:type="dxa"/>
+          </w:tcPr>
+          <w:p>
+            <w:pPr>
+              <w:rPr>
+                <w:sz w:val="20"/>
+                <w:szCs w:val="20"/>
+              </w:rPr>
+            </w:pPr>
+            <w:r>
+              <w:rPr>
+                <w:sz w:val="20"/>
+                <w:szCs w:val="20"/>
+              </w:rPr>
+              <w:t>Complete</w:t>
+            </w:r>
+          </w:p>
+        </w:tc>
+        <w:tc>
+          <w:tcPr>
+            <w:tcW w:w="3544" w:type="dxa"/>
+          </w:tcPr>
+          <w:p>
+            <w:pPr>
+              <w:jc w:val="both"/>
+              <w:rPr>
+                <w:sz w:val="20"/>
+                <w:szCs w:val="20"/>
+              </w:rPr>
+            </w:pPr>
+            <w:r>
+              <w:rPr>
+                <w:sz w:val="20"/>
+                <w:szCs w:val="20"/>
+              </w:rPr>
+              <w:t>Loads the maze to the screen, with all pellets and walls in place. Fully implemented.</w:t>
+            </w:r>
+          </w:p>
+        </w:tc>
+        <w:tc>
+          <w:tcPr>
+            <w:tcW w:w="1508" w:type="dxa"/>
+          </w:tcPr>
+          <w:p>
+            <w:pPr>
+              <w:rPr>
+                <w:sz w:val="20"/>
+                <w:szCs w:val="20"/>
+              </w:rPr>
+            </w:pPr>
+            <w:r>
+              <w:rPr>
+                <w:sz w:val="20"/>
+                <w:szCs w:val="20"/>
+              </w:rPr>
+              <w:t>FR-1</w:t>
+            </w:r>
+            <w:r>
+              <w:rPr>
+                <w:sz w:val="20"/>
+                <w:szCs w:val="20"/>
+              </w:rPr>
+              <w:t>, FR-2</w:t>
+            </w:r>
+            <w:r>
+              <w:rPr>
+                <w:sz w:val="20"/>
+                <w:szCs w:val="20"/>
+              </w:rPr>
+              <w:t xml:space="preserve"> to 6</w:t>
+            </w:r>
+          </w:p>
+        </w:tc>
+      </w:tr>
+      <w:tr>
+        <w:tc>
+          <w:tcPr>
+            <w:tcW w:w="846" w:type="dxa"/>
+          </w:tcPr>
+          <w:p>
+            <w:pPr>
+              <w:rPr>
+                <w:sz w:val="20"/>
+                <w:szCs w:val="20"/>
+              </w:rPr>
+            </w:pPr>
+            <w:r>
+              <w:rPr>
+                <w:sz w:val="20"/>
+                <w:szCs w:val="20"/>
+              </w:rPr>
+              <w:t>UC-</w:t>
+            </w:r>
+            <w:r>
+              <w:rPr>
+                <w:sz w:val="20"/>
+                <w:szCs w:val="20"/>
+              </w:rPr>
+              <w:t>7</w:t>
+            </w:r>
+          </w:p>
+        </w:tc>
+        <w:tc>
+          <w:tcPr>
+            <w:tcW w:w="1843" w:type="dxa"/>
+          </w:tcPr>
+          <w:p>
+            <w:pPr>
+              <w:rPr>
+                <w:sz w:val="20"/>
+                <w:szCs w:val="20"/>
+              </w:rPr>
+            </w:pPr>
+            <w:r>
+              <w:rPr>
+                <w:sz w:val="20"/>
+                <w:szCs w:val="20"/>
+              </w:rPr>
+              <w:t>Load Player</w:t>
+            </w:r>
+          </w:p>
+        </w:tc>
+        <w:tc>
+          <w:tcPr>
+            <w:tcW w:w="1275" w:type="dxa"/>
+          </w:tcPr>
+          <w:p>
+            <w:pPr>
+              <w:rPr>
+                <w:sz w:val="20"/>
+                <w:szCs w:val="20"/>
+              </w:rPr>
+            </w:pPr>
+            <w:r>
+              <w:rPr>
+                <w:sz w:val="20"/>
+                <w:szCs w:val="20"/>
+              </w:rPr>
+              <w:t>Complete</w:t>
+            </w:r>
+          </w:p>
+        </w:tc>
+        <w:tc>
+          <w:tcPr>
+            <w:tcW w:w="3544" w:type="dxa"/>
+          </w:tcPr>
+          <w:p>
+            <w:pPr>
+              <w:jc w:val="both"/>
+              <w:rPr>
+                <w:sz w:val="20"/>
+                <w:szCs w:val="20"/>
+              </w:rPr>
+            </w:pPr>
+            <w:r>
+              <w:rPr>
+                <w:sz w:val="20"/>
+                <w:szCs w:val="20"/>
+              </w:rPr>
+              <w:t>Loads the player into the maze. Fully completed</w:t>
+            </w:r>
+          </w:p>
+        </w:tc>
+        <w:tc>
+          <w:tcPr>
+            <w:tcW w:w="1508" w:type="dxa"/>
+          </w:tcPr>
+          <w:p>
+            <w:pPr>
+              <w:rPr>
+                <w:sz w:val="20"/>
+                <w:szCs w:val="20"/>
+              </w:rPr>
+            </w:pPr>
+            <w:r>
+              <w:rPr>
+                <w:sz w:val="20"/>
+                <w:szCs w:val="20"/>
+              </w:rPr>
+              <w:t>FR-1, FR-2 to 6</w:t>
+            </w:r>
+          </w:p>
+        </w:tc>
+      </w:tr>
+      <w:tr>
+        <w:tc>
+          <w:tcPr>
+            <w:tcW w:w="846" w:type="dxa"/>
+          </w:tcPr>
+          <w:p>
+            <w:pPr>
+              <w:rPr>
+                <w:sz w:val="20"/>
+                <w:szCs w:val="20"/>
+              </w:rPr>
+            </w:pPr>
+            <w:r>
+              <w:rPr>
+                <w:sz w:val="20"/>
+                <w:szCs w:val="20"/>
+              </w:rPr>
+              <w:t>UC-</w:t>
+            </w:r>
+            <w:r>
+              <w:rPr>
+                <w:sz w:val="20"/>
+                <w:szCs w:val="20"/>
+              </w:rPr>
+              <w:t>8</w:t>
+            </w:r>
+          </w:p>
+        </w:tc>
+        <w:tc>
+          <w:tcPr>
+            <w:tcW w:w="1843" w:type="dxa"/>
+          </w:tcPr>
+          <w:p>
+            <w:pPr>
+              <w:rPr>
+                <w:sz w:val="20"/>
+                <w:szCs w:val="20"/>
+              </w:rPr>
+            </w:pPr>
+            <w:r>
+              <w:rPr>
+                <w:sz w:val="20"/>
+                <w:szCs w:val="20"/>
+              </w:rPr>
+              <w:t>Load Ghost</w:t>
+            </w:r>
+          </w:p>
+        </w:tc>
+        <w:tc>
+          <w:tcPr>
+            <w:tcW w:w="1275" w:type="dxa"/>
+          </w:tcPr>
+          <w:p>
+            <w:pPr>
+              <w:rPr>
+                <w:sz w:val="20"/>
+                <w:szCs w:val="20"/>
+              </w:rPr>
+            </w:pPr>
+            <w:r>
+              <w:rPr>
+                <w:sz w:val="20"/>
+                <w:szCs w:val="20"/>
+              </w:rPr>
+              <w:t>Complete</w:t>
+            </w:r>
+          </w:p>
+        </w:tc>
+        <w:tc>
+          <w:tcPr>
+            <w:tcW w:w="3544" w:type="dxa"/>
+          </w:tcPr>
+          <w:p>
+            <w:pPr>
+              <w:jc w:val="both"/>
+              <w:rPr>
+                <w:sz w:val="20"/>
+                <w:szCs w:val="20"/>
+              </w:rPr>
+            </w:pPr>
+            <w:r>
+              <w:rPr>
+                <w:sz w:val="20"/>
+                <w:szCs w:val="20"/>
+              </w:rPr>
+              <w:t>Loads the ghosts into the level. Fully implemented.</w:t>
+            </w:r>
+          </w:p>
+        </w:tc>
+        <w:tc>
+          <w:tcPr>
+            <w:tcW w:w="1508" w:type="dxa"/>
+          </w:tcPr>
+          <w:p>
+            <w:pPr>
+              <w:rPr>
+                <w:sz w:val="20"/>
+                <w:szCs w:val="20"/>
+              </w:rPr>
+            </w:pPr>
+            <w:r>
+              <w:rPr>
+                <w:sz w:val="20"/>
+                <w:szCs w:val="20"/>
+              </w:rPr>
+              <w:t>FR-1 FR</w:t>
+            </w:r>
+          </w:p>
+        </w:tc>
+      </w:tr>
+      <w:tr>
+        <w:tc>
+          <w:tcPr>
+            <w:tcW w:w="846" w:type="dxa"/>
+          </w:tcPr>
+          <w:p>
+            <w:pPr>
+              <w:rPr>
+                <w:sz w:val="20"/>
+                <w:szCs w:val="20"/>
+              </w:rPr>
+            </w:pPr>
+            <w:r>
+              <w:rPr>
+                <w:sz w:val="20"/>
+                <w:szCs w:val="20"/>
+              </w:rPr>
+              <w:lastRenderedPageBreak/>
+              <w:t>UC-</w:t>
+            </w:r>
+            <w:r>
+              <w:rPr>
+                <w:sz w:val="20"/>
+                <w:szCs w:val="20"/>
+              </w:rPr>
+              <w:t>9</w:t>
+            </w:r>
+          </w:p>
+        </w:tc>
+        <w:tc>
+          <w:tcPr>
+            <w:tcW w:w="1843" w:type="dxa"/>
+          </w:tcPr>
+          <w:p>
+            <w:pPr>
+              <w:rPr>
+                <w:sz w:val="20"/>
+                <w:szCs w:val="20"/>
+              </w:rPr>
+            </w:pPr>
+            <w:r>
+              <w:rPr>
+                <w:sz w:val="20"/>
+                <w:szCs w:val="20"/>
+              </w:rPr>
+              <w:t>Start Timer</w:t>
+            </w:r>
+          </w:p>
+        </w:tc>
+        <w:tc>
+          <w:tcPr>
+            <w:tcW w:w="1275" w:type="dxa"/>
+          </w:tcPr>
+          <w:p>
+            <w:pPr>
+              <w:rPr>
+                <w:sz w:val="20"/>
+                <w:szCs w:val="20"/>
+              </w:rPr>
+            </w:pPr>
+            <w:r>
+              <w:rPr>
+                <w:sz w:val="20"/>
+                <w:szCs w:val="20"/>
+              </w:rPr>
+              <w:t>Complete</w:t>
+            </w:r>
+          </w:p>
+        </w:tc>
+        <w:tc>
+          <w:tcPr>
+            <w:tcW w:w="3544" w:type="dxa"/>
+          </w:tcPr>
+          <w:p>
+            <w:pPr>
+              <w:jc w:val="both"/>
+              <w:rPr>
+                <w:sz w:val="20"/>
+                <w:szCs w:val="20"/>
+              </w:rPr>
+            </w:pPr>
+            <w:r>
+              <w:rPr>
+                <w:sz w:val="20"/>
+                <w:szCs w:val="20"/>
+              </w:rPr>
+              <w:t>Starts game timer counts the amount of timer has passed since launch. Filly implemented</w:t>
+            </w:r>
+          </w:p>
+        </w:tc>
+        <w:tc>
+          <w:tcPr>
+            <w:tcW w:w="1508" w:type="dxa"/>
+          </w:tcPr>
+          <w:p>
+            <w:pPr>
+              <w:rPr>
+                <w:sz w:val="20"/>
+                <w:szCs w:val="20"/>
+              </w:rPr>
+            </w:pPr>
+            <w:r>
+              <w:rPr>
+                <w:sz w:val="20"/>
+                <w:szCs w:val="20"/>
+              </w:rPr>
+              <w:t>FR-1, FR-3</w:t>
+            </w:r>
+          </w:p>
+        </w:tc>
+      </w:tr>
+      <w:tr>
+        <w:tc>
+          <w:tcPr>
+            <w:tcW w:w="846" w:type="dxa"/>
+          </w:tcPr>
+          <w:p>
+            <w:pPr>
+              <w:rPr>
+                <w:sz w:val="20"/>
+                <w:szCs w:val="20"/>
+              </w:rPr>
+            </w:pPr>
+            <w:r>
+              <w:rPr>
+                <w:sz w:val="20"/>
+                <w:szCs w:val="20"/>
+              </w:rPr>
+              <w:t>UC-</w:t>
+            </w:r>
+            <w:r>
+              <w:rPr>
+                <w:sz w:val="20"/>
+                <w:szCs w:val="20"/>
+              </w:rPr>
+              <w:t>10</w:t>
+            </w:r>
+          </w:p>
+        </w:tc>
+        <w:tc>
+          <w:tcPr>
+            <w:tcW w:w="1843" w:type="dxa"/>
+          </w:tcPr>
+          <w:p>
+            <w:pPr>
+              <w:rPr>
+                <w:sz w:val="20"/>
+                <w:szCs w:val="20"/>
+              </w:rPr>
+            </w:pPr>
+            <w:r>
+              <w:rPr>
+                <w:sz w:val="20"/>
+                <w:szCs w:val="20"/>
+              </w:rPr>
+              <w:t>Game Loop</w:t>
+            </w:r>
+          </w:p>
+        </w:tc>
+        <w:tc>
+          <w:tcPr>
+            <w:tcW w:w="1275" w:type="dxa"/>
+          </w:tcPr>
+          <w:p>
+            <w:pPr>
+              <w:rPr>
+                <w:sz w:val="20"/>
+                <w:szCs w:val="20"/>
+              </w:rPr>
+            </w:pPr>
+            <w:r>
+              <w:rPr>
+                <w:sz w:val="20"/>
+                <w:szCs w:val="20"/>
+              </w:rPr>
+              <w:t>Incomplete</w:t>
+            </w:r>
+          </w:p>
+        </w:tc>
+        <w:tc>
+          <w:tcPr>
+            <w:tcW w:w="3544" w:type="dxa"/>
+          </w:tcPr>
+          <w:p>
+            <w:pPr>
+              <w:jc w:val="both"/>
+              <w:rPr>
+                <w:sz w:val="20"/>
+                <w:szCs w:val="20"/>
+              </w:rPr>
+            </w:pPr>
+            <w:r>
+              <w:rPr>
+                <w:sz w:val="20"/>
+                <w:szCs w:val="20"/>
+              </w:rPr>
+              <w:t>The loop that allows the game to function outside of the loading. Currently missing several use cases</w:t>
+            </w:r>
+          </w:p>
+        </w:tc>
+        <w:tc>
+          <w:tcPr>
+            <w:tcW w:w="1508" w:type="dxa"/>
+          </w:tcPr>
+          <w:p>
+            <w:pPr>
+              <w:rPr>
+                <w:sz w:val="20"/>
+                <w:szCs w:val="20"/>
+              </w:rPr>
+            </w:pPr>
+            <w:r>
+              <w:rPr>
+                <w:sz w:val="20"/>
+                <w:szCs w:val="20"/>
+              </w:rPr>
+              <w:t>FR-1, FR-2 to 6</w:t>
+            </w:r>
+          </w:p>
+        </w:tc>
+      </w:tr>
+      <w:tr>
+        <w:tc>
+          <w:tcPr>
+            <w:tcW w:w="846" w:type="dxa"/>
+          </w:tcPr>
+          <w:p>
+            <w:pPr>
+              <w:rPr>
+                <w:sz w:val="20"/>
+                <w:szCs w:val="20"/>
+              </w:rPr>
+            </w:pPr>
+            <w:r>
+              <w:rPr>
+                <w:sz w:val="20"/>
+                <w:szCs w:val="20"/>
+              </w:rPr>
+              <w:t>UC-</w:t>
+            </w:r>
+            <w:r>
+              <w:rPr>
+                <w:sz w:val="20"/>
+                <w:szCs w:val="20"/>
+              </w:rPr>
+              <w:t>11</w:t>
+            </w:r>
+          </w:p>
+        </w:tc>
+        <w:tc>
+          <w:tcPr>
+            <w:tcW w:w="1843" w:type="dxa"/>
+          </w:tcPr>
+          <w:p>
+            <w:pPr>
+              <w:rPr>
+                <w:sz w:val="20"/>
+                <w:szCs w:val="20"/>
+              </w:rPr>
+            </w:pPr>
+            <w:r>
+              <w:rPr>
+                <w:sz w:val="20"/>
+                <w:szCs w:val="20"/>
+              </w:rPr>
+              <w:t>Game Lose</w:t>
+            </w:r>
+          </w:p>
+        </w:tc>
+        <w:tc>
+          <w:tcPr>
+            <w:tcW w:w="1275" w:type="dxa"/>
+          </w:tcPr>
+          <w:p>
+            <w:pPr>
+              <w:rPr>
+                <w:sz w:val="20"/>
+                <w:szCs w:val="20"/>
+              </w:rPr>
+            </w:pPr>
+            <w:r>
+              <w:rPr>
+                <w:sz w:val="20"/>
+                <w:szCs w:val="20"/>
+              </w:rPr>
+              <w:t>Incomplete</w:t>
+            </w:r>
+          </w:p>
+        </w:tc>
+        <w:tc>
+          <w:tcPr>
+            <w:tcW w:w="3544" w:type="dxa"/>
+          </w:tcPr>
+          <w:p>
+            <w:pPr>
+              <w:jc w:val="both"/>
+              <w:rPr>
+                <w:sz w:val="20"/>
+                <w:szCs w:val="20"/>
+              </w:rPr>
+            </w:pPr>
+            <w:r>
+              <w:rPr>
+                <w:sz w:val="20"/>
+                <w:szCs w:val="20"/>
+              </w:rPr>
+              <w:t>The condition that if met will cause the player to lose the game. Currently not Implemented</w:t>
+            </w:r>
+          </w:p>
+        </w:tc>
+        <w:tc>
+          <w:tcPr>
+            <w:tcW w:w="1508" w:type="dxa"/>
+          </w:tcPr>
+          <w:p>
+            <w:pPr>
+              <w:rPr>
+                <w:sz w:val="20"/>
+                <w:szCs w:val="20"/>
+              </w:rPr>
+            </w:pPr>
+            <w:r>
+              <w:rPr>
+                <w:sz w:val="20"/>
+                <w:szCs w:val="20"/>
+              </w:rPr>
+              <w:t>FR-1, FR-5</w:t>
+            </w:r>
+          </w:p>
+        </w:tc>
+      </w:tr>
+      <w:tr>
+        <w:tc>
+          <w:tcPr>
+            <w:tcW w:w="846" w:type="dxa"/>
+          </w:tcPr>
+          <w:p>
+            <w:pPr>
+              <w:rPr>
+                <w:sz w:val="20"/>
+                <w:szCs w:val="20"/>
+              </w:rPr>
+            </w:pPr>
+            <w:r>
+              <w:rPr>
+                <w:sz w:val="20"/>
+                <w:szCs w:val="20"/>
+              </w:rPr>
+              <w:t>UC-</w:t>
+            </w:r>
+            <w:r>
+              <w:rPr>
+                <w:sz w:val="20"/>
+                <w:szCs w:val="20"/>
+              </w:rPr>
+              <w:t>12</w:t>
+            </w:r>
+          </w:p>
+        </w:tc>
+        <w:tc>
+          <w:tcPr>
+            <w:tcW w:w="1843" w:type="dxa"/>
+          </w:tcPr>
+          <w:p>
+            <w:pPr>
+              <w:rPr>
+                <w:sz w:val="20"/>
+                <w:szCs w:val="20"/>
+              </w:rPr>
+            </w:pPr>
+            <w:r>
+              <w:rPr>
+                <w:sz w:val="20"/>
+                <w:szCs w:val="20"/>
+              </w:rPr>
+              <w:t>Score</w:t>
+            </w:r>
+          </w:p>
+        </w:tc>
+        <w:tc>
+          <w:tcPr>
+            <w:tcW w:w="1275" w:type="dxa"/>
+          </w:tcPr>
+          <w:p>
+            <w:pPr>
+              <w:rPr>
+                <w:sz w:val="20"/>
+                <w:szCs w:val="20"/>
+              </w:rPr>
+            </w:pPr>
+            <w:r>
+              <w:rPr>
+                <w:sz w:val="20"/>
+                <w:szCs w:val="20"/>
+              </w:rPr>
+              <w:t>Complete</w:t>
+            </w:r>
+          </w:p>
+        </w:tc>
+        <w:tc>
+          <w:tcPr>
+            <w:tcW w:w="3544" w:type="dxa"/>
+          </w:tcPr>
+          <w:p>
+            <w:pPr>
+              <w:jc w:val="both"/>
+              <w:rPr>
+                <w:sz w:val="20"/>
+                <w:szCs w:val="20"/>
+              </w:rPr>
+            </w:pPr>
+            <w:r>
+              <w:rPr>
+                <w:sz w:val="20"/>
+                <w:szCs w:val="20"/>
+              </w:rPr>
+              <w:t>A value that will be increased when ever the player earns score. Currently fully implemented</w:t>
+            </w:r>
+          </w:p>
+        </w:tc>
+        <w:tc>
+          <w:tcPr>
+            <w:tcW w:w="1508" w:type="dxa"/>
+          </w:tcPr>
+          <w:p>
+            <w:pPr>
+              <w:rPr>
+                <w:sz w:val="20"/>
+                <w:szCs w:val="20"/>
+              </w:rPr>
+            </w:pPr>
+            <w:r>
+              <w:rPr>
+                <w:sz w:val="20"/>
+                <w:szCs w:val="20"/>
+              </w:rPr>
+              <w:t>FR-1, FR-3, FR-4</w:t>
+            </w:r>
+          </w:p>
+        </w:tc>
+      </w:tr>
+      <w:tr>
+        <w:tc>
+          <w:tcPr>
+            <w:tcW w:w="846" w:type="dxa"/>
+          </w:tcPr>
+          <w:p>
+            <w:pPr>
+              <w:rPr>
+                <w:sz w:val="20"/>
+                <w:szCs w:val="20"/>
+              </w:rPr>
+            </w:pPr>
+            <w:r>
+              <w:rPr>
+                <w:sz w:val="20"/>
+                <w:szCs w:val="20"/>
+              </w:rPr>
+              <w:t>UC-</w:t>
+            </w:r>
+            <w:r>
+              <w:rPr>
+                <w:sz w:val="20"/>
+                <w:szCs w:val="20"/>
+              </w:rPr>
+              <w:t>13</w:t>
+            </w:r>
+          </w:p>
+        </w:tc>
+        <w:tc>
+          <w:tcPr>
+            <w:tcW w:w="1843" w:type="dxa"/>
+          </w:tcPr>
+          <w:p>
+            <w:pPr>
+              <w:rPr>
+                <w:sz w:val="20"/>
+                <w:szCs w:val="20"/>
+              </w:rPr>
+            </w:pPr>
+            <w:r>
+              <w:rPr>
+                <w:sz w:val="20"/>
+                <w:szCs w:val="20"/>
+              </w:rPr>
+              <w:t>Reset Game</w:t>
+            </w:r>
+          </w:p>
+        </w:tc>
+        <w:tc>
+          <w:tcPr>
+            <w:tcW w:w="1275" w:type="dxa"/>
+          </w:tcPr>
+          <w:p>
+            <w:pPr>
+              <w:rPr>
+                <w:sz w:val="20"/>
+                <w:szCs w:val="20"/>
+              </w:rPr>
+            </w:pPr>
+            <w:r>
+              <w:rPr>
+                <w:sz w:val="20"/>
+                <w:szCs w:val="20"/>
+              </w:rPr>
+              <w:t>Incomplete</w:t>
+            </w:r>
+          </w:p>
+        </w:tc>
+        <w:tc>
+          <w:tcPr>
+            <w:tcW w:w="3544" w:type="dxa"/>
+          </w:tcPr>
+          <w:p>
+            <w:pPr>
+              <w:jc w:val="both"/>
+              <w:rPr>
+                <w:sz w:val="20"/>
+                <w:szCs w:val="20"/>
+              </w:rPr>
+            </w:pPr>
+            <w:r>
+              <w:rPr>
+                <w:sz w:val="20"/>
+                <w:szCs w:val="20"/>
+              </w:rPr>
+              <w:t>Will reset the game upon win or lose. Not implemented</w:t>
+            </w:r>
+          </w:p>
+        </w:tc>
+        <w:tc>
+          <w:tcPr>
+            <w:tcW w:w="1508" w:type="dxa"/>
+          </w:tcPr>
+          <w:p>
+            <w:pPr>
+              <w:rPr>
+                <w:sz w:val="20"/>
+                <w:szCs w:val="20"/>
+              </w:rPr>
+            </w:pPr>
+            <w:r>
+              <w:rPr>
+                <w:sz w:val="20"/>
+                <w:szCs w:val="20"/>
+              </w:rPr>
+              <w:t>FR-1, FR-4, FR-5</w:t>
+            </w:r>
+          </w:p>
+        </w:tc>
+      </w:tr>
+      <w:tr>
+        <w:tc>
+          <w:tcPr>
+            <w:tcW w:w="846" w:type="dxa"/>
+          </w:tcPr>
+          <w:p>
+            <w:pPr>
+              <w:rPr>
+                <w:sz w:val="20"/>
+                <w:szCs w:val="20"/>
+              </w:rPr>
+            </w:pPr>
+            <w:r>
+              <w:rPr>
+                <w:sz w:val="20"/>
+                <w:szCs w:val="20"/>
+              </w:rPr>
+              <w:t>UC-</w:t>
+            </w:r>
+            <w:r>
+              <w:rPr>
+                <w:sz w:val="20"/>
+                <w:szCs w:val="20"/>
+              </w:rPr>
+              <w:t>14</w:t>
+            </w:r>
+          </w:p>
+        </w:tc>
+        <w:tc>
+          <w:tcPr>
+            <w:tcW w:w="1843" w:type="dxa"/>
+          </w:tcPr>
+          <w:p>
+            <w:pPr>
+              <w:rPr>
+                <w:sz w:val="20"/>
+                <w:szCs w:val="20"/>
+              </w:rPr>
+            </w:pPr>
+            <w:r>
+              <w:rPr>
+                <w:sz w:val="20"/>
+                <w:szCs w:val="20"/>
+              </w:rPr>
+              <w:t>Game Win</w:t>
+            </w:r>
+          </w:p>
+        </w:tc>
+        <w:tc>
+          <w:tcPr>
+            <w:tcW w:w="1275" w:type="dxa"/>
+          </w:tcPr>
+          <w:p>
+            <w:pPr>
+              <w:rPr>
+                <w:sz w:val="20"/>
+                <w:szCs w:val="20"/>
+              </w:rPr>
+            </w:pPr>
+            <w:r>
+              <w:rPr>
+                <w:sz w:val="20"/>
+                <w:szCs w:val="20"/>
+              </w:rPr>
+              <w:t>Incomplete</w:t>
+            </w:r>
+          </w:p>
+        </w:tc>
+        <w:tc>
+          <w:tcPr>
+            <w:tcW w:w="3544" w:type="dxa"/>
+          </w:tcPr>
+          <w:p>
+            <w:pPr>
+              <w:jc w:val="both"/>
+              <w:rPr>
+                <w:sz w:val="20"/>
+                <w:szCs w:val="20"/>
+              </w:rPr>
+            </w:pPr>
+            <w:r>
+              <w:rPr>
+                <w:sz w:val="20"/>
+                <w:szCs w:val="20"/>
+              </w:rPr>
+              <w:t>The condition that if met will cause the player to win the game. Currently not implemented</w:t>
+            </w:r>
+            <w:r>
+              <w:rPr>
+                <w:sz w:val="20"/>
+                <w:szCs w:val="20"/>
+              </w:rPr>
+              <w:t>.</w:t>
+            </w:r>
+          </w:p>
+        </w:tc>
+        <w:tc>
+          <w:tcPr>
+            <w:tcW w:w="1508" w:type="dxa"/>
+          </w:tcPr>
+          <w:p>
+            <w:pPr>
+              <w:rPr>
+                <w:sz w:val="20"/>
+                <w:szCs w:val="20"/>
+              </w:rPr>
+            </w:pPr>
+            <w:r>
+              <w:rPr>
+                <w:sz w:val="20"/>
+                <w:szCs w:val="20"/>
+              </w:rPr>
+              <w:t>FR-1, FR-4</w:t>
+            </w:r>
+          </w:p>
+        </w:tc>
+      </w:tr>
+      <w:tr>
+        <w:tc>
+          <w:tcPr>
+            <w:tcW w:w="846" w:type="dxa"/>
+          </w:tcPr>
+          <w:p>
+            <w:pPr>
+              <w:rPr>
+                <w:sz w:val="20"/>
+                <w:szCs w:val="20"/>
+              </w:rPr>
+            </w:pPr>
+            <w:r>
+              <w:rPr>
+                <w:sz w:val="20"/>
+                <w:szCs w:val="20"/>
+              </w:rPr>
+              <w:t>UC-</w:t>
+            </w:r>
+            <w:r>
+              <w:rPr>
+                <w:sz w:val="20"/>
+                <w:szCs w:val="20"/>
+              </w:rPr>
+              <w:t>15</w:t>
+            </w:r>
+          </w:p>
+        </w:tc>
+        <w:tc>
+          <w:tcPr>
+            <w:tcW w:w="1843" w:type="dxa"/>
+          </w:tcPr>
+          <w:p>
+            <w:pPr>
+              <w:rPr>
+                <w:sz w:val="20"/>
+                <w:szCs w:val="20"/>
+              </w:rPr>
+            </w:pPr>
+            <w:r>
+              <w:rPr>
+                <w:sz w:val="20"/>
+                <w:szCs w:val="20"/>
+              </w:rPr>
+              <w:t>Ghost AI</w:t>
+            </w:r>
+          </w:p>
+        </w:tc>
+        <w:tc>
+          <w:tcPr>
+            <w:tcW w:w="1275" w:type="dxa"/>
+          </w:tcPr>
+          <w:p>
+            <w:pPr>
+              <w:rPr>
+                <w:sz w:val="20"/>
+                <w:szCs w:val="20"/>
+              </w:rPr>
+            </w:pPr>
+            <w:r>
+              <w:rPr>
+                <w:sz w:val="20"/>
+                <w:szCs w:val="20"/>
+              </w:rPr>
+              <w:t>Incomplete</w:t>
+            </w:r>
+          </w:p>
+        </w:tc>
+        <w:tc>
+          <w:tcPr>
+            <w:tcW w:w="3544" w:type="dxa"/>
+          </w:tcPr>
+          <w:p>
+            <w:pPr>
+              <w:jc w:val="both"/>
+              <w:rPr>
+                <w:sz w:val="20"/>
+                <w:szCs w:val="20"/>
+              </w:rPr>
+            </w:pPr>
+            <w:r>
+              <w:rPr>
+                <w:sz w:val="20"/>
+                <w:szCs w:val="20"/>
+              </w:rPr>
+              <w:t>A set of algorithms that will cause the ghosts to chase the player throughout the level. Not implemented</w:t>
+            </w:r>
+          </w:p>
+        </w:tc>
+        <w:tc>
+          <w:tcPr>
+            <w:tcW w:w="1508" w:type="dxa"/>
+          </w:tcPr>
+          <w:p>
+            <w:pPr>
+              <w:rPr>
+                <w:sz w:val="20"/>
+                <w:szCs w:val="20"/>
+              </w:rPr>
+            </w:pPr>
+            <w:r>
+              <w:rPr>
+                <w:sz w:val="20"/>
+                <w:szCs w:val="20"/>
+              </w:rPr>
+              <w:t>FR-1, FR-5, FR-6</w:t>
+            </w:r>
+          </w:p>
+        </w:tc>
+      </w:tr>
+      <w:tr>
+        <w:tc>
+          <w:tcPr>
+            <w:tcW w:w="846" w:type="dxa"/>
+          </w:tcPr>
+          <w:p>
+            <w:pPr>
+              <w:rPr>
+                <w:sz w:val="20"/>
+                <w:szCs w:val="20"/>
+              </w:rPr>
+            </w:pPr>
+            <w:r>
+              <w:rPr>
+                <w:sz w:val="20"/>
+                <w:szCs w:val="20"/>
+              </w:rPr>
+              <w:t>UC-</w:t>
+            </w:r>
+            <w:r>
+              <w:rPr>
+                <w:sz w:val="20"/>
+                <w:szCs w:val="20"/>
+              </w:rPr>
+              <w:t>16</w:t>
+            </w:r>
+          </w:p>
+        </w:tc>
+        <w:tc>
+          <w:tcPr>
+            <w:tcW w:w="1843" w:type="dxa"/>
+          </w:tcPr>
+          <w:p>
+            <w:pPr>
+              <w:rPr>
+                <w:sz w:val="20"/>
+                <w:szCs w:val="20"/>
+              </w:rPr>
+            </w:pPr>
+            <w:r>
+              <w:rPr>
+                <w:sz w:val="20"/>
+                <w:szCs w:val="20"/>
+              </w:rPr>
+              <w:t>Player Movement</w:t>
+            </w:r>
+          </w:p>
+        </w:tc>
+        <w:tc>
+          <w:tcPr>
+            <w:tcW w:w="1275" w:type="dxa"/>
+          </w:tcPr>
+          <w:p>
+            <w:pPr>
+              <w:rPr>
+                <w:sz w:val="20"/>
+                <w:szCs w:val="20"/>
+              </w:rPr>
+            </w:pPr>
+            <w:r>
+              <w:rPr>
+                <w:sz w:val="20"/>
+                <w:szCs w:val="20"/>
+              </w:rPr>
+              <w:t>Complete</w:t>
+            </w:r>
+          </w:p>
+        </w:tc>
+        <w:tc>
+          <w:tcPr>
+            <w:tcW w:w="3544" w:type="dxa"/>
+          </w:tcPr>
+          <w:p>
+            <w:pPr>
+              <w:jc w:val="both"/>
+              <w:rPr>
+                <w:sz w:val="20"/>
+                <w:szCs w:val="20"/>
+              </w:rPr>
+            </w:pPr>
+            <w:r>
+              <w:rPr>
+                <w:sz w:val="20"/>
+                <w:szCs w:val="20"/>
+              </w:rPr>
+              <w:t>Allows the player to move within the maze. Fully implemented.</w:t>
+            </w:r>
+          </w:p>
+        </w:tc>
+        <w:tc>
+          <w:tcPr>
+            <w:tcW w:w="1508" w:type="dxa"/>
+          </w:tcPr>
+          <w:p>
+            <w:pPr>
+              <w:rPr>
+                <w:sz w:val="20"/>
+                <w:szCs w:val="20"/>
+              </w:rPr>
+            </w:pPr>
+            <w:r>
+              <w:rPr>
+                <w:sz w:val="20"/>
+                <w:szCs w:val="20"/>
+              </w:rPr>
+              <w:t>FR-1</w:t>
+            </w:r>
+          </w:p>
+        </w:tc>
+      </w:tr>
+      <w:tr>
+        <w:tc>
+          <w:tcPr>
+            <w:tcW w:w="846" w:type="dxa"/>
+          </w:tcPr>
+          <w:p>
+            <w:pPr>
+              <w:rPr>
+                <w:sz w:val="20"/>
+                <w:szCs w:val="20"/>
+              </w:rPr>
+            </w:pPr>
+            <w:r>
+              <w:rPr>
+                <w:sz w:val="20"/>
+                <w:szCs w:val="20"/>
+              </w:rPr>
+              <w:t>UC-</w:t>
+            </w:r>
+            <w:r>
+              <w:rPr>
+                <w:sz w:val="20"/>
+                <w:szCs w:val="20"/>
+              </w:rPr>
+              <w:t>17</w:t>
+            </w:r>
+          </w:p>
+        </w:tc>
+        <w:tc>
+          <w:tcPr>
+            <w:tcW w:w="1843" w:type="dxa"/>
+          </w:tcPr>
+          <w:p>
+            <w:pPr>
+              <w:rPr>
+                <w:sz w:val="20"/>
+                <w:szCs w:val="20"/>
+              </w:rPr>
+            </w:pPr>
+            <w:r>
+              <w:rPr>
+                <w:sz w:val="20"/>
+                <w:szCs w:val="20"/>
+              </w:rPr>
+              <w:t>Display Score</w:t>
+            </w:r>
+          </w:p>
+        </w:tc>
+        <w:tc>
+          <w:tcPr>
+            <w:tcW w:w="1275" w:type="dxa"/>
+          </w:tcPr>
+          <w:p>
+            <w:pPr>
+              <w:rPr>
+                <w:sz w:val="20"/>
+                <w:szCs w:val="20"/>
+              </w:rPr>
+            </w:pPr>
+            <w:r>
+              <w:rPr>
+                <w:sz w:val="20"/>
+                <w:szCs w:val="20"/>
+              </w:rPr>
+              <w:t>Incomplete</w:t>
+            </w:r>
+          </w:p>
+        </w:tc>
+        <w:tc>
+          <w:tcPr>
+            <w:tcW w:w="3544" w:type="dxa"/>
+          </w:tcPr>
+          <w:p>
+            <w:pPr>
+              <w:jc w:val="both"/>
+              <w:rPr>
+                <w:sz w:val="20"/>
+                <w:szCs w:val="20"/>
+              </w:rPr>
+            </w:pPr>
+            <w:r>
+              <w:rPr>
+                <w:sz w:val="20"/>
+                <w:szCs w:val="20"/>
+              </w:rPr>
+              <w:t>Displays the players final score, after winning or losing. Not implemented</w:t>
+            </w:r>
+          </w:p>
+        </w:tc>
+        <w:tc>
+          <w:tcPr>
+            <w:tcW w:w="1508" w:type="dxa"/>
+          </w:tcPr>
+          <w:p>
+            <w:pPr>
+              <w:rPr>
+                <w:sz w:val="20"/>
+                <w:szCs w:val="20"/>
+              </w:rPr>
+            </w:pPr>
+            <w:r>
+              <w:rPr>
+                <w:sz w:val="20"/>
+                <w:szCs w:val="20"/>
+              </w:rPr>
+              <w:t>FR-1, FR-3, FR-4, FR-5</w:t>
+            </w:r>
+          </w:p>
+        </w:tc>
+      </w:tr>
+    </w:tbl>
+    <w:p/>
+    <w:p>
+      <w:pPr>
         <w:pStyle w:val="Heading1"/>
       </w:pPr>
       <w:bookmarkStart w:id="2" w:name="_Toc50812772"/>
@@ -1059,10 +3848,564 @@
     </w:p>
     <w:p>
       <w:pPr>
+        <w:pStyle w:val="Heading2"/>
+      </w:pPr>
+      <w:r>
+        <w:t>Architectural Software Pattern</w:t>
+      </w:r>
+    </w:p>
+    <w:p>
+      <w:pPr>
+        <w:jc w:val="both"/>
+      </w:pPr>
+      <w:r>
+        <w:t xml:space="preserve">The software architecture of the system is based loosely on the Model View Controller (MVC) pattern. With this architectural pattern the system components present can be split into three categories, Model, View and Controller types. The Controller components being responsible for handling user input and delegating the tasks </w:t>
+      </w:r>
+      <w:r>
+        <w:t xml:space="preserve">to other systems based on those inputs. The </w:t>
+      </w:r>
+      <w:r>
+        <w:t>M</w:t>
+      </w:r>
+      <w:r>
+        <w:t xml:space="preserve">odel components are the internal representation and storage of data regarding the state of the system. Lastly, </w:t>
+      </w:r>
+      <w:r>
+        <w:t>V</w:t>
+      </w:r>
+      <w:r>
+        <w:t xml:space="preserve">iew components display the relevant information to the user and handles capturing the </w:t>
+      </w:r>
+      <w:r>
+        <w:t>user’s</w:t>
+      </w:r>
+      <w:r>
+        <w:t xml:space="preserve"> input. </w:t>
+      </w:r>
+    </w:p>
+    <w:p>
+      <w:pPr>
+        <w:jc w:val="both"/>
+      </w:pPr>
+      <w:r>
+        <w:t>Using C++, the Graphical User Interface (GUI) was designed to capture all relevant inputs from the user. These inputs include actions such as keystrokes, and context sensitive mouse clicks. The GUI is the representation of the View portion of the MVC pattern, capturing inputs and displaying relevant data. These inputs are then given to the Controller portions of the program which then responds with the required actions</w:t>
+      </w:r>
+      <w:r>
+        <w:t>, such as moving the player character</w:t>
+      </w:r>
+      <w:r>
+        <w:t>. Some of these actions will directly affect/change the Model portions of the game</w:t>
+      </w:r>
+      <w:r>
+        <w:t>, such as eating a pellet,</w:t>
+      </w:r>
+      <w:r>
+        <w:t xml:space="preserve"> and will require the View to be updated accordingly</w:t>
+      </w:r>
+      <w:r>
+        <w:t>, removing the pellet from the map and updating the score</w:t>
+      </w:r>
+      <w:r>
+        <w:t>.</w:t>
+      </w:r>
+    </w:p>
+    <w:p>
+      <w:pPr>
+        <w:jc w:val="both"/>
+      </w:pPr>
+    </w:p>
+    <w:p>
+      <w:pPr>
+        <w:jc w:val="both"/>
+      </w:pPr>
+    </w:p>
+    <w:p>
+      <w:pPr>
+        <w:jc w:val="both"/>
+      </w:pPr>
+    </w:p>
+    <w:p>
+      <w:pPr>
+        <w:pStyle w:val="Heading2"/>
+      </w:pPr>
+      <w:r>
+        <w:lastRenderedPageBreak/>
+        <w:t>Development Tools</w:t>
+      </w:r>
+    </w:p>
+    <w:tbl>
+      <w:tblPr>
+        <w:tblStyle w:val="TableGrid"/>
+        <w:tblW w:w="0" w:type="auto"/>
+        <w:tblLook w:val="04A0" w:firstRow="1" w:lastRow="0" w:firstColumn="1" w:lastColumn="0" w:noHBand="0" w:noVBand="1"/>
+      </w:tblPr>
+      <w:tblGrid>
+        <w:gridCol w:w="2105"/>
+        <w:gridCol w:w="1656"/>
+        <w:gridCol w:w="5255"/>
+      </w:tblGrid>
+      <w:tr>
+        <w:tc>
+          <w:tcPr>
+            <w:tcW w:w="2122" w:type="dxa"/>
+          </w:tcPr>
+          <w:p>
+            <w:pPr>
+              <w:rPr>
+                <w:b/>
+                <w:bCs/>
+              </w:rPr>
+            </w:pPr>
+            <w:r>
+              <w:rPr>
+                <w:b/>
+                <w:bCs/>
+              </w:rPr>
+              <w:t>Tool Name</w:t>
+            </w:r>
+          </w:p>
+        </w:tc>
+        <w:tc>
+          <w:tcPr>
+            <w:tcW w:w="1559" w:type="dxa"/>
+          </w:tcPr>
+          <w:p>
+            <w:pPr>
+              <w:rPr>
+                <w:b/>
+                <w:bCs/>
+              </w:rPr>
+            </w:pPr>
+            <w:r>
+              <w:rPr>
+                <w:b/>
+                <w:bCs/>
+              </w:rPr>
+              <w:t>Type Used</w:t>
+            </w:r>
+          </w:p>
+        </w:tc>
+        <w:tc>
+          <w:tcPr>
+            <w:tcW w:w="5335" w:type="dxa"/>
+          </w:tcPr>
+          <w:p>
+            <w:pPr>
+              <w:jc w:val="both"/>
+              <w:rPr>
+                <w:b/>
+                <w:bCs/>
+              </w:rPr>
+            </w:pPr>
+            <w:r>
+              <w:rPr>
+                <w:b/>
+                <w:bCs/>
+              </w:rPr>
+              <w:t>Reasons</w:t>
+            </w:r>
+          </w:p>
+        </w:tc>
+      </w:tr>
+      <w:tr>
+        <w:tc>
+          <w:tcPr>
+            <w:tcW w:w="2122" w:type="dxa"/>
+          </w:tcPr>
+          <w:p>
+            <w:pPr>
+              <w:rPr>
+                <w:sz w:val="20"/>
+                <w:szCs w:val="20"/>
+              </w:rPr>
+            </w:pPr>
+            <w:r>
+              <w:rPr>
+                <w:sz w:val="20"/>
+                <w:szCs w:val="20"/>
+              </w:rPr>
+              <w:t>Programming L</w:t>
+            </w:r>
+            <w:r>
+              <w:rPr>
+                <w:sz w:val="20"/>
+                <w:szCs w:val="20"/>
+              </w:rPr>
+              <w:t>anguage</w:t>
+            </w:r>
+          </w:p>
+        </w:tc>
+        <w:tc>
+          <w:tcPr>
+            <w:tcW w:w="1559" w:type="dxa"/>
+          </w:tcPr>
+          <w:p>
+            <w:pPr>
+              <w:rPr>
+                <w:sz w:val="20"/>
+                <w:szCs w:val="20"/>
+              </w:rPr>
+            </w:pPr>
+            <w:r>
+              <w:rPr>
+                <w:sz w:val="20"/>
+                <w:szCs w:val="20"/>
+              </w:rPr>
+              <w:t>C++</w:t>
+            </w:r>
+          </w:p>
+        </w:tc>
+        <w:tc>
+          <w:tcPr>
+            <w:tcW w:w="5335" w:type="dxa"/>
+          </w:tcPr>
+          <w:p>
+            <w:pPr>
+              <w:jc w:val="both"/>
+              <w:rPr>
+                <w:sz w:val="20"/>
+                <w:szCs w:val="20"/>
+              </w:rPr>
+            </w:pPr>
+            <w:r>
+              <w:rPr>
+                <w:sz w:val="20"/>
+                <w:szCs w:val="20"/>
+              </w:rPr>
+              <w:t>C++ is the language the development team was most familiar with. It was justified that the familiarity would justify not using a more specialised game design toolset</w:t>
+            </w:r>
+          </w:p>
+        </w:tc>
+      </w:tr>
+      <w:tr>
+        <w:tc>
+          <w:tcPr>
+            <w:tcW w:w="2122" w:type="dxa"/>
+          </w:tcPr>
+          <w:p>
+            <w:pPr>
+              <w:rPr>
+                <w:sz w:val="20"/>
+                <w:szCs w:val="20"/>
+              </w:rPr>
+            </w:pPr>
+            <w:r>
+              <w:rPr>
+                <w:sz w:val="20"/>
+                <w:szCs w:val="20"/>
+              </w:rPr>
+              <w:t>IDE</w:t>
+            </w:r>
+          </w:p>
+        </w:tc>
+        <w:tc>
+          <w:tcPr>
+            <w:tcW w:w="1559" w:type="dxa"/>
+          </w:tcPr>
+          <w:p>
+            <w:pPr>
+              <w:rPr>
+                <w:sz w:val="20"/>
+                <w:szCs w:val="20"/>
+              </w:rPr>
+            </w:pPr>
+            <w:r>
+              <w:rPr>
+                <w:sz w:val="20"/>
+                <w:szCs w:val="20"/>
+              </w:rPr>
+              <w:t>Visual Studio Community/Code</w:t>
+            </w:r>
+          </w:p>
+        </w:tc>
+        <w:tc>
+          <w:tcPr>
+            <w:tcW w:w="5335" w:type="dxa"/>
+          </w:tcPr>
+          <w:p>
+            <w:pPr>
+              <w:jc w:val="both"/>
+              <w:rPr>
+                <w:sz w:val="20"/>
+                <w:szCs w:val="20"/>
+              </w:rPr>
+            </w:pPr>
+            <w:r>
+              <w:rPr>
+                <w:sz w:val="20"/>
+                <w:szCs w:val="20"/>
+              </w:rPr>
+              <w:t>It is an IDE that smoothly supports the inclusion of multiple libraries.</w:t>
+            </w:r>
+          </w:p>
+        </w:tc>
+      </w:tr>
+      <w:tr>
+        <w:tc>
+          <w:tcPr>
+            <w:tcW w:w="2122" w:type="dxa"/>
+          </w:tcPr>
+          <w:p>
+            <w:pPr>
+              <w:rPr>
+                <w:sz w:val="20"/>
+                <w:szCs w:val="20"/>
+              </w:rPr>
+            </w:pPr>
+            <w:r>
+              <w:rPr>
+                <w:sz w:val="20"/>
+                <w:szCs w:val="20"/>
+              </w:rPr>
+              <w:t>Version Control</w:t>
+            </w:r>
+          </w:p>
+        </w:tc>
+        <w:tc>
+          <w:tcPr>
+            <w:tcW w:w="1559" w:type="dxa"/>
+          </w:tcPr>
+          <w:p>
+            <w:pPr>
+              <w:rPr>
+                <w:sz w:val="20"/>
+                <w:szCs w:val="20"/>
+              </w:rPr>
+            </w:pPr>
+            <w:r>
+              <w:rPr>
+                <w:sz w:val="20"/>
+                <w:szCs w:val="20"/>
+              </w:rPr>
+              <w:t>Git/Git Hub</w:t>
+            </w:r>
+          </w:p>
+        </w:tc>
+        <w:tc>
+          <w:tcPr>
+            <w:tcW w:w="5335" w:type="dxa"/>
+          </w:tcPr>
+          <w:p>
+            <w:pPr>
+              <w:jc w:val="both"/>
+              <w:rPr>
+                <w:sz w:val="20"/>
+                <w:szCs w:val="20"/>
+              </w:rPr>
+            </w:pPr>
+            <w:r>
+              <w:rPr>
+                <w:sz w:val="20"/>
+                <w:szCs w:val="20"/>
+              </w:rPr>
+              <w:t>Git is the Version Control tool that was most familiar with the development team.</w:t>
+            </w:r>
+          </w:p>
+        </w:tc>
+      </w:tr>
+      <w:tr>
+        <w:tc>
+          <w:tcPr>
+            <w:tcW w:w="2122" w:type="dxa"/>
+          </w:tcPr>
+          <w:p>
+            <w:pPr>
+              <w:rPr>
+                <w:sz w:val="20"/>
+                <w:szCs w:val="20"/>
+              </w:rPr>
+            </w:pPr>
+            <w:r>
+              <w:rPr>
+                <w:sz w:val="20"/>
+                <w:szCs w:val="20"/>
+              </w:rPr>
+              <w:t>Modelling Tools</w:t>
+            </w:r>
+          </w:p>
+        </w:tc>
+        <w:tc>
+          <w:tcPr>
+            <w:tcW w:w="1559" w:type="dxa"/>
+          </w:tcPr>
+          <w:p>
+            <w:pPr>
+              <w:rPr>
+                <w:sz w:val="20"/>
+                <w:szCs w:val="20"/>
+              </w:rPr>
+            </w:pPr>
+            <w:r>
+              <w:rPr>
+                <w:sz w:val="20"/>
+                <w:szCs w:val="20"/>
+              </w:rPr>
+              <w:t>Eclipse/Papyrus</w:t>
+            </w:r>
+          </w:p>
+        </w:tc>
+        <w:tc>
+          <w:tcPr>
+            <w:tcW w:w="5335" w:type="dxa"/>
+          </w:tcPr>
+          <w:p>
+            <w:pPr>
+              <w:jc w:val="both"/>
+              <w:rPr>
+                <w:sz w:val="20"/>
+                <w:szCs w:val="20"/>
+              </w:rPr>
+            </w:pPr>
+            <w:r>
+              <w:rPr>
+                <w:sz w:val="20"/>
+                <w:szCs w:val="20"/>
+              </w:rPr>
+              <w:t>Was the recommended tool to use for modelling software related tasks</w:t>
+            </w:r>
+          </w:p>
+        </w:tc>
+      </w:tr>
+      <w:tr>
+        <w:tc>
+          <w:tcPr>
+            <w:tcW w:w="2122" w:type="dxa"/>
+          </w:tcPr>
+          <w:p>
+            <w:pPr>
+              <w:rPr>
+                <w:sz w:val="20"/>
+                <w:szCs w:val="20"/>
+              </w:rPr>
+            </w:pPr>
+            <w:r>
+              <w:rPr>
+                <w:sz w:val="20"/>
+                <w:szCs w:val="20"/>
+              </w:rPr>
+              <w:t>DirectMedia Layer Framework</w:t>
+            </w:r>
+          </w:p>
+        </w:tc>
+        <w:tc>
+          <w:tcPr>
+            <w:tcW w:w="1559" w:type="dxa"/>
+          </w:tcPr>
+          <w:p>
+            <w:pPr>
+              <w:rPr>
+                <w:sz w:val="20"/>
+                <w:szCs w:val="20"/>
+              </w:rPr>
+            </w:pPr>
+            <w:r>
+              <w:rPr>
+                <w:sz w:val="20"/>
+                <w:szCs w:val="20"/>
+              </w:rPr>
+              <w:t>SDL2</w:t>
+            </w:r>
+          </w:p>
+        </w:tc>
+        <w:tc>
+          <w:tcPr>
+            <w:tcW w:w="5335" w:type="dxa"/>
+          </w:tcPr>
+          <w:p>
+            <w:pPr>
+              <w:jc w:val="both"/>
+              <w:rPr>
+                <w:sz w:val="20"/>
+                <w:szCs w:val="20"/>
+              </w:rPr>
+            </w:pPr>
+            <w:r>
+              <w:rPr>
+                <w:sz w:val="20"/>
+                <w:szCs w:val="20"/>
+              </w:rPr>
+              <w:t>Is the only library that allows for DirectMedia layer interactions for C++</w:t>
+            </w:r>
+          </w:p>
+        </w:tc>
+      </w:tr>
+      <w:tr>
+        <w:tc>
+          <w:tcPr>
+            <w:tcW w:w="2122" w:type="dxa"/>
+          </w:tcPr>
+          <w:p>
+            <w:pPr>
+              <w:rPr>
+                <w:sz w:val="20"/>
+                <w:szCs w:val="20"/>
+              </w:rPr>
+            </w:pPr>
+            <w:r>
+              <w:rPr>
+                <w:sz w:val="20"/>
+                <w:szCs w:val="20"/>
+              </w:rPr>
+              <w:t>Document Generation</w:t>
+            </w:r>
+          </w:p>
+        </w:tc>
+        <w:tc>
+          <w:tcPr>
+            <w:tcW w:w="1559" w:type="dxa"/>
+          </w:tcPr>
+          <w:p>
+            <w:pPr>
+              <w:rPr>
+                <w:sz w:val="20"/>
+                <w:szCs w:val="20"/>
+              </w:rPr>
+            </w:pPr>
+            <w:r>
+              <w:rPr>
+                <w:sz w:val="20"/>
+                <w:szCs w:val="20"/>
+              </w:rPr>
+              <w:t>Doxygen</w:t>
+            </w:r>
+          </w:p>
+        </w:tc>
+        <w:tc>
+          <w:tcPr>
+            <w:tcW w:w="5335" w:type="dxa"/>
+          </w:tcPr>
+          <w:p>
+            <w:pPr>
+              <w:jc w:val="both"/>
+              <w:rPr>
+                <w:sz w:val="20"/>
+                <w:szCs w:val="20"/>
+              </w:rPr>
+            </w:pPr>
+            <w:r>
+              <w:rPr>
+                <w:sz w:val="20"/>
+                <w:szCs w:val="20"/>
+              </w:rPr>
+              <w:t>Was the recommended tool to use to automatically generate documentation for code.</w:t>
+            </w:r>
+          </w:p>
+        </w:tc>
+      </w:tr>
+    </w:tbl>
+    <w:p/>
+    <w:p>
+      <w:r>
+        <w:br w:type="page"/>
+      </w:r>
+    </w:p>
+    <w:p>
+      <w:pPr>
         <w:pStyle w:val="Heading1"/>
       </w:pPr>
       <w:bookmarkStart w:id="3" w:name="_Toc50812773"/>
       <w:r>
+        <w:lastRenderedPageBreak/>
         <w:t>Summary of Design</w:t>
       </w:r>
       <w:bookmarkEnd w:id="3"/>
@@ -1129,13 +4472,73 @@
     </w:p>
     <w:p>
       <w:pPr>
+        <w:jc w:val="both"/>
+      </w:pPr>
+      <w:r>
+        <w:t xml:space="preserve">The desired outcome of the design </w:t>
+      </w:r>
+      <w:r>
+        <w:t>w</w:t>
+      </w:r>
+      <w:r>
+        <w:t>as</w:t>
+      </w:r>
+      <w:r>
+        <w:t xml:space="preserve"> to create a system where game components were separated out as much as possible</w:t>
+      </w:r>
+      <w:r>
+        <w:t xml:space="preserve">, </w:t>
+      </w:r>
+      <w:r>
+        <w:t>the system can support extra additions and to alleviate any problems that may occurring during maintenance or updates</w:t>
+      </w:r>
+      <w:r>
+        <w:t>.</w:t>
+      </w:r>
+      <w:r>
+        <w:t xml:space="preserve"> </w:t>
+      </w:r>
+    </w:p>
+    <w:p>
+      <w:pPr>
+        <w:jc w:val="both"/>
+      </w:pPr>
+      <w:r>
+        <w:t>Separating out the components will reduce the overall programs dependencies on said components and allow it to function without</w:t>
+      </w:r>
+      <w:r>
+        <w:t xml:space="preserve"> them; for instance, the game is capable of functioning without the ghosts</w:t>
+      </w:r>
+      <w:r>
+        <w:t>.</w:t>
+      </w:r>
+      <w:r>
+        <w:t xml:space="preserve"> This helps to reduce the amount of coupling within the system and provide increased cohesion between the classes. This is achieved </w:t>
+      </w:r>
+      <w:r>
+        <w:t>through</w:t>
+      </w:r>
+      <w:r>
+        <w:t xml:space="preserve"> ensuring that each “component” is capable of supporting itself</w:t>
+      </w:r>
+      <w:r>
+        <w:t xml:space="preserve"> and does not need to rely on any outside sources to supply its core functionality.</w:t>
+      </w:r>
+      <w:r>
+        <w:t xml:space="preserve"> This separation also allows new features to more easily be added to the overall system. As there is no dependency on other components, new ones can simply be added to the controller system when needed. Maintenance is also made easier through separation, as finding the source of any issues does not need to be tracked through multiple components at a time. The tests simply need to be done at the controllers level and tracked accordingly when the unexpected behaviour arises.</w:t>
+      </w:r>
+      <w:bookmarkStart w:id="4" w:name="_GoBack"/>
+      <w:bookmarkEnd w:id="4"/>
+    </w:p>
+    <w:p>
+      <w:pPr>
         <w:pStyle w:val="Heading1"/>
       </w:pPr>
-      <w:bookmarkStart w:id="4" w:name="_Toc50812774"/>
+      <w:bookmarkStart w:id="5" w:name="_Toc50812774"/>
       <w:r>
         <w:t>Level of Sophistication Discussion</w:t>
       </w:r>
-      <w:bookmarkEnd w:id="4"/>
+      <w:bookmarkEnd w:id="5"/>
     </w:p>
     <w:p>
       <w:pPr>
@@ -1153,19 +4556,9 @@
       <w:pPr>
         <w:pStyle w:val="Heading2"/>
       </w:pPr>
-      <w:bookmarkStart w:id="5" w:name="_Toc50812775"/>
+      <w:bookmarkStart w:id="6" w:name="_Toc50812775"/>
       <w:r>
         <w:t>Persistent Data Management</w:t>
-      </w:r>
-      <w:bookmarkEnd w:id="5"/>
-    </w:p>
-    <w:p>
-      <w:pPr>
-        <w:pStyle w:val="Heading2"/>
-      </w:pPr>
-      <w:bookmarkStart w:id="6" w:name="_Toc50812776"/>
-      <w:r>
-        <w:t>Access Control</w:t>
       </w:r>
       <w:bookmarkEnd w:id="6"/>
     </w:p>
@@ -1173,9 +4566,9 @@
       <w:pPr>
         <w:pStyle w:val="Heading2"/>
       </w:pPr>
-      <w:bookmarkStart w:id="7" w:name="_Toc50812777"/>
-      <w:r>
-        <w:t>Security</w:t>
+      <w:bookmarkStart w:id="7" w:name="_Toc50812776"/>
+      <w:r>
+        <w:t>Access Control</w:t>
       </w:r>
       <w:bookmarkEnd w:id="7"/>
     </w:p>
@@ -1183,22 +4576,30 @@
       <w:pPr>
         <w:pStyle w:val="Heading2"/>
       </w:pPr>
-      <w:bookmarkStart w:id="8" w:name="_Toc50812778"/>
+      <w:bookmarkStart w:id="8" w:name="_Toc50812777"/>
+      <w:r>
+        <w:t>Security</w:t>
+      </w:r>
+      <w:bookmarkEnd w:id="8"/>
+    </w:p>
+    <w:p>
+      <w:pPr>
+        <w:pStyle w:val="Heading2"/>
+      </w:pPr>
+      <w:bookmarkStart w:id="9" w:name="_Toc50812778"/>
       <w:r>
         <w:t>User Interface</w:t>
       </w:r>
-      <w:bookmarkEnd w:id="8"/>
+      <w:bookmarkEnd w:id="9"/>
     </w:p>
     <w:p>
       <w:pPr>
         <w:pStyle w:val="Heading1"/>
       </w:pPr>
-      <w:bookmarkStart w:id="9" w:name="_Toc50812779"/>
+      <w:bookmarkStart w:id="10" w:name="_Toc50812779"/>
       <w:r>
         <w:t>Code Testing</w:t>
       </w:r>
-      <w:bookmarkStart w:id="10" w:name="_GoBack"/>
-      <w:bookmarkEnd w:id="9"/>
       <w:bookmarkEnd w:id="10"/>
     </w:p>
     <w:p>
@@ -1513,6 +4914,7 @@
     <w:lsdException w:name="HTML Sample" w:semiHidden="1" w:unhideWhenUsed="1"/>
     <w:lsdException w:name="HTML Typewriter" w:semiHidden="1" w:unhideWhenUsed="1"/>
     <w:lsdException w:name="HTML Variable" w:semiHidden="1" w:unhideWhenUsed="1"/>
+    <w:lsdException w:name="Normal Table" w:semiHidden="1" w:unhideWhenUsed="1"/>
     <w:lsdException w:name="annotation subject" w:semiHidden="1" w:unhideWhenUsed="1"/>
     <w:lsdException w:name="No List" w:semiHidden="1" w:unhideWhenUsed="1"/>
     <w:lsdException w:name="Outline List 1" w:semiHidden="1" w:unhideWhenUsed="1"/>
@@ -1559,8 +4961,10 @@
     <w:lsdException w:name="Table Subtle 2" w:semiHidden="1" w:unhideWhenUsed="1"/>
     <w:lsdException w:name="Table Web 1" w:semiHidden="1" w:unhideWhenUsed="1"/>
     <w:lsdException w:name="Table Web 2" w:semiHidden="1" w:unhideWhenUsed="1"/>
+    <w:lsdException w:name="Table Web 3" w:semiHidden="1" w:unhideWhenUsed="1"/>
     <w:lsdException w:name="Balloon Text" w:semiHidden="1" w:unhideWhenUsed="1"/>
     <w:lsdException w:name="Table Grid" w:uiPriority="39"/>
+    <w:lsdException w:name="Table Theme" w:semiHidden="1" w:unhideWhenUsed="1"/>
     <w:lsdException w:name="Placeholder Text" w:semiHidden="1"/>
     <w:lsdException w:name="No Spacing" w:uiPriority="1" w:qFormat="1"/>
     <w:lsdException w:name="Light Shading" w:uiPriority="60"/>
@@ -1956,6 +5360,44 @@
       <w:contextualSpacing/>
     </w:pPr>
   </w:style>
+  <w:style w:type="table" w:styleId="TableGrid">
+    <w:name w:val="Table Grid"/>
+    <w:basedOn w:val="TableNormal"/>
+    <w:uiPriority w:val="39"/>
+    <w:rsid w:val="00A47A3B"/>
+    <w:pPr>
+      <w:spacing w:after="0" w:line="240" w:lineRule="auto"/>
+    </w:pPr>
+    <w:tblPr>
+      <w:tblBorders>
+        <w:top w:val="single" w:sz="4" w:space="0" w:color="auto"/>
+        <w:left w:val="single" w:sz="4" w:space="0" w:color="auto"/>
+        <w:bottom w:val="single" w:sz="4" w:space="0" w:color="auto"/>
+        <w:right w:val="single" w:sz="4" w:space="0" w:color="auto"/>
+        <w:insideH w:val="single" w:sz="4" w:space="0" w:color="auto"/>
+        <w:insideV w:val="single" w:sz="4" w:space="0" w:color="auto"/>
+      </w:tblBorders>
+    </w:tblPr>
+  </w:style>
+  <w:style w:type="paragraph" w:styleId="Caption">
+    <w:name w:val="caption"/>
+    <w:basedOn w:val="Normal"/>
+    <w:next w:val="Normal"/>
+    <w:uiPriority w:val="35"/>
+    <w:unhideWhenUsed/>
+    <w:qFormat/>
+    <w:rsid w:val="00636C1E"/>
+    <w:pPr>
+      <w:spacing w:after="200" w:line="240" w:lineRule="auto"/>
+    </w:pPr>
+    <w:rPr>
+      <w:i/>
+      <w:iCs/>
+      <w:color w:val="44546A" w:themeColor="text2"/>
+      <w:sz w:val="18"/>
+      <w:szCs w:val="18"/>
+    </w:rPr>
+  </w:style>
 </w:styles>
 </file>
 
@@ -2259,7 +5701,7 @@
 </file>
 
 <file path=customXml/itemProps1.xml><?xml version="1.0" encoding="utf-8"?>
-<ds:datastoreItem xmlns:ds="http://schemas.openxmlformats.org/officeDocument/2006/customXml" ds:itemID="{B2E5B0E2-9F73-4FDC-9DE5-8898323CDCD3}">
+<ds:datastoreItem xmlns:ds="http://schemas.openxmlformats.org/officeDocument/2006/customXml" ds:itemID="{B56E0805-6D55-40EA-90D4-214C955A17B5}">
   <ds:schemaRefs>
     <ds:schemaRef ds:uri="http://schemas.openxmlformats.org/officeDocument/2006/bibliography"/>
   </ds:schemaRefs>

--- a/2805 ICT Milestone 2 Progress Report.docx
+++ b/2805 ICT Milestone 2 Progress Report.docx
@@ -1001,7 +1001,15 @@
         <w:jc w:val="both"/>
       </w:pPr>
       <w:r>
-        <w:t>The following table reflects the list of functional requirements as detailed in Milestone 1. It highlights the Functional Requirement, its priority, its status and any further more specific comments on its implementation.</w:t>
+        <w:t xml:space="preserve">The following table reflects the list of functional requirements as detailed in Milestone 1. It highlights the Functional Requirement, its priority, its status and any </w:t>
+      </w:r>
+      <w:proofErr w:type="gramStart"/>
+      <w:r>
+        <w:t>further more</w:t>
+      </w:r>
+      <w:proofErr w:type="gramEnd"/>
+      <w:r>
+        <w:t xml:space="preserve"> specific comments on its implementation.</w:t>
       </w:r>
     </w:p>
     <w:tbl>
@@ -2145,14 +2153,7 @@
                 <w:sz w:val="20"/>
                 <w:szCs w:val="20"/>
               </w:rPr>
-              <w:t>UC-</w:t>
-            </w:r>
-            <w:r>
-              <w:rPr>
-                <w:sz w:val="20"/>
-                <w:szCs w:val="20"/>
-              </w:rPr>
-              <w:t>3</w:t>
+              <w:t>UC-3</w:t>
             </w:r>
           </w:p>
         </w:tc>
@@ -2262,14 +2263,7 @@
                 <w:sz w:val="20"/>
                 <w:szCs w:val="20"/>
               </w:rPr>
-              <w:t>UC-</w:t>
-            </w:r>
-            <w:r>
-              <w:rPr>
-                <w:sz w:val="20"/>
-                <w:szCs w:val="20"/>
-              </w:rPr>
-              <w:t>4</w:t>
+              <w:t>UC-4</w:t>
             </w:r>
           </w:p>
         </w:tc>
@@ -2372,14 +2366,7 @@
                 <w:sz w:val="20"/>
                 <w:szCs w:val="20"/>
               </w:rPr>
-              <w:t>UC-</w:t>
-            </w:r>
-            <w:r>
-              <w:rPr>
-                <w:sz w:val="20"/>
-                <w:szCs w:val="20"/>
-              </w:rPr>
-              <w:t>5</w:t>
+              <w:t>UC-5</w:t>
             </w:r>
           </w:p>
         </w:tc>
@@ -2482,14 +2469,7 @@
                 <w:sz w:val="20"/>
                 <w:szCs w:val="20"/>
               </w:rPr>
-              <w:t>UC-</w:t>
-            </w:r>
-            <w:r>
-              <w:rPr>
-                <w:sz w:val="20"/>
-                <w:szCs w:val="20"/>
-              </w:rPr>
-              <w:t>6</w:t>
+              <w:t>UC-6</w:t>
             </w:r>
           </w:p>
         </w:tc>
@@ -2606,14 +2586,7 @@
                 <w:sz w:val="20"/>
                 <w:szCs w:val="20"/>
               </w:rPr>
-              <w:t>UC-</w:t>
-            </w:r>
-            <w:r>
-              <w:rPr>
-                <w:sz w:val="20"/>
-                <w:szCs w:val="20"/>
-              </w:rPr>
-              <w:t>7</w:t>
+              <w:t>UC-7</w:t>
             </w:r>
           </w:p>
         </w:tc>
@@ -2716,14 +2689,7 @@
                 <w:sz w:val="20"/>
                 <w:szCs w:val="20"/>
               </w:rPr>
-              <w:t>UC-</w:t>
-            </w:r>
-            <w:r>
-              <w:rPr>
-                <w:sz w:val="20"/>
-                <w:szCs w:val="20"/>
-              </w:rPr>
-              <w:t>8</w:t>
+              <w:t>UC-8</w:t>
             </w:r>
           </w:p>
         </w:tc>
@@ -2827,14 +2793,7 @@
                 <w:szCs w:val="20"/>
               </w:rPr>
               <w:lastRenderedPageBreak/>
-              <w:t>UC-</w:t>
-            </w:r>
-            <w:r>
-              <w:rPr>
-                <w:sz w:val="20"/>
-                <w:szCs w:val="20"/>
-              </w:rPr>
-              <w:t>9</w:t>
+              <w:t>UC-9</w:t>
             </w:r>
           </w:p>
         </w:tc>
@@ -2937,14 +2896,7 @@
                 <w:sz w:val="20"/>
                 <w:szCs w:val="20"/>
               </w:rPr>
-              <w:t>UC-</w:t>
-            </w:r>
-            <w:r>
-              <w:rPr>
-                <w:sz w:val="20"/>
-                <w:szCs w:val="20"/>
-              </w:rPr>
-              <w:t>10</w:t>
+              <w:t>UC-10</w:t>
             </w:r>
           </w:p>
         </w:tc>
@@ -3047,14 +2999,7 @@
                 <w:sz w:val="20"/>
                 <w:szCs w:val="20"/>
               </w:rPr>
-              <w:t>UC-</w:t>
-            </w:r>
-            <w:r>
-              <w:rPr>
-                <w:sz w:val="20"/>
-                <w:szCs w:val="20"/>
-              </w:rPr>
-              <w:t>11</w:t>
+              <w:t>UC-11</w:t>
             </w:r>
           </w:p>
         </w:tc>
@@ -3157,14 +3102,7 @@
                 <w:sz w:val="20"/>
                 <w:szCs w:val="20"/>
               </w:rPr>
-              <w:t>UC-</w:t>
-            </w:r>
-            <w:r>
-              <w:rPr>
-                <w:sz w:val="20"/>
-                <w:szCs w:val="20"/>
-              </w:rPr>
-              <w:t>12</w:t>
+              <w:t>UC-12</w:t>
             </w:r>
           </w:p>
         </w:tc>
@@ -3225,7 +3163,23 @@
                 <w:sz w:val="20"/>
                 <w:szCs w:val="20"/>
               </w:rPr>
-              <w:t>A value that will be increased when ever the player earns score. Currently fully implemented</w:t>
+              <w:t xml:space="preserve">A value that will be increased </w:t>
+            </w:r>
+            <w:proofErr w:type="spellStart"/>
+            <w:r>
+              <w:rPr>
+                <w:sz w:val="20"/>
+                <w:szCs w:val="20"/>
+              </w:rPr>
+              <w:t>when ever</w:t>
+            </w:r>
+            <w:proofErr w:type="spellEnd"/>
+            <w:r>
+              <w:rPr>
+                <w:sz w:val="20"/>
+                <w:szCs w:val="20"/>
+              </w:rPr>
+              <w:t xml:space="preserve"> the player earns score. Currently fully implemented</w:t>
             </w:r>
           </w:p>
         </w:tc>
@@ -3267,14 +3221,7 @@
                 <w:sz w:val="20"/>
                 <w:szCs w:val="20"/>
               </w:rPr>
-              <w:t>UC-</w:t>
-            </w:r>
-            <w:r>
-              <w:rPr>
-                <w:sz w:val="20"/>
-                <w:szCs w:val="20"/>
-              </w:rPr>
-              <w:t>13</w:t>
+              <w:t>UC-13</w:t>
             </w:r>
           </w:p>
         </w:tc>
@@ -3377,14 +3324,7 @@
                 <w:sz w:val="20"/>
                 <w:szCs w:val="20"/>
               </w:rPr>
-              <w:t>UC-</w:t>
-            </w:r>
-            <w:r>
-              <w:rPr>
-                <w:sz w:val="20"/>
-                <w:szCs w:val="20"/>
-              </w:rPr>
-              <w:t>14</w:t>
+              <w:t>UC-14</w:t>
             </w:r>
           </w:p>
         </w:tc>
@@ -3494,14 +3434,7 @@
                 <w:sz w:val="20"/>
                 <w:szCs w:val="20"/>
               </w:rPr>
-              <w:t>UC-</w:t>
-            </w:r>
-            <w:r>
-              <w:rPr>
-                <w:sz w:val="20"/>
-                <w:szCs w:val="20"/>
-              </w:rPr>
-              <w:t>15</w:t>
+              <w:t>UC-15</w:t>
             </w:r>
           </w:p>
         </w:tc>
@@ -3604,14 +3537,7 @@
                 <w:sz w:val="20"/>
                 <w:szCs w:val="20"/>
               </w:rPr>
-              <w:t>UC-</w:t>
-            </w:r>
-            <w:r>
-              <w:rPr>
-                <w:sz w:val="20"/>
-                <w:szCs w:val="20"/>
-              </w:rPr>
-              <w:t>16</w:t>
+              <w:t>UC-16</w:t>
             </w:r>
           </w:p>
         </w:tc>
@@ -3714,14 +3640,7 @@
                 <w:sz w:val="20"/>
                 <w:szCs w:val="20"/>
               </w:rPr>
-              <w:t>UC-</w:t>
-            </w:r>
-            <w:r>
-              <w:rPr>
-                <w:sz w:val="20"/>
-                <w:szCs w:val="20"/>
-              </w:rPr>
-              <w:t>17</w:t>
+              <w:t>UC-17</w:t>
             </w:r>
           </w:p>
         </w:tc>
@@ -4278,12 +4197,21 @@
                 <w:szCs w:val="20"/>
               </w:rPr>
             </w:pPr>
-            <w:r>
-              <w:rPr>
-                <w:sz w:val="20"/>
-                <w:szCs w:val="20"/>
-              </w:rPr>
-              <w:t>DirectMedia Layer Framework</w:t>
+            <w:proofErr w:type="spellStart"/>
+            <w:r>
+              <w:rPr>
+                <w:sz w:val="20"/>
+                <w:szCs w:val="20"/>
+              </w:rPr>
+              <w:t>DirectMedia</w:t>
+            </w:r>
+            <w:proofErr w:type="spellEnd"/>
+            <w:r>
+              <w:rPr>
+                <w:sz w:val="20"/>
+                <w:szCs w:val="20"/>
+              </w:rPr>
+              <w:t xml:space="preserve"> Layer Framework</w:t>
             </w:r>
           </w:p>
         </w:tc>
@@ -4324,7 +4252,23 @@
                 <w:sz w:val="20"/>
                 <w:szCs w:val="20"/>
               </w:rPr>
-              <w:t>Is the only library that allows for DirectMedia layer interactions for C++</w:t>
+              <w:t xml:space="preserve">Is the only library that allows for </w:t>
+            </w:r>
+            <w:proofErr w:type="spellStart"/>
+            <w:r>
+              <w:rPr>
+                <w:sz w:val="20"/>
+                <w:szCs w:val="20"/>
+              </w:rPr>
+              <w:t>DirectMedia</w:t>
+            </w:r>
+            <w:proofErr w:type="spellEnd"/>
+            <w:r>
+              <w:rPr>
+                <w:sz w:val="20"/>
+                <w:szCs w:val="20"/>
+              </w:rPr>
+              <w:t xml:space="preserve"> layer interactions for C++</w:t>
             </w:r>
           </w:p>
         </w:tc>
@@ -4361,6 +4305,7 @@
                 <w:szCs w:val="20"/>
               </w:rPr>
             </w:pPr>
+            <w:proofErr w:type="spellStart"/>
             <w:r>
               <w:rPr>
                 <w:sz w:val="20"/>
@@ -4368,6 +4313,7 @@
               </w:rPr>
               <w:t>Doxygen</w:t>
             </w:r>
+            <w:proofErr w:type="spellEnd"/>
           </w:p>
         </w:tc>
         <w:tc>
@@ -4387,8 +4333,17 @@
                 <w:sz w:val="20"/>
                 <w:szCs w:val="20"/>
               </w:rPr>
-              <w:t>Was the recommended tool to use to automatically generate documentation for code.</w:t>
-            </w:r>
+              <w:t xml:space="preserve">Was the recommended tool to use to automatically generate documentation for </w:t>
+            </w:r>
+            <w:proofErr w:type="gramStart"/>
+            <w:r>
+              <w:rPr>
+                <w:sz w:val="20"/>
+                <w:szCs w:val="20"/>
+              </w:rPr>
+              <w:t>code.</w:t>
+            </w:r>
+            <w:proofErr w:type="gramEnd"/>
           </w:p>
         </w:tc>
       </w:tr>
@@ -4519,16 +4474,271 @@
         <w:t>through</w:t>
       </w:r>
       <w:r>
-        <w:t xml:space="preserve"> ensuring that each “component” is capable of supporting itself</w:t>
+        <w:t xml:space="preserve"> ensuring that each “component” </w:t>
+      </w:r>
+      <w:proofErr w:type="gramStart"/>
+      <w:r>
+        <w:t>is capable of supporting</w:t>
+      </w:r>
+      <w:proofErr w:type="gramEnd"/>
+      <w:r>
+        <w:t xml:space="preserve"> itself</w:t>
       </w:r>
       <w:r>
         <w:t xml:space="preserve"> and does not need to rely on any outside sources to supply its core functionality.</w:t>
       </w:r>
       <w:r>
-        <w:t xml:space="preserve"> This separation also allows new features to more easily be added to the overall system. As there is no dependency on other components, new ones can simply be added to the controller system when needed. Maintenance is also made easier through separation, as finding the source of any issues does not need to be tracked through multiple components at a time. The tests simply need to be done at the controllers level and tracked accordingly when the unexpected behaviour arises.</w:t>
-      </w:r>
+        <w:t xml:space="preserve"> This separation also allows new features to more easily be added to the overall system. As there is no dependency on other components, new ones can simply be added to the controller system when needed. Maintenance is also made easier through separation, as finding the source of any issues does not need to be tracked through multiple components at a time. The tests simply need to be done at the </w:t>
+      </w:r>
+      <w:r>
+        <w:t>controller’s</w:t>
+      </w:r>
+      <w:r>
+        <w:t xml:space="preserve"> level and tracked accordingly when the unexpected behaviour arises.</w:t>
+      </w:r>
+    </w:p>
+    <w:p>
+      <w:pPr>
+        <w:jc w:val="both"/>
+      </w:pPr>
+    </w:p>
+    <w:p>
+      <w:r>
+        <w:br w:type="page"/>
+      </w:r>
+    </w:p>
+    <w:p>
+      <w:pPr>
+        <w:pStyle w:val="Heading2"/>
+      </w:pPr>
+      <w:r>
+        <w:lastRenderedPageBreak/>
+        <w:t>Class Diagrams</w:t>
+      </w:r>
+    </w:p>
+    <w:p>
+      <w:pPr>
+        <w:jc w:val="both"/>
+      </w:pPr>
+      <w:r>
+        <w:t xml:space="preserve">The following class diagram was created using Visual Studio’s Code Tools and reflects the current state of the system. </w:t>
+      </w:r>
+      <w:r>
+        <w:t>However,</w:t>
+      </w:r>
+      <w:r>
+        <w:t xml:space="preserve"> it does lack the nuances of other UML creation software and simply reflects the state of the system and not entirely accurate.</w:t>
+      </w:r>
+    </w:p>
+    <w:p>
+      <w:pPr>
+        <w:keepNext/>
+        <w:jc w:val="both"/>
+      </w:pPr>
+      <w:r>
+        <w:rPr>
+          <w:noProof/>
+        </w:rPr>
+        <w:drawing>
+          <wp:inline distT="0" distB="0" distL="0" distR="0" wp14:anchorId="622AEF41" wp14:editId="59AE79F2">
+            <wp:extent cx="5731510" cy="5126355"/>
+            <wp:effectExtent l="0" t="0" r="2540" b="0"/>
+            <wp:docPr id="2" name="Picture 2" descr="A close up of a map&#10;&#10;Description automatically generated"/>
+            <wp:cNvGraphicFramePr>
+              <a:graphicFrameLocks xmlns:a="http://schemas.openxmlformats.org/drawingml/2006/main" noChangeAspect="1"/>
+            </wp:cNvGraphicFramePr>
+            <a:graphic xmlns:a="http://schemas.openxmlformats.org/drawingml/2006/main">
+              <a:graphicData uri="http://schemas.openxmlformats.org/drawingml/2006/picture">
+                <pic:pic xmlns:pic="http://schemas.openxmlformats.org/drawingml/2006/picture">
+                  <pic:nvPicPr>
+                    <pic:cNvPr id="2" name="ClassDiagram.png"/>
+                    <pic:cNvPicPr/>
+                  </pic:nvPicPr>
+                  <pic:blipFill>
+                    <a:blip r:embed="rId8" cstate="print">
+                      <a:extLst>
+                        <a:ext uri="{28A0092B-C50C-407E-A947-70E740481C1C}">
+                          <a14:useLocalDpi xmlns:a14="http://schemas.microsoft.com/office/drawing/2010/main" val="0"/>
+                        </a:ext>
+                      </a:extLst>
+                    </a:blip>
+                    <a:stretch>
+                      <a:fillRect/>
+                    </a:stretch>
+                  </pic:blipFill>
+                  <pic:spPr>
+                    <a:xfrm>
+                      <a:off x="0" y="0"/>
+                      <a:ext cx="5731510" cy="5126355"/>
+                    </a:xfrm>
+                    <a:prstGeom prst="rect">
+                      <a:avLst/>
+                    </a:prstGeom>
+                  </pic:spPr>
+                </pic:pic>
+              </a:graphicData>
+            </a:graphic>
+          </wp:inline>
+        </w:drawing>
+      </w:r>
+    </w:p>
+    <w:p>
+      <w:pPr>
+        <w:pStyle w:val="Caption"/>
+        <w:jc w:val="both"/>
+      </w:pPr>
+      <w:r>
+        <w:t xml:space="preserve">Figure </w:t>
+      </w:r>
+      <w:r>
+        <w:fldChar w:fldCharType="begin"/>
+      </w:r>
+      <w:r>
+        <w:instrText xml:space="preserve"> SEQ Figure \* ARABIC </w:instrText>
+      </w:r>
+      <w:r>
+        <w:fldChar w:fldCharType="separate"/>
+      </w:r>
+      <w:r>
+        <w:rPr>
+          <w:noProof/>
+        </w:rPr>
+        <w:t>2</w:t>
+      </w:r>
+      <w:r>
+        <w:rPr>
+          <w:noProof/>
+        </w:rPr>
+        <w:fldChar w:fldCharType="end"/>
+      </w:r>
+      <w:r>
+        <w:t>(Class Diagram from code)</w:t>
+      </w:r>
+    </w:p>
+    <w:p/>
+    <w:p/>
+    <w:p/>
+    <w:p/>
+    <w:p/>
+    <w:p/>
+    <w:p/>
+    <w:p/>
+    <w:p>
+      <w:pPr>
+        <w:pStyle w:val="Heading2"/>
+      </w:pPr>
+      <w:r>
+        <w:lastRenderedPageBreak/>
+        <w:t>Dynamic Model</w:t>
+      </w:r>
+    </w:p>
+    <w:p>
+      <w:pPr>
+        <w:jc w:val="both"/>
+      </w:pPr>
+      <w:r>
+        <w:t xml:space="preserve">The following diagram highlights the high-level functionality of the system. The upon running, the game will initialise the game object and proceed onto the loop. Within the loop the game will be listening for any events the user might make. These events can take the shape of keystrokes and mouse clicks. The loop will also continuously update the game as well which will take the result of any events that might have taken place. </w:t>
+      </w:r>
+      <w:proofErr w:type="gramStart"/>
+      <w:r>
+        <w:t>Finally</w:t>
+      </w:r>
+      <w:proofErr w:type="gramEnd"/>
+      <w:r>
+        <w:t xml:space="preserve"> the game loop will constantly render all of the game components to the screen.</w:t>
+      </w:r>
+    </w:p>
+    <w:p>
+      <w:pPr>
+        <w:keepNext/>
+      </w:pPr>
+      <w:r>
+        <w:rPr>
+          <w:noProof/>
+        </w:rPr>
+        <w:drawing>
+          <wp:inline distT="0" distB="0" distL="0" distR="0" wp14:anchorId="79A49F30" wp14:editId="45D0C746">
+            <wp:extent cx="5731510" cy="3274060"/>
+            <wp:effectExtent l="0" t="0" r="2540" b="2540"/>
+            <wp:docPr id="3" name="Picture 3" descr="A screenshot of a cell phone&#10;&#10;Description automatically generated"/>
+            <wp:cNvGraphicFramePr>
+              <a:graphicFrameLocks xmlns:a="http://schemas.openxmlformats.org/drawingml/2006/main" noChangeAspect="1"/>
+            </wp:cNvGraphicFramePr>
+            <a:graphic xmlns:a="http://schemas.openxmlformats.org/drawingml/2006/main">
+              <a:graphicData uri="http://schemas.openxmlformats.org/drawingml/2006/picture">
+                <pic:pic xmlns:pic="http://schemas.openxmlformats.org/drawingml/2006/picture">
+                  <pic:nvPicPr>
+                    <pic:cNvPr id="3" name="main.PNG"/>
+                    <pic:cNvPicPr/>
+                  </pic:nvPicPr>
+                  <pic:blipFill>
+                    <a:blip r:embed="rId9">
+                      <a:extLst>
+                        <a:ext uri="{28A0092B-C50C-407E-A947-70E740481C1C}">
+                          <a14:useLocalDpi xmlns:a14="http://schemas.microsoft.com/office/drawing/2010/main" val="0"/>
+                        </a:ext>
+                      </a:extLst>
+                    </a:blip>
+                    <a:stretch>
+                      <a:fillRect/>
+                    </a:stretch>
+                  </pic:blipFill>
+                  <pic:spPr>
+                    <a:xfrm>
+                      <a:off x="0" y="0"/>
+                      <a:ext cx="5731510" cy="3274060"/>
+                    </a:xfrm>
+                    <a:prstGeom prst="rect">
+                      <a:avLst/>
+                    </a:prstGeom>
+                  </pic:spPr>
+                </pic:pic>
+              </a:graphicData>
+            </a:graphic>
+          </wp:inline>
+        </w:drawing>
+      </w:r>
+    </w:p>
+    <w:p>
+      <w:pPr>
+        <w:pStyle w:val="Caption"/>
+      </w:pPr>
+      <w:r>
+        <w:t xml:space="preserve">Figure </w:t>
+      </w:r>
+      <w:fldSimple w:instr=" SEQ Figure \* ARABIC ">
+        <w:r>
+          <w:rPr>
+            <w:noProof/>
+          </w:rPr>
+          <w:t>3</w:t>
+        </w:r>
+      </w:fldSimple>
+      <w:r>
+        <w:t>(High Level Dynamic Model)</w:t>
+      </w:r>
+    </w:p>
+    <w:p/>
+    <w:p>
+      <w:r>
+        <w:br w:type="page"/>
+      </w:r>
+    </w:p>
+    <w:p>
+      <w:pPr>
+        <w:pStyle w:val="Heading2"/>
+      </w:pPr>
+      <w:r>
+        <w:lastRenderedPageBreak/>
+        <w:t>Sub-System Decomposition</w:t>
+      </w:r>
+    </w:p>
+    <w:p>
       <w:bookmarkStart w:id="4" w:name="_GoBack"/>
       <w:bookmarkEnd w:id="4"/>
+      <w:r>
+        <w:br w:type="page"/>
+      </w:r>
     </w:p>
     <w:p>
       <w:pPr>
@@ -4536,6 +4746,7 @@
       </w:pPr>
       <w:bookmarkStart w:id="5" w:name="_Toc50812774"/>
       <w:r>
+        <w:lastRenderedPageBreak/>
         <w:t>Level of Sophistication Discussion</w:t>
       </w:r>
       <w:bookmarkEnd w:id="5"/>
@@ -5701,7 +5912,7 @@
 </file>
 
 <file path=customXml/itemProps1.xml><?xml version="1.0" encoding="utf-8"?>
-<ds:datastoreItem xmlns:ds="http://schemas.openxmlformats.org/officeDocument/2006/customXml" ds:itemID="{B56E0805-6D55-40EA-90D4-214C955A17B5}">
+<ds:datastoreItem xmlns:ds="http://schemas.openxmlformats.org/officeDocument/2006/customXml" ds:itemID="{E378B15F-91E6-4C34-8577-D4665979EA64}">
   <ds:schemaRefs>
     <ds:schemaRef ds:uri="http://schemas.openxmlformats.org/officeDocument/2006/bibliography"/>
   </ds:schemaRefs>

--- a/2805 ICT Milestone 2 Progress Report.docx
+++ b/2805 ICT Milestone 2 Progress Report.docx
@@ -130,7 +130,7 @@
         </w:rPr>
         <w:tab/>
       </w:r>
-      <w:hyperlink r:id="rId6" w:history="1">
+      <w:hyperlink r:id="rId8" w:history="1">
         <w:r>
           <w:rPr>
             <w:rStyle w:val="Hyperlink"/>
@@ -185,7 +185,9 @@
               <w:tab w:val="right" w:leader="dot" w:pos="9016"/>
             </w:tabs>
             <w:rPr>
+              <w:rFonts w:eastAsiaTheme="minorEastAsia"/>
               <w:noProof/>
+              <w:lang w:eastAsia="en-AU"/>
             </w:rPr>
           </w:pPr>
           <w:r>
@@ -197,7 +199,7 @@
           <w:r>
             <w:fldChar w:fldCharType="separate"/>
           </w:r>
-          <w:hyperlink w:anchor="_Toc50812770" w:history="1">
+          <w:hyperlink w:anchor="_Toc51144670" w:history="1">
             <w:r>
               <w:rPr>
                 <w:rStyle w:val="Hyperlink"/>
@@ -224,7 +226,7 @@
                 <w:noProof/>
                 <w:webHidden/>
               </w:rPr>
-              <w:instrText xml:space="preserve"> PAGEREF _Toc50812770 \h </w:instrText>
+              <w:instrText xml:space="preserve"> PAGEREF _Toc51144670 \h </w:instrText>
             </w:r>
             <w:r>
               <w:rPr>
@@ -262,10 +264,12 @@
               <w:tab w:val="right" w:leader="dot" w:pos="9016"/>
             </w:tabs>
             <w:rPr>
+              <w:rFonts w:eastAsiaTheme="minorEastAsia"/>
               <w:noProof/>
+              <w:lang w:eastAsia="en-AU"/>
             </w:rPr>
           </w:pPr>
-          <w:hyperlink w:anchor="_Toc50812771" w:history="1">
+          <w:hyperlink w:anchor="_Toc51144671" w:history="1">
             <w:r>
               <w:rPr>
                 <w:rStyle w:val="Hyperlink"/>
@@ -292,7 +296,7 @@
                 <w:noProof/>
                 <w:webHidden/>
               </w:rPr>
-              <w:instrText xml:space="preserve"> PAGEREF _Toc50812771 \h </w:instrText>
+              <w:instrText xml:space="preserve"> PAGEREF _Toc51144671 \h </w:instrText>
             </w:r>
             <w:r>
               <w:rPr>
@@ -312,7 +316,7 @@
                 <w:noProof/>
                 <w:webHidden/>
               </w:rPr>
-              <w:t>3</w:t>
+              <w:t>4</w:t>
             </w:r>
             <w:r>
               <w:rPr>
@@ -330,10 +334,12 @@
               <w:tab w:val="right" w:leader="dot" w:pos="9016"/>
             </w:tabs>
             <w:rPr>
+              <w:rFonts w:eastAsiaTheme="minorEastAsia"/>
               <w:noProof/>
+              <w:lang w:eastAsia="en-AU"/>
             </w:rPr>
           </w:pPr>
-          <w:hyperlink w:anchor="_Toc50812772" w:history="1">
+          <w:hyperlink w:anchor="_Toc51144672" w:history="1">
             <w:r>
               <w:rPr>
                 <w:rStyle w:val="Hyperlink"/>
@@ -360,7 +366,7 @@
                 <w:noProof/>
                 <w:webHidden/>
               </w:rPr>
-              <w:instrText xml:space="preserve"> PAGEREF _Toc50812772 \h </w:instrText>
+              <w:instrText xml:space="preserve"> PAGEREF _Toc51144672 \h </w:instrText>
             </w:r>
             <w:r>
               <w:rPr>
@@ -380,7 +386,147 @@
                 <w:noProof/>
                 <w:webHidden/>
               </w:rPr>
-              <w:t>3</w:t>
+              <w:t>5</w:t>
+            </w:r>
+            <w:r>
+              <w:rPr>
+                <w:noProof/>
+                <w:webHidden/>
+              </w:rPr>
+              <w:fldChar w:fldCharType="end"/>
+            </w:r>
+          </w:hyperlink>
+        </w:p>
+        <w:p>
+          <w:pPr>
+            <w:pStyle w:val="TOC2"/>
+            <w:tabs>
+              <w:tab w:val="right" w:leader="dot" w:pos="9016"/>
+            </w:tabs>
+            <w:rPr>
+              <w:rFonts w:eastAsiaTheme="minorEastAsia"/>
+              <w:noProof/>
+              <w:lang w:eastAsia="en-AU"/>
+            </w:rPr>
+          </w:pPr>
+          <w:hyperlink w:anchor="_Toc51144673" w:history="1">
+            <w:r>
+              <w:rPr>
+                <w:rStyle w:val="Hyperlink"/>
+                <w:noProof/>
+              </w:rPr>
+              <w:t>Architectural Software Pattern</w:t>
+            </w:r>
+            <w:r>
+              <w:rPr>
+                <w:noProof/>
+                <w:webHidden/>
+              </w:rPr>
+              <w:tab/>
+            </w:r>
+            <w:r>
+              <w:rPr>
+                <w:noProof/>
+                <w:webHidden/>
+              </w:rPr>
+              <w:fldChar w:fldCharType="begin"/>
+            </w:r>
+            <w:r>
+              <w:rPr>
+                <w:noProof/>
+                <w:webHidden/>
+              </w:rPr>
+              <w:instrText xml:space="preserve"> PAGEREF _Toc51144673 \h </w:instrText>
+            </w:r>
+            <w:r>
+              <w:rPr>
+                <w:noProof/>
+                <w:webHidden/>
+              </w:rPr>
+            </w:r>
+            <w:r>
+              <w:rPr>
+                <w:noProof/>
+                <w:webHidden/>
+              </w:rPr>
+              <w:fldChar w:fldCharType="separate"/>
+            </w:r>
+            <w:r>
+              <w:rPr>
+                <w:noProof/>
+                <w:webHidden/>
+              </w:rPr>
+              <w:t>5</w:t>
+            </w:r>
+            <w:r>
+              <w:rPr>
+                <w:noProof/>
+                <w:webHidden/>
+              </w:rPr>
+              <w:fldChar w:fldCharType="end"/>
+            </w:r>
+          </w:hyperlink>
+        </w:p>
+        <w:p>
+          <w:pPr>
+            <w:pStyle w:val="TOC2"/>
+            <w:tabs>
+              <w:tab w:val="right" w:leader="dot" w:pos="9016"/>
+            </w:tabs>
+            <w:rPr>
+              <w:rFonts w:eastAsiaTheme="minorEastAsia"/>
+              <w:noProof/>
+              <w:lang w:eastAsia="en-AU"/>
+            </w:rPr>
+          </w:pPr>
+          <w:hyperlink w:anchor="_Toc51144674" w:history="1">
+            <w:r>
+              <w:rPr>
+                <w:rStyle w:val="Hyperlink"/>
+                <w:noProof/>
+              </w:rPr>
+              <w:t>Development Tools</w:t>
+            </w:r>
+            <w:r>
+              <w:rPr>
+                <w:noProof/>
+                <w:webHidden/>
+              </w:rPr>
+              <w:tab/>
+            </w:r>
+            <w:r>
+              <w:rPr>
+                <w:noProof/>
+                <w:webHidden/>
+              </w:rPr>
+              <w:fldChar w:fldCharType="begin"/>
+            </w:r>
+            <w:r>
+              <w:rPr>
+                <w:noProof/>
+                <w:webHidden/>
+              </w:rPr>
+              <w:instrText xml:space="preserve"> PAGEREF _Toc51144674 \h </w:instrText>
+            </w:r>
+            <w:r>
+              <w:rPr>
+                <w:noProof/>
+                <w:webHidden/>
+              </w:rPr>
+            </w:r>
+            <w:r>
+              <w:rPr>
+                <w:noProof/>
+                <w:webHidden/>
+              </w:rPr>
+              <w:fldChar w:fldCharType="separate"/>
+            </w:r>
+            <w:r>
+              <w:rPr>
+                <w:noProof/>
+                <w:webHidden/>
+              </w:rPr>
+              <w:t>6</w:t>
             </w:r>
             <w:r>
               <w:rPr>
@@ -398,10 +544,12 @@
               <w:tab w:val="right" w:leader="dot" w:pos="9016"/>
             </w:tabs>
             <w:rPr>
+              <w:rFonts w:eastAsiaTheme="minorEastAsia"/>
               <w:noProof/>
+              <w:lang w:eastAsia="en-AU"/>
             </w:rPr>
           </w:pPr>
-          <w:hyperlink w:anchor="_Toc50812773" w:history="1">
+          <w:hyperlink w:anchor="_Toc51144675" w:history="1">
             <w:r>
               <w:rPr>
                 <w:rStyle w:val="Hyperlink"/>
@@ -428,7 +576,7 @@
                 <w:noProof/>
                 <w:webHidden/>
               </w:rPr>
-              <w:instrText xml:space="preserve"> PAGEREF _Toc50812773 \h </w:instrText>
+              <w:instrText xml:space="preserve"> PAGEREF _Toc51144675 \h </w:instrText>
             </w:r>
             <w:r>
               <w:rPr>
@@ -448,7 +596,1001 @@
                 <w:noProof/>
                 <w:webHidden/>
               </w:rPr>
-              <w:t>3</w:t>
+              <w:t>7</w:t>
+            </w:r>
+            <w:r>
+              <w:rPr>
+                <w:noProof/>
+                <w:webHidden/>
+              </w:rPr>
+              <w:fldChar w:fldCharType="end"/>
+            </w:r>
+          </w:hyperlink>
+        </w:p>
+        <w:p>
+          <w:pPr>
+            <w:pStyle w:val="TOC2"/>
+            <w:tabs>
+              <w:tab w:val="right" w:leader="dot" w:pos="9016"/>
+            </w:tabs>
+            <w:rPr>
+              <w:rFonts w:eastAsiaTheme="minorEastAsia"/>
+              <w:noProof/>
+              <w:lang w:eastAsia="en-AU"/>
+            </w:rPr>
+          </w:pPr>
+          <w:hyperlink w:anchor="_Toc51144676" w:history="1">
+            <w:r>
+              <w:rPr>
+                <w:rStyle w:val="Hyperlink"/>
+                <w:noProof/>
+              </w:rPr>
+              <w:t>Development Issues</w:t>
+            </w:r>
+            <w:r>
+              <w:rPr>
+                <w:noProof/>
+                <w:webHidden/>
+              </w:rPr>
+              <w:tab/>
+            </w:r>
+            <w:r>
+              <w:rPr>
+                <w:noProof/>
+                <w:webHidden/>
+              </w:rPr>
+              <w:fldChar w:fldCharType="begin"/>
+            </w:r>
+            <w:r>
+              <w:rPr>
+                <w:noProof/>
+                <w:webHidden/>
+              </w:rPr>
+              <w:instrText xml:space="preserve"> PAGEREF _Toc51144676 \h </w:instrText>
+            </w:r>
+            <w:r>
+              <w:rPr>
+                <w:noProof/>
+                <w:webHidden/>
+              </w:rPr>
+            </w:r>
+            <w:r>
+              <w:rPr>
+                <w:noProof/>
+                <w:webHidden/>
+              </w:rPr>
+              <w:fldChar w:fldCharType="separate"/>
+            </w:r>
+            <w:r>
+              <w:rPr>
+                <w:noProof/>
+                <w:webHidden/>
+              </w:rPr>
+              <w:t>7</w:t>
+            </w:r>
+            <w:r>
+              <w:rPr>
+                <w:noProof/>
+                <w:webHidden/>
+              </w:rPr>
+              <w:fldChar w:fldCharType="end"/>
+            </w:r>
+          </w:hyperlink>
+        </w:p>
+        <w:p>
+          <w:pPr>
+            <w:pStyle w:val="TOC3"/>
+            <w:tabs>
+              <w:tab w:val="right" w:leader="dot" w:pos="9016"/>
+            </w:tabs>
+            <w:rPr>
+              <w:rFonts w:eastAsiaTheme="minorEastAsia"/>
+              <w:noProof/>
+              <w:lang w:eastAsia="en-AU"/>
+            </w:rPr>
+          </w:pPr>
+          <w:hyperlink w:anchor="_Toc51144677" w:history="1">
+            <w:r>
+              <w:rPr>
+                <w:rStyle w:val="Hyperlink"/>
+                <w:noProof/>
+              </w:rPr>
+              <w:t>Static Issues</w:t>
+            </w:r>
+            <w:r>
+              <w:rPr>
+                <w:noProof/>
+                <w:webHidden/>
+              </w:rPr>
+              <w:tab/>
+            </w:r>
+            <w:r>
+              <w:rPr>
+                <w:noProof/>
+                <w:webHidden/>
+              </w:rPr>
+              <w:fldChar w:fldCharType="begin"/>
+            </w:r>
+            <w:r>
+              <w:rPr>
+                <w:noProof/>
+                <w:webHidden/>
+              </w:rPr>
+              <w:instrText xml:space="preserve"> PAGEREF _Toc51144677 \h </w:instrText>
+            </w:r>
+            <w:r>
+              <w:rPr>
+                <w:noProof/>
+                <w:webHidden/>
+              </w:rPr>
+            </w:r>
+            <w:r>
+              <w:rPr>
+                <w:noProof/>
+                <w:webHidden/>
+              </w:rPr>
+              <w:fldChar w:fldCharType="separate"/>
+            </w:r>
+            <w:r>
+              <w:rPr>
+                <w:noProof/>
+                <w:webHidden/>
+              </w:rPr>
+              <w:t>7</w:t>
+            </w:r>
+            <w:r>
+              <w:rPr>
+                <w:noProof/>
+                <w:webHidden/>
+              </w:rPr>
+              <w:fldChar w:fldCharType="end"/>
+            </w:r>
+          </w:hyperlink>
+        </w:p>
+        <w:p>
+          <w:pPr>
+            <w:pStyle w:val="TOC3"/>
+            <w:tabs>
+              <w:tab w:val="right" w:leader="dot" w:pos="9016"/>
+            </w:tabs>
+            <w:rPr>
+              <w:rFonts w:eastAsiaTheme="minorEastAsia"/>
+              <w:noProof/>
+              <w:lang w:eastAsia="en-AU"/>
+            </w:rPr>
+          </w:pPr>
+          <w:hyperlink w:anchor="_Toc51144678" w:history="1">
+            <w:r>
+              <w:rPr>
+                <w:rStyle w:val="Hyperlink"/>
+                <w:noProof/>
+              </w:rPr>
+              <w:t>Dynam</w:t>
+            </w:r>
+            <w:r>
+              <w:rPr>
+                <w:rStyle w:val="Hyperlink"/>
+                <w:noProof/>
+              </w:rPr>
+              <w:t>i</w:t>
+            </w:r>
+            <w:r>
+              <w:rPr>
+                <w:rStyle w:val="Hyperlink"/>
+                <w:noProof/>
+              </w:rPr>
+              <w:t>c Issues</w:t>
+            </w:r>
+            <w:r>
+              <w:rPr>
+                <w:noProof/>
+                <w:webHidden/>
+              </w:rPr>
+              <w:tab/>
+            </w:r>
+            <w:r>
+              <w:rPr>
+                <w:noProof/>
+                <w:webHidden/>
+              </w:rPr>
+              <w:fldChar w:fldCharType="begin"/>
+            </w:r>
+            <w:r>
+              <w:rPr>
+                <w:noProof/>
+                <w:webHidden/>
+              </w:rPr>
+              <w:instrText xml:space="preserve"> PAGEREF _Toc51144678 \h </w:instrText>
+            </w:r>
+            <w:r>
+              <w:rPr>
+                <w:noProof/>
+                <w:webHidden/>
+              </w:rPr>
+            </w:r>
+            <w:r>
+              <w:rPr>
+                <w:noProof/>
+                <w:webHidden/>
+              </w:rPr>
+              <w:fldChar w:fldCharType="separate"/>
+            </w:r>
+            <w:r>
+              <w:rPr>
+                <w:noProof/>
+                <w:webHidden/>
+              </w:rPr>
+              <w:t>7</w:t>
+            </w:r>
+            <w:r>
+              <w:rPr>
+                <w:noProof/>
+                <w:webHidden/>
+              </w:rPr>
+              <w:fldChar w:fldCharType="end"/>
+            </w:r>
+          </w:hyperlink>
+        </w:p>
+        <w:p>
+          <w:pPr>
+            <w:pStyle w:val="TOC2"/>
+            <w:tabs>
+              <w:tab w:val="right" w:leader="dot" w:pos="9016"/>
+            </w:tabs>
+            <w:rPr>
+              <w:rFonts w:eastAsiaTheme="minorEastAsia"/>
+              <w:noProof/>
+              <w:lang w:eastAsia="en-AU"/>
+            </w:rPr>
+          </w:pPr>
+          <w:hyperlink w:anchor="_Toc51144679" w:history="1">
+            <w:r>
+              <w:rPr>
+                <w:rStyle w:val="Hyperlink"/>
+                <w:noProof/>
+              </w:rPr>
+              <w:t>Class Diagrams</w:t>
+            </w:r>
+            <w:r>
+              <w:rPr>
+                <w:noProof/>
+                <w:webHidden/>
+              </w:rPr>
+              <w:tab/>
+            </w:r>
+            <w:r>
+              <w:rPr>
+                <w:noProof/>
+                <w:webHidden/>
+              </w:rPr>
+              <w:fldChar w:fldCharType="begin"/>
+            </w:r>
+            <w:r>
+              <w:rPr>
+                <w:noProof/>
+                <w:webHidden/>
+              </w:rPr>
+              <w:instrText xml:space="preserve"> PAGEREF _Toc51144679 \h </w:instrText>
+            </w:r>
+            <w:r>
+              <w:rPr>
+                <w:noProof/>
+                <w:webHidden/>
+              </w:rPr>
+            </w:r>
+            <w:r>
+              <w:rPr>
+                <w:noProof/>
+                <w:webHidden/>
+              </w:rPr>
+              <w:fldChar w:fldCharType="separate"/>
+            </w:r>
+            <w:r>
+              <w:rPr>
+                <w:noProof/>
+                <w:webHidden/>
+              </w:rPr>
+              <w:t>8</w:t>
+            </w:r>
+            <w:r>
+              <w:rPr>
+                <w:noProof/>
+                <w:webHidden/>
+              </w:rPr>
+              <w:fldChar w:fldCharType="end"/>
+            </w:r>
+          </w:hyperlink>
+        </w:p>
+        <w:p>
+          <w:pPr>
+            <w:pStyle w:val="TOC2"/>
+            <w:tabs>
+              <w:tab w:val="right" w:leader="dot" w:pos="9016"/>
+            </w:tabs>
+            <w:rPr>
+              <w:rFonts w:eastAsiaTheme="minorEastAsia"/>
+              <w:noProof/>
+              <w:lang w:eastAsia="en-AU"/>
+            </w:rPr>
+          </w:pPr>
+          <w:hyperlink w:anchor="_Toc51144680" w:history="1">
+            <w:r>
+              <w:rPr>
+                <w:rStyle w:val="Hyperlink"/>
+                <w:noProof/>
+              </w:rPr>
+              <w:t>Dynamic Model</w:t>
+            </w:r>
+            <w:r>
+              <w:rPr>
+                <w:noProof/>
+                <w:webHidden/>
+              </w:rPr>
+              <w:tab/>
+            </w:r>
+            <w:r>
+              <w:rPr>
+                <w:noProof/>
+                <w:webHidden/>
+              </w:rPr>
+              <w:fldChar w:fldCharType="begin"/>
+            </w:r>
+            <w:r>
+              <w:rPr>
+                <w:noProof/>
+                <w:webHidden/>
+              </w:rPr>
+              <w:instrText xml:space="preserve"> PAGEREF _Toc51144680 \h </w:instrText>
+            </w:r>
+            <w:r>
+              <w:rPr>
+                <w:noProof/>
+                <w:webHidden/>
+              </w:rPr>
+            </w:r>
+            <w:r>
+              <w:rPr>
+                <w:noProof/>
+                <w:webHidden/>
+              </w:rPr>
+              <w:fldChar w:fldCharType="separate"/>
+            </w:r>
+            <w:r>
+              <w:rPr>
+                <w:noProof/>
+                <w:webHidden/>
+              </w:rPr>
+              <w:t>10</w:t>
+            </w:r>
+            <w:r>
+              <w:rPr>
+                <w:noProof/>
+                <w:webHidden/>
+              </w:rPr>
+              <w:fldChar w:fldCharType="end"/>
+            </w:r>
+          </w:hyperlink>
+        </w:p>
+        <w:p>
+          <w:pPr>
+            <w:pStyle w:val="TOC2"/>
+            <w:tabs>
+              <w:tab w:val="right" w:leader="dot" w:pos="9016"/>
+            </w:tabs>
+            <w:rPr>
+              <w:rFonts w:eastAsiaTheme="minorEastAsia"/>
+              <w:noProof/>
+              <w:lang w:eastAsia="en-AU"/>
+            </w:rPr>
+          </w:pPr>
+          <w:hyperlink w:anchor="_Toc51144681" w:history="1">
+            <w:r>
+              <w:rPr>
+                <w:rStyle w:val="Hyperlink"/>
+                <w:noProof/>
+              </w:rPr>
+              <w:t>Sub-System Decomposition</w:t>
+            </w:r>
+            <w:r>
+              <w:rPr>
+                <w:noProof/>
+                <w:webHidden/>
+              </w:rPr>
+              <w:tab/>
+            </w:r>
+            <w:r>
+              <w:rPr>
+                <w:noProof/>
+                <w:webHidden/>
+              </w:rPr>
+              <w:fldChar w:fldCharType="begin"/>
+            </w:r>
+            <w:r>
+              <w:rPr>
+                <w:noProof/>
+                <w:webHidden/>
+              </w:rPr>
+              <w:instrText xml:space="preserve"> PAGEREF _Toc51144681 \h </w:instrText>
+            </w:r>
+            <w:r>
+              <w:rPr>
+                <w:noProof/>
+                <w:webHidden/>
+              </w:rPr>
+            </w:r>
+            <w:r>
+              <w:rPr>
+                <w:noProof/>
+                <w:webHidden/>
+              </w:rPr>
+              <w:fldChar w:fldCharType="separate"/>
+            </w:r>
+            <w:r>
+              <w:rPr>
+                <w:noProof/>
+                <w:webHidden/>
+              </w:rPr>
+              <w:t>11</w:t>
+            </w:r>
+            <w:r>
+              <w:rPr>
+                <w:noProof/>
+                <w:webHidden/>
+              </w:rPr>
+              <w:fldChar w:fldCharType="end"/>
+            </w:r>
+          </w:hyperlink>
+        </w:p>
+        <w:p>
+          <w:pPr>
+            <w:pStyle w:val="TOC3"/>
+            <w:tabs>
+              <w:tab w:val="right" w:leader="dot" w:pos="9016"/>
+            </w:tabs>
+            <w:rPr>
+              <w:rFonts w:eastAsiaTheme="minorEastAsia"/>
+              <w:noProof/>
+              <w:lang w:eastAsia="en-AU"/>
+            </w:rPr>
+          </w:pPr>
+          <w:hyperlink w:anchor="_Toc51144682" w:history="1">
+            <w:r>
+              <w:rPr>
+                <w:rStyle w:val="Hyperlink"/>
+                <w:noProof/>
+              </w:rPr>
+              <w:t>PacManGame</w:t>
+            </w:r>
+            <w:r>
+              <w:rPr>
+                <w:noProof/>
+                <w:webHidden/>
+              </w:rPr>
+              <w:tab/>
+            </w:r>
+            <w:r>
+              <w:rPr>
+                <w:noProof/>
+                <w:webHidden/>
+              </w:rPr>
+              <w:fldChar w:fldCharType="begin"/>
+            </w:r>
+            <w:r>
+              <w:rPr>
+                <w:noProof/>
+                <w:webHidden/>
+              </w:rPr>
+              <w:instrText xml:space="preserve"> PAGEREF _Toc51144682 \h </w:instrText>
+            </w:r>
+            <w:r>
+              <w:rPr>
+                <w:noProof/>
+                <w:webHidden/>
+              </w:rPr>
+            </w:r>
+            <w:r>
+              <w:rPr>
+                <w:noProof/>
+                <w:webHidden/>
+              </w:rPr>
+              <w:fldChar w:fldCharType="separate"/>
+            </w:r>
+            <w:r>
+              <w:rPr>
+                <w:noProof/>
+                <w:webHidden/>
+              </w:rPr>
+              <w:t>11</w:t>
+            </w:r>
+            <w:r>
+              <w:rPr>
+                <w:noProof/>
+                <w:webHidden/>
+              </w:rPr>
+              <w:fldChar w:fldCharType="end"/>
+            </w:r>
+          </w:hyperlink>
+        </w:p>
+        <w:p>
+          <w:pPr>
+            <w:pStyle w:val="TOC3"/>
+            <w:tabs>
+              <w:tab w:val="right" w:leader="dot" w:pos="9016"/>
+            </w:tabs>
+            <w:rPr>
+              <w:rFonts w:eastAsiaTheme="minorEastAsia"/>
+              <w:noProof/>
+              <w:lang w:eastAsia="en-AU"/>
+            </w:rPr>
+          </w:pPr>
+          <w:hyperlink w:anchor="_Toc51144683" w:history="1">
+            <w:r>
+              <w:rPr>
+                <w:rStyle w:val="Hyperlink"/>
+                <w:noProof/>
+              </w:rPr>
+              <w:t>GameObject</w:t>
+            </w:r>
+            <w:r>
+              <w:rPr>
+                <w:noProof/>
+                <w:webHidden/>
+              </w:rPr>
+              <w:tab/>
+            </w:r>
+            <w:r>
+              <w:rPr>
+                <w:noProof/>
+                <w:webHidden/>
+              </w:rPr>
+              <w:fldChar w:fldCharType="begin"/>
+            </w:r>
+            <w:r>
+              <w:rPr>
+                <w:noProof/>
+                <w:webHidden/>
+              </w:rPr>
+              <w:instrText xml:space="preserve"> PAGEREF _Toc51144683 \h </w:instrText>
+            </w:r>
+            <w:r>
+              <w:rPr>
+                <w:noProof/>
+                <w:webHidden/>
+              </w:rPr>
+            </w:r>
+            <w:r>
+              <w:rPr>
+                <w:noProof/>
+                <w:webHidden/>
+              </w:rPr>
+              <w:fldChar w:fldCharType="separate"/>
+            </w:r>
+            <w:r>
+              <w:rPr>
+                <w:noProof/>
+                <w:webHidden/>
+              </w:rPr>
+              <w:t>11</w:t>
+            </w:r>
+            <w:r>
+              <w:rPr>
+                <w:noProof/>
+                <w:webHidden/>
+              </w:rPr>
+              <w:fldChar w:fldCharType="end"/>
+            </w:r>
+          </w:hyperlink>
+        </w:p>
+        <w:p>
+          <w:pPr>
+            <w:pStyle w:val="TOC3"/>
+            <w:tabs>
+              <w:tab w:val="right" w:leader="dot" w:pos="9016"/>
+            </w:tabs>
+            <w:rPr>
+              <w:rFonts w:eastAsiaTheme="minorEastAsia"/>
+              <w:noProof/>
+              <w:lang w:eastAsia="en-AU"/>
+            </w:rPr>
+          </w:pPr>
+          <w:hyperlink w:anchor="_Toc51144684" w:history="1">
+            <w:r>
+              <w:rPr>
+                <w:rStyle w:val="Hyperlink"/>
+                <w:noProof/>
+              </w:rPr>
+              <w:t>Ghost</w:t>
+            </w:r>
+            <w:r>
+              <w:rPr>
+                <w:noProof/>
+                <w:webHidden/>
+              </w:rPr>
+              <w:tab/>
+            </w:r>
+            <w:r>
+              <w:rPr>
+                <w:noProof/>
+                <w:webHidden/>
+              </w:rPr>
+              <w:fldChar w:fldCharType="begin"/>
+            </w:r>
+            <w:r>
+              <w:rPr>
+                <w:noProof/>
+                <w:webHidden/>
+              </w:rPr>
+              <w:instrText xml:space="preserve"> PAGEREF _Toc51144684 \h </w:instrText>
+            </w:r>
+            <w:r>
+              <w:rPr>
+                <w:noProof/>
+                <w:webHidden/>
+              </w:rPr>
+            </w:r>
+            <w:r>
+              <w:rPr>
+                <w:noProof/>
+                <w:webHidden/>
+              </w:rPr>
+              <w:fldChar w:fldCharType="separate"/>
+            </w:r>
+            <w:r>
+              <w:rPr>
+                <w:noProof/>
+                <w:webHidden/>
+              </w:rPr>
+              <w:t>11</w:t>
+            </w:r>
+            <w:r>
+              <w:rPr>
+                <w:noProof/>
+                <w:webHidden/>
+              </w:rPr>
+              <w:fldChar w:fldCharType="end"/>
+            </w:r>
+          </w:hyperlink>
+        </w:p>
+        <w:p>
+          <w:pPr>
+            <w:pStyle w:val="TOC3"/>
+            <w:tabs>
+              <w:tab w:val="right" w:leader="dot" w:pos="9016"/>
+            </w:tabs>
+            <w:rPr>
+              <w:rFonts w:eastAsiaTheme="minorEastAsia"/>
+              <w:noProof/>
+              <w:lang w:eastAsia="en-AU"/>
+            </w:rPr>
+          </w:pPr>
+          <w:hyperlink w:anchor="_Toc51144685" w:history="1">
+            <w:r>
+              <w:rPr>
+                <w:rStyle w:val="Hyperlink"/>
+                <w:noProof/>
+              </w:rPr>
+              <w:t>GameTimer</w:t>
+            </w:r>
+            <w:r>
+              <w:rPr>
+                <w:noProof/>
+                <w:webHidden/>
+              </w:rPr>
+              <w:tab/>
+            </w:r>
+            <w:r>
+              <w:rPr>
+                <w:noProof/>
+                <w:webHidden/>
+              </w:rPr>
+              <w:fldChar w:fldCharType="begin"/>
+            </w:r>
+            <w:r>
+              <w:rPr>
+                <w:noProof/>
+                <w:webHidden/>
+              </w:rPr>
+              <w:instrText xml:space="preserve"> PAGEREF _Toc51144685 \h </w:instrText>
+            </w:r>
+            <w:r>
+              <w:rPr>
+                <w:noProof/>
+                <w:webHidden/>
+              </w:rPr>
+            </w:r>
+            <w:r>
+              <w:rPr>
+                <w:noProof/>
+                <w:webHidden/>
+              </w:rPr>
+              <w:fldChar w:fldCharType="separate"/>
+            </w:r>
+            <w:r>
+              <w:rPr>
+                <w:noProof/>
+                <w:webHidden/>
+              </w:rPr>
+              <w:t>11</w:t>
+            </w:r>
+            <w:r>
+              <w:rPr>
+                <w:noProof/>
+                <w:webHidden/>
+              </w:rPr>
+              <w:fldChar w:fldCharType="end"/>
+            </w:r>
+          </w:hyperlink>
+        </w:p>
+        <w:p>
+          <w:pPr>
+            <w:pStyle w:val="TOC3"/>
+            <w:tabs>
+              <w:tab w:val="right" w:leader="dot" w:pos="9016"/>
+            </w:tabs>
+            <w:rPr>
+              <w:rFonts w:eastAsiaTheme="minorEastAsia"/>
+              <w:noProof/>
+              <w:lang w:eastAsia="en-AU"/>
+            </w:rPr>
+          </w:pPr>
+          <w:hyperlink w:anchor="_Toc51144686" w:history="1">
+            <w:r>
+              <w:rPr>
+                <w:rStyle w:val="Hyperlink"/>
+                <w:noProof/>
+              </w:rPr>
+              <w:t>GameScore</w:t>
+            </w:r>
+            <w:r>
+              <w:rPr>
+                <w:noProof/>
+                <w:webHidden/>
+              </w:rPr>
+              <w:tab/>
+            </w:r>
+            <w:r>
+              <w:rPr>
+                <w:noProof/>
+                <w:webHidden/>
+              </w:rPr>
+              <w:fldChar w:fldCharType="begin"/>
+            </w:r>
+            <w:r>
+              <w:rPr>
+                <w:noProof/>
+                <w:webHidden/>
+              </w:rPr>
+              <w:instrText xml:space="preserve"> PAGEREF _Toc51144686 \h </w:instrText>
+            </w:r>
+            <w:r>
+              <w:rPr>
+                <w:noProof/>
+                <w:webHidden/>
+              </w:rPr>
+            </w:r>
+            <w:r>
+              <w:rPr>
+                <w:noProof/>
+                <w:webHidden/>
+              </w:rPr>
+              <w:fldChar w:fldCharType="separate"/>
+            </w:r>
+            <w:r>
+              <w:rPr>
+                <w:noProof/>
+                <w:webHidden/>
+              </w:rPr>
+              <w:t>11</w:t>
+            </w:r>
+            <w:r>
+              <w:rPr>
+                <w:noProof/>
+                <w:webHidden/>
+              </w:rPr>
+              <w:fldChar w:fldCharType="end"/>
+            </w:r>
+          </w:hyperlink>
+        </w:p>
+        <w:p>
+          <w:pPr>
+            <w:pStyle w:val="TOC3"/>
+            <w:tabs>
+              <w:tab w:val="right" w:leader="dot" w:pos="9016"/>
+            </w:tabs>
+            <w:rPr>
+              <w:rFonts w:eastAsiaTheme="minorEastAsia"/>
+              <w:noProof/>
+              <w:lang w:eastAsia="en-AU"/>
+            </w:rPr>
+          </w:pPr>
+          <w:hyperlink w:anchor="_Toc51144687" w:history="1">
+            <w:r>
+              <w:rPr>
+                <w:rStyle w:val="Hyperlink"/>
+                <w:noProof/>
+              </w:rPr>
+              <w:t>UI</w:t>
+            </w:r>
+            <w:r>
+              <w:rPr>
+                <w:noProof/>
+                <w:webHidden/>
+              </w:rPr>
+              <w:tab/>
+            </w:r>
+            <w:r>
+              <w:rPr>
+                <w:noProof/>
+                <w:webHidden/>
+              </w:rPr>
+              <w:fldChar w:fldCharType="begin"/>
+            </w:r>
+            <w:r>
+              <w:rPr>
+                <w:noProof/>
+                <w:webHidden/>
+              </w:rPr>
+              <w:instrText xml:space="preserve"> PAGEREF _Toc51144687 \h </w:instrText>
+            </w:r>
+            <w:r>
+              <w:rPr>
+                <w:noProof/>
+                <w:webHidden/>
+              </w:rPr>
+            </w:r>
+            <w:r>
+              <w:rPr>
+                <w:noProof/>
+                <w:webHidden/>
+              </w:rPr>
+              <w:fldChar w:fldCharType="separate"/>
+            </w:r>
+            <w:r>
+              <w:rPr>
+                <w:noProof/>
+                <w:webHidden/>
+              </w:rPr>
+              <w:t>12</w:t>
+            </w:r>
+            <w:r>
+              <w:rPr>
+                <w:noProof/>
+                <w:webHidden/>
+              </w:rPr>
+              <w:fldChar w:fldCharType="end"/>
+            </w:r>
+          </w:hyperlink>
+        </w:p>
+        <w:p>
+          <w:pPr>
+            <w:pStyle w:val="TOC3"/>
+            <w:tabs>
+              <w:tab w:val="right" w:leader="dot" w:pos="9016"/>
+            </w:tabs>
+            <w:rPr>
+              <w:rFonts w:eastAsiaTheme="minorEastAsia"/>
+              <w:noProof/>
+              <w:lang w:eastAsia="en-AU"/>
+            </w:rPr>
+          </w:pPr>
+          <w:hyperlink w:anchor="_Toc51144688" w:history="1">
+            <w:r>
+              <w:rPr>
+                <w:rStyle w:val="Hyperlink"/>
+                <w:noProof/>
+              </w:rPr>
+              <w:t>MapTile</w:t>
+            </w:r>
+            <w:r>
+              <w:rPr>
+                <w:noProof/>
+                <w:webHidden/>
+              </w:rPr>
+              <w:tab/>
+            </w:r>
+            <w:r>
+              <w:rPr>
+                <w:noProof/>
+                <w:webHidden/>
+              </w:rPr>
+              <w:fldChar w:fldCharType="begin"/>
+            </w:r>
+            <w:r>
+              <w:rPr>
+                <w:noProof/>
+                <w:webHidden/>
+              </w:rPr>
+              <w:instrText xml:space="preserve"> PAGEREF _Toc51144688 \h </w:instrText>
+            </w:r>
+            <w:r>
+              <w:rPr>
+                <w:noProof/>
+                <w:webHidden/>
+              </w:rPr>
+            </w:r>
+            <w:r>
+              <w:rPr>
+                <w:noProof/>
+                <w:webHidden/>
+              </w:rPr>
+              <w:fldChar w:fldCharType="separate"/>
+            </w:r>
+            <w:r>
+              <w:rPr>
+                <w:noProof/>
+                <w:webHidden/>
+              </w:rPr>
+              <w:t>12</w:t>
+            </w:r>
+            <w:r>
+              <w:rPr>
+                <w:noProof/>
+                <w:webHidden/>
+              </w:rPr>
+              <w:fldChar w:fldCharType="end"/>
+            </w:r>
+          </w:hyperlink>
+        </w:p>
+        <w:p>
+          <w:pPr>
+            <w:pStyle w:val="TOC3"/>
+            <w:tabs>
+              <w:tab w:val="right" w:leader="dot" w:pos="9016"/>
+            </w:tabs>
+            <w:rPr>
+              <w:rFonts w:eastAsiaTheme="minorEastAsia"/>
+              <w:noProof/>
+              <w:lang w:eastAsia="en-AU"/>
+            </w:rPr>
+          </w:pPr>
+          <w:hyperlink w:anchor="_Toc51144689" w:history="1">
+            <w:r>
+              <w:rPr>
+                <w:rStyle w:val="Hyperlink"/>
+                <w:noProof/>
+              </w:rPr>
+              <w:t>TextureManager</w:t>
+            </w:r>
+            <w:r>
+              <w:rPr>
+                <w:noProof/>
+                <w:webHidden/>
+              </w:rPr>
+              <w:tab/>
+            </w:r>
+            <w:r>
+              <w:rPr>
+                <w:noProof/>
+                <w:webHidden/>
+              </w:rPr>
+              <w:fldChar w:fldCharType="begin"/>
+            </w:r>
+            <w:r>
+              <w:rPr>
+                <w:noProof/>
+                <w:webHidden/>
+              </w:rPr>
+              <w:instrText xml:space="preserve"> PAGEREF _Toc51144689 \h </w:instrText>
+            </w:r>
+            <w:r>
+              <w:rPr>
+                <w:noProof/>
+                <w:webHidden/>
+              </w:rPr>
+            </w:r>
+            <w:r>
+              <w:rPr>
+                <w:noProof/>
+                <w:webHidden/>
+              </w:rPr>
+              <w:fldChar w:fldCharType="separate"/>
+            </w:r>
+            <w:r>
+              <w:rPr>
+                <w:noProof/>
+                <w:webHidden/>
+              </w:rPr>
+              <w:t>12</w:t>
             </w:r>
             <w:r>
               <w:rPr>
@@ -466,10 +1608,12 @@
               <w:tab w:val="right" w:leader="dot" w:pos="9016"/>
             </w:tabs>
             <w:rPr>
+              <w:rFonts w:eastAsiaTheme="minorEastAsia"/>
               <w:noProof/>
+              <w:lang w:eastAsia="en-AU"/>
             </w:rPr>
           </w:pPr>
-          <w:hyperlink w:anchor="_Toc50812774" w:history="1">
+          <w:hyperlink w:anchor="_Toc51144690" w:history="1">
             <w:r>
               <w:rPr>
                 <w:rStyle w:val="Hyperlink"/>
@@ -496,7 +1640,7 @@
                 <w:noProof/>
                 <w:webHidden/>
               </w:rPr>
-              <w:instrText xml:space="preserve"> PAGEREF _Toc50812774 \h </w:instrText>
+              <w:instrText xml:space="preserve"> PAGEREF _Toc51144690 \h </w:instrText>
             </w:r>
             <w:r>
               <w:rPr>
@@ -516,7 +1660,7 @@
                 <w:noProof/>
                 <w:webHidden/>
               </w:rPr>
-              <w:t>3</w:t>
+              <w:t>13</w:t>
             </w:r>
             <w:r>
               <w:rPr>
@@ -534,10 +1678,12 @@
               <w:tab w:val="right" w:leader="dot" w:pos="9016"/>
             </w:tabs>
             <w:rPr>
+              <w:rFonts w:eastAsiaTheme="minorEastAsia"/>
               <w:noProof/>
+              <w:lang w:eastAsia="en-AU"/>
             </w:rPr>
           </w:pPr>
-          <w:hyperlink w:anchor="_Toc50812775" w:history="1">
+          <w:hyperlink w:anchor="_Toc51144691" w:history="1">
             <w:r>
               <w:rPr>
                 <w:rStyle w:val="Hyperlink"/>
@@ -564,7 +1710,7 @@
                 <w:noProof/>
                 <w:webHidden/>
               </w:rPr>
-              <w:instrText xml:space="preserve"> PAGEREF _Toc50812775 \h </w:instrText>
+              <w:instrText xml:space="preserve"> PAGEREF _Toc51144691 \h </w:instrText>
             </w:r>
             <w:r>
               <w:rPr>
@@ -584,7 +1730,7 @@
                 <w:noProof/>
                 <w:webHidden/>
               </w:rPr>
-              <w:t>3</w:t>
+              <w:t>13</w:t>
             </w:r>
             <w:r>
               <w:rPr>
@@ -602,10 +1748,12 @@
               <w:tab w:val="right" w:leader="dot" w:pos="9016"/>
             </w:tabs>
             <w:rPr>
+              <w:rFonts w:eastAsiaTheme="minorEastAsia"/>
               <w:noProof/>
+              <w:lang w:eastAsia="en-AU"/>
             </w:rPr>
           </w:pPr>
-          <w:hyperlink w:anchor="_Toc50812776" w:history="1">
+          <w:hyperlink w:anchor="_Toc51144692" w:history="1">
             <w:r>
               <w:rPr>
                 <w:rStyle w:val="Hyperlink"/>
@@ -632,7 +1780,7 @@
                 <w:noProof/>
                 <w:webHidden/>
               </w:rPr>
-              <w:instrText xml:space="preserve"> PAGEREF _Toc50812776 \h </w:instrText>
+              <w:instrText xml:space="preserve"> PAGEREF _Toc51144692 \h </w:instrText>
             </w:r>
             <w:r>
               <w:rPr>
@@ -652,7 +1800,7 @@
                 <w:noProof/>
                 <w:webHidden/>
               </w:rPr>
-              <w:t>3</w:t>
+              <w:t>13</w:t>
             </w:r>
             <w:r>
               <w:rPr>
@@ -670,10 +1818,12 @@
               <w:tab w:val="right" w:leader="dot" w:pos="9016"/>
             </w:tabs>
             <w:rPr>
+              <w:rFonts w:eastAsiaTheme="minorEastAsia"/>
               <w:noProof/>
+              <w:lang w:eastAsia="en-AU"/>
             </w:rPr>
           </w:pPr>
-          <w:hyperlink w:anchor="_Toc50812777" w:history="1">
+          <w:hyperlink w:anchor="_Toc51144693" w:history="1">
             <w:r>
               <w:rPr>
                 <w:rStyle w:val="Hyperlink"/>
@@ -700,7 +1850,7 @@
                 <w:noProof/>
                 <w:webHidden/>
               </w:rPr>
-              <w:instrText xml:space="preserve"> PAGEREF _Toc50812777 \h </w:instrText>
+              <w:instrText xml:space="preserve"> PAGEREF _Toc51144693 \h </w:instrText>
             </w:r>
             <w:r>
               <w:rPr>
@@ -720,7 +1870,7 @@
                 <w:noProof/>
                 <w:webHidden/>
               </w:rPr>
-              <w:t>3</w:t>
+              <w:t>13</w:t>
             </w:r>
             <w:r>
               <w:rPr>
@@ -738,10 +1888,12 @@
               <w:tab w:val="right" w:leader="dot" w:pos="9016"/>
             </w:tabs>
             <w:rPr>
+              <w:rFonts w:eastAsiaTheme="minorEastAsia"/>
               <w:noProof/>
+              <w:lang w:eastAsia="en-AU"/>
             </w:rPr>
           </w:pPr>
-          <w:hyperlink w:anchor="_Toc50812778" w:history="1">
+          <w:hyperlink w:anchor="_Toc51144694" w:history="1">
             <w:r>
               <w:rPr>
                 <w:rStyle w:val="Hyperlink"/>
@@ -768,7 +1920,7 @@
                 <w:noProof/>
                 <w:webHidden/>
               </w:rPr>
-              <w:instrText xml:space="preserve"> PAGEREF _Toc50812778 \h </w:instrText>
+              <w:instrText xml:space="preserve"> PAGEREF _Toc51144694 \h </w:instrText>
             </w:r>
             <w:r>
               <w:rPr>
@@ -788,7 +1940,7 @@
                 <w:noProof/>
                 <w:webHidden/>
               </w:rPr>
-              <w:t>3</w:t>
+              <w:t>13</w:t>
             </w:r>
             <w:r>
               <w:rPr>
@@ -806,10 +1958,12 @@
               <w:tab w:val="right" w:leader="dot" w:pos="9016"/>
             </w:tabs>
             <w:rPr>
+              <w:rFonts w:eastAsiaTheme="minorEastAsia"/>
               <w:noProof/>
+              <w:lang w:eastAsia="en-AU"/>
             </w:rPr>
           </w:pPr>
-          <w:hyperlink w:anchor="_Toc50812779" w:history="1">
+          <w:hyperlink w:anchor="_Toc51144695" w:history="1">
             <w:r>
               <w:rPr>
                 <w:rStyle w:val="Hyperlink"/>
@@ -836,7 +1990,7 @@
                 <w:noProof/>
                 <w:webHidden/>
               </w:rPr>
-              <w:instrText xml:space="preserve"> PAGEREF _Toc50812779 \h </w:instrText>
+              <w:instrText xml:space="preserve"> PAGEREF _Toc51144695 \h </w:instrText>
             </w:r>
             <w:r>
               <w:rPr>
@@ -856,7 +2010,7 @@
                 <w:noProof/>
                 <w:webHidden/>
               </w:rPr>
-              <w:t>3</w:t>
+              <w:t>13</w:t>
             </w:r>
             <w:r>
               <w:rPr>
@@ -874,10 +2028,12 @@
               <w:tab w:val="right" w:leader="dot" w:pos="9016"/>
             </w:tabs>
             <w:rPr>
+              <w:rFonts w:eastAsiaTheme="minorEastAsia"/>
               <w:noProof/>
+              <w:lang w:eastAsia="en-AU"/>
             </w:rPr>
           </w:pPr>
-          <w:hyperlink w:anchor="_Toc50812780" w:history="1">
+          <w:hyperlink w:anchor="_Toc51144696" w:history="1">
             <w:r>
               <w:rPr>
                 <w:rStyle w:val="Hyperlink"/>
@@ -904,7 +2060,7 @@
                 <w:noProof/>
                 <w:webHidden/>
               </w:rPr>
-              <w:instrText xml:space="preserve"> PAGEREF _Toc50812780 \h </w:instrText>
+              <w:instrText xml:space="preserve"> PAGEREF _Toc51144696 \h </w:instrText>
             </w:r>
             <w:r>
               <w:rPr>
@@ -924,7 +2080,7 @@
                 <w:noProof/>
                 <w:webHidden/>
               </w:rPr>
-              <w:t>3</w:t>
+              <w:t>13</w:t>
             </w:r>
             <w:r>
               <w:rPr>
@@ -957,7 +2113,7 @@
       <w:pPr>
         <w:pStyle w:val="Heading1"/>
       </w:pPr>
-      <w:bookmarkStart w:id="0" w:name="_Toc50812770"/>
+      <w:bookmarkStart w:id="0" w:name="_Toc51144670"/>
       <w:r>
         <w:lastRenderedPageBreak/>
         <w:t>Summary of Requirements</w:t>
@@ -1692,7 +2848,7 @@
       <w:pPr>
         <w:pStyle w:val="Heading1"/>
       </w:pPr>
-      <w:bookmarkStart w:id="1" w:name="_Toc50812771"/>
+      <w:bookmarkStart w:id="1" w:name="_Toc51144671"/>
       <w:r>
         <w:lastRenderedPageBreak/>
         <w:t>Product Use Cases</w:t>
@@ -1747,7 +2903,7 @@
                     <pic:cNvPicPr/>
                   </pic:nvPicPr>
                   <pic:blipFill>
-                    <a:blip r:embed="rId7">
+                    <a:blip r:embed="rId9">
                       <a:extLst>
                         <a:ext uri="{28A0092B-C50C-407E-A947-70E740481C1C}">
                           <a14:useLocalDpi xmlns:a14="http://schemas.microsoft.com/office/drawing/2010/main" val="0"/>
@@ -3732,7 +4888,7 @@
       <w:pPr>
         <w:pStyle w:val="Heading1"/>
       </w:pPr>
-      <w:bookmarkStart w:id="2" w:name="_Toc50812772"/>
+      <w:bookmarkStart w:id="2" w:name="_Toc51144672"/>
       <w:r>
         <w:t>Summary of Software Architecture</w:t>
       </w:r>
@@ -3769,9 +4925,11 @@
       <w:pPr>
         <w:pStyle w:val="Heading2"/>
       </w:pPr>
+      <w:bookmarkStart w:id="3" w:name="_Toc51144673"/>
       <w:r>
         <w:t>Architectural Software Pattern</w:t>
       </w:r>
+      <w:bookmarkEnd w:id="3"/>
     </w:p>
     <w:p>
       <w:pPr>
@@ -3847,10 +5005,12 @@
       <w:pPr>
         <w:pStyle w:val="Heading2"/>
       </w:pPr>
+      <w:bookmarkStart w:id="4" w:name="_Toc51144674"/>
       <w:r>
         <w:lastRenderedPageBreak/>
         <w:t>Development Tools</w:t>
       </w:r>
+      <w:bookmarkEnd w:id="4"/>
     </w:p>
     <w:tbl>
       <w:tblPr>
@@ -4358,149 +5518,319 @@
       <w:pPr>
         <w:pStyle w:val="Heading1"/>
       </w:pPr>
-      <w:bookmarkStart w:id="3" w:name="_Toc50812773"/>
+      <w:bookmarkStart w:id="5" w:name="_Toc51144675"/>
       <w:r>
         <w:lastRenderedPageBreak/>
         <w:t>Summary of Design</w:t>
       </w:r>
-      <w:bookmarkEnd w:id="3"/>
-    </w:p>
-    <w:p>
-      <w:pPr>
-        <w:pStyle w:val="ListParagraph"/>
-        <w:numPr>
-          <w:ilvl w:val="0"/>
-          <w:numId w:val="1"/>
-        </w:numPr>
-      </w:pPr>
-      <w:r>
-        <w:t>Describe design goals</w:t>
-      </w:r>
-    </w:p>
-    <w:p>
-      <w:pPr>
-        <w:pStyle w:val="ListParagraph"/>
-        <w:numPr>
-          <w:ilvl w:val="0"/>
-          <w:numId w:val="1"/>
-        </w:numPr>
-      </w:pPr>
-      <w:r>
-        <w:t>Provide:</w:t>
-      </w:r>
-    </w:p>
-    <w:p>
-      <w:pPr>
-        <w:pStyle w:val="ListParagraph"/>
-        <w:numPr>
-          <w:ilvl w:val="1"/>
-          <w:numId w:val="1"/>
-        </w:numPr>
-      </w:pPr>
-      <w:r>
-        <w:t>Class Diagrams</w:t>
-      </w:r>
-    </w:p>
-    <w:p>
-      <w:pPr>
-        <w:pStyle w:val="ListParagraph"/>
-        <w:numPr>
-          <w:ilvl w:val="1"/>
-          <w:numId w:val="1"/>
-        </w:numPr>
-      </w:pPr>
-      <w:r>
-        <w:t>Dynamic Model</w:t>
-      </w:r>
-    </w:p>
-    <w:p>
-      <w:pPr>
-        <w:pStyle w:val="ListParagraph"/>
-        <w:numPr>
-          <w:ilvl w:val="1"/>
-          <w:numId w:val="1"/>
-        </w:numPr>
-      </w:pPr>
-      <w:r>
-        <w:t>Subsystem Decomposition</w:t>
-      </w:r>
+      <w:bookmarkEnd w:id="5"/>
+    </w:p>
+    <w:p>
+      <w:pPr>
+        <w:pStyle w:val="Heading2"/>
+      </w:pPr>
+      <w:bookmarkStart w:id="6" w:name="_Toc51144676"/>
+      <w:r>
+        <w:t>Development Issues</w:t>
+      </w:r>
+      <w:bookmarkEnd w:id="6"/>
+    </w:p>
+    <w:p>
+      <w:pPr>
+        <w:pStyle w:val="Heading3"/>
+      </w:pPr>
+      <w:bookmarkStart w:id="7" w:name="_Toc51144677"/>
+      <w:r>
+        <w:t>Static Issues</w:t>
+      </w:r>
+      <w:bookmarkEnd w:id="7"/>
     </w:p>
     <w:p>
       <w:pPr>
         <w:jc w:val="both"/>
       </w:pPr>
       <w:r>
-        <w:t xml:space="preserve">The desired outcome of the design </w:t>
-      </w:r>
-      <w:r>
-        <w:t>w</w:t>
-      </w:r>
-      <w:r>
-        <w:t>as</w:t>
-      </w:r>
-      <w:r>
-        <w:t xml:space="preserve"> to create a system where game components were separated out as much as possible</w:t>
-      </w:r>
-      <w:r>
-        <w:t xml:space="preserve">, </w:t>
-      </w:r>
-      <w:r>
-        <w:t>the system can support extra additions and to alleviate any problems that may occurring during maintenance or updates</w:t>
+        <w:t>The desired outcome</w:t>
+      </w:r>
+      <w:r>
+        <w:t>s</w:t>
+      </w:r>
+      <w:r>
+        <w:t xml:space="preserve"> of the design </w:t>
+      </w:r>
+      <w:r>
+        <w:t>were:</w:t>
+      </w:r>
+      <w:r>
+        <w:t xml:space="preserve"> creat</w:t>
+      </w:r>
+      <w:r>
+        <w:t>ing</w:t>
+      </w:r>
+      <w:r>
+        <w:t xml:space="preserve"> a system where game components were separated out as much as possible, </w:t>
+      </w:r>
+      <w:r>
+        <w:t>designing the</w:t>
+      </w:r>
+      <w:r>
+        <w:t xml:space="preserve"> system</w:t>
+      </w:r>
+      <w:r>
+        <w:t xml:space="preserve"> so that it</w:t>
+      </w:r>
+      <w:r>
+        <w:t xml:space="preserve"> can support extra additions and to alleviate any problems that may occurring during maintenance or updates. </w:t>
+      </w:r>
+    </w:p>
+    <w:p>
+      <w:pPr>
+        <w:jc w:val="both"/>
+      </w:pPr>
+      <w:r>
+        <w:t xml:space="preserve">Separating out the components will reduce the overall programs dependencies on said components and allow it to function without them; for instance, the game is capable of functioning without the ghosts. This helps to reduce the amount of coupling within the system and provide increased cohesion between the classes. This is achieved through ensuring that each “component” </w:t>
+      </w:r>
+      <w:proofErr w:type="gramStart"/>
+      <w:r>
+        <w:t>is capable of supporting</w:t>
+      </w:r>
+      <w:proofErr w:type="gramEnd"/>
+      <w:r>
+        <w:t xml:space="preserve"> itself and does not need to rely on any outside sources to supply its core functionality. This separation also allows new features to more easily be added to the overall system. As there is no dependency on other components, new ones can simply be added to the controller system when needed. Maintenance is also made easier through separation, as finding the source of any issues does not need to be tracked through multiple components at a time. The tests simply need to be done at the controller’s level and tracked accordingly when the unexpected behaviour arises.</w:t>
+      </w:r>
+    </w:p>
+    <w:p>
+      <w:pPr>
+        <w:pStyle w:val="Heading3"/>
+      </w:pPr>
+      <w:bookmarkStart w:id="8" w:name="_Toc51144678"/>
+      <w:r>
+        <w:t>Dynamic Issues</w:t>
+      </w:r>
+      <w:bookmarkEnd w:id="8"/>
+    </w:p>
+    <w:p>
+      <w:pPr>
+        <w:jc w:val="both"/>
+      </w:pPr>
+      <w:r>
+        <w:t>One such issue that was given more attention then others in development was player movement. Player movement is key component in the game’s functionality, as it represents the strongest connection the player has to the game and if found lacking the risk of the player losing interest increases dramatically.</w:t>
+      </w:r>
+    </w:p>
+    <w:p>
+      <w:pPr>
+        <w:jc w:val="both"/>
+      </w:pPr>
+      <w:r>
+        <w:t>The main cause of this strife is that the player movement can be handled two ways: tile-based movement or dynamic position updating. Tile-based movement is the simplest, the player character is directly moved to the next “free” adjacent tile within the maze. Using this method eliminates the need to perform any collision calculations as the players positions is always within the bounds of the maze. This means that the system simply needs to detect if the next adjacent tile is moveable or not.</w:t>
+      </w:r>
+      <w:r>
+        <w:t xml:space="preserve"> The main issue with this method is that the characters movement is too fast for the player to comfortably react and make decisions</w:t>
+      </w:r>
+      <w:r>
+        <w:t xml:space="preserve">. </w:t>
+      </w:r>
+    </w:p>
+    <w:p>
+      <w:pPr>
+        <w:jc w:val="both"/>
+      </w:pPr>
+      <w:r>
+        <w:t>Dynamic position updating is where the player character is moved independently of the maze. The method allows for the most amount of fine tuning and can easily replicate a character speed that is comfortable for the player. However, using this method require collision detection algorithms to determine where the player is, and what tile they are about to move to. This created a window for unexpected behaviour to occur, where the player character would ignore the mazes construction and allow for completely free movement</w:t>
+      </w:r>
+    </w:p>
+    <w:p>
+      <w:pPr>
+        <w:jc w:val="both"/>
+      </w:pPr>
+      <w:r>
+        <w:t>To solve this issue a conjunction of the two methods was employed. This new method use</w:t>
+      </w:r>
+      <w:r>
+        <w:t>s</w:t>
+      </w:r>
+      <w:r>
+        <w:t xml:space="preserve"> the maze</w:t>
+      </w:r>
+      <w:r>
+        <w:t>’</w:t>
+      </w:r>
+      <w:r>
+        <w:t>s tiles to determine the player</w:t>
+      </w:r>
+      <w:r>
+        <w:t>’</w:t>
+      </w:r>
+      <w:r>
+        <w:t>s next position and move</w:t>
+      </w:r>
+      <w:r>
+        <w:t>s</w:t>
+      </w:r>
+      <w:r>
+        <w:t xml:space="preserve"> the player </w:t>
+      </w:r>
+      <w:r>
+        <w:t>dynamically</w:t>
+      </w:r>
+      <w:r>
+        <w:t xml:space="preserve">, as seen in </w:t>
+      </w:r>
+      <w:r>
+        <w:t>Figure 2</w:t>
       </w:r>
       <w:r>
         <w:t>.</w:t>
       </w:r>
       <w:r>
-        <w:t xml:space="preserve"> </w:t>
-      </w:r>
-    </w:p>
-    <w:p>
-      <w:pPr>
+        <w:t xml:space="preserve"> This method also solves the collision issue with dynamic player movement, by introduc</w:t>
+      </w:r>
+      <w:r>
+        <w:t>ing</w:t>
+      </w:r>
+      <w:r>
+        <w:t xml:space="preserve"> a conditional check to determine if the player is currently transitioning to a new tile. </w:t>
+      </w:r>
+      <w:r>
+        <w:t>If the player is transitioning, the system will not allow any new direction inputs to be processed</w:t>
+      </w:r>
+      <w:r>
+        <w:t>, as seen in Figure 3</w:t>
+      </w:r>
+      <w:r>
+        <w:t>.</w:t>
+      </w:r>
+    </w:p>
+    <w:p>
+      <w:pPr>
+        <w:keepNext/>
         <w:jc w:val="both"/>
       </w:pPr>
       <w:r>
-        <w:t>Separating out the components will reduce the overall programs dependencies on said components and allow it to function without</w:t>
-      </w:r>
-      <w:r>
-        <w:t xml:space="preserve"> them; for instance, the game is capable of functioning without the ghosts</w:t>
-      </w:r>
-      <w:r>
-        <w:t>.</w:t>
-      </w:r>
-      <w:r>
-        <w:t xml:space="preserve"> This helps to reduce the amount of coupling within the system and provide increased cohesion between the classes. This is achieved </w:t>
-      </w:r>
-      <w:r>
-        <w:t>through</w:t>
-      </w:r>
-      <w:r>
-        <w:t xml:space="preserve"> ensuring that each “component” </w:t>
-      </w:r>
-      <w:proofErr w:type="gramStart"/>
-      <w:r>
-        <w:t>is capable of supporting</w:t>
-      </w:r>
-      <w:proofErr w:type="gramEnd"/>
-      <w:r>
-        <w:t xml:space="preserve"> itself</w:t>
-      </w:r>
-      <w:r>
-        <w:t xml:space="preserve"> and does not need to rely on any outside sources to supply its core functionality.</w:t>
-      </w:r>
-      <w:r>
-        <w:t xml:space="preserve"> This separation also allows new features to more easily be added to the overall system. As there is no dependency on other components, new ones can simply be added to the controller system when needed. Maintenance is also made easier through separation, as finding the source of any issues does not need to be tracked through multiple components at a time. The tests simply need to be done at the </w:t>
-      </w:r>
-      <w:r>
-        <w:t>controller’s</w:t>
-      </w:r>
-      <w:r>
-        <w:t xml:space="preserve"> level and tracked accordingly when the unexpected behaviour arises.</w:t>
-      </w:r>
-    </w:p>
-    <w:p>
-      <w:pPr>
+        <w:rPr>
+          <w:noProof/>
+        </w:rPr>
+        <w:lastRenderedPageBreak/>
+        <w:drawing>
+          <wp:inline distT="0" distB="0" distL="0" distR="0" wp14:anchorId="566FC0FD" wp14:editId="6E7B36CF">
+            <wp:extent cx="4707172" cy="2445371"/>
+            <wp:effectExtent l="0" t="0" r="0" b="0"/>
+            <wp:docPr id="9" name="Picture 9"/>
+            <wp:cNvGraphicFramePr>
+              <a:graphicFrameLocks xmlns:a="http://schemas.openxmlformats.org/drawingml/2006/main" noChangeAspect="1"/>
+            </wp:cNvGraphicFramePr>
+            <a:graphic xmlns:a="http://schemas.openxmlformats.org/drawingml/2006/main">
+              <a:graphicData uri="http://schemas.openxmlformats.org/drawingml/2006/picture">
+                <pic:pic xmlns:pic="http://schemas.openxmlformats.org/drawingml/2006/picture">
+                  <pic:nvPicPr>
+                    <pic:cNvPr id="1" name=""/>
+                    <pic:cNvPicPr/>
+                  </pic:nvPicPr>
+                  <pic:blipFill>
+                    <a:blip r:embed="rId10"/>
+                    <a:stretch>
+                      <a:fillRect/>
+                    </a:stretch>
+                  </pic:blipFill>
+                  <pic:spPr>
+                    <a:xfrm>
+                      <a:off x="0" y="0"/>
+                      <a:ext cx="4917114" cy="2554436"/>
+                    </a:xfrm>
+                    <a:prstGeom prst="rect">
+                      <a:avLst/>
+                    </a:prstGeom>
+                  </pic:spPr>
+                </pic:pic>
+              </a:graphicData>
+            </a:graphic>
+          </wp:inline>
+        </w:drawing>
+      </w:r>
+    </w:p>
+    <w:p>
+      <w:pPr>
+        <w:pStyle w:val="Caption"/>
         <w:jc w:val="both"/>
       </w:pPr>
+      <w:r>
+        <w:t xml:space="preserve">Figure </w:t>
+      </w:r>
+      <w:fldSimple w:instr=" SEQ Figure \* ARABIC ">
+        <w:r>
+          <w:rPr>
+            <w:noProof/>
+          </w:rPr>
+          <w:t>2</w:t>
+        </w:r>
+      </w:fldSimple>
+      <w:r>
+        <w:t xml:space="preserve"> (Player Character Movement)</w:t>
+      </w:r>
+    </w:p>
+    <w:p>
+      <w:pPr>
+        <w:keepNext/>
+      </w:pPr>
+      <w:r>
+        <w:rPr>
+          <w:noProof/>
+        </w:rPr>
+        <w:drawing>
+          <wp:inline distT="0" distB="0" distL="0" distR="0" wp14:anchorId="0EC6CD9F" wp14:editId="2070B4B1">
+            <wp:extent cx="3038554" cy="5390984"/>
+            <wp:effectExtent l="0" t="0" r="0" b="635"/>
+            <wp:docPr id="10" name="Picture 10"/>
+            <wp:cNvGraphicFramePr>
+              <a:graphicFrameLocks xmlns:a="http://schemas.openxmlformats.org/drawingml/2006/main" noChangeAspect="1"/>
+            </wp:cNvGraphicFramePr>
+            <a:graphic xmlns:a="http://schemas.openxmlformats.org/drawingml/2006/main">
+              <a:graphicData uri="http://schemas.openxmlformats.org/drawingml/2006/picture">
+                <pic:pic xmlns:pic="http://schemas.openxmlformats.org/drawingml/2006/picture">
+                  <pic:nvPicPr>
+                    <pic:cNvPr id="1" name=""/>
+                    <pic:cNvPicPr/>
+                  </pic:nvPicPr>
+                  <pic:blipFill>
+                    <a:blip r:embed="rId11"/>
+                    <a:stretch>
+                      <a:fillRect/>
+                    </a:stretch>
+                  </pic:blipFill>
+                  <pic:spPr>
+                    <a:xfrm>
+                      <a:off x="0" y="0"/>
+                      <a:ext cx="3061155" cy="5431082"/>
+                    </a:xfrm>
+                    <a:prstGeom prst="rect">
+                      <a:avLst/>
+                    </a:prstGeom>
+                  </pic:spPr>
+                </pic:pic>
+              </a:graphicData>
+            </a:graphic>
+          </wp:inline>
+        </w:drawing>
+      </w:r>
+    </w:p>
+    <w:p>
+      <w:pPr>
+        <w:pStyle w:val="Caption"/>
+      </w:pPr>
+      <w:r>
+        <w:t xml:space="preserve">Figure </w:t>
+      </w:r>
+      <w:fldSimple w:instr=" SEQ Figure \* ARABIC ">
+        <w:r>
+          <w:rPr>
+            <w:noProof/>
+          </w:rPr>
+          <w:t>3</w:t>
+        </w:r>
+      </w:fldSimple>
+      <w:r>
+        <w:t xml:space="preserve"> (Direction Processing)</w:t>
+      </w:r>
     </w:p>
     <w:p>
       <w:r>
@@ -4511,10 +5841,12 @@
       <w:pPr>
         <w:pStyle w:val="Heading2"/>
       </w:pPr>
+      <w:bookmarkStart w:id="9" w:name="_Toc51144679"/>
       <w:r>
         <w:lastRenderedPageBreak/>
         <w:t>Class Diagrams</w:t>
       </w:r>
+      <w:bookmarkEnd w:id="9"/>
     </w:p>
     <w:p>
       <w:pPr>
@@ -4555,7 +5887,7 @@
                     <pic:cNvPicPr/>
                   </pic:nvPicPr>
                   <pic:blipFill>
-                    <a:blip r:embed="rId8" cstate="print">
+                    <a:blip r:embed="rId12" cstate="print">
                       <a:extLst>
                         <a:ext uri="{28A0092B-C50C-407E-A947-70E740481C1C}">
                           <a14:useLocalDpi xmlns:a14="http://schemas.microsoft.com/office/drawing/2010/main" val="0"/>
@@ -4590,29 +5922,87 @@
       <w:r>
         <w:t xml:space="preserve">Figure </w:t>
       </w:r>
-      <w:r>
-        <w:fldChar w:fldCharType="begin"/>
-      </w:r>
-      <w:r>
-        <w:instrText xml:space="preserve"> SEQ Figure \* ARABIC </w:instrText>
-      </w:r>
-      <w:r>
-        <w:fldChar w:fldCharType="separate"/>
-      </w:r>
+      <w:fldSimple w:instr=" SEQ Figure \* ARABIC ">
+        <w:r>
+          <w:rPr>
+            <w:noProof/>
+          </w:rPr>
+          <w:t>4</w:t>
+        </w:r>
+      </w:fldSimple>
+      <w:r>
+        <w:t>(Class Diagram from code)</w:t>
+      </w:r>
+    </w:p>
+    <w:p>
+      <w:pPr>
+        <w:keepNext/>
+      </w:pPr>
       <w:r>
         <w:rPr>
           <w:noProof/>
         </w:rPr>
-        <w:t>2</w:t>
-      </w:r>
-      <w:r>
-        <w:rPr>
-          <w:noProof/>
-        </w:rPr>
-        <w:fldChar w:fldCharType="end"/>
-      </w:r>
-      <w:r>
-        <w:t>(Class Diagram from code)</w:t>
+        <w:lastRenderedPageBreak/>
+        <w:drawing>
+          <wp:inline distT="0" distB="0" distL="0" distR="0" wp14:anchorId="212F4C71" wp14:editId="04BC1CE8">
+            <wp:extent cx="5731510" cy="6010910"/>
+            <wp:effectExtent l="0" t="0" r="2540" b="8890"/>
+            <wp:docPr id="8" name="Picture 8" descr="A screenshot of a cell phone&#10;&#10;Description automatically generated"/>
+            <wp:cNvGraphicFramePr>
+              <a:graphicFrameLocks xmlns:a="http://schemas.openxmlformats.org/drawingml/2006/main" noChangeAspect="1"/>
+            </wp:cNvGraphicFramePr>
+            <a:graphic xmlns:a="http://schemas.openxmlformats.org/drawingml/2006/main">
+              <a:graphicData uri="http://schemas.openxmlformats.org/drawingml/2006/picture">
+                <pic:pic xmlns:pic="http://schemas.openxmlformats.org/drawingml/2006/picture">
+                  <pic:nvPicPr>
+                    <pic:cNvPr id="8" name="CodeClassDiagram.PNG"/>
+                    <pic:cNvPicPr/>
+                  </pic:nvPicPr>
+                  <pic:blipFill>
+                    <a:blip r:embed="rId13">
+                      <a:extLst>
+                        <a:ext uri="{28A0092B-C50C-407E-A947-70E740481C1C}">
+                          <a14:useLocalDpi xmlns:a14="http://schemas.microsoft.com/office/drawing/2010/main" val="0"/>
+                        </a:ext>
+                      </a:extLst>
+                    </a:blip>
+                    <a:stretch>
+                      <a:fillRect/>
+                    </a:stretch>
+                  </pic:blipFill>
+                  <pic:spPr>
+                    <a:xfrm>
+                      <a:off x="0" y="0"/>
+                      <a:ext cx="5731510" cy="6010910"/>
+                    </a:xfrm>
+                    <a:prstGeom prst="rect">
+                      <a:avLst/>
+                    </a:prstGeom>
+                  </pic:spPr>
+                </pic:pic>
+              </a:graphicData>
+            </a:graphic>
+          </wp:inline>
+        </w:drawing>
+      </w:r>
+    </w:p>
+    <w:p>
+      <w:pPr>
+        <w:pStyle w:val="Caption"/>
+      </w:pPr>
+      <w:r>
+        <w:t xml:space="preserve">Figure </w:t>
+      </w:r>
+      <w:fldSimple w:instr=" SEQ Figure \* ARABIC ">
+        <w:r>
+          <w:rPr>
+            <w:noProof/>
+          </w:rPr>
+          <w:t>5</w:t>
+        </w:r>
+      </w:fldSimple>
+      <w:r>
+        <w:t xml:space="preserve"> (Code Accurate Class Diagram)</w:t>
       </w:r>
     </w:p>
     <w:p/>
@@ -4622,15 +6012,16 @@
     <w:p/>
     <w:p/>
     <w:p/>
-    <w:p/>
     <w:p>
       <w:pPr>
         <w:pStyle w:val="Heading2"/>
       </w:pPr>
+      <w:bookmarkStart w:id="10" w:name="_Toc51144680"/>
       <w:r>
         <w:lastRenderedPageBreak/>
         <w:t>Dynamic Model</w:t>
       </w:r>
+      <w:bookmarkEnd w:id="10"/>
     </w:p>
     <w:p>
       <w:pPr>
@@ -4639,13 +6030,19 @@
       <w:r>
         <w:t xml:space="preserve">The following diagram highlights the high-level functionality of the system. The upon running, the game will initialise the game object and proceed onto the loop. Within the loop the game will be listening for any events the user might make. These events can take the shape of keystrokes and mouse clicks. The loop will also continuously update the game as well which will take the result of any events that might have taken place. </w:t>
       </w:r>
+      <w:r>
+        <w:t>Finally,</w:t>
+      </w:r>
+      <w:r>
+        <w:t xml:space="preserve"> the game loop will constantly render </w:t>
+      </w:r>
       <w:proofErr w:type="gramStart"/>
       <w:r>
-        <w:t>Finally</w:t>
+        <w:t>all of</w:t>
       </w:r>
       <w:proofErr w:type="gramEnd"/>
       <w:r>
-        <w:t xml:space="preserve"> the game loop will constantly render all of the game components to the screen.</w:t>
+        <w:t xml:space="preserve"> the game components to the screen.</w:t>
       </w:r>
     </w:p>
     <w:p>
@@ -4672,7 +6069,7 @@
                     <pic:cNvPicPr/>
                   </pic:nvPicPr>
                   <pic:blipFill>
-                    <a:blip r:embed="rId9">
+                    <a:blip r:embed="rId14">
                       <a:extLst>
                         <a:ext uri="{28A0092B-C50C-407E-A947-70E740481C1C}">
                           <a14:useLocalDpi xmlns:a14="http://schemas.microsoft.com/office/drawing/2010/main" val="0"/>
@@ -4711,31 +6108,529 @@
           <w:rPr>
             <w:noProof/>
           </w:rPr>
-          <w:t>3</w:t>
+          <w:t>6</w:t>
         </w:r>
       </w:fldSimple>
       <w:r>
         <w:t>(High Level Dynamic Model)</w:t>
       </w:r>
     </w:p>
+    <w:p>
+      <w:pPr>
+        <w:keepNext/>
+      </w:pPr>
+      <w:r>
+        <w:rPr>
+          <w:noProof/>
+        </w:rPr>
+        <w:drawing>
+          <wp:inline distT="0" distB="0" distL="0" distR="0" wp14:anchorId="56363B83" wp14:editId="795FD672">
+            <wp:extent cx="2195048" cy="3427013"/>
+            <wp:effectExtent l="0" t="0" r="0" b="2540"/>
+            <wp:docPr id="6" name="Picture 6"/>
+            <wp:cNvGraphicFramePr>
+              <a:graphicFrameLocks xmlns:a="http://schemas.openxmlformats.org/drawingml/2006/main" noChangeAspect="1"/>
+            </wp:cNvGraphicFramePr>
+            <a:graphic xmlns:a="http://schemas.openxmlformats.org/drawingml/2006/main">
+              <a:graphicData uri="http://schemas.openxmlformats.org/drawingml/2006/picture">
+                <pic:pic xmlns:pic="http://schemas.openxmlformats.org/drawingml/2006/picture">
+                  <pic:nvPicPr>
+                    <pic:cNvPr id="1" name=""/>
+                    <pic:cNvPicPr/>
+                  </pic:nvPicPr>
+                  <pic:blipFill>
+                    <a:blip r:embed="rId15"/>
+                    <a:stretch>
+                      <a:fillRect/>
+                    </a:stretch>
+                  </pic:blipFill>
+                  <pic:spPr>
+                    <a:xfrm>
+                      <a:off x="0" y="0"/>
+                      <a:ext cx="2233279" cy="3486702"/>
+                    </a:xfrm>
+                    <a:prstGeom prst="rect">
+                      <a:avLst/>
+                    </a:prstGeom>
+                  </pic:spPr>
+                </pic:pic>
+              </a:graphicData>
+            </a:graphic>
+          </wp:inline>
+        </w:drawing>
+      </w:r>
+    </w:p>
+    <w:p>
+      <w:pPr>
+        <w:pStyle w:val="Caption"/>
+      </w:pPr>
+      <w:r>
+        <w:t xml:space="preserve">Figure </w:t>
+      </w:r>
+      <w:fldSimple w:instr=" SEQ Figure \* ARABIC ">
+        <w:r>
+          <w:rPr>
+            <w:noProof/>
+          </w:rPr>
+          <w:t>7</w:t>
+        </w:r>
+      </w:fldSimple>
+      <w:r>
+        <w:t xml:space="preserve"> (main code)</w:t>
+      </w:r>
+    </w:p>
+    <w:p>
+      <w:pPr>
+        <w:keepNext/>
+      </w:pPr>
+      <w:r>
+        <w:rPr>
+          <w:noProof/>
+        </w:rPr>
+        <w:lastRenderedPageBreak/>
+        <w:drawing>
+          <wp:inline distT="0" distB="0" distL="0" distR="0" wp14:anchorId="5FBA237F" wp14:editId="333178C4">
+            <wp:extent cx="5731510" cy="5168348"/>
+            <wp:effectExtent l="0" t="0" r="2540" b="0"/>
+            <wp:docPr id="14" name="Picture 14" descr="A screenshot of a cell phone&#10;&#10;Description automatically generated"/>
+            <wp:cNvGraphicFramePr>
+              <a:graphicFrameLocks xmlns:a="http://schemas.openxmlformats.org/drawingml/2006/main" noChangeAspect="1"/>
+            </wp:cNvGraphicFramePr>
+            <a:graphic xmlns:a="http://schemas.openxmlformats.org/drawingml/2006/main">
+              <a:graphicData uri="http://schemas.openxmlformats.org/drawingml/2006/picture">
+                <pic:pic xmlns:pic="http://schemas.openxmlformats.org/drawingml/2006/picture">
+                  <pic:nvPicPr>
+                    <pic:cNvPr id="14" name="SequenceDiagram.PNG"/>
+                    <pic:cNvPicPr/>
+                  </pic:nvPicPr>
+                  <pic:blipFill rotWithShape="1">
+                    <a:blip r:embed="rId16">
+                      <a:extLst>
+                        <a:ext uri="{28A0092B-C50C-407E-A947-70E740481C1C}">
+                          <a14:useLocalDpi xmlns:a14="http://schemas.microsoft.com/office/drawing/2010/main" val="0"/>
+                        </a:ext>
+                      </a:extLst>
+                    </a:blip>
+                    <a:srcRect b="22470"/>
+                    <a:stretch/>
+                  </pic:blipFill>
+                  <pic:spPr bwMode="auto">
+                    <a:xfrm>
+                      <a:off x="0" y="0"/>
+                      <a:ext cx="5731510" cy="5168348"/>
+                    </a:xfrm>
+                    <a:prstGeom prst="rect">
+                      <a:avLst/>
+                    </a:prstGeom>
+                    <a:ln>
+                      <a:noFill/>
+                    </a:ln>
+                    <a:extLst>
+                      <a:ext uri="{53640926-AAD7-44D8-BBD7-CCE9431645EC}">
+                        <a14:shadowObscured xmlns:a14="http://schemas.microsoft.com/office/drawing/2010/main"/>
+                      </a:ext>
+                    </a:extLst>
+                  </pic:spPr>
+                </pic:pic>
+              </a:graphicData>
+            </a:graphic>
+          </wp:inline>
+        </w:drawing>
+      </w:r>
+    </w:p>
+    <w:p>
+      <w:pPr>
+        <w:pStyle w:val="Caption"/>
+      </w:pPr>
+      <w:r>
+        <w:t xml:space="preserve">Figure </w:t>
+      </w:r>
+      <w:fldSimple w:instr=" SEQ Figure \* ARABIC ">
+        <w:r>
+          <w:rPr>
+            <w:noProof/>
+          </w:rPr>
+          <w:t>8</w:t>
+        </w:r>
+      </w:fldSimple>
+      <w:r>
+        <w:t xml:space="preserve"> (Sequence Diagram)</w:t>
+      </w:r>
+    </w:p>
     <w:p/>
-    <w:p>
-      <w:r>
-        <w:br w:type="page"/>
-      </w:r>
+    <w:p/>
+    <w:p/>
+    <w:p/>
+    <w:p/>
+    <w:p/>
+    <w:p/>
+    <w:p/>
+    <w:p/>
+    <w:p>
+      <w:bookmarkStart w:id="11" w:name="_GoBack"/>
+      <w:bookmarkEnd w:id="11"/>
     </w:p>
     <w:p>
       <w:pPr>
         <w:pStyle w:val="Heading2"/>
       </w:pPr>
+      <w:bookmarkStart w:id="12" w:name="_Toc51144681"/>
       <w:r>
         <w:lastRenderedPageBreak/>
         <w:t>Sub-System Decomposition</w:t>
       </w:r>
-    </w:p>
-    <w:p>
-      <w:bookmarkStart w:id="4" w:name="_GoBack"/>
-      <w:bookmarkEnd w:id="4"/>
+      <w:bookmarkEnd w:id="12"/>
+    </w:p>
+    <w:p>
+      <w:pPr>
+        <w:jc w:val="both"/>
+      </w:pPr>
+      <w:r>
+        <w:t xml:space="preserve">The following diagram is a high-level representation of the subsystems </w:t>
+      </w:r>
+      <w:r>
+        <w:t>contained within the game. It highlights the general layout of the system and what attributes are dependent on what classes.</w:t>
+      </w:r>
+    </w:p>
+    <w:p>
+      <w:pPr>
+        <w:keepNext/>
+        <w:jc w:val="both"/>
+      </w:pPr>
+      <w:r>
+        <w:rPr>
+          <w:noProof/>
+        </w:rPr>
+        <w:drawing>
+          <wp:inline distT="0" distB="0" distL="0" distR="0" wp14:anchorId="626A2B3F" wp14:editId="3DC08E8A">
+            <wp:extent cx="5731510" cy="2689225"/>
+            <wp:effectExtent l="0" t="0" r="2540" b="0"/>
+            <wp:docPr id="5" name="Picture 5" descr="A screenshot of a map&#10;&#10;Description automatically generated"/>
+            <wp:cNvGraphicFramePr>
+              <a:graphicFrameLocks xmlns:a="http://schemas.openxmlformats.org/drawingml/2006/main" noChangeAspect="1"/>
+            </wp:cNvGraphicFramePr>
+            <a:graphic xmlns:a="http://schemas.openxmlformats.org/drawingml/2006/main">
+              <a:graphicData uri="http://schemas.openxmlformats.org/drawingml/2006/picture">
+                <pic:pic xmlns:pic="http://schemas.openxmlformats.org/drawingml/2006/picture">
+                  <pic:nvPicPr>
+                    <pic:cNvPr id="5" name="Subsystem.PNG"/>
+                    <pic:cNvPicPr/>
+                  </pic:nvPicPr>
+                  <pic:blipFill>
+                    <a:blip r:embed="rId17">
+                      <a:extLst>
+                        <a:ext uri="{28A0092B-C50C-407E-A947-70E740481C1C}">
+                          <a14:useLocalDpi xmlns:a14="http://schemas.microsoft.com/office/drawing/2010/main" val="0"/>
+                        </a:ext>
+                      </a:extLst>
+                    </a:blip>
+                    <a:stretch>
+                      <a:fillRect/>
+                    </a:stretch>
+                  </pic:blipFill>
+                  <pic:spPr>
+                    <a:xfrm>
+                      <a:off x="0" y="0"/>
+                      <a:ext cx="5731510" cy="2689225"/>
+                    </a:xfrm>
+                    <a:prstGeom prst="rect">
+                      <a:avLst/>
+                    </a:prstGeom>
+                  </pic:spPr>
+                </pic:pic>
+              </a:graphicData>
+            </a:graphic>
+          </wp:inline>
+        </w:drawing>
+      </w:r>
+    </w:p>
+    <w:p>
+      <w:pPr>
+        <w:pStyle w:val="Caption"/>
+        <w:jc w:val="both"/>
+      </w:pPr>
+      <w:r>
+        <w:t xml:space="preserve">Figure </w:t>
+      </w:r>
+      <w:fldSimple w:instr=" SEQ Figure \* ARABIC ">
+        <w:r>
+          <w:rPr>
+            <w:noProof/>
+          </w:rPr>
+          <w:t>9</w:t>
+        </w:r>
+      </w:fldSimple>
+      <w:r>
+        <w:t xml:space="preserve"> (Subsystems)</w:t>
+      </w:r>
+    </w:p>
+    <w:p>
+      <w:pPr>
+        <w:pStyle w:val="Heading3"/>
+      </w:pPr>
+      <w:bookmarkStart w:id="13" w:name="_Toc51144682"/>
+      <w:proofErr w:type="spellStart"/>
+      <w:r>
+        <w:t>PacManGame</w:t>
+      </w:r>
+      <w:bookmarkEnd w:id="13"/>
+      <w:proofErr w:type="spellEnd"/>
+    </w:p>
+    <w:p>
+      <w:pPr>
+        <w:jc w:val="both"/>
+      </w:pPr>
+      <w:r>
+        <w:t xml:space="preserve">The main body of the game, it is the class that handles and updates all other classes. It is responsible for: Initialisation of the game/classes, Interpreting player actions, updating objects (as per events), calling object render methods and object destruction. The </w:t>
+      </w:r>
+      <w:proofErr w:type="spellStart"/>
+      <w:r>
+        <w:t>PacManGame</w:t>
+      </w:r>
+      <w:proofErr w:type="spellEnd"/>
+      <w:r>
+        <w:t xml:space="preserve"> class is defined within the main function</w:t>
+      </w:r>
+      <w:r>
+        <w:t xml:space="preserve"> and all its methods are called continuously within the game loop; this will happen indefinitely until the user quits the game. Due to its composition</w:t>
+      </w:r>
+      <w:r>
+        <w:t>,</w:t>
+      </w:r>
+      <w:r>
+        <w:t xml:space="preserve"> the class </w:t>
+      </w:r>
+      <w:proofErr w:type="gramStart"/>
+      <w:r>
+        <w:t>is capable of working</w:t>
+      </w:r>
+      <w:proofErr w:type="gramEnd"/>
+      <w:r>
+        <w:t xml:space="preserve"> without other the other classes, it just means that the game will be missing certain functionalities.</w:t>
+      </w:r>
+    </w:p>
+    <w:p>
+      <w:pPr>
+        <w:pStyle w:val="Heading3"/>
+      </w:pPr>
+      <w:bookmarkStart w:id="14" w:name="_Toc51144683"/>
+      <w:proofErr w:type="spellStart"/>
+      <w:r>
+        <w:t>GameObject</w:t>
+      </w:r>
+      <w:bookmarkEnd w:id="14"/>
+      <w:proofErr w:type="spellEnd"/>
+    </w:p>
+    <w:p>
+      <w:pPr>
+        <w:jc w:val="both"/>
+      </w:pPr>
+      <w:proofErr w:type="spellStart"/>
+      <w:r>
+        <w:t>GameObject</w:t>
+      </w:r>
+      <w:proofErr w:type="spellEnd"/>
+      <w:r>
+        <w:t xml:space="preserve"> is the class the handles the player character, Pac Man, within the game. It is responsible for: loading the character sprite sheet, moving the player, rendering the character and animating the character.</w:t>
+      </w:r>
+    </w:p>
+    <w:p>
+      <w:pPr>
+        <w:pStyle w:val="Heading3"/>
+      </w:pPr>
+      <w:bookmarkStart w:id="15" w:name="_Toc51144684"/>
+      <w:r>
+        <w:t>Ghost</w:t>
+      </w:r>
+      <w:bookmarkEnd w:id="15"/>
+    </w:p>
+    <w:p>
+      <w:pPr>
+        <w:jc w:val="both"/>
+      </w:pPr>
+      <w:r>
+        <w:t xml:space="preserve">The Ghost class is the encapsulating class for the computer opponents of the player the ghosts, Blinky, Inky, </w:t>
+      </w:r>
+      <w:proofErr w:type="spellStart"/>
+      <w:r>
+        <w:t>Pinky</w:t>
+      </w:r>
+      <w:proofErr w:type="spellEnd"/>
+      <w:r>
+        <w:t xml:space="preserve"> and Clyde. It handles the same actions as </w:t>
+      </w:r>
+      <w:proofErr w:type="spellStart"/>
+      <w:r>
+        <w:t>GameObject</w:t>
+      </w:r>
+      <w:proofErr w:type="spellEnd"/>
+      <w:r>
+        <w:t>, for the ghosts, with the addition of an AI package to decide the movements of the ghosts, rather than receiving input from the player.</w:t>
+      </w:r>
+    </w:p>
+    <w:p>
+      <w:pPr>
+        <w:pStyle w:val="Heading3"/>
+      </w:pPr>
+      <w:bookmarkStart w:id="16" w:name="_Toc51144685"/>
+      <w:proofErr w:type="spellStart"/>
+      <w:r>
+        <w:t>GameTimer</w:t>
+      </w:r>
+      <w:bookmarkEnd w:id="16"/>
+      <w:proofErr w:type="spellEnd"/>
+    </w:p>
+    <w:p>
+      <w:pPr>
+        <w:jc w:val="both"/>
+      </w:pPr>
+      <w:proofErr w:type="spellStart"/>
+      <w:r>
+        <w:t>GameTimer</w:t>
+      </w:r>
+      <w:proofErr w:type="spellEnd"/>
+      <w:r>
+        <w:t xml:space="preserve"> is responsible for keeping tack of the time elapsed after the game has started. It uses the SDL libraries to keep track of the number of “ticks” have passed, so it can remain independent from the processing speed of the computer.</w:t>
+      </w:r>
+    </w:p>
+    <w:p>
+      <w:pPr>
+        <w:pStyle w:val="Heading3"/>
+      </w:pPr>
+      <w:bookmarkStart w:id="17" w:name="_Toc51144686"/>
+      <w:proofErr w:type="spellStart"/>
+      <w:r>
+        <w:t>GameScore</w:t>
+      </w:r>
+      <w:bookmarkEnd w:id="17"/>
+      <w:proofErr w:type="spellEnd"/>
+    </w:p>
+    <w:p>
+      <w:pPr>
+        <w:jc w:val="both"/>
+      </w:pPr>
+      <w:proofErr w:type="spellStart"/>
+      <w:r>
+        <w:t>GameScore</w:t>
+      </w:r>
+      <w:proofErr w:type="spellEnd"/>
+      <w:r>
+        <w:t xml:space="preserve"> is the class that tacks the players actions and awards points to the player, if they meet certain criteria. </w:t>
+      </w:r>
+      <w:r>
+        <w:t xml:space="preserve">The scoring system utilises </w:t>
+      </w:r>
+      <w:proofErr w:type="spellStart"/>
+      <w:r>
+        <w:t>GameTimer</w:t>
+      </w:r>
+      <w:proofErr w:type="spellEnd"/>
+      <w:r>
+        <w:t xml:space="preserve"> to scale the amount of score the player earns after </w:t>
+      </w:r>
+      <w:proofErr w:type="gramStart"/>
+      <w:r>
+        <w:t>a 10 seconds</w:t>
+      </w:r>
+      <w:proofErr w:type="gramEnd"/>
+      <w:r>
+        <w:t xml:space="preserve"> have passed in game.</w:t>
+      </w:r>
+    </w:p>
+    <w:p>
+      <w:pPr>
+        <w:jc w:val="both"/>
+      </w:pPr>
+    </w:p>
+    <w:p>
+      <w:pPr>
+        <w:pStyle w:val="Heading3"/>
+      </w:pPr>
+      <w:bookmarkStart w:id="18" w:name="_Toc51144687"/>
+      <w:r>
+        <w:lastRenderedPageBreak/>
+        <w:t>UI</w:t>
+      </w:r>
+      <w:bookmarkEnd w:id="18"/>
+    </w:p>
+    <w:p>
+      <w:pPr>
+        <w:jc w:val="both"/>
+      </w:pPr>
+      <w:r>
+        <w:t xml:space="preserve">The UI class handles displaying non-critical information to the player. The information that is displayed to the player is the current timer and the score earned. UI will load a font from file and create a box for the information to be displayed within, afterwards it will convert the values contained within </w:t>
+      </w:r>
+      <w:proofErr w:type="spellStart"/>
+      <w:r>
+        <w:t>GameScore</w:t>
+      </w:r>
+      <w:proofErr w:type="spellEnd"/>
+      <w:r>
+        <w:t xml:space="preserve"> and </w:t>
+      </w:r>
+      <w:proofErr w:type="spellStart"/>
+      <w:r>
+        <w:t>GameTimer</w:t>
+      </w:r>
+      <w:proofErr w:type="spellEnd"/>
+      <w:r>
+        <w:t xml:space="preserve"> into a string </w:t>
+      </w:r>
+      <w:r>
+        <w:t>and then rendering that information to the screen.</w:t>
+      </w:r>
+    </w:p>
+    <w:p>
+      <w:pPr>
+        <w:pStyle w:val="Heading3"/>
+      </w:pPr>
+      <w:bookmarkStart w:id="19" w:name="_Toc51144688"/>
+      <w:proofErr w:type="spellStart"/>
+      <w:r>
+        <w:t>MapTile</w:t>
+      </w:r>
+      <w:bookmarkEnd w:id="19"/>
+      <w:proofErr w:type="spellEnd"/>
+    </w:p>
+    <w:p>
+      <w:pPr>
+        <w:jc w:val="both"/>
+      </w:pPr>
+      <w:proofErr w:type="spellStart"/>
+      <w:r>
+        <w:t>MapTile</w:t>
+      </w:r>
+      <w:proofErr w:type="spellEnd"/>
+      <w:r>
+        <w:t xml:space="preserve"> is the class responsible for creating the maze the game will take place in. To achieve this, it loads the information is requires from two files, a map file and an image info file, and the sprite sheet. The image info file contains the pixel positions of all the tiles within the sprite sheet.</w:t>
+      </w:r>
+      <w:r>
+        <w:t xml:space="preserve"> The map file contains the map size and what tile is located at each position within the map. After this the class will then assemble the map based on the prior specifications and render it to the screen.</w:t>
+      </w:r>
+    </w:p>
+    <w:p>
+      <w:pPr>
+        <w:pStyle w:val="Heading3"/>
+      </w:pPr>
+      <w:bookmarkStart w:id="20" w:name="_Toc51144689"/>
+      <w:proofErr w:type="spellStart"/>
+      <w:r>
+        <w:t>TextureManager</w:t>
+      </w:r>
+      <w:bookmarkEnd w:id="20"/>
+      <w:proofErr w:type="spellEnd"/>
+    </w:p>
+    <w:p>
+      <w:proofErr w:type="spellStart"/>
+      <w:r>
+        <w:t>TextureManager</w:t>
+      </w:r>
+      <w:proofErr w:type="spellEnd"/>
+      <w:r>
+        <w:t xml:space="preserve"> is a simple functor class that is used to simply the development process. It was used to extract out a common command set and place it within quicker to use format that is easily accessible for all other classes that require it.</w:t>
+      </w:r>
+    </w:p>
+    <w:p>
       <w:r>
         <w:br w:type="page"/>
       </w:r>
@@ -4744,12 +6639,12 @@
       <w:pPr>
         <w:pStyle w:val="Heading1"/>
       </w:pPr>
-      <w:bookmarkStart w:id="5" w:name="_Toc50812774"/>
+      <w:bookmarkStart w:id="21" w:name="_Toc51144690"/>
       <w:r>
         <w:lastRenderedPageBreak/>
         <w:t>Level of Sophistication Discussion</w:t>
       </w:r>
-      <w:bookmarkEnd w:id="5"/>
+      <w:bookmarkEnd w:id="21"/>
     </w:p>
     <w:p>
       <w:pPr>
@@ -4760,58 +6655,133 @@
         </w:numPr>
       </w:pPr>
       <w:r>
-        <w:t>Level of sophistication regarding Persistent Data management, Access control, security and User Interface</w:t>
+        <w:t>Level of sophistication regarding Persistent Data management, Access control, security and User Interfac</w:t>
+      </w:r>
+      <w:r>
+        <w:t>e</w:t>
       </w:r>
     </w:p>
     <w:p>
       <w:pPr>
         <w:pStyle w:val="Heading2"/>
       </w:pPr>
-      <w:bookmarkStart w:id="6" w:name="_Toc50812775"/>
+      <w:bookmarkStart w:id="22" w:name="_Toc51144691"/>
       <w:r>
         <w:t>Persistent Data Management</w:t>
       </w:r>
-      <w:bookmarkEnd w:id="6"/>
+      <w:bookmarkEnd w:id="22"/>
+    </w:p>
+    <w:p>
+      <w:pPr>
+        <w:jc w:val="both"/>
+      </w:pPr>
+      <w:r>
+        <w:t>The current system has very little in the way of persistent data, as most defined attributes of each class are always being used in some capacity. The current lack of persistent data does reflect the relatively small size of the project and the development techniques used. These techniques simply refer to the fact that attributes are added to each classes structure by an as needed basis, instead of future proofing the classes and cleaning them later.</w:t>
+      </w:r>
     </w:p>
     <w:p>
       <w:pPr>
         <w:pStyle w:val="Heading2"/>
       </w:pPr>
-      <w:bookmarkStart w:id="7" w:name="_Toc50812776"/>
+      <w:bookmarkStart w:id="23" w:name="_Toc51144692"/>
       <w:r>
         <w:t>Access Control</w:t>
       </w:r>
-      <w:bookmarkEnd w:id="7"/>
+      <w:bookmarkEnd w:id="23"/>
+    </w:p>
+    <w:p>
+      <w:pPr>
+        <w:jc w:val="both"/>
+      </w:pPr>
+      <w:r>
+        <w:t xml:space="preserve">The system’s structure features relatively decent access control, but it could be improved. </w:t>
+      </w:r>
+      <w:r>
+        <w:t>Each of the respective classes has good encapsulation of data, disallowing public access to its private attributes. There are some exceptions to this, but these usually are in the form of class general, static attributes. Through this access control, the amount of coupling between classes is reduced as no attributes can be directly and the only interactions allowed are through public methods.</w:t>
+      </w:r>
+      <w:r>
+        <w:t xml:space="preserve"> The place where access control could be improved is that the current system makes little use of </w:t>
+      </w:r>
+      <w:r>
+        <w:t>object-oriented</w:t>
+      </w:r>
+      <w:r>
+        <w:t xml:space="preserve"> techniques such as class inheritance</w:t>
+      </w:r>
+      <w:r>
+        <w:t>. Many objects are defined as global variables, due to some initial issues during the earliest stages of development, that are most likely not going to be fixed unless a severe problem arises because if it.</w:t>
+      </w:r>
     </w:p>
     <w:p>
       <w:pPr>
         <w:pStyle w:val="Heading2"/>
       </w:pPr>
-      <w:bookmarkStart w:id="8" w:name="_Toc50812777"/>
+      <w:bookmarkStart w:id="24" w:name="_Toc51144693"/>
       <w:r>
         <w:t>Security</w:t>
       </w:r>
-      <w:bookmarkEnd w:id="8"/>
+      <w:bookmarkEnd w:id="24"/>
+    </w:p>
+    <w:p>
+      <w:r>
+        <w:t>The security of the system is quite acceptable, with it having no unexpected behaviour outside of its target directory. The system also utilises safe memory management practises,</w:t>
+      </w:r>
+      <w:r>
+        <w:t xml:space="preserve"> coinciding with standard development practises.</w:t>
+      </w:r>
+      <w:r>
+        <w:t xml:space="preserve"> All allocated memory is destroyed when not in use, all data is not read beyond its bounds, etc.</w:t>
+      </w:r>
+      <w:r>
+        <w:t xml:space="preserve"> </w:t>
+      </w:r>
     </w:p>
     <w:p>
       <w:pPr>
         <w:pStyle w:val="Heading2"/>
       </w:pPr>
-      <w:bookmarkStart w:id="9" w:name="_Toc50812778"/>
+      <w:bookmarkStart w:id="25" w:name="_Toc51144694"/>
       <w:r>
         <w:t>User Interface</w:t>
       </w:r>
-      <w:bookmarkEnd w:id="9"/>
+      <w:bookmarkEnd w:id="25"/>
+    </w:p>
+    <w:p>
+      <w:r>
+        <w:t xml:space="preserve">The user interface, as it currently stands, is relatively simple. On a surface level it only features a few elements; that being: the map, the player, the score, the timer and the ghost. It does not feature any peripheral features such as menus (options, tutorial, etc). </w:t>
+      </w:r>
+      <w:r>
+        <w:t>The elements of the User Interface that would typically</w:t>
+      </w:r>
+      <w:r>
+        <w:t xml:space="preserve"> be</w:t>
+      </w:r>
+      <w:r>
+        <w:t xml:space="preserve"> treated as complex objects, such as the map, are </w:t>
+      </w:r>
+      <w:r>
+        <w:t>only</w:t>
+      </w:r>
+      <w:r>
+        <w:t xml:space="preserve"> counted as a single object on the screen.</w:t>
+      </w:r>
+    </w:p>
+    <w:p/>
+    <w:p>
+      <w:r>
+        <w:br w:type="page"/>
+      </w:r>
     </w:p>
     <w:p>
       <w:pPr>
         <w:pStyle w:val="Heading1"/>
       </w:pPr>
-      <w:bookmarkStart w:id="10" w:name="_Toc50812779"/>
-      <w:r>
+      <w:bookmarkStart w:id="26" w:name="_Toc51144695"/>
+      <w:r>
+        <w:lastRenderedPageBreak/>
         <w:t>Code Testing</w:t>
       </w:r>
-      <w:bookmarkEnd w:id="10"/>
+      <w:bookmarkEnd w:id="26"/>
     </w:p>
     <w:p>
       <w:pPr>
@@ -4839,39 +6809,1861 @@
     </w:p>
     <w:p>
       <w:pPr>
+        <w:jc w:val="both"/>
+      </w:pPr>
+      <w:r>
+        <w:t xml:space="preserve">To test the program, no external tools were used. </w:t>
+      </w:r>
+      <w:r>
+        <w:t>The system</w:t>
+      </w:r>
+      <w:proofErr w:type="gramStart"/>
+      <w:r>
+        <w:t>, as a whole, would</w:t>
+      </w:r>
+      <w:proofErr w:type="gramEnd"/>
+      <w:r>
+        <w:t xml:space="preserve"> most likely benefit from the introduction of specialised testing tools</w:t>
+      </w:r>
+      <w:r>
+        <w:t>. These tools would be used</w:t>
+      </w:r>
+      <w:r>
+        <w:t xml:space="preserve"> as a means of insuring future quality</w:t>
+      </w:r>
+      <w:r>
+        <w:t xml:space="preserve"> and ensuring that the any new functionality does not compromise the previous established systems</w:t>
+      </w:r>
+      <w:r>
+        <w:t xml:space="preserve">. </w:t>
+      </w:r>
+      <w:r>
+        <w:t xml:space="preserve">Current all testing performed on the system has been done manually, </w:t>
+      </w:r>
+      <w:proofErr w:type="gramStart"/>
+      <w:r>
+        <w:t>through the use of</w:t>
+      </w:r>
+      <w:proofErr w:type="gramEnd"/>
+      <w:r>
+        <w:t xml:space="preserve"> variable testing, Visual Studio’s build in debugger and break point testing.</w:t>
+      </w:r>
+    </w:p>
+    <w:p>
+      <w:pPr>
+        <w:jc w:val="both"/>
+      </w:pPr>
+      <w:r>
+        <w:t>The following table reflects the test performed on the system through the previously stated means. However, this test in not ubiquitous and should not be taken as a reflection of the current state or quality of the present system.</w:t>
+      </w:r>
+    </w:p>
+    <w:tbl>
+      <w:tblPr>
+        <w:tblStyle w:val="TableGrid"/>
+        <w:tblW w:w="0" w:type="auto"/>
+        <w:tblLook w:val="04A0" w:firstRow="1" w:lastRow="0" w:firstColumn="1" w:lastColumn="0" w:noHBand="0" w:noVBand="1"/>
+      </w:tblPr>
+      <w:tblGrid>
+        <w:gridCol w:w="846"/>
+        <w:gridCol w:w="1984"/>
+        <w:gridCol w:w="1985"/>
+        <w:gridCol w:w="2268"/>
+        <w:gridCol w:w="1933"/>
+      </w:tblGrid>
+      <w:tr>
+        <w:tc>
+          <w:tcPr>
+            <w:tcW w:w="2830" w:type="dxa"/>
+            <w:gridSpan w:val="2"/>
+            <w:shd w:val="clear" w:color="auto" w:fill="9CB7EE"/>
+          </w:tcPr>
+          <w:p>
+            <w:pPr>
+              <w:rPr>
+                <w:b/>
+                <w:bCs/>
+                <w:sz w:val="24"/>
+                <w:szCs w:val="24"/>
+              </w:rPr>
+            </w:pPr>
+            <w:r>
+              <w:rPr>
+                <w:b/>
+                <w:bCs/>
+                <w:sz w:val="24"/>
+                <w:szCs w:val="24"/>
+              </w:rPr>
+              <w:t>Project</w:t>
+            </w:r>
+          </w:p>
+        </w:tc>
+        <w:tc>
+          <w:tcPr>
+            <w:tcW w:w="6186" w:type="dxa"/>
+            <w:gridSpan w:val="3"/>
+            <w:shd w:val="clear" w:color="auto" w:fill="D9D9D9" w:themeFill="background1" w:themeFillShade="D9"/>
+          </w:tcPr>
+          <w:p>
+            <w:r>
+              <w:t>Pac Man</w:t>
+            </w:r>
+          </w:p>
+        </w:tc>
+      </w:tr>
+      <w:tr>
+        <w:tc>
+          <w:tcPr>
+            <w:tcW w:w="2830" w:type="dxa"/>
+            <w:gridSpan w:val="2"/>
+            <w:shd w:val="clear" w:color="auto" w:fill="9CB7EE"/>
+          </w:tcPr>
+          <w:p>
+            <w:pPr>
+              <w:rPr>
+                <w:b/>
+                <w:bCs/>
+                <w:sz w:val="24"/>
+                <w:szCs w:val="24"/>
+              </w:rPr>
+            </w:pPr>
+            <w:r>
+              <w:rPr>
+                <w:b/>
+                <w:bCs/>
+                <w:sz w:val="24"/>
+                <w:szCs w:val="24"/>
+              </w:rPr>
+              <w:t>Module</w:t>
+            </w:r>
+          </w:p>
+        </w:tc>
+        <w:tc>
+          <w:tcPr>
+            <w:tcW w:w="6186" w:type="dxa"/>
+            <w:gridSpan w:val="3"/>
+            <w:shd w:val="clear" w:color="auto" w:fill="D9D9D9" w:themeFill="background1" w:themeFillShade="D9"/>
+          </w:tcPr>
+          <w:p>
+            <w:r>
+              <w:t>Game Functionality</w:t>
+            </w:r>
+          </w:p>
+        </w:tc>
+      </w:tr>
+      <w:tr>
+        <w:tc>
+          <w:tcPr>
+            <w:tcW w:w="2830" w:type="dxa"/>
+            <w:gridSpan w:val="2"/>
+            <w:shd w:val="clear" w:color="auto" w:fill="9CB7EE"/>
+          </w:tcPr>
+          <w:p>
+            <w:pPr>
+              <w:rPr>
+                <w:b/>
+                <w:bCs/>
+                <w:sz w:val="24"/>
+                <w:szCs w:val="24"/>
+              </w:rPr>
+            </w:pPr>
+            <w:r>
+              <w:rPr>
+                <w:b/>
+                <w:bCs/>
+                <w:sz w:val="24"/>
+                <w:szCs w:val="24"/>
+              </w:rPr>
+              <w:t>Requirement</w:t>
+            </w:r>
+          </w:p>
+        </w:tc>
+        <w:tc>
+          <w:tcPr>
+            <w:tcW w:w="6186" w:type="dxa"/>
+            <w:gridSpan w:val="3"/>
+            <w:shd w:val="clear" w:color="auto" w:fill="D9D9D9" w:themeFill="background1" w:themeFillShade="D9"/>
+          </w:tcPr>
+          <w:p>
+            <w:r>
+              <w:t>Search for Customer (R1-</w:t>
+            </w:r>
+            <w:r>
+              <w:t>6</w:t>
+            </w:r>
+            <w:r>
+              <w:t>)</w:t>
+            </w:r>
+          </w:p>
+        </w:tc>
+      </w:tr>
+      <w:tr>
+        <w:tc>
+          <w:tcPr>
+            <w:tcW w:w="2830" w:type="dxa"/>
+            <w:gridSpan w:val="2"/>
+            <w:shd w:val="clear" w:color="auto" w:fill="9CB7EE"/>
+          </w:tcPr>
+          <w:p>
+            <w:pPr>
+              <w:rPr>
+                <w:b/>
+                <w:bCs/>
+                <w:sz w:val="24"/>
+                <w:szCs w:val="24"/>
+              </w:rPr>
+            </w:pPr>
+            <w:r>
+              <w:rPr>
+                <w:b/>
+                <w:bCs/>
+                <w:sz w:val="24"/>
+                <w:szCs w:val="24"/>
+              </w:rPr>
+              <w:t>Test Case ID</w:t>
+            </w:r>
+          </w:p>
+        </w:tc>
+        <w:tc>
+          <w:tcPr>
+            <w:tcW w:w="6186" w:type="dxa"/>
+            <w:gridSpan w:val="3"/>
+            <w:shd w:val="clear" w:color="auto" w:fill="D9D9D9" w:themeFill="background1" w:themeFillShade="D9"/>
+          </w:tcPr>
+          <w:p>
+            <w:r>
+              <w:t>TC-1</w:t>
+            </w:r>
+          </w:p>
+        </w:tc>
+      </w:tr>
+      <w:tr>
+        <w:tc>
+          <w:tcPr>
+            <w:tcW w:w="2830" w:type="dxa"/>
+            <w:gridSpan w:val="2"/>
+            <w:shd w:val="clear" w:color="auto" w:fill="9CB7EE"/>
+          </w:tcPr>
+          <w:p>
+            <w:pPr>
+              <w:rPr>
+                <w:b/>
+                <w:bCs/>
+                <w:sz w:val="24"/>
+                <w:szCs w:val="24"/>
+              </w:rPr>
+            </w:pPr>
+            <w:r>
+              <w:rPr>
+                <w:b/>
+                <w:bCs/>
+                <w:sz w:val="24"/>
+                <w:szCs w:val="24"/>
+              </w:rPr>
+              <w:t>Test Objective</w:t>
+            </w:r>
+          </w:p>
+        </w:tc>
+        <w:tc>
+          <w:tcPr>
+            <w:tcW w:w="6186" w:type="dxa"/>
+            <w:gridSpan w:val="3"/>
+            <w:shd w:val="clear" w:color="auto" w:fill="D9D9D9" w:themeFill="background1" w:themeFillShade="D9"/>
+          </w:tcPr>
+          <w:p>
+            <w:r>
+              <w:t>To test whether the game’s GUI system is fully functional</w:t>
+            </w:r>
+          </w:p>
+        </w:tc>
+      </w:tr>
+      <w:tr>
+        <w:tc>
+          <w:tcPr>
+            <w:tcW w:w="2830" w:type="dxa"/>
+            <w:gridSpan w:val="2"/>
+            <w:shd w:val="clear" w:color="auto" w:fill="9CB7EE"/>
+          </w:tcPr>
+          <w:p>
+            <w:pPr>
+              <w:rPr>
+                <w:b/>
+                <w:bCs/>
+                <w:sz w:val="24"/>
+                <w:szCs w:val="24"/>
+              </w:rPr>
+            </w:pPr>
+            <w:r>
+              <w:rPr>
+                <w:b/>
+                <w:bCs/>
+                <w:sz w:val="24"/>
+                <w:szCs w:val="24"/>
+              </w:rPr>
+              <w:t>Test Date and Time</w:t>
+            </w:r>
+          </w:p>
+        </w:tc>
+        <w:tc>
+          <w:tcPr>
+            <w:tcW w:w="6186" w:type="dxa"/>
+            <w:gridSpan w:val="3"/>
+            <w:shd w:val="clear" w:color="auto" w:fill="D9D9D9" w:themeFill="background1" w:themeFillShade="D9"/>
+          </w:tcPr>
+          <w:p>
+            <w:r>
+              <w:t>16/09/2020 2:00pm</w:t>
+            </w:r>
+          </w:p>
+        </w:tc>
+      </w:tr>
+      <w:tr>
+        <w:tc>
+          <w:tcPr>
+            <w:tcW w:w="846" w:type="dxa"/>
+            <w:shd w:val="clear" w:color="auto" w:fill="A3DAFF"/>
+          </w:tcPr>
+          <w:p>
+            <w:r>
+              <w:t>Step No.</w:t>
+            </w:r>
+          </w:p>
+        </w:tc>
+        <w:tc>
+          <w:tcPr>
+            <w:tcW w:w="1984" w:type="dxa"/>
+            <w:shd w:val="clear" w:color="auto" w:fill="A3DAFF"/>
+          </w:tcPr>
+          <w:p>
+            <w:r>
+              <w:t>Steps</w:t>
+            </w:r>
+          </w:p>
+        </w:tc>
+        <w:tc>
+          <w:tcPr>
+            <w:tcW w:w="1985" w:type="dxa"/>
+            <w:shd w:val="clear" w:color="auto" w:fill="A3DAFF"/>
+          </w:tcPr>
+          <w:p>
+            <w:r>
+              <w:t>Data</w:t>
+            </w:r>
+          </w:p>
+        </w:tc>
+        <w:tc>
+          <w:tcPr>
+            <w:tcW w:w="2268" w:type="dxa"/>
+            <w:shd w:val="clear" w:color="auto" w:fill="A3DAFF"/>
+          </w:tcPr>
+          <w:p>
+            <w:r>
+              <w:t>Expected Results</w:t>
+            </w:r>
+          </w:p>
+        </w:tc>
+        <w:tc>
+          <w:tcPr>
+            <w:tcW w:w="1933" w:type="dxa"/>
+            <w:shd w:val="clear" w:color="auto" w:fill="A3DAFF"/>
+          </w:tcPr>
+          <w:p>
+            <w:r>
+              <w:t>Actual Results</w:t>
+            </w:r>
+          </w:p>
+        </w:tc>
+      </w:tr>
+      <w:tr>
+        <w:tc>
+          <w:tcPr>
+            <w:tcW w:w="846" w:type="dxa"/>
+          </w:tcPr>
+          <w:p>
+            <w:pPr>
+              <w:rPr>
+                <w:sz w:val="20"/>
+                <w:szCs w:val="20"/>
+              </w:rPr>
+            </w:pPr>
+            <w:r>
+              <w:rPr>
+                <w:sz w:val="20"/>
+                <w:szCs w:val="20"/>
+              </w:rPr>
+              <w:t>1</w:t>
+            </w:r>
+          </w:p>
+        </w:tc>
+        <w:tc>
+          <w:tcPr>
+            <w:tcW w:w="1984" w:type="dxa"/>
+          </w:tcPr>
+          <w:p>
+            <w:pPr>
+              <w:pStyle w:val="ListParagraph"/>
+              <w:numPr>
+                <w:ilvl w:val="0"/>
+                <w:numId w:val="2"/>
+              </w:numPr>
+              <w:jc w:val="both"/>
+              <w:rPr>
+                <w:sz w:val="20"/>
+                <w:szCs w:val="20"/>
+              </w:rPr>
+            </w:pPr>
+            <w:r>
+              <w:rPr>
+                <w:sz w:val="20"/>
+                <w:szCs w:val="20"/>
+              </w:rPr>
+              <w:t>Launch Game</w:t>
+            </w:r>
+          </w:p>
+          <w:p>
+            <w:pPr>
+              <w:pStyle w:val="ListParagraph"/>
+              <w:numPr>
+                <w:ilvl w:val="0"/>
+                <w:numId w:val="2"/>
+              </w:numPr>
+              <w:jc w:val="both"/>
+              <w:rPr>
+                <w:sz w:val="20"/>
+                <w:szCs w:val="20"/>
+              </w:rPr>
+            </w:pPr>
+            <w:r>
+              <w:rPr>
+                <w:sz w:val="20"/>
+                <w:szCs w:val="20"/>
+              </w:rPr>
+              <w:t>Close Game</w:t>
+            </w:r>
+          </w:p>
+        </w:tc>
+        <w:tc>
+          <w:tcPr>
+            <w:tcW w:w="1985" w:type="dxa"/>
+          </w:tcPr>
+          <w:p>
+            <w:pPr>
+              <w:pStyle w:val="ListParagraph"/>
+              <w:numPr>
+                <w:ilvl w:val="0"/>
+                <w:numId w:val="2"/>
+              </w:numPr>
+              <w:jc w:val="both"/>
+              <w:rPr>
+                <w:sz w:val="20"/>
+                <w:szCs w:val="20"/>
+              </w:rPr>
+            </w:pPr>
+            <w:r>
+              <w:rPr>
+                <w:sz w:val="20"/>
+                <w:szCs w:val="20"/>
+              </w:rPr>
+              <w:t>No Arguments given</w:t>
+            </w:r>
+          </w:p>
+        </w:tc>
+        <w:tc>
+          <w:tcPr>
+            <w:tcW w:w="2268" w:type="dxa"/>
+          </w:tcPr>
+          <w:p>
+            <w:pPr>
+              <w:jc w:val="both"/>
+              <w:rPr>
+                <w:sz w:val="20"/>
+                <w:szCs w:val="20"/>
+              </w:rPr>
+            </w:pPr>
+            <w:r>
+              <w:rPr>
+                <w:sz w:val="20"/>
+                <w:szCs w:val="20"/>
+              </w:rPr>
+              <w:t>GUI will open, display game and close</w:t>
+            </w:r>
+          </w:p>
+        </w:tc>
+        <w:tc>
+          <w:tcPr>
+            <w:tcW w:w="1933" w:type="dxa"/>
+          </w:tcPr>
+          <w:p>
+            <w:pPr>
+              <w:rPr>
+                <w:sz w:val="20"/>
+                <w:szCs w:val="20"/>
+              </w:rPr>
+            </w:pPr>
+            <w:r>
+              <w:rPr>
+                <w:sz w:val="20"/>
+                <w:szCs w:val="20"/>
+              </w:rPr>
+              <w:t xml:space="preserve">As </w:t>
+            </w:r>
+            <w:proofErr w:type="gramStart"/>
+            <w:r>
+              <w:rPr>
+                <w:sz w:val="20"/>
+                <w:szCs w:val="20"/>
+              </w:rPr>
+              <w:t>expected</w:t>
+            </w:r>
+            <w:proofErr w:type="gramEnd"/>
+          </w:p>
+        </w:tc>
+      </w:tr>
+      <w:tr>
+        <w:tc>
+          <w:tcPr>
+            <w:tcW w:w="846" w:type="dxa"/>
+          </w:tcPr>
+          <w:p>
+            <w:pPr>
+              <w:rPr>
+                <w:sz w:val="20"/>
+                <w:szCs w:val="20"/>
+              </w:rPr>
+            </w:pPr>
+            <w:r>
+              <w:rPr>
+                <w:sz w:val="20"/>
+                <w:szCs w:val="20"/>
+              </w:rPr>
+              <w:t>2</w:t>
+            </w:r>
+          </w:p>
+        </w:tc>
+        <w:tc>
+          <w:tcPr>
+            <w:tcW w:w="1984" w:type="dxa"/>
+          </w:tcPr>
+          <w:p>
+            <w:pPr>
+              <w:pStyle w:val="ListParagraph"/>
+              <w:numPr>
+                <w:ilvl w:val="0"/>
+                <w:numId w:val="2"/>
+              </w:numPr>
+              <w:jc w:val="both"/>
+              <w:rPr>
+                <w:sz w:val="20"/>
+                <w:szCs w:val="20"/>
+              </w:rPr>
+            </w:pPr>
+            <w:r>
+              <w:rPr>
+                <w:sz w:val="20"/>
+                <w:szCs w:val="20"/>
+              </w:rPr>
+              <w:t>Launch Game</w:t>
+            </w:r>
+          </w:p>
+          <w:p>
+            <w:pPr>
+              <w:pStyle w:val="ListParagraph"/>
+              <w:numPr>
+                <w:ilvl w:val="0"/>
+                <w:numId w:val="2"/>
+              </w:numPr>
+              <w:jc w:val="both"/>
+              <w:rPr>
+                <w:sz w:val="20"/>
+                <w:szCs w:val="20"/>
+              </w:rPr>
+            </w:pPr>
+            <w:r>
+              <w:rPr>
+                <w:sz w:val="20"/>
+                <w:szCs w:val="20"/>
+              </w:rPr>
+              <w:t>Wait 10 Seconds</w:t>
+            </w:r>
+          </w:p>
+          <w:p>
+            <w:pPr>
+              <w:pStyle w:val="ListParagraph"/>
+              <w:numPr>
+                <w:ilvl w:val="0"/>
+                <w:numId w:val="2"/>
+              </w:numPr>
+              <w:jc w:val="both"/>
+              <w:rPr>
+                <w:sz w:val="20"/>
+                <w:szCs w:val="20"/>
+              </w:rPr>
+            </w:pPr>
+            <w:r>
+              <w:rPr>
+                <w:sz w:val="20"/>
+                <w:szCs w:val="20"/>
+              </w:rPr>
+              <w:t>Close Game</w:t>
+            </w:r>
+          </w:p>
+        </w:tc>
+        <w:tc>
+          <w:tcPr>
+            <w:tcW w:w="1985" w:type="dxa"/>
+          </w:tcPr>
+          <w:p>
+            <w:pPr>
+              <w:pStyle w:val="ListParagraph"/>
+              <w:numPr>
+                <w:ilvl w:val="0"/>
+                <w:numId w:val="2"/>
+              </w:numPr>
+              <w:jc w:val="both"/>
+              <w:rPr>
+                <w:sz w:val="20"/>
+                <w:szCs w:val="20"/>
+              </w:rPr>
+            </w:pPr>
+            <w:r>
+              <w:rPr>
+                <w:sz w:val="20"/>
+                <w:szCs w:val="20"/>
+              </w:rPr>
+              <w:t>No arguments given</w:t>
+            </w:r>
+          </w:p>
+          <w:p>
+            <w:pPr>
+              <w:pStyle w:val="ListParagraph"/>
+              <w:numPr>
+                <w:ilvl w:val="0"/>
+                <w:numId w:val="2"/>
+              </w:numPr>
+              <w:jc w:val="both"/>
+              <w:rPr>
+                <w:sz w:val="20"/>
+                <w:szCs w:val="20"/>
+              </w:rPr>
+            </w:pPr>
+            <w:r>
+              <w:rPr>
+                <w:sz w:val="20"/>
+                <w:szCs w:val="20"/>
+              </w:rPr>
+              <w:t>No keyboard inputs</w:t>
+            </w:r>
+          </w:p>
+        </w:tc>
+        <w:tc>
+          <w:tcPr>
+            <w:tcW w:w="2268" w:type="dxa"/>
+          </w:tcPr>
+          <w:p>
+            <w:pPr>
+              <w:jc w:val="both"/>
+              <w:rPr>
+                <w:sz w:val="20"/>
+                <w:szCs w:val="20"/>
+              </w:rPr>
+            </w:pPr>
+            <w:r>
+              <w:rPr>
+                <w:sz w:val="20"/>
+                <w:szCs w:val="20"/>
+              </w:rPr>
+              <w:t>GUI will open, count to and past 10 and close</w:t>
+            </w:r>
+          </w:p>
+        </w:tc>
+        <w:tc>
+          <w:tcPr>
+            <w:tcW w:w="1933" w:type="dxa"/>
+          </w:tcPr>
+          <w:p>
+            <w:pPr>
+              <w:rPr>
+                <w:sz w:val="20"/>
+                <w:szCs w:val="20"/>
+              </w:rPr>
+            </w:pPr>
+            <w:r>
+              <w:rPr>
+                <w:sz w:val="20"/>
+                <w:szCs w:val="20"/>
+              </w:rPr>
+              <w:t xml:space="preserve">As </w:t>
+            </w:r>
+            <w:proofErr w:type="gramStart"/>
+            <w:r>
+              <w:rPr>
+                <w:sz w:val="20"/>
+                <w:szCs w:val="20"/>
+              </w:rPr>
+              <w:t>expected</w:t>
+            </w:r>
+            <w:proofErr w:type="gramEnd"/>
+          </w:p>
+        </w:tc>
+      </w:tr>
+      <w:tr>
+        <w:tc>
+          <w:tcPr>
+            <w:tcW w:w="846" w:type="dxa"/>
+          </w:tcPr>
+          <w:p>
+            <w:pPr>
+              <w:rPr>
+                <w:sz w:val="20"/>
+                <w:szCs w:val="20"/>
+              </w:rPr>
+            </w:pPr>
+            <w:r>
+              <w:rPr>
+                <w:sz w:val="20"/>
+                <w:szCs w:val="20"/>
+              </w:rPr>
+              <w:t>3</w:t>
+            </w:r>
+          </w:p>
+        </w:tc>
+        <w:tc>
+          <w:tcPr>
+            <w:tcW w:w="1984" w:type="dxa"/>
+          </w:tcPr>
+          <w:p>
+            <w:pPr>
+              <w:pStyle w:val="ListParagraph"/>
+              <w:numPr>
+                <w:ilvl w:val="0"/>
+                <w:numId w:val="2"/>
+              </w:numPr>
+              <w:jc w:val="both"/>
+              <w:rPr>
+                <w:sz w:val="20"/>
+                <w:szCs w:val="20"/>
+              </w:rPr>
+            </w:pPr>
+            <w:r>
+              <w:rPr>
+                <w:sz w:val="20"/>
+                <w:szCs w:val="20"/>
+              </w:rPr>
+              <w:t>Launch Game</w:t>
+            </w:r>
+          </w:p>
+          <w:p>
+            <w:pPr>
+              <w:pStyle w:val="ListParagraph"/>
+              <w:numPr>
+                <w:ilvl w:val="0"/>
+                <w:numId w:val="2"/>
+              </w:numPr>
+              <w:jc w:val="both"/>
+              <w:rPr>
+                <w:sz w:val="20"/>
+                <w:szCs w:val="20"/>
+              </w:rPr>
+            </w:pPr>
+            <w:r>
+              <w:rPr>
+                <w:sz w:val="20"/>
+                <w:szCs w:val="20"/>
+              </w:rPr>
+              <w:t>Move character right</w:t>
+            </w:r>
+          </w:p>
+          <w:p>
+            <w:pPr>
+              <w:pStyle w:val="ListParagraph"/>
+              <w:numPr>
+                <w:ilvl w:val="0"/>
+                <w:numId w:val="2"/>
+              </w:numPr>
+              <w:jc w:val="both"/>
+              <w:rPr>
+                <w:sz w:val="20"/>
+                <w:szCs w:val="20"/>
+              </w:rPr>
+            </w:pPr>
+            <w:r>
+              <w:rPr>
+                <w:sz w:val="20"/>
+                <w:szCs w:val="20"/>
+              </w:rPr>
+              <w:t>Move character left</w:t>
+            </w:r>
+          </w:p>
+          <w:p>
+            <w:pPr>
+              <w:pStyle w:val="ListParagraph"/>
+              <w:numPr>
+                <w:ilvl w:val="0"/>
+                <w:numId w:val="2"/>
+              </w:numPr>
+              <w:jc w:val="both"/>
+              <w:rPr>
+                <w:sz w:val="20"/>
+                <w:szCs w:val="20"/>
+              </w:rPr>
+            </w:pPr>
+            <w:r>
+              <w:rPr>
+                <w:sz w:val="20"/>
+                <w:szCs w:val="20"/>
+              </w:rPr>
+              <w:t>Close Game</w:t>
+            </w:r>
+          </w:p>
+        </w:tc>
+        <w:tc>
+          <w:tcPr>
+            <w:tcW w:w="1985" w:type="dxa"/>
+          </w:tcPr>
+          <w:p>
+            <w:pPr>
+              <w:pStyle w:val="ListParagraph"/>
+              <w:numPr>
+                <w:ilvl w:val="0"/>
+                <w:numId w:val="2"/>
+              </w:numPr>
+              <w:jc w:val="both"/>
+              <w:rPr>
+                <w:sz w:val="20"/>
+                <w:szCs w:val="20"/>
+              </w:rPr>
+            </w:pPr>
+            <w:r>
+              <w:rPr>
+                <w:sz w:val="20"/>
+                <w:szCs w:val="20"/>
+              </w:rPr>
+              <w:t>No Arguments Given</w:t>
+            </w:r>
+          </w:p>
+          <w:p>
+            <w:pPr>
+              <w:pStyle w:val="ListParagraph"/>
+              <w:numPr>
+                <w:ilvl w:val="0"/>
+                <w:numId w:val="2"/>
+              </w:numPr>
+              <w:jc w:val="both"/>
+              <w:rPr>
+                <w:sz w:val="20"/>
+                <w:szCs w:val="20"/>
+              </w:rPr>
+            </w:pPr>
+            <w:r>
+              <w:rPr>
+                <w:sz w:val="20"/>
+                <w:szCs w:val="20"/>
+              </w:rPr>
+              <w:t>Press right arrow key</w:t>
+            </w:r>
+          </w:p>
+          <w:p>
+            <w:pPr>
+              <w:pStyle w:val="ListParagraph"/>
+              <w:numPr>
+                <w:ilvl w:val="0"/>
+                <w:numId w:val="2"/>
+              </w:numPr>
+              <w:jc w:val="both"/>
+              <w:rPr>
+                <w:sz w:val="20"/>
+                <w:szCs w:val="20"/>
+              </w:rPr>
+            </w:pPr>
+            <w:r>
+              <w:rPr>
+                <w:sz w:val="20"/>
+                <w:szCs w:val="20"/>
+              </w:rPr>
+              <w:t>Press left arrow key</w:t>
+            </w:r>
+          </w:p>
+        </w:tc>
+        <w:tc>
+          <w:tcPr>
+            <w:tcW w:w="2268" w:type="dxa"/>
+          </w:tcPr>
+          <w:p>
+            <w:pPr>
+              <w:jc w:val="both"/>
+              <w:rPr>
+                <w:sz w:val="20"/>
+                <w:szCs w:val="20"/>
+              </w:rPr>
+            </w:pPr>
+            <w:r>
+              <w:rPr>
+                <w:sz w:val="20"/>
+                <w:szCs w:val="20"/>
+              </w:rPr>
+              <w:t>GUI will open, player character will move to the right, the to the left and close</w:t>
+            </w:r>
+          </w:p>
+        </w:tc>
+        <w:tc>
+          <w:tcPr>
+            <w:tcW w:w="1933" w:type="dxa"/>
+          </w:tcPr>
+          <w:p>
+            <w:pPr>
+              <w:rPr>
+                <w:sz w:val="20"/>
+                <w:szCs w:val="20"/>
+              </w:rPr>
+            </w:pPr>
+            <w:r>
+              <w:rPr>
+                <w:sz w:val="20"/>
+                <w:szCs w:val="20"/>
+              </w:rPr>
+              <w:t xml:space="preserve">As </w:t>
+            </w:r>
+            <w:proofErr w:type="gramStart"/>
+            <w:r>
+              <w:rPr>
+                <w:sz w:val="20"/>
+                <w:szCs w:val="20"/>
+              </w:rPr>
+              <w:t>expected</w:t>
+            </w:r>
+            <w:proofErr w:type="gramEnd"/>
+          </w:p>
+        </w:tc>
+      </w:tr>
+      <w:tr>
+        <w:tc>
+          <w:tcPr>
+            <w:tcW w:w="846" w:type="dxa"/>
+          </w:tcPr>
+          <w:p>
+            <w:pPr>
+              <w:rPr>
+                <w:sz w:val="20"/>
+                <w:szCs w:val="20"/>
+              </w:rPr>
+            </w:pPr>
+            <w:r>
+              <w:rPr>
+                <w:sz w:val="20"/>
+                <w:szCs w:val="20"/>
+              </w:rPr>
+              <w:t>4</w:t>
+            </w:r>
+          </w:p>
+        </w:tc>
+        <w:tc>
+          <w:tcPr>
+            <w:tcW w:w="1984" w:type="dxa"/>
+          </w:tcPr>
+          <w:p>
+            <w:pPr>
+              <w:pStyle w:val="ListParagraph"/>
+              <w:numPr>
+                <w:ilvl w:val="0"/>
+                <w:numId w:val="2"/>
+              </w:numPr>
+              <w:jc w:val="both"/>
+              <w:rPr>
+                <w:sz w:val="20"/>
+                <w:szCs w:val="20"/>
+              </w:rPr>
+            </w:pPr>
+            <w:r>
+              <w:rPr>
+                <w:sz w:val="20"/>
+                <w:szCs w:val="20"/>
+              </w:rPr>
+              <w:t>Launch Game</w:t>
+            </w:r>
+          </w:p>
+          <w:p>
+            <w:pPr>
+              <w:pStyle w:val="ListParagraph"/>
+              <w:numPr>
+                <w:ilvl w:val="0"/>
+                <w:numId w:val="2"/>
+              </w:numPr>
+              <w:jc w:val="both"/>
+              <w:rPr>
+                <w:sz w:val="20"/>
+                <w:szCs w:val="20"/>
+              </w:rPr>
+            </w:pPr>
+            <w:r>
+              <w:rPr>
+                <w:sz w:val="20"/>
+                <w:szCs w:val="20"/>
+              </w:rPr>
+              <w:t>Collect 1 pellet</w:t>
+            </w:r>
+          </w:p>
+          <w:p>
+            <w:pPr>
+              <w:pStyle w:val="ListParagraph"/>
+              <w:numPr>
+                <w:ilvl w:val="0"/>
+                <w:numId w:val="2"/>
+              </w:numPr>
+              <w:jc w:val="both"/>
+              <w:rPr>
+                <w:sz w:val="20"/>
+                <w:szCs w:val="20"/>
+              </w:rPr>
+            </w:pPr>
+            <w:r>
+              <w:rPr>
+                <w:sz w:val="20"/>
+                <w:szCs w:val="20"/>
+              </w:rPr>
+              <w:t>Close game</w:t>
+            </w:r>
+          </w:p>
+        </w:tc>
+        <w:tc>
+          <w:tcPr>
+            <w:tcW w:w="1985" w:type="dxa"/>
+          </w:tcPr>
+          <w:p>
+            <w:pPr>
+              <w:pStyle w:val="ListParagraph"/>
+              <w:numPr>
+                <w:ilvl w:val="0"/>
+                <w:numId w:val="2"/>
+              </w:numPr>
+              <w:jc w:val="both"/>
+              <w:rPr>
+                <w:sz w:val="20"/>
+                <w:szCs w:val="20"/>
+              </w:rPr>
+            </w:pPr>
+            <w:r>
+              <w:rPr>
+                <w:sz w:val="20"/>
+                <w:szCs w:val="20"/>
+              </w:rPr>
+              <w:t xml:space="preserve">No </w:t>
+            </w:r>
+            <w:proofErr w:type="spellStart"/>
+            <w:r>
+              <w:rPr>
+                <w:sz w:val="20"/>
+                <w:szCs w:val="20"/>
+              </w:rPr>
+              <w:t>Args</w:t>
+            </w:r>
+            <w:proofErr w:type="spellEnd"/>
+            <w:r>
+              <w:rPr>
+                <w:sz w:val="20"/>
+                <w:szCs w:val="20"/>
+              </w:rPr>
+              <w:t xml:space="preserve"> given</w:t>
+            </w:r>
+          </w:p>
+          <w:p>
+            <w:pPr>
+              <w:pStyle w:val="ListParagraph"/>
+              <w:numPr>
+                <w:ilvl w:val="0"/>
+                <w:numId w:val="2"/>
+              </w:numPr>
+              <w:jc w:val="both"/>
+              <w:rPr>
+                <w:sz w:val="20"/>
+                <w:szCs w:val="20"/>
+              </w:rPr>
+            </w:pPr>
+            <w:r>
+              <w:rPr>
+                <w:sz w:val="20"/>
+                <w:szCs w:val="20"/>
+              </w:rPr>
+              <w:t>Press any arrow key</w:t>
+            </w:r>
+          </w:p>
+        </w:tc>
+        <w:tc>
+          <w:tcPr>
+            <w:tcW w:w="2268" w:type="dxa"/>
+          </w:tcPr>
+          <w:p>
+            <w:pPr>
+              <w:jc w:val="both"/>
+              <w:rPr>
+                <w:sz w:val="20"/>
+                <w:szCs w:val="20"/>
+              </w:rPr>
+            </w:pPr>
+            <w:r>
+              <w:rPr>
+                <w:sz w:val="20"/>
+                <w:szCs w:val="20"/>
+              </w:rPr>
+              <w:t>GUI will open, display game, player character will move, player character will collect pellet, score will increment by 10 and close</w:t>
+            </w:r>
+          </w:p>
+        </w:tc>
+        <w:tc>
+          <w:tcPr>
+            <w:tcW w:w="1933" w:type="dxa"/>
+          </w:tcPr>
+          <w:p>
+            <w:pPr>
+              <w:rPr>
+                <w:sz w:val="20"/>
+                <w:szCs w:val="20"/>
+              </w:rPr>
+            </w:pPr>
+            <w:r>
+              <w:rPr>
+                <w:sz w:val="20"/>
+                <w:szCs w:val="20"/>
+              </w:rPr>
+              <w:t xml:space="preserve">As </w:t>
+            </w:r>
+            <w:proofErr w:type="gramStart"/>
+            <w:r>
+              <w:rPr>
+                <w:sz w:val="20"/>
+                <w:szCs w:val="20"/>
+              </w:rPr>
+              <w:t>expected</w:t>
+            </w:r>
+            <w:proofErr w:type="gramEnd"/>
+          </w:p>
+        </w:tc>
+      </w:tr>
+      <w:tr>
+        <w:tc>
+          <w:tcPr>
+            <w:tcW w:w="846" w:type="dxa"/>
+          </w:tcPr>
+          <w:p>
+            <w:pPr>
+              <w:rPr>
+                <w:sz w:val="20"/>
+                <w:szCs w:val="20"/>
+              </w:rPr>
+            </w:pPr>
+            <w:r>
+              <w:rPr>
+                <w:sz w:val="20"/>
+                <w:szCs w:val="20"/>
+              </w:rPr>
+              <w:t>5</w:t>
+            </w:r>
+          </w:p>
+        </w:tc>
+        <w:tc>
+          <w:tcPr>
+            <w:tcW w:w="1984" w:type="dxa"/>
+          </w:tcPr>
+          <w:p>
+            <w:pPr>
+              <w:pStyle w:val="ListParagraph"/>
+              <w:numPr>
+                <w:ilvl w:val="0"/>
+                <w:numId w:val="2"/>
+              </w:numPr>
+              <w:jc w:val="both"/>
+              <w:rPr>
+                <w:sz w:val="20"/>
+                <w:szCs w:val="20"/>
+              </w:rPr>
+            </w:pPr>
+            <w:r>
+              <w:rPr>
+                <w:sz w:val="20"/>
+                <w:szCs w:val="20"/>
+              </w:rPr>
+              <w:t>Launch Game</w:t>
+            </w:r>
+          </w:p>
+          <w:p>
+            <w:pPr>
+              <w:pStyle w:val="ListParagraph"/>
+              <w:numPr>
+                <w:ilvl w:val="0"/>
+                <w:numId w:val="2"/>
+              </w:numPr>
+              <w:jc w:val="both"/>
+              <w:rPr>
+                <w:sz w:val="20"/>
+                <w:szCs w:val="20"/>
+              </w:rPr>
+            </w:pPr>
+            <w:r>
+              <w:rPr>
+                <w:sz w:val="20"/>
+                <w:szCs w:val="20"/>
+              </w:rPr>
+              <w:t>Wait 12 seconds</w:t>
+            </w:r>
+          </w:p>
+          <w:p>
+            <w:pPr>
+              <w:pStyle w:val="ListParagraph"/>
+              <w:numPr>
+                <w:ilvl w:val="0"/>
+                <w:numId w:val="2"/>
+              </w:numPr>
+              <w:jc w:val="both"/>
+              <w:rPr>
+                <w:sz w:val="20"/>
+                <w:szCs w:val="20"/>
+              </w:rPr>
+            </w:pPr>
+            <w:r>
+              <w:rPr>
+                <w:sz w:val="20"/>
+                <w:szCs w:val="20"/>
+              </w:rPr>
+              <w:t>Collect 1 pellet</w:t>
+            </w:r>
+          </w:p>
+          <w:p>
+            <w:pPr>
+              <w:pStyle w:val="ListParagraph"/>
+              <w:numPr>
+                <w:ilvl w:val="0"/>
+                <w:numId w:val="2"/>
+              </w:numPr>
+              <w:jc w:val="both"/>
+              <w:rPr>
+                <w:sz w:val="20"/>
+                <w:szCs w:val="20"/>
+              </w:rPr>
+            </w:pPr>
+            <w:r>
+              <w:rPr>
+                <w:sz w:val="20"/>
+                <w:szCs w:val="20"/>
+              </w:rPr>
+              <w:t>Close game</w:t>
+            </w:r>
+          </w:p>
+        </w:tc>
+        <w:tc>
+          <w:tcPr>
+            <w:tcW w:w="1985" w:type="dxa"/>
+          </w:tcPr>
+          <w:p>
+            <w:pPr>
+              <w:pStyle w:val="ListParagraph"/>
+              <w:numPr>
+                <w:ilvl w:val="0"/>
+                <w:numId w:val="2"/>
+              </w:numPr>
+              <w:jc w:val="both"/>
+              <w:rPr>
+                <w:sz w:val="20"/>
+                <w:szCs w:val="20"/>
+              </w:rPr>
+            </w:pPr>
+            <w:r>
+              <w:rPr>
+                <w:sz w:val="20"/>
+                <w:szCs w:val="20"/>
+              </w:rPr>
+              <w:t xml:space="preserve">No </w:t>
+            </w:r>
+            <w:proofErr w:type="spellStart"/>
+            <w:r>
+              <w:rPr>
+                <w:sz w:val="20"/>
+                <w:szCs w:val="20"/>
+              </w:rPr>
+              <w:t>args</w:t>
+            </w:r>
+            <w:proofErr w:type="spellEnd"/>
+            <w:r>
+              <w:rPr>
+                <w:sz w:val="20"/>
+                <w:szCs w:val="20"/>
+              </w:rPr>
+              <w:t xml:space="preserve"> given</w:t>
+            </w:r>
+          </w:p>
+          <w:p>
+            <w:pPr>
+              <w:pStyle w:val="ListParagraph"/>
+              <w:numPr>
+                <w:ilvl w:val="0"/>
+                <w:numId w:val="2"/>
+              </w:numPr>
+              <w:jc w:val="both"/>
+              <w:rPr>
+                <w:sz w:val="20"/>
+                <w:szCs w:val="20"/>
+              </w:rPr>
+            </w:pPr>
+            <w:r>
+              <w:rPr>
+                <w:sz w:val="20"/>
+                <w:szCs w:val="20"/>
+              </w:rPr>
+              <w:t>Press any arrow key</w:t>
+            </w:r>
+          </w:p>
+        </w:tc>
+        <w:tc>
+          <w:tcPr>
+            <w:tcW w:w="2268" w:type="dxa"/>
+          </w:tcPr>
+          <w:p>
+            <w:pPr>
+              <w:jc w:val="both"/>
+              <w:rPr>
+                <w:sz w:val="20"/>
+                <w:szCs w:val="20"/>
+              </w:rPr>
+            </w:pPr>
+            <w:r>
+              <w:rPr>
+                <w:sz w:val="20"/>
+                <w:szCs w:val="20"/>
+              </w:rPr>
+              <w:t xml:space="preserve">GUI will open, display game, player character will move, player character will collect pellet, score will increment by </w:t>
+            </w:r>
+            <w:r>
+              <w:rPr>
+                <w:sz w:val="20"/>
+                <w:szCs w:val="20"/>
+              </w:rPr>
+              <w:t xml:space="preserve">&lt; </w:t>
+            </w:r>
+            <w:r>
+              <w:rPr>
+                <w:sz w:val="20"/>
+                <w:szCs w:val="20"/>
+              </w:rPr>
+              <w:t>10 and close</w:t>
+            </w:r>
+          </w:p>
+        </w:tc>
+        <w:tc>
+          <w:tcPr>
+            <w:tcW w:w="1933" w:type="dxa"/>
+          </w:tcPr>
+          <w:p>
+            <w:pPr>
+              <w:rPr>
+                <w:sz w:val="20"/>
+                <w:szCs w:val="20"/>
+              </w:rPr>
+            </w:pPr>
+            <w:r>
+              <w:rPr>
+                <w:sz w:val="20"/>
+                <w:szCs w:val="20"/>
+              </w:rPr>
+              <w:t xml:space="preserve">As </w:t>
+            </w:r>
+            <w:proofErr w:type="gramStart"/>
+            <w:r>
+              <w:rPr>
+                <w:sz w:val="20"/>
+                <w:szCs w:val="20"/>
+              </w:rPr>
+              <w:t>expected</w:t>
+            </w:r>
+            <w:proofErr w:type="gramEnd"/>
+          </w:p>
+        </w:tc>
+      </w:tr>
+      <w:tr>
+        <w:tc>
+          <w:tcPr>
+            <w:tcW w:w="846" w:type="dxa"/>
+          </w:tcPr>
+          <w:p>
+            <w:pPr>
+              <w:rPr>
+                <w:sz w:val="20"/>
+                <w:szCs w:val="20"/>
+              </w:rPr>
+            </w:pPr>
+            <w:r>
+              <w:rPr>
+                <w:sz w:val="20"/>
+                <w:szCs w:val="20"/>
+              </w:rPr>
+              <w:t>6</w:t>
+            </w:r>
+          </w:p>
+        </w:tc>
+        <w:tc>
+          <w:tcPr>
+            <w:tcW w:w="1984" w:type="dxa"/>
+          </w:tcPr>
+          <w:p>
+            <w:pPr>
+              <w:pStyle w:val="ListParagraph"/>
+              <w:numPr>
+                <w:ilvl w:val="0"/>
+                <w:numId w:val="2"/>
+              </w:numPr>
+              <w:jc w:val="both"/>
+              <w:rPr>
+                <w:sz w:val="20"/>
+                <w:szCs w:val="20"/>
+              </w:rPr>
+            </w:pPr>
+            <w:r>
+              <w:rPr>
+                <w:sz w:val="20"/>
+                <w:szCs w:val="20"/>
+              </w:rPr>
+              <w:t>Launch Game</w:t>
+            </w:r>
+          </w:p>
+          <w:p>
+            <w:pPr>
+              <w:pStyle w:val="ListParagraph"/>
+              <w:numPr>
+                <w:ilvl w:val="0"/>
+                <w:numId w:val="2"/>
+              </w:numPr>
+              <w:jc w:val="both"/>
+              <w:rPr>
+                <w:sz w:val="20"/>
+                <w:szCs w:val="20"/>
+              </w:rPr>
+            </w:pPr>
+            <w:r>
+              <w:rPr>
+                <w:sz w:val="20"/>
+                <w:szCs w:val="20"/>
+              </w:rPr>
+              <w:t>Close Game</w:t>
+            </w:r>
+          </w:p>
+        </w:tc>
+        <w:tc>
+          <w:tcPr>
+            <w:tcW w:w="1985" w:type="dxa"/>
+          </w:tcPr>
+          <w:p>
+            <w:pPr>
+              <w:pStyle w:val="ListParagraph"/>
+              <w:numPr>
+                <w:ilvl w:val="0"/>
+                <w:numId w:val="2"/>
+              </w:numPr>
+              <w:jc w:val="both"/>
+              <w:rPr>
+                <w:sz w:val="20"/>
+                <w:szCs w:val="20"/>
+              </w:rPr>
+            </w:pPr>
+            <w:r>
+              <w:rPr>
+                <w:sz w:val="20"/>
+                <w:szCs w:val="20"/>
+              </w:rPr>
+              <w:t xml:space="preserve">Any </w:t>
+            </w:r>
+            <w:proofErr w:type="spellStart"/>
+            <w:r>
+              <w:rPr>
+                <w:sz w:val="20"/>
+                <w:szCs w:val="20"/>
+              </w:rPr>
+              <w:t>args</w:t>
+            </w:r>
+            <w:proofErr w:type="spellEnd"/>
+            <w:r>
+              <w:rPr>
+                <w:sz w:val="20"/>
+                <w:szCs w:val="20"/>
+              </w:rPr>
+              <w:t xml:space="preserve"> given</w:t>
+            </w:r>
+          </w:p>
+        </w:tc>
+        <w:tc>
+          <w:tcPr>
+            <w:tcW w:w="2268" w:type="dxa"/>
+          </w:tcPr>
+          <w:p>
+            <w:pPr>
+              <w:jc w:val="both"/>
+              <w:rPr>
+                <w:sz w:val="20"/>
+                <w:szCs w:val="20"/>
+              </w:rPr>
+            </w:pPr>
+            <w:r>
+              <w:rPr>
+                <w:sz w:val="20"/>
+                <w:szCs w:val="20"/>
+              </w:rPr>
+              <w:t xml:space="preserve">System will discard the </w:t>
+            </w:r>
+            <w:r>
+              <w:rPr>
+                <w:sz w:val="20"/>
+                <w:szCs w:val="20"/>
+              </w:rPr>
+              <w:t>arguments;</w:t>
+            </w:r>
+            <w:r>
+              <w:rPr>
+                <w:sz w:val="20"/>
+                <w:szCs w:val="20"/>
+              </w:rPr>
+              <w:t xml:space="preserve"> GUI will open and close</w:t>
+            </w:r>
+          </w:p>
+        </w:tc>
+        <w:tc>
+          <w:tcPr>
+            <w:tcW w:w="1933" w:type="dxa"/>
+          </w:tcPr>
+          <w:p>
+            <w:pPr>
+              <w:rPr>
+                <w:sz w:val="20"/>
+                <w:szCs w:val="20"/>
+              </w:rPr>
+            </w:pPr>
+            <w:r>
+              <w:rPr>
+                <w:sz w:val="20"/>
+                <w:szCs w:val="20"/>
+              </w:rPr>
+              <w:t xml:space="preserve">As </w:t>
+            </w:r>
+            <w:proofErr w:type="gramStart"/>
+            <w:r>
+              <w:rPr>
+                <w:sz w:val="20"/>
+                <w:szCs w:val="20"/>
+              </w:rPr>
+              <w:t>expected</w:t>
+            </w:r>
+            <w:proofErr w:type="gramEnd"/>
+          </w:p>
+        </w:tc>
+      </w:tr>
+    </w:tbl>
+    <w:p>
+      <w:pPr>
         <w:pStyle w:val="Heading1"/>
       </w:pPr>
-      <w:bookmarkStart w:id="11" w:name="_Toc50812780"/>
-      <w:r>
+      <w:bookmarkStart w:id="27" w:name="_Toc51144696"/>
+      <w:r>
+        <w:lastRenderedPageBreak/>
         <w:t>Version Control Historical Analysis</w:t>
       </w:r>
-      <w:bookmarkEnd w:id="11"/>
-    </w:p>
-    <w:p>
-      <w:pPr>
-        <w:pStyle w:val="ListParagraph"/>
-        <w:numPr>
-          <w:ilvl w:val="0"/>
-          <w:numId w:val="1"/>
-        </w:numPr>
-      </w:pPr>
-      <w:r>
-        <w:t>Extract version control logs</w:t>
-      </w:r>
-    </w:p>
-    <w:p>
-      <w:pPr>
-        <w:pStyle w:val="ListParagraph"/>
-        <w:numPr>
-          <w:ilvl w:val="0"/>
-          <w:numId w:val="1"/>
-        </w:numPr>
-      </w:pPr>
-      <w:r>
-        <w:t>Analysis commit history</w:t>
+      <w:bookmarkEnd w:id="27"/>
+    </w:p>
+    <w:p>
+      <w:pPr>
+        <w:jc w:val="both"/>
+      </w:pPr>
+      <w:r>
+        <w:t>Using GitHub’s commit history features, the above information was extracted and represents the total work done on the project. Figure 9 displays information on the size of the commits over the working periods of the repository. Figure 10 and 11 both show the number of commits on different days. The difference between the two is simply that Figure 11 shows the highest activity period for the project.</w:t>
+      </w:r>
+    </w:p>
+    <w:p>
+      <w:pPr>
+        <w:keepNext/>
+      </w:pPr>
+      <w:r>
+        <w:rPr>
+          <w:noProof/>
+        </w:rPr>
+        <w:drawing>
+          <wp:inline distT="0" distB="0" distL="0" distR="0" wp14:anchorId="12A1E4C3" wp14:editId="66D82B67">
+            <wp:extent cx="5731510" cy="3149600"/>
+            <wp:effectExtent l="0" t="0" r="2540" b="0"/>
+            <wp:docPr id="11" name="Picture 11"/>
+            <wp:cNvGraphicFramePr>
+              <a:graphicFrameLocks xmlns:a="http://schemas.openxmlformats.org/drawingml/2006/main" noChangeAspect="1"/>
+            </wp:cNvGraphicFramePr>
+            <a:graphic xmlns:a="http://schemas.openxmlformats.org/drawingml/2006/main">
+              <a:graphicData uri="http://schemas.openxmlformats.org/drawingml/2006/picture">
+                <pic:pic xmlns:pic="http://schemas.openxmlformats.org/drawingml/2006/picture">
+                  <pic:nvPicPr>
+                    <pic:cNvPr id="1" name=""/>
+                    <pic:cNvPicPr/>
+                  </pic:nvPicPr>
+                  <pic:blipFill>
+                    <a:blip r:embed="rId18"/>
+                    <a:stretch>
+                      <a:fillRect/>
+                    </a:stretch>
+                  </pic:blipFill>
+                  <pic:spPr>
+                    <a:xfrm>
+                      <a:off x="0" y="0"/>
+                      <a:ext cx="5731510" cy="3149600"/>
+                    </a:xfrm>
+                    <a:prstGeom prst="rect">
+                      <a:avLst/>
+                    </a:prstGeom>
+                  </pic:spPr>
+                </pic:pic>
+              </a:graphicData>
+            </a:graphic>
+          </wp:inline>
+        </w:drawing>
+      </w:r>
+    </w:p>
+    <w:p>
+      <w:pPr>
+        <w:pStyle w:val="Caption"/>
+      </w:pPr>
+      <w:r>
+        <w:t xml:space="preserve">Figure </w:t>
+      </w:r>
+      <w:fldSimple w:instr=" SEQ Figure \* ARABIC ">
+        <w:r>
+          <w:rPr>
+            <w:noProof/>
+          </w:rPr>
+          <w:t>10</w:t>
+        </w:r>
+      </w:fldSimple>
+      <w:r>
+        <w:t xml:space="preserve"> (GitHub </w:t>
+      </w:r>
+      <w:r>
+        <w:t xml:space="preserve">No. of: </w:t>
+      </w:r>
+      <w:r>
+        <w:t xml:space="preserve">Additions </w:t>
+      </w:r>
+      <w:r>
+        <w:t>and</w:t>
+      </w:r>
+      <w:r>
+        <w:t xml:space="preserve"> Deletions)</w:t>
+      </w:r>
+    </w:p>
+    <w:p>
+      <w:pPr>
+        <w:keepNext/>
+      </w:pPr>
+      <w:r>
+        <w:rPr>
+          <w:noProof/>
+        </w:rPr>
+        <w:drawing>
+          <wp:inline distT="0" distB="0" distL="0" distR="0" wp14:anchorId="569E1764" wp14:editId="12178D23">
+            <wp:extent cx="5731510" cy="1061085"/>
+            <wp:effectExtent l="0" t="0" r="2540" b="5715"/>
+            <wp:docPr id="12" name="Picture 12"/>
+            <wp:cNvGraphicFramePr>
+              <a:graphicFrameLocks xmlns:a="http://schemas.openxmlformats.org/drawingml/2006/main" noChangeAspect="1"/>
+            </wp:cNvGraphicFramePr>
+            <a:graphic xmlns:a="http://schemas.openxmlformats.org/drawingml/2006/main">
+              <a:graphicData uri="http://schemas.openxmlformats.org/drawingml/2006/picture">
+                <pic:pic xmlns:pic="http://schemas.openxmlformats.org/drawingml/2006/picture">
+                  <pic:nvPicPr>
+                    <pic:cNvPr id="1" name=""/>
+                    <pic:cNvPicPr/>
+                  </pic:nvPicPr>
+                  <pic:blipFill>
+                    <a:blip r:embed="rId19"/>
+                    <a:stretch>
+                      <a:fillRect/>
+                    </a:stretch>
+                  </pic:blipFill>
+                  <pic:spPr>
+                    <a:xfrm>
+                      <a:off x="0" y="0"/>
+                      <a:ext cx="5731510" cy="1061085"/>
+                    </a:xfrm>
+                    <a:prstGeom prst="rect">
+                      <a:avLst/>
+                    </a:prstGeom>
+                  </pic:spPr>
+                </pic:pic>
+              </a:graphicData>
+            </a:graphic>
+          </wp:inline>
+        </w:drawing>
+      </w:r>
+    </w:p>
+    <w:p>
+      <w:pPr>
+        <w:pStyle w:val="Caption"/>
+      </w:pPr>
+      <w:r>
+        <w:t xml:space="preserve">Figure </w:t>
+      </w:r>
+      <w:fldSimple w:instr=" SEQ Figure \* ARABIC ">
+        <w:r>
+          <w:rPr>
+            <w:noProof/>
+          </w:rPr>
+          <w:t>11</w:t>
+        </w:r>
+      </w:fldSimple>
+      <w:r>
+        <w:t xml:space="preserve"> (Commit History)</w:t>
+      </w:r>
+    </w:p>
+    <w:p>
+      <w:pPr>
+        <w:keepNext/>
+      </w:pPr>
+      <w:r>
+        <w:rPr>
+          <w:noProof/>
+        </w:rPr>
+        <w:drawing>
+          <wp:inline distT="0" distB="0" distL="0" distR="0" wp14:anchorId="033DF7EE" wp14:editId="31C3E564">
+            <wp:extent cx="5731510" cy="1531620"/>
+            <wp:effectExtent l="0" t="0" r="2540" b="0"/>
+            <wp:docPr id="13" name="Picture 13"/>
+            <wp:cNvGraphicFramePr>
+              <a:graphicFrameLocks xmlns:a="http://schemas.openxmlformats.org/drawingml/2006/main" noChangeAspect="1"/>
+            </wp:cNvGraphicFramePr>
+            <a:graphic xmlns:a="http://schemas.openxmlformats.org/drawingml/2006/main">
+              <a:graphicData uri="http://schemas.openxmlformats.org/drawingml/2006/picture">
+                <pic:pic xmlns:pic="http://schemas.openxmlformats.org/drawingml/2006/picture">
+                  <pic:nvPicPr>
+                    <pic:cNvPr id="1" name=""/>
+                    <pic:cNvPicPr/>
+                  </pic:nvPicPr>
+                  <pic:blipFill>
+                    <a:blip r:embed="rId20"/>
+                    <a:stretch>
+                      <a:fillRect/>
+                    </a:stretch>
+                  </pic:blipFill>
+                  <pic:spPr>
+                    <a:xfrm>
+                      <a:off x="0" y="0"/>
+                      <a:ext cx="5731510" cy="1531620"/>
+                    </a:xfrm>
+                    <a:prstGeom prst="rect">
+                      <a:avLst/>
+                    </a:prstGeom>
+                  </pic:spPr>
+                </pic:pic>
+              </a:graphicData>
+            </a:graphic>
+          </wp:inline>
+        </w:drawing>
+      </w:r>
+    </w:p>
+    <w:p>
+      <w:pPr>
+        <w:pStyle w:val="Caption"/>
+      </w:pPr>
+      <w:r>
+        <w:t xml:space="preserve">Figure </w:t>
+      </w:r>
+      <w:fldSimple w:instr=" SEQ Figure \* ARABIC ">
+        <w:r>
+          <w:rPr>
+            <w:noProof/>
+          </w:rPr>
+          <w:t>12</w:t>
+        </w:r>
+      </w:fldSimple>
+      <w:r>
+        <w:t xml:space="preserve"> (Commit History - Highest Activity Period)</w:t>
+      </w:r>
+    </w:p>
+    <w:p>
+      <w:pPr>
+        <w:jc w:val="both"/>
+      </w:pPr>
+    </w:p>
+    <w:p>
+      <w:pPr>
+        <w:jc w:val="both"/>
+      </w:pPr>
+    </w:p>
+    <w:p>
+      <w:pPr>
+        <w:jc w:val="both"/>
+      </w:pPr>
+    </w:p>
+    <w:p>
+      <w:pPr>
+        <w:pStyle w:val="Heading2"/>
+      </w:pPr>
+      <w:r>
+        <w:lastRenderedPageBreak/>
+        <w:t>Analysis of Effort</w:t>
+      </w:r>
+    </w:p>
+    <w:p>
+      <w:pPr>
+        <w:jc w:val="both"/>
+      </w:pPr>
+      <w:r>
+        <w:t xml:space="preserve">It can be interpreted from Figure 10 and 11 the period of work that given to the project. </w:t>
+      </w:r>
+      <w:proofErr w:type="gramStart"/>
+      <w:r>
+        <w:t>It can be seen that the</w:t>
+      </w:r>
+      <w:proofErr w:type="gramEnd"/>
+      <w:r>
+        <w:t xml:space="preserve"> project was worked on 25/06 through to 13/09, with the highest number of commits occurring on the 25/06 and petering off from there. The reason for this was due to the tumultuous state the project was in at that point, as the setting up the SDL2 library proved to be difficult</w:t>
+      </w:r>
+      <w:r>
+        <w:t>. This problem resulted in a high number of additions to the project</w:t>
+      </w:r>
+      <w:r>
+        <w:t>, as every working version of the system was committed to the repository. This period of frantic work</w:t>
+      </w:r>
+      <w:r>
+        <w:t>, from 25/06 to 01/07,</w:t>
+      </w:r>
+      <w:r>
+        <w:t xml:space="preserve"> can also be observed with the number of additions to the repository in Figure 9, where over 35, 000 additions were made. Also, during this </w:t>
+      </w:r>
+      <w:proofErr w:type="gramStart"/>
+      <w:r>
+        <w:t>period of time</w:t>
+      </w:r>
+      <w:proofErr w:type="gramEnd"/>
+      <w:r>
+        <w:t>, the decision was made to switch IDE’s to Visual Studio Community for its external library support. This change resulted in a settling of the work</w:t>
+      </w:r>
+      <w:r>
+        <w:t>, where the SDL2 library was working consistently and the real work on the project could begin.</w:t>
+      </w:r>
+      <w:r>
+        <w:t xml:space="preserve"> Afterwards, from the period of 02/07 to 15/07, great progress was made and the game itself began to take shape; this is where Milestone 1 ended. </w:t>
+      </w:r>
+    </w:p>
+    <w:p>
+      <w:pPr>
+        <w:jc w:val="both"/>
+      </w:pPr>
+      <w:r>
+        <w:t xml:space="preserve">A lull in commits to the repository can be seen from </w:t>
+      </w:r>
+      <w:r>
+        <w:t>16/07 to 30/07, in figure 10 and 11, this lull is because other projects required attention at the time and were given greater precedence. Though some intermittent work was done, nothing truly noteworthy happened.</w:t>
+      </w:r>
+    </w:p>
+    <w:p>
+      <w:pPr>
+        <w:jc w:val="both"/>
+      </w:pPr>
+      <w:r>
+        <w:t>Then from 02/09 onwards, the work was again underway. Though never again reaching the franticness of weeks prior, a steady amount of commits to the repository were made. This</w:t>
+      </w:r>
+      <w:r>
+        <w:t xml:space="preserve"> reflects the more effective workflow that was developed for this project. Additions were concise and effective, with good progress being made despite the small amount of added code.</w:t>
       </w:r>
     </w:p>
     <w:sectPr>
+      <w:footerReference w:type="default" r:id="rId21"/>
       <w:pgSz w:w="11906" w:h="16838"/>
       <w:pgMar w:top="1440" w:right="1440" w:bottom="1440" w:left="1440" w:header="708" w:footer="708" w:gutter="0"/>
       <w:cols w:space="708"/>
@@ -4881,9 +8673,239 @@
 </w:document>
 </file>
 
+<file path=word/endnotes.xml><?xml version="1.0" encoding="utf-8"?>
+<w:endnotes xmlns:wpc="http://schemas.microsoft.com/office/word/2010/wordprocessingCanvas" xmlns:cx="http://schemas.microsoft.com/office/drawing/2014/chartex" xmlns:cx1="http://schemas.microsoft.com/office/drawing/2015/9/8/chartex" xmlns:cx2="http://schemas.microsoft.com/office/drawing/2015/10/21/chartex" xmlns:cx3="http://schemas.microsoft.com/office/drawing/2016/5/9/chartex" xmlns:cx4="http://schemas.microsoft.com/office/drawing/2016/5/10/chartex" xmlns:cx5="http://schemas.microsoft.com/office/drawing/2016/5/11/chartex" xmlns:cx6="http://schemas.microsoft.com/office/drawing/2016/5/12/chartex" xmlns:cx7="http://schemas.microsoft.com/office/drawing/2016/5/13/chartex" xmlns:cx8="http://schemas.microsoft.com/office/drawing/2016/5/14/chartex" xmlns:mc="http://schemas.openxmlformats.org/markup-compatibility/2006" xmlns:aink="http://schemas.microsoft.com/office/drawing/2016/ink" xmlns:am3d="http://schemas.microsoft.com/office/drawing/2017/model3d" xmlns:o="urn:schemas-microsoft-com:office:office" xmlns:r="http://schemas.openxmlformats.org/officeDocument/2006/relationships" xmlns:m="http://schemas.openxmlformats.org/officeDocument/2006/math" xmlns:v="urn:schemas-microsoft-com:vml" xmlns:wp14="http://schemas.microsoft.com/office/word/2010/wordprocessingDrawing" xmlns:wp="http://schemas.openxmlformats.org/drawingml/2006/wordprocessingDrawing" xmlns:w10="urn:schemas-microsoft-com:office:word" xmlns:w="http://schemas.openxmlformats.org/wordprocessingml/2006/main" xmlns:w14="http://schemas.microsoft.com/office/word/2010/wordml" xmlns:w15="http://schemas.microsoft.com/office/word/2012/wordml" xmlns:w16cid="http://schemas.microsoft.com/office/word/2016/wordml/cid" xmlns:w16se="http://schemas.microsoft.com/office/word/2015/wordml/symex" xmlns:wpg="http://schemas.microsoft.com/office/word/2010/wordprocessingGroup" xmlns:wpi="http://schemas.microsoft.com/office/word/2010/wordprocessingInk" xmlns:wne="http://schemas.microsoft.com/office/word/2006/wordml" xmlns:wps="http://schemas.microsoft.com/office/word/2010/wordprocessingShape" mc:Ignorable="w14 w15 w16se w16cid wp14">
+  <w:endnote w:type="separator" w:id="-1">
+    <w:p>
+      <w:pPr>
+        <w:spacing w:after="0" w:line="240" w:lineRule="auto"/>
+      </w:pPr>
+      <w:r>
+        <w:separator/>
+      </w:r>
+    </w:p>
+  </w:endnote>
+  <w:endnote w:type="continuationSeparator" w:id="0">
+    <w:p>
+      <w:pPr>
+        <w:spacing w:after="0" w:line="240" w:lineRule="auto"/>
+      </w:pPr>
+      <w:r>
+        <w:continuationSeparator/>
+      </w:r>
+    </w:p>
+  </w:endnote>
+</w:endnotes>
+</file>
+
+<file path=word/footer1.xml><?xml version="1.0" encoding="utf-8"?>
+<w:ftr xmlns:wpc="http://schemas.microsoft.com/office/word/2010/wordprocessingCanvas" xmlns:cx="http://schemas.microsoft.com/office/drawing/2014/chartex" xmlns:cx1="http://schemas.microsoft.com/office/drawing/2015/9/8/chartex" xmlns:cx2="http://schemas.microsoft.com/office/drawing/2015/10/21/chartex" xmlns:cx3="http://schemas.microsoft.com/office/drawing/2016/5/9/chartex" xmlns:cx4="http://schemas.microsoft.com/office/drawing/2016/5/10/chartex" xmlns:cx5="http://schemas.microsoft.com/office/drawing/2016/5/11/chartex" xmlns:cx6="http://schemas.microsoft.com/office/drawing/2016/5/12/chartex" xmlns:cx7="http://schemas.microsoft.com/office/drawing/2016/5/13/chartex" xmlns:cx8="http://schemas.microsoft.com/office/drawing/2016/5/14/chartex" xmlns:mc="http://schemas.openxmlformats.org/markup-compatibility/2006" xmlns:aink="http://schemas.microsoft.com/office/drawing/2016/ink" xmlns:am3d="http://schemas.microsoft.com/office/drawing/2017/model3d" xmlns:o="urn:schemas-microsoft-com:office:office" xmlns:r="http://schemas.openxmlformats.org/officeDocument/2006/relationships" xmlns:m="http://schemas.openxmlformats.org/officeDocument/2006/math" xmlns:v="urn:schemas-microsoft-com:vml" xmlns:wp14="http://schemas.microsoft.com/office/word/2010/wordprocessingDrawing" xmlns:wp="http://schemas.openxmlformats.org/drawingml/2006/wordprocessingDrawing" xmlns:w10="urn:schemas-microsoft-com:office:word" xmlns:w="http://schemas.openxmlformats.org/wordprocessingml/2006/main" xmlns:w14="http://schemas.microsoft.com/office/word/2010/wordml" xmlns:w15="http://schemas.microsoft.com/office/word/2012/wordml" xmlns:w16cid="http://schemas.microsoft.com/office/word/2016/wordml/cid" xmlns:w16se="http://schemas.microsoft.com/office/word/2015/wordml/symex" xmlns:wpg="http://schemas.microsoft.com/office/word/2010/wordprocessingGroup" xmlns:wpi="http://schemas.microsoft.com/office/word/2010/wordprocessingInk" xmlns:wne="http://schemas.microsoft.com/office/word/2006/wordml" xmlns:wps="http://schemas.microsoft.com/office/word/2010/wordprocessingShape" mc:Ignorable="w14 w15 w16se w16cid wp14">
+  <w:sdt>
+    <w:sdtPr>
+      <w:id w:val="481811219"/>
+      <w:docPartObj>
+        <w:docPartGallery w:val="Page Numbers (Bottom of Page)"/>
+        <w:docPartUnique/>
+      </w:docPartObj>
+    </w:sdtPr>
+    <w:sdtEndPr>
+      <w:rPr>
+        <w:color w:val="7F7F7F" w:themeColor="background1" w:themeShade="7F"/>
+        <w:spacing w:val="60"/>
+      </w:rPr>
+    </w:sdtEndPr>
+    <w:sdtContent>
+      <w:p>
+        <w:pPr>
+          <w:pStyle w:val="Footer"/>
+          <w:pBdr>
+            <w:top w:val="single" w:sz="4" w:space="1" w:color="D9D9D9" w:themeColor="background1" w:themeShade="D9"/>
+          </w:pBdr>
+          <w:jc w:val="right"/>
+        </w:pPr>
+        <w:r>
+          <w:fldChar w:fldCharType="begin"/>
+        </w:r>
+        <w:r>
+          <w:instrText xml:space="preserve"> PAGE   \* MERGEFORMAT </w:instrText>
+        </w:r>
+        <w:r>
+          <w:fldChar w:fldCharType="separate"/>
+        </w:r>
+        <w:r>
+          <w:rPr>
+            <w:noProof/>
+          </w:rPr>
+          <w:t>2</w:t>
+        </w:r>
+        <w:r>
+          <w:rPr>
+            <w:noProof/>
+          </w:rPr>
+          <w:fldChar w:fldCharType="end"/>
+        </w:r>
+        <w:r>
+          <w:t xml:space="preserve"> | </w:t>
+        </w:r>
+        <w:r>
+          <w:rPr>
+            <w:color w:val="7F7F7F" w:themeColor="background1" w:themeShade="7F"/>
+            <w:spacing w:val="60"/>
+          </w:rPr>
+          <w:t>Page</w:t>
+        </w:r>
+      </w:p>
+    </w:sdtContent>
+  </w:sdt>
+  <w:p>
+    <w:pPr>
+      <w:pStyle w:val="Footer"/>
+    </w:pPr>
+  </w:p>
+</w:ftr>
+</file>
+
+<file path=word/footnotes.xml><?xml version="1.0" encoding="utf-8"?>
+<w:footnotes xmlns:wpc="http://schemas.microsoft.com/office/word/2010/wordprocessingCanvas" xmlns:cx="http://schemas.microsoft.com/office/drawing/2014/chartex" xmlns:cx1="http://schemas.microsoft.com/office/drawing/2015/9/8/chartex" xmlns:cx2="http://schemas.microsoft.com/office/drawing/2015/10/21/chartex" xmlns:cx3="http://schemas.microsoft.com/office/drawing/2016/5/9/chartex" xmlns:cx4="http://schemas.microsoft.com/office/drawing/2016/5/10/chartex" xmlns:cx5="http://schemas.microsoft.com/office/drawing/2016/5/11/chartex" xmlns:cx6="http://schemas.microsoft.com/office/drawing/2016/5/12/chartex" xmlns:cx7="http://schemas.microsoft.com/office/drawing/2016/5/13/chartex" xmlns:cx8="http://schemas.microsoft.com/office/drawing/2016/5/14/chartex" xmlns:mc="http://schemas.openxmlformats.org/markup-compatibility/2006" xmlns:aink="http://schemas.microsoft.com/office/drawing/2016/ink" xmlns:am3d="http://schemas.microsoft.com/office/drawing/2017/model3d" xmlns:o="urn:schemas-microsoft-com:office:office" xmlns:r="http://schemas.openxmlformats.org/officeDocument/2006/relationships" xmlns:m="http://schemas.openxmlformats.org/officeDocument/2006/math" xmlns:v="urn:schemas-microsoft-com:vml" xmlns:wp14="http://schemas.microsoft.com/office/word/2010/wordprocessingDrawing" xmlns:wp="http://schemas.openxmlformats.org/drawingml/2006/wordprocessingDrawing" xmlns:w10="urn:schemas-microsoft-com:office:word" xmlns:w="http://schemas.openxmlformats.org/wordprocessingml/2006/main" xmlns:w14="http://schemas.microsoft.com/office/word/2010/wordml" xmlns:w15="http://schemas.microsoft.com/office/word/2012/wordml" xmlns:w16cid="http://schemas.microsoft.com/office/word/2016/wordml/cid" xmlns:w16se="http://schemas.microsoft.com/office/word/2015/wordml/symex" xmlns:wpg="http://schemas.microsoft.com/office/word/2010/wordprocessingGroup" xmlns:wpi="http://schemas.microsoft.com/office/word/2010/wordprocessingInk" xmlns:wne="http://schemas.microsoft.com/office/word/2006/wordml" xmlns:wps="http://schemas.microsoft.com/office/word/2010/wordprocessingShape" mc:Ignorable="w14 w15 w16se w16cid wp14">
+  <w:footnote w:type="separator" w:id="-1">
+    <w:p>
+      <w:pPr>
+        <w:spacing w:after="0" w:line="240" w:lineRule="auto"/>
+      </w:pPr>
+      <w:r>
+        <w:separator/>
+      </w:r>
+    </w:p>
+  </w:footnote>
+  <w:footnote w:type="continuationSeparator" w:id="0">
+    <w:p>
+      <w:pPr>
+        <w:spacing w:after="0" w:line="240" w:lineRule="auto"/>
+      </w:pPr>
+      <w:r>
+        <w:continuationSeparator/>
+      </w:r>
+    </w:p>
+  </w:footnote>
+</w:footnotes>
+</file>
+
 <file path=word/numbering.xml><?xml version="1.0" encoding="utf-8"?>
 <w:numbering xmlns:wpc="http://schemas.microsoft.com/office/word/2010/wordprocessingCanvas" xmlns:cx="http://schemas.microsoft.com/office/drawing/2014/chartex" xmlns:cx1="http://schemas.microsoft.com/office/drawing/2015/9/8/chartex" xmlns:cx2="http://schemas.microsoft.com/office/drawing/2015/10/21/chartex" xmlns:cx3="http://schemas.microsoft.com/office/drawing/2016/5/9/chartex" xmlns:cx4="http://schemas.microsoft.com/office/drawing/2016/5/10/chartex" xmlns:cx5="http://schemas.microsoft.com/office/drawing/2016/5/11/chartex" xmlns:cx6="http://schemas.microsoft.com/office/drawing/2016/5/12/chartex" xmlns:cx7="http://schemas.microsoft.com/office/drawing/2016/5/13/chartex" xmlns:cx8="http://schemas.microsoft.com/office/drawing/2016/5/14/chartex" xmlns:mc="http://schemas.openxmlformats.org/markup-compatibility/2006" xmlns:aink="http://schemas.microsoft.com/office/drawing/2016/ink" xmlns:am3d="http://schemas.microsoft.com/office/drawing/2017/model3d" xmlns:o="urn:schemas-microsoft-com:office:office" xmlns:r="http://schemas.openxmlformats.org/officeDocument/2006/relationships" xmlns:m="http://schemas.openxmlformats.org/officeDocument/2006/math" xmlns:v="urn:schemas-microsoft-com:vml" xmlns:wp14="http://schemas.microsoft.com/office/word/2010/wordprocessingDrawing" xmlns:wp="http://schemas.openxmlformats.org/drawingml/2006/wordprocessingDrawing" xmlns:w10="urn:schemas-microsoft-com:office:word" xmlns:w="http://schemas.openxmlformats.org/wordprocessingml/2006/main" xmlns:w14="http://schemas.microsoft.com/office/word/2010/wordml" xmlns:w15="http://schemas.microsoft.com/office/word/2012/wordml" xmlns:w16cid="http://schemas.microsoft.com/office/word/2016/wordml/cid" xmlns:w16se="http://schemas.microsoft.com/office/word/2015/wordml/symex" xmlns:wpg="http://schemas.microsoft.com/office/word/2010/wordprocessingGroup" xmlns:wpi="http://schemas.microsoft.com/office/word/2010/wordprocessingInk" xmlns:wne="http://schemas.microsoft.com/office/word/2006/wordml" xmlns:wps="http://schemas.microsoft.com/office/word/2010/wordprocessingShape" mc:Ignorable="w14 w15 w16se w16cid wp14">
   <w:abstractNum w:abstractNumId="0" w15:restartNumberingAfterBreak="0">
+    <w:nsid w:val="5BC31C33"/>
+    <w:multiLevelType w:val="hybridMultilevel"/>
+    <w:tmpl w:val="16668A3A"/>
+    <w:lvl w:ilvl="0" w:tplc="0C090001">
+      <w:start w:val="1"/>
+      <w:numFmt w:val="bullet"/>
+      <w:lvlText w:val=""/>
+      <w:lvlJc w:val="left"/>
+      <w:pPr>
+        <w:ind w:left="360" w:hanging="360"/>
+      </w:pPr>
+      <w:rPr>
+        <w:rFonts w:ascii="Symbol" w:hAnsi="Symbol" w:hint="default"/>
+      </w:rPr>
+    </w:lvl>
+    <w:lvl w:ilvl="1" w:tplc="0C090003" w:tentative="1">
+      <w:start w:val="1"/>
+      <w:numFmt w:val="bullet"/>
+      <w:lvlText w:val="o"/>
+      <w:lvlJc w:val="left"/>
+      <w:pPr>
+        <w:ind w:left="1080" w:hanging="360"/>
+      </w:pPr>
+      <w:rPr>
+        <w:rFonts w:ascii="Courier New" w:hAnsi="Courier New" w:cs="Courier New" w:hint="default"/>
+      </w:rPr>
+    </w:lvl>
+    <w:lvl w:ilvl="2" w:tplc="0C090005" w:tentative="1">
+      <w:start w:val="1"/>
+      <w:numFmt w:val="bullet"/>
+      <w:lvlText w:val=""/>
+      <w:lvlJc w:val="left"/>
+      <w:pPr>
+        <w:ind w:left="1800" w:hanging="360"/>
+      </w:pPr>
+      <w:rPr>
+        <w:rFonts w:ascii="Wingdings" w:hAnsi="Wingdings" w:hint="default"/>
+      </w:rPr>
+    </w:lvl>
+    <w:lvl w:ilvl="3" w:tplc="0C090001" w:tentative="1">
+      <w:start w:val="1"/>
+      <w:numFmt w:val="bullet"/>
+      <w:lvlText w:val=""/>
+      <w:lvlJc w:val="left"/>
+      <w:pPr>
+        <w:ind w:left="2520" w:hanging="360"/>
+      </w:pPr>
+      <w:rPr>
+        <w:rFonts w:ascii="Symbol" w:hAnsi="Symbol" w:hint="default"/>
+      </w:rPr>
+    </w:lvl>
+    <w:lvl w:ilvl="4" w:tplc="0C090003" w:tentative="1">
+      <w:start w:val="1"/>
+      <w:numFmt w:val="bullet"/>
+      <w:lvlText w:val="o"/>
+      <w:lvlJc w:val="left"/>
+      <w:pPr>
+        <w:ind w:left="3240" w:hanging="360"/>
+      </w:pPr>
+      <w:rPr>
+        <w:rFonts w:ascii="Courier New" w:hAnsi="Courier New" w:cs="Courier New" w:hint="default"/>
+      </w:rPr>
+    </w:lvl>
+    <w:lvl w:ilvl="5" w:tplc="0C090005" w:tentative="1">
+      <w:start w:val="1"/>
+      <w:numFmt w:val="bullet"/>
+      <w:lvlText w:val=""/>
+      <w:lvlJc w:val="left"/>
+      <w:pPr>
+        <w:ind w:left="3960" w:hanging="360"/>
+      </w:pPr>
+      <w:rPr>
+        <w:rFonts w:ascii="Wingdings" w:hAnsi="Wingdings" w:hint="default"/>
+      </w:rPr>
+    </w:lvl>
+    <w:lvl w:ilvl="6" w:tplc="0C090001" w:tentative="1">
+      <w:start w:val="1"/>
+      <w:numFmt w:val="bullet"/>
+      <w:lvlText w:val=""/>
+      <w:lvlJc w:val="left"/>
+      <w:pPr>
+        <w:ind w:left="4680" w:hanging="360"/>
+      </w:pPr>
+      <w:rPr>
+        <w:rFonts w:ascii="Symbol" w:hAnsi="Symbol" w:hint="default"/>
+      </w:rPr>
+    </w:lvl>
+    <w:lvl w:ilvl="7" w:tplc="0C090003" w:tentative="1">
+      <w:start w:val="1"/>
+      <w:numFmt w:val="bullet"/>
+      <w:lvlText w:val="o"/>
+      <w:lvlJc w:val="left"/>
+      <w:pPr>
+        <w:ind w:left="5400" w:hanging="360"/>
+      </w:pPr>
+      <w:rPr>
+        <w:rFonts w:ascii="Courier New" w:hAnsi="Courier New" w:cs="Courier New" w:hint="default"/>
+      </w:rPr>
+    </w:lvl>
+    <w:lvl w:ilvl="8" w:tplc="0C090005" w:tentative="1">
+      <w:start w:val="1"/>
+      <w:numFmt w:val="bullet"/>
+      <w:lvlText w:val=""/>
+      <w:lvlJc w:val="left"/>
+      <w:pPr>
+        <w:ind w:left="6120" w:hanging="360"/>
+      </w:pPr>
+      <w:rPr>
+        <w:rFonts w:ascii="Wingdings" w:hAnsi="Wingdings" w:hint="default"/>
+      </w:rPr>
+    </w:lvl>
+  </w:abstractNum>
+  <w:abstractNum w:abstractNumId="1" w15:restartNumberingAfterBreak="0">
     <w:nsid w:val="6A631EEE"/>
     <w:multiLevelType w:val="hybridMultilevel"/>
     <w:tmpl w:val="438A8464"/>
@@ -4997,6 +9019,9 @@
     </w:lvl>
   </w:abstractNum>
   <w:num w:numId="1">
+    <w:abstractNumId w:val="1"/>
+  </w:num>
+  <w:num w:numId="2">
     <w:abstractNumId w:val="0"/>
   </w:num>
 </w:numbering>
@@ -5444,6 +9469,28 @@
       <w:szCs w:val="26"/>
     </w:rPr>
   </w:style>
+  <w:style w:type="paragraph" w:styleId="Heading3">
+    <w:name w:val="heading 3"/>
+    <w:basedOn w:val="Normal"/>
+    <w:next w:val="Normal"/>
+    <w:link w:val="Heading3Char"/>
+    <w:uiPriority w:val="9"/>
+    <w:unhideWhenUsed/>
+    <w:qFormat/>
+    <w:rsid w:val="000C6B04"/>
+    <w:pPr>
+      <w:keepNext/>
+      <w:keepLines/>
+      <w:spacing w:before="40" w:after="0"/>
+      <w:outlineLvl w:val="2"/>
+    </w:pPr>
+    <w:rPr>
+      <w:rFonts w:asciiTheme="majorHAnsi" w:eastAsiaTheme="majorEastAsia" w:hAnsiTheme="majorHAnsi" w:cstheme="majorBidi"/>
+      <w:color w:val="1F3763" w:themeColor="accent1" w:themeShade="7F"/>
+      <w:sz w:val="24"/>
+      <w:szCs w:val="24"/>
+    </w:rPr>
+  </w:style>
   <w:style w:type="character" w:default="1" w:styleId="DefaultParagraphFont">
     <w:name w:val="Default Paragraph Font"/>
     <w:uiPriority w:val="1"/>
@@ -5608,6 +9655,76 @@
       <w:sz w:val="18"/>
       <w:szCs w:val="18"/>
     </w:rPr>
+  </w:style>
+  <w:style w:type="character" w:customStyle="1" w:styleId="Heading3Char">
+    <w:name w:val="Heading 3 Char"/>
+    <w:basedOn w:val="DefaultParagraphFont"/>
+    <w:link w:val="Heading3"/>
+    <w:uiPriority w:val="9"/>
+    <w:rsid w:val="000C6B04"/>
+    <w:rPr>
+      <w:rFonts w:asciiTheme="majorHAnsi" w:eastAsiaTheme="majorEastAsia" w:hAnsiTheme="majorHAnsi" w:cstheme="majorBidi"/>
+      <w:color w:val="1F3763" w:themeColor="accent1" w:themeShade="7F"/>
+      <w:sz w:val="24"/>
+      <w:szCs w:val="24"/>
+    </w:rPr>
+  </w:style>
+  <w:style w:type="paragraph" w:styleId="TOC3">
+    <w:name w:val="toc 3"/>
+    <w:basedOn w:val="Normal"/>
+    <w:next w:val="Normal"/>
+    <w:autoRedefine/>
+    <w:uiPriority w:val="39"/>
+    <w:unhideWhenUsed/>
+    <w:rsid w:val="00782485"/>
+    <w:pPr>
+      <w:spacing w:after="100"/>
+      <w:ind w:left="440"/>
+    </w:pPr>
+  </w:style>
+  <w:style w:type="paragraph" w:styleId="Header">
+    <w:name w:val="header"/>
+    <w:basedOn w:val="Normal"/>
+    <w:link w:val="HeaderChar"/>
+    <w:uiPriority w:val="99"/>
+    <w:unhideWhenUsed/>
+    <w:rsid w:val="00C0161E"/>
+    <w:pPr>
+      <w:tabs>
+        <w:tab w:val="center" w:pos="4513"/>
+        <w:tab w:val="right" w:pos="9026"/>
+      </w:tabs>
+      <w:spacing w:after="0" w:line="240" w:lineRule="auto"/>
+    </w:pPr>
+  </w:style>
+  <w:style w:type="character" w:customStyle="1" w:styleId="HeaderChar">
+    <w:name w:val="Header Char"/>
+    <w:basedOn w:val="DefaultParagraphFont"/>
+    <w:link w:val="Header"/>
+    <w:uiPriority w:val="99"/>
+    <w:rsid w:val="00C0161E"/>
+  </w:style>
+  <w:style w:type="paragraph" w:styleId="Footer">
+    <w:name w:val="footer"/>
+    <w:basedOn w:val="Normal"/>
+    <w:link w:val="FooterChar"/>
+    <w:uiPriority w:val="99"/>
+    <w:unhideWhenUsed/>
+    <w:rsid w:val="00C0161E"/>
+    <w:pPr>
+      <w:tabs>
+        <w:tab w:val="center" w:pos="4513"/>
+        <w:tab w:val="right" w:pos="9026"/>
+      </w:tabs>
+      <w:spacing w:after="0" w:line="240" w:lineRule="auto"/>
+    </w:pPr>
+  </w:style>
+  <w:style w:type="character" w:customStyle="1" w:styleId="FooterChar">
+    <w:name w:val="Footer Char"/>
+    <w:basedOn w:val="DefaultParagraphFont"/>
+    <w:link w:val="Footer"/>
+    <w:uiPriority w:val="99"/>
+    <w:rsid w:val="00C0161E"/>
   </w:style>
 </w:styles>
 </file>
@@ -5912,7 +10029,7 @@
 </file>
 
 <file path=customXml/itemProps1.xml><?xml version="1.0" encoding="utf-8"?>
-<ds:datastoreItem xmlns:ds="http://schemas.openxmlformats.org/officeDocument/2006/customXml" ds:itemID="{E378B15F-91E6-4C34-8577-D4665979EA64}">
+<ds:datastoreItem xmlns:ds="http://schemas.openxmlformats.org/officeDocument/2006/customXml" ds:itemID="{4DEA668B-84E5-420F-8D21-15A7A44AFDD7}">
   <ds:schemaRefs>
     <ds:schemaRef ds:uri="http://schemas.openxmlformats.org/officeDocument/2006/bibliography"/>
   </ds:schemaRefs>

--- a/2805 ICT Milestone 2 Progress Report.docx
+++ b/2805 ICT Milestone 2 Progress Report.docx
@@ -152,8 +152,8 @@
         <w:rPr>
           <w:rFonts w:asciiTheme="minorHAnsi" w:eastAsiaTheme="minorHAnsi" w:hAnsiTheme="minorHAnsi" w:cstheme="minorBidi"/>
           <w:color w:val="auto"/>
-          <w:sz w:val="22"/>
-          <w:szCs w:val="22"/>
+          <w:sz w:val="18"/>
+          <w:szCs w:val="18"/>
           <w:lang w:val="en-AU"/>
         </w:rPr>
         <w:id w:val="-263912430"/>
@@ -173,6 +173,10 @@
         <w:p>
           <w:pPr>
             <w:pStyle w:val="TOCHeading"/>
+            <w:rPr>
+              <w:sz w:val="36"/>
+              <w:szCs w:val="36"/>
+            </w:rPr>
           </w:pPr>
           <w:r>
             <w:t>Contents</w:t>
@@ -187,23 +191,39 @@
             <w:rPr>
               <w:rFonts w:eastAsiaTheme="minorEastAsia"/>
               <w:noProof/>
+              <w:sz w:val="18"/>
+              <w:szCs w:val="18"/>
               <w:lang w:eastAsia="en-AU"/>
             </w:rPr>
           </w:pPr>
           <w:r>
+            <w:rPr>
+              <w:sz w:val="18"/>
+              <w:szCs w:val="18"/>
+            </w:rPr>
             <w:fldChar w:fldCharType="begin"/>
           </w:r>
           <w:r>
+            <w:rPr>
+              <w:sz w:val="18"/>
+              <w:szCs w:val="18"/>
+            </w:rPr>
             <w:instrText xml:space="preserve"> TOC \o "1-3" \h \z \u </w:instrText>
           </w:r>
           <w:r>
+            <w:rPr>
+              <w:sz w:val="18"/>
+              <w:szCs w:val="18"/>
+            </w:rPr>
             <w:fldChar w:fldCharType="separate"/>
           </w:r>
-          <w:hyperlink w:anchor="_Toc51144670" w:history="1">
+          <w:hyperlink w:anchor="_Toc51343429" w:history="1">
             <w:r>
               <w:rPr>
                 <w:rStyle w:val="Hyperlink"/>
                 <w:noProof/>
+                <w:sz w:val="18"/>
+                <w:szCs w:val="18"/>
               </w:rPr>
               <w:t>Summary of Requirements</w:t>
             </w:r>
@@ -211,6 +231,8 @@
               <w:rPr>
                 <w:noProof/>
                 <w:webHidden/>
+                <w:sz w:val="18"/>
+                <w:szCs w:val="18"/>
               </w:rPr>
               <w:tab/>
             </w:r>
@@ -218,6 +240,8 @@
               <w:rPr>
                 <w:noProof/>
                 <w:webHidden/>
+                <w:sz w:val="18"/>
+                <w:szCs w:val="18"/>
               </w:rPr>
               <w:fldChar w:fldCharType="begin"/>
             </w:r>
@@ -225,19 +249,25 @@
               <w:rPr>
                 <w:noProof/>
                 <w:webHidden/>
-              </w:rPr>
-              <w:instrText xml:space="preserve"> PAGEREF _Toc51144670 \h </w:instrText>
-            </w:r>
-            <w:r>
-              <w:rPr>
-                <w:noProof/>
-                <w:webHidden/>
-              </w:rPr>
-            </w:r>
-            <w:r>
-              <w:rPr>
-                <w:noProof/>
-                <w:webHidden/>
+                <w:sz w:val="18"/>
+                <w:szCs w:val="18"/>
+              </w:rPr>
+              <w:instrText xml:space="preserve"> PAGEREF _Toc51343429 \h </w:instrText>
+            </w:r>
+            <w:r>
+              <w:rPr>
+                <w:noProof/>
+                <w:webHidden/>
+                <w:sz w:val="18"/>
+                <w:szCs w:val="18"/>
+              </w:rPr>
+            </w:r>
+            <w:r>
+              <w:rPr>
+                <w:noProof/>
+                <w:webHidden/>
+                <w:sz w:val="18"/>
+                <w:szCs w:val="18"/>
               </w:rPr>
               <w:fldChar w:fldCharType="separate"/>
             </w:r>
@@ -245,13 +275,17 @@
               <w:rPr>
                 <w:noProof/>
                 <w:webHidden/>
-              </w:rPr>
-              <w:t>3</w:t>
-            </w:r>
-            <w:r>
-              <w:rPr>
-                <w:noProof/>
-                <w:webHidden/>
+                <w:sz w:val="18"/>
+                <w:szCs w:val="18"/>
+              </w:rPr>
+              <w:t>4</w:t>
+            </w:r>
+            <w:r>
+              <w:rPr>
+                <w:noProof/>
+                <w:webHidden/>
+                <w:sz w:val="18"/>
+                <w:szCs w:val="18"/>
               </w:rPr>
               <w:fldChar w:fldCharType="end"/>
             </w:r>
@@ -266,14 +300,18 @@
             <w:rPr>
               <w:rFonts w:eastAsiaTheme="minorEastAsia"/>
               <w:noProof/>
+              <w:sz w:val="18"/>
+              <w:szCs w:val="18"/>
               <w:lang w:eastAsia="en-AU"/>
             </w:rPr>
           </w:pPr>
-          <w:hyperlink w:anchor="_Toc51144671" w:history="1">
+          <w:hyperlink w:anchor="_Toc51343430" w:history="1">
             <w:r>
               <w:rPr>
                 <w:rStyle w:val="Hyperlink"/>
                 <w:noProof/>
+                <w:sz w:val="18"/>
+                <w:szCs w:val="18"/>
               </w:rPr>
               <w:t>Product Use Cases</w:t>
             </w:r>
@@ -281,6 +319,8 @@
               <w:rPr>
                 <w:noProof/>
                 <w:webHidden/>
+                <w:sz w:val="18"/>
+                <w:szCs w:val="18"/>
               </w:rPr>
               <w:tab/>
             </w:r>
@@ -288,6 +328,8 @@
               <w:rPr>
                 <w:noProof/>
                 <w:webHidden/>
+                <w:sz w:val="18"/>
+                <w:szCs w:val="18"/>
               </w:rPr>
               <w:fldChar w:fldCharType="begin"/>
             </w:r>
@@ -295,19 +337,25 @@
               <w:rPr>
                 <w:noProof/>
                 <w:webHidden/>
-              </w:rPr>
-              <w:instrText xml:space="preserve"> PAGEREF _Toc51144671 \h </w:instrText>
-            </w:r>
-            <w:r>
-              <w:rPr>
-                <w:noProof/>
-                <w:webHidden/>
-              </w:rPr>
-            </w:r>
-            <w:r>
-              <w:rPr>
-                <w:noProof/>
-                <w:webHidden/>
+                <w:sz w:val="18"/>
+                <w:szCs w:val="18"/>
+              </w:rPr>
+              <w:instrText xml:space="preserve"> PAGEREF _Toc51343430 \h </w:instrText>
+            </w:r>
+            <w:r>
+              <w:rPr>
+                <w:noProof/>
+                <w:webHidden/>
+                <w:sz w:val="18"/>
+                <w:szCs w:val="18"/>
+              </w:rPr>
+            </w:r>
+            <w:r>
+              <w:rPr>
+                <w:noProof/>
+                <w:webHidden/>
+                <w:sz w:val="18"/>
+                <w:szCs w:val="18"/>
               </w:rPr>
               <w:fldChar w:fldCharType="separate"/>
             </w:r>
@@ -315,13 +363,17 @@
               <w:rPr>
                 <w:noProof/>
                 <w:webHidden/>
-              </w:rPr>
-              <w:t>4</w:t>
-            </w:r>
-            <w:r>
-              <w:rPr>
-                <w:noProof/>
-                <w:webHidden/>
+                <w:sz w:val="18"/>
+                <w:szCs w:val="18"/>
+              </w:rPr>
+              <w:t>5</w:t>
+            </w:r>
+            <w:r>
+              <w:rPr>
+                <w:noProof/>
+                <w:webHidden/>
+                <w:sz w:val="18"/>
+                <w:szCs w:val="18"/>
               </w:rPr>
               <w:fldChar w:fldCharType="end"/>
             </w:r>
@@ -336,14 +388,18 @@
             <w:rPr>
               <w:rFonts w:eastAsiaTheme="minorEastAsia"/>
               <w:noProof/>
+              <w:sz w:val="18"/>
+              <w:szCs w:val="18"/>
               <w:lang w:eastAsia="en-AU"/>
             </w:rPr>
           </w:pPr>
-          <w:hyperlink w:anchor="_Toc51144672" w:history="1">
+          <w:hyperlink w:anchor="_Toc51343431" w:history="1">
             <w:r>
               <w:rPr>
                 <w:rStyle w:val="Hyperlink"/>
                 <w:noProof/>
+                <w:sz w:val="18"/>
+                <w:szCs w:val="18"/>
               </w:rPr>
               <w:t>Summary of Software Architecture</w:t>
             </w:r>
@@ -351,6 +407,8 @@
               <w:rPr>
                 <w:noProof/>
                 <w:webHidden/>
+                <w:sz w:val="18"/>
+                <w:szCs w:val="18"/>
               </w:rPr>
               <w:tab/>
             </w:r>
@@ -358,6 +416,8 @@
               <w:rPr>
                 <w:noProof/>
                 <w:webHidden/>
+                <w:sz w:val="18"/>
+                <w:szCs w:val="18"/>
               </w:rPr>
               <w:fldChar w:fldCharType="begin"/>
             </w:r>
@@ -365,19 +425,25 @@
               <w:rPr>
                 <w:noProof/>
                 <w:webHidden/>
-              </w:rPr>
-              <w:instrText xml:space="preserve"> PAGEREF _Toc51144672 \h </w:instrText>
-            </w:r>
-            <w:r>
-              <w:rPr>
-                <w:noProof/>
-                <w:webHidden/>
-              </w:rPr>
-            </w:r>
-            <w:r>
-              <w:rPr>
-                <w:noProof/>
-                <w:webHidden/>
+                <w:sz w:val="18"/>
+                <w:szCs w:val="18"/>
+              </w:rPr>
+              <w:instrText xml:space="preserve"> PAGEREF _Toc51343431 \h </w:instrText>
+            </w:r>
+            <w:r>
+              <w:rPr>
+                <w:noProof/>
+                <w:webHidden/>
+                <w:sz w:val="18"/>
+                <w:szCs w:val="18"/>
+              </w:rPr>
+            </w:r>
+            <w:r>
+              <w:rPr>
+                <w:noProof/>
+                <w:webHidden/>
+                <w:sz w:val="18"/>
+                <w:szCs w:val="18"/>
               </w:rPr>
               <w:fldChar w:fldCharType="separate"/>
             </w:r>
@@ -385,13 +451,17 @@
               <w:rPr>
                 <w:noProof/>
                 <w:webHidden/>
-              </w:rPr>
-              <w:t>5</w:t>
-            </w:r>
-            <w:r>
-              <w:rPr>
-                <w:noProof/>
-                <w:webHidden/>
+                <w:sz w:val="18"/>
+                <w:szCs w:val="18"/>
+              </w:rPr>
+              <w:t>6</w:t>
+            </w:r>
+            <w:r>
+              <w:rPr>
+                <w:noProof/>
+                <w:webHidden/>
+                <w:sz w:val="18"/>
+                <w:szCs w:val="18"/>
               </w:rPr>
               <w:fldChar w:fldCharType="end"/>
             </w:r>
@@ -406,14 +476,18 @@
             <w:rPr>
               <w:rFonts w:eastAsiaTheme="minorEastAsia"/>
               <w:noProof/>
+              <w:sz w:val="18"/>
+              <w:szCs w:val="18"/>
               <w:lang w:eastAsia="en-AU"/>
             </w:rPr>
           </w:pPr>
-          <w:hyperlink w:anchor="_Toc51144673" w:history="1">
+          <w:hyperlink w:anchor="_Toc51343432" w:history="1">
             <w:r>
               <w:rPr>
                 <w:rStyle w:val="Hyperlink"/>
                 <w:noProof/>
+                <w:sz w:val="18"/>
+                <w:szCs w:val="18"/>
               </w:rPr>
               <w:t>Architectural Software Pattern</w:t>
             </w:r>
@@ -421,6 +495,8 @@
               <w:rPr>
                 <w:noProof/>
                 <w:webHidden/>
+                <w:sz w:val="18"/>
+                <w:szCs w:val="18"/>
               </w:rPr>
               <w:tab/>
             </w:r>
@@ -428,6 +504,8 @@
               <w:rPr>
                 <w:noProof/>
                 <w:webHidden/>
+                <w:sz w:val="18"/>
+                <w:szCs w:val="18"/>
               </w:rPr>
               <w:fldChar w:fldCharType="begin"/>
             </w:r>
@@ -435,19 +513,25 @@
               <w:rPr>
                 <w:noProof/>
                 <w:webHidden/>
-              </w:rPr>
-              <w:instrText xml:space="preserve"> PAGEREF _Toc51144673 \h </w:instrText>
-            </w:r>
-            <w:r>
-              <w:rPr>
-                <w:noProof/>
-                <w:webHidden/>
-              </w:rPr>
-            </w:r>
-            <w:r>
-              <w:rPr>
-                <w:noProof/>
-                <w:webHidden/>
+                <w:sz w:val="18"/>
+                <w:szCs w:val="18"/>
+              </w:rPr>
+              <w:instrText xml:space="preserve"> PAGEREF _Toc51343432 \h </w:instrText>
+            </w:r>
+            <w:r>
+              <w:rPr>
+                <w:noProof/>
+                <w:webHidden/>
+                <w:sz w:val="18"/>
+                <w:szCs w:val="18"/>
+              </w:rPr>
+            </w:r>
+            <w:r>
+              <w:rPr>
+                <w:noProof/>
+                <w:webHidden/>
+                <w:sz w:val="18"/>
+                <w:szCs w:val="18"/>
               </w:rPr>
               <w:fldChar w:fldCharType="separate"/>
             </w:r>
@@ -455,13 +539,17 @@
               <w:rPr>
                 <w:noProof/>
                 <w:webHidden/>
-              </w:rPr>
-              <w:t>5</w:t>
-            </w:r>
-            <w:r>
-              <w:rPr>
-                <w:noProof/>
-                <w:webHidden/>
+                <w:sz w:val="18"/>
+                <w:szCs w:val="18"/>
+              </w:rPr>
+              <w:t>6</w:t>
+            </w:r>
+            <w:r>
+              <w:rPr>
+                <w:noProof/>
+                <w:webHidden/>
+                <w:sz w:val="18"/>
+                <w:szCs w:val="18"/>
               </w:rPr>
               <w:fldChar w:fldCharType="end"/>
             </w:r>
@@ -476,14 +564,18 @@
             <w:rPr>
               <w:rFonts w:eastAsiaTheme="minorEastAsia"/>
               <w:noProof/>
+              <w:sz w:val="18"/>
+              <w:szCs w:val="18"/>
               <w:lang w:eastAsia="en-AU"/>
             </w:rPr>
           </w:pPr>
-          <w:hyperlink w:anchor="_Toc51144674" w:history="1">
+          <w:hyperlink w:anchor="_Toc51343433" w:history="1">
             <w:r>
               <w:rPr>
                 <w:rStyle w:val="Hyperlink"/>
                 <w:noProof/>
+                <w:sz w:val="18"/>
+                <w:szCs w:val="18"/>
               </w:rPr>
               <w:t>Development Tools</w:t>
             </w:r>
@@ -491,6 +583,8 @@
               <w:rPr>
                 <w:noProof/>
                 <w:webHidden/>
+                <w:sz w:val="18"/>
+                <w:szCs w:val="18"/>
               </w:rPr>
               <w:tab/>
             </w:r>
@@ -498,6 +592,8 @@
               <w:rPr>
                 <w:noProof/>
                 <w:webHidden/>
+                <w:sz w:val="18"/>
+                <w:szCs w:val="18"/>
               </w:rPr>
               <w:fldChar w:fldCharType="begin"/>
             </w:r>
@@ -505,19 +601,25 @@
               <w:rPr>
                 <w:noProof/>
                 <w:webHidden/>
-              </w:rPr>
-              <w:instrText xml:space="preserve"> PAGEREF _Toc51144674 \h </w:instrText>
-            </w:r>
-            <w:r>
-              <w:rPr>
-                <w:noProof/>
-                <w:webHidden/>
-              </w:rPr>
-            </w:r>
-            <w:r>
-              <w:rPr>
-                <w:noProof/>
-                <w:webHidden/>
+                <w:sz w:val="18"/>
+                <w:szCs w:val="18"/>
+              </w:rPr>
+              <w:instrText xml:space="preserve"> PAGEREF _Toc51343433 \h </w:instrText>
+            </w:r>
+            <w:r>
+              <w:rPr>
+                <w:noProof/>
+                <w:webHidden/>
+                <w:sz w:val="18"/>
+                <w:szCs w:val="18"/>
+              </w:rPr>
+            </w:r>
+            <w:r>
+              <w:rPr>
+                <w:noProof/>
+                <w:webHidden/>
+                <w:sz w:val="18"/>
+                <w:szCs w:val="18"/>
               </w:rPr>
               <w:fldChar w:fldCharType="separate"/>
             </w:r>
@@ -525,13 +627,17 @@
               <w:rPr>
                 <w:noProof/>
                 <w:webHidden/>
-              </w:rPr>
-              <w:t>6</w:t>
-            </w:r>
-            <w:r>
-              <w:rPr>
-                <w:noProof/>
-                <w:webHidden/>
+                <w:sz w:val="18"/>
+                <w:szCs w:val="18"/>
+              </w:rPr>
+              <w:t>7</w:t>
+            </w:r>
+            <w:r>
+              <w:rPr>
+                <w:noProof/>
+                <w:webHidden/>
+                <w:sz w:val="18"/>
+                <w:szCs w:val="18"/>
               </w:rPr>
               <w:fldChar w:fldCharType="end"/>
             </w:r>
@@ -546,14 +652,18 @@
             <w:rPr>
               <w:rFonts w:eastAsiaTheme="minorEastAsia"/>
               <w:noProof/>
+              <w:sz w:val="18"/>
+              <w:szCs w:val="18"/>
               <w:lang w:eastAsia="en-AU"/>
             </w:rPr>
           </w:pPr>
-          <w:hyperlink w:anchor="_Toc51144675" w:history="1">
+          <w:hyperlink w:anchor="_Toc51343434" w:history="1">
             <w:r>
               <w:rPr>
                 <w:rStyle w:val="Hyperlink"/>
                 <w:noProof/>
+                <w:sz w:val="18"/>
+                <w:szCs w:val="18"/>
               </w:rPr>
               <w:t>Summary of Design</w:t>
             </w:r>
@@ -561,6 +671,8 @@
               <w:rPr>
                 <w:noProof/>
                 <w:webHidden/>
+                <w:sz w:val="18"/>
+                <w:szCs w:val="18"/>
               </w:rPr>
               <w:tab/>
             </w:r>
@@ -568,6 +680,8 @@
               <w:rPr>
                 <w:noProof/>
                 <w:webHidden/>
+                <w:sz w:val="18"/>
+                <w:szCs w:val="18"/>
               </w:rPr>
               <w:fldChar w:fldCharType="begin"/>
             </w:r>
@@ -575,19 +689,25 @@
               <w:rPr>
                 <w:noProof/>
                 <w:webHidden/>
-              </w:rPr>
-              <w:instrText xml:space="preserve"> PAGEREF _Toc51144675 \h </w:instrText>
-            </w:r>
-            <w:r>
-              <w:rPr>
-                <w:noProof/>
-                <w:webHidden/>
-              </w:rPr>
-            </w:r>
-            <w:r>
-              <w:rPr>
-                <w:noProof/>
-                <w:webHidden/>
+                <w:sz w:val="18"/>
+                <w:szCs w:val="18"/>
+              </w:rPr>
+              <w:instrText xml:space="preserve"> PAGEREF _Toc51343434 \h </w:instrText>
+            </w:r>
+            <w:r>
+              <w:rPr>
+                <w:noProof/>
+                <w:webHidden/>
+                <w:sz w:val="18"/>
+                <w:szCs w:val="18"/>
+              </w:rPr>
+            </w:r>
+            <w:r>
+              <w:rPr>
+                <w:noProof/>
+                <w:webHidden/>
+                <w:sz w:val="18"/>
+                <w:szCs w:val="18"/>
               </w:rPr>
               <w:fldChar w:fldCharType="separate"/>
             </w:r>
@@ -595,13 +715,17 @@
               <w:rPr>
                 <w:noProof/>
                 <w:webHidden/>
-              </w:rPr>
-              <w:t>7</w:t>
-            </w:r>
-            <w:r>
-              <w:rPr>
-                <w:noProof/>
-                <w:webHidden/>
+                <w:sz w:val="18"/>
+                <w:szCs w:val="18"/>
+              </w:rPr>
+              <w:t>8</w:t>
+            </w:r>
+            <w:r>
+              <w:rPr>
+                <w:noProof/>
+                <w:webHidden/>
+                <w:sz w:val="18"/>
+                <w:szCs w:val="18"/>
               </w:rPr>
               <w:fldChar w:fldCharType="end"/>
             </w:r>
@@ -616,14 +740,18 @@
             <w:rPr>
               <w:rFonts w:eastAsiaTheme="minorEastAsia"/>
               <w:noProof/>
+              <w:sz w:val="18"/>
+              <w:szCs w:val="18"/>
               <w:lang w:eastAsia="en-AU"/>
             </w:rPr>
           </w:pPr>
-          <w:hyperlink w:anchor="_Toc51144676" w:history="1">
+          <w:hyperlink w:anchor="_Toc51343435" w:history="1">
             <w:r>
               <w:rPr>
                 <w:rStyle w:val="Hyperlink"/>
                 <w:noProof/>
+                <w:sz w:val="18"/>
+                <w:szCs w:val="18"/>
               </w:rPr>
               <w:t>Development Issues</w:t>
             </w:r>
@@ -631,6 +759,8 @@
               <w:rPr>
                 <w:noProof/>
                 <w:webHidden/>
+                <w:sz w:val="18"/>
+                <w:szCs w:val="18"/>
               </w:rPr>
               <w:tab/>
             </w:r>
@@ -638,6 +768,8 @@
               <w:rPr>
                 <w:noProof/>
                 <w:webHidden/>
+                <w:sz w:val="18"/>
+                <w:szCs w:val="18"/>
               </w:rPr>
               <w:fldChar w:fldCharType="begin"/>
             </w:r>
@@ -645,19 +777,25 @@
               <w:rPr>
                 <w:noProof/>
                 <w:webHidden/>
-              </w:rPr>
-              <w:instrText xml:space="preserve"> PAGEREF _Toc51144676 \h </w:instrText>
-            </w:r>
-            <w:r>
-              <w:rPr>
-                <w:noProof/>
-                <w:webHidden/>
-              </w:rPr>
-            </w:r>
-            <w:r>
-              <w:rPr>
-                <w:noProof/>
-                <w:webHidden/>
+                <w:sz w:val="18"/>
+                <w:szCs w:val="18"/>
+              </w:rPr>
+              <w:instrText xml:space="preserve"> PAGEREF _Toc51343435 \h </w:instrText>
+            </w:r>
+            <w:r>
+              <w:rPr>
+                <w:noProof/>
+                <w:webHidden/>
+                <w:sz w:val="18"/>
+                <w:szCs w:val="18"/>
+              </w:rPr>
+            </w:r>
+            <w:r>
+              <w:rPr>
+                <w:noProof/>
+                <w:webHidden/>
+                <w:sz w:val="18"/>
+                <w:szCs w:val="18"/>
               </w:rPr>
               <w:fldChar w:fldCharType="separate"/>
             </w:r>
@@ -665,13 +803,17 @@
               <w:rPr>
                 <w:noProof/>
                 <w:webHidden/>
-              </w:rPr>
-              <w:t>7</w:t>
-            </w:r>
-            <w:r>
-              <w:rPr>
-                <w:noProof/>
-                <w:webHidden/>
+                <w:sz w:val="18"/>
+                <w:szCs w:val="18"/>
+              </w:rPr>
+              <w:t>8</w:t>
+            </w:r>
+            <w:r>
+              <w:rPr>
+                <w:noProof/>
+                <w:webHidden/>
+                <w:sz w:val="18"/>
+                <w:szCs w:val="18"/>
               </w:rPr>
               <w:fldChar w:fldCharType="end"/>
             </w:r>
@@ -686,14 +828,18 @@
             <w:rPr>
               <w:rFonts w:eastAsiaTheme="minorEastAsia"/>
               <w:noProof/>
+              <w:sz w:val="18"/>
+              <w:szCs w:val="18"/>
               <w:lang w:eastAsia="en-AU"/>
             </w:rPr>
           </w:pPr>
-          <w:hyperlink w:anchor="_Toc51144677" w:history="1">
+          <w:hyperlink w:anchor="_Toc51343436" w:history="1">
             <w:r>
               <w:rPr>
                 <w:rStyle w:val="Hyperlink"/>
                 <w:noProof/>
+                <w:sz w:val="18"/>
+                <w:szCs w:val="18"/>
               </w:rPr>
               <w:t>Static Issues</w:t>
             </w:r>
@@ -701,6 +847,8 @@
               <w:rPr>
                 <w:noProof/>
                 <w:webHidden/>
+                <w:sz w:val="18"/>
+                <w:szCs w:val="18"/>
               </w:rPr>
               <w:tab/>
             </w:r>
@@ -708,6 +856,8 @@
               <w:rPr>
                 <w:noProof/>
                 <w:webHidden/>
+                <w:sz w:val="18"/>
+                <w:szCs w:val="18"/>
               </w:rPr>
               <w:fldChar w:fldCharType="begin"/>
             </w:r>
@@ -715,19 +865,25 @@
               <w:rPr>
                 <w:noProof/>
                 <w:webHidden/>
-              </w:rPr>
-              <w:instrText xml:space="preserve"> PAGEREF _Toc51144677 \h </w:instrText>
-            </w:r>
-            <w:r>
-              <w:rPr>
-                <w:noProof/>
-                <w:webHidden/>
-              </w:rPr>
-            </w:r>
-            <w:r>
-              <w:rPr>
-                <w:noProof/>
-                <w:webHidden/>
+                <w:sz w:val="18"/>
+                <w:szCs w:val="18"/>
+              </w:rPr>
+              <w:instrText xml:space="preserve"> PAGEREF _Toc51343436 \h </w:instrText>
+            </w:r>
+            <w:r>
+              <w:rPr>
+                <w:noProof/>
+                <w:webHidden/>
+                <w:sz w:val="18"/>
+                <w:szCs w:val="18"/>
+              </w:rPr>
+            </w:r>
+            <w:r>
+              <w:rPr>
+                <w:noProof/>
+                <w:webHidden/>
+                <w:sz w:val="18"/>
+                <w:szCs w:val="18"/>
               </w:rPr>
               <w:fldChar w:fldCharType="separate"/>
             </w:r>
@@ -735,13 +891,17 @@
               <w:rPr>
                 <w:noProof/>
                 <w:webHidden/>
-              </w:rPr>
-              <w:t>7</w:t>
-            </w:r>
-            <w:r>
-              <w:rPr>
-                <w:noProof/>
-                <w:webHidden/>
+                <w:sz w:val="18"/>
+                <w:szCs w:val="18"/>
+              </w:rPr>
+              <w:t>8</w:t>
+            </w:r>
+            <w:r>
+              <w:rPr>
+                <w:noProof/>
+                <w:webHidden/>
+                <w:sz w:val="18"/>
+                <w:szCs w:val="18"/>
               </w:rPr>
               <w:fldChar w:fldCharType="end"/>
             </w:r>
@@ -756,35 +916,27 @@
             <w:rPr>
               <w:rFonts w:eastAsiaTheme="minorEastAsia"/>
               <w:noProof/>
+              <w:sz w:val="18"/>
+              <w:szCs w:val="18"/>
               <w:lang w:eastAsia="en-AU"/>
             </w:rPr>
           </w:pPr>
-          <w:hyperlink w:anchor="_Toc51144678" w:history="1">
+          <w:hyperlink w:anchor="_Toc51343437" w:history="1">
             <w:r>
               <w:rPr>
                 <w:rStyle w:val="Hyperlink"/>
                 <w:noProof/>
-              </w:rPr>
-              <w:t>Dynam</w:t>
-            </w:r>
-            <w:r>
-              <w:rPr>
-                <w:rStyle w:val="Hyperlink"/>
-                <w:noProof/>
-              </w:rPr>
-              <w:t>i</w:t>
-            </w:r>
-            <w:r>
-              <w:rPr>
-                <w:rStyle w:val="Hyperlink"/>
-                <w:noProof/>
-              </w:rPr>
-              <w:t>c Issues</w:t>
-            </w:r>
-            <w:r>
-              <w:rPr>
-                <w:noProof/>
-                <w:webHidden/>
+                <w:sz w:val="18"/>
+                <w:szCs w:val="18"/>
+              </w:rPr>
+              <w:t>Dynamic Issues</w:t>
+            </w:r>
+            <w:r>
+              <w:rPr>
+                <w:noProof/>
+                <w:webHidden/>
+                <w:sz w:val="18"/>
+                <w:szCs w:val="18"/>
               </w:rPr>
               <w:tab/>
             </w:r>
@@ -792,6 +944,8 @@
               <w:rPr>
                 <w:noProof/>
                 <w:webHidden/>
+                <w:sz w:val="18"/>
+                <w:szCs w:val="18"/>
               </w:rPr>
               <w:fldChar w:fldCharType="begin"/>
             </w:r>
@@ -799,19 +953,25 @@
               <w:rPr>
                 <w:noProof/>
                 <w:webHidden/>
-              </w:rPr>
-              <w:instrText xml:space="preserve"> PAGEREF _Toc51144678 \h </w:instrText>
-            </w:r>
-            <w:r>
-              <w:rPr>
-                <w:noProof/>
-                <w:webHidden/>
-              </w:rPr>
-            </w:r>
-            <w:r>
-              <w:rPr>
-                <w:noProof/>
-                <w:webHidden/>
+                <w:sz w:val="18"/>
+                <w:szCs w:val="18"/>
+              </w:rPr>
+              <w:instrText xml:space="preserve"> PAGEREF _Toc51343437 \h </w:instrText>
+            </w:r>
+            <w:r>
+              <w:rPr>
+                <w:noProof/>
+                <w:webHidden/>
+                <w:sz w:val="18"/>
+                <w:szCs w:val="18"/>
+              </w:rPr>
+            </w:r>
+            <w:r>
+              <w:rPr>
+                <w:noProof/>
+                <w:webHidden/>
+                <w:sz w:val="18"/>
+                <w:szCs w:val="18"/>
               </w:rPr>
               <w:fldChar w:fldCharType="separate"/>
             </w:r>
@@ -819,13 +979,17 @@
               <w:rPr>
                 <w:noProof/>
                 <w:webHidden/>
-              </w:rPr>
-              <w:t>7</w:t>
-            </w:r>
-            <w:r>
-              <w:rPr>
-                <w:noProof/>
-                <w:webHidden/>
+                <w:sz w:val="18"/>
+                <w:szCs w:val="18"/>
+              </w:rPr>
+              <w:t>8</w:t>
+            </w:r>
+            <w:r>
+              <w:rPr>
+                <w:noProof/>
+                <w:webHidden/>
+                <w:sz w:val="18"/>
+                <w:szCs w:val="18"/>
               </w:rPr>
               <w:fldChar w:fldCharType="end"/>
             </w:r>
@@ -840,14 +1004,18 @@
             <w:rPr>
               <w:rFonts w:eastAsiaTheme="minorEastAsia"/>
               <w:noProof/>
+              <w:sz w:val="18"/>
+              <w:szCs w:val="18"/>
               <w:lang w:eastAsia="en-AU"/>
             </w:rPr>
           </w:pPr>
-          <w:hyperlink w:anchor="_Toc51144679" w:history="1">
+          <w:hyperlink w:anchor="_Toc51343438" w:history="1">
             <w:r>
               <w:rPr>
                 <w:rStyle w:val="Hyperlink"/>
                 <w:noProof/>
+                <w:sz w:val="18"/>
+                <w:szCs w:val="18"/>
               </w:rPr>
               <w:t>Class Diagrams</w:t>
             </w:r>
@@ -855,6 +1023,8 @@
               <w:rPr>
                 <w:noProof/>
                 <w:webHidden/>
+                <w:sz w:val="18"/>
+                <w:szCs w:val="18"/>
               </w:rPr>
               <w:tab/>
             </w:r>
@@ -862,6 +1032,8 @@
               <w:rPr>
                 <w:noProof/>
                 <w:webHidden/>
+                <w:sz w:val="18"/>
+                <w:szCs w:val="18"/>
               </w:rPr>
               <w:fldChar w:fldCharType="begin"/>
             </w:r>
@@ -869,19 +1041,25 @@
               <w:rPr>
                 <w:noProof/>
                 <w:webHidden/>
-              </w:rPr>
-              <w:instrText xml:space="preserve"> PAGEREF _Toc51144679 \h </w:instrText>
-            </w:r>
-            <w:r>
-              <w:rPr>
-                <w:noProof/>
-                <w:webHidden/>
-              </w:rPr>
-            </w:r>
-            <w:r>
-              <w:rPr>
-                <w:noProof/>
-                <w:webHidden/>
+                <w:sz w:val="18"/>
+                <w:szCs w:val="18"/>
+              </w:rPr>
+              <w:instrText xml:space="preserve"> PAGEREF _Toc51343438 \h </w:instrText>
+            </w:r>
+            <w:r>
+              <w:rPr>
+                <w:noProof/>
+                <w:webHidden/>
+                <w:sz w:val="18"/>
+                <w:szCs w:val="18"/>
+              </w:rPr>
+            </w:r>
+            <w:r>
+              <w:rPr>
+                <w:noProof/>
+                <w:webHidden/>
+                <w:sz w:val="18"/>
+                <w:szCs w:val="18"/>
               </w:rPr>
               <w:fldChar w:fldCharType="separate"/>
             </w:r>
@@ -889,13 +1067,17 @@
               <w:rPr>
                 <w:noProof/>
                 <w:webHidden/>
-              </w:rPr>
-              <w:t>8</w:t>
-            </w:r>
-            <w:r>
-              <w:rPr>
-                <w:noProof/>
-                <w:webHidden/>
+                <w:sz w:val="18"/>
+                <w:szCs w:val="18"/>
+              </w:rPr>
+              <w:t>10</w:t>
+            </w:r>
+            <w:r>
+              <w:rPr>
+                <w:noProof/>
+                <w:webHidden/>
+                <w:sz w:val="18"/>
+                <w:szCs w:val="18"/>
               </w:rPr>
               <w:fldChar w:fldCharType="end"/>
             </w:r>
@@ -910,14 +1092,18 @@
             <w:rPr>
               <w:rFonts w:eastAsiaTheme="minorEastAsia"/>
               <w:noProof/>
+              <w:sz w:val="18"/>
+              <w:szCs w:val="18"/>
               <w:lang w:eastAsia="en-AU"/>
             </w:rPr>
           </w:pPr>
-          <w:hyperlink w:anchor="_Toc51144680" w:history="1">
+          <w:hyperlink w:anchor="_Toc51343439" w:history="1">
             <w:r>
               <w:rPr>
                 <w:rStyle w:val="Hyperlink"/>
                 <w:noProof/>
+                <w:sz w:val="18"/>
+                <w:szCs w:val="18"/>
               </w:rPr>
               <w:t>Dynamic Model</w:t>
             </w:r>
@@ -925,6 +1111,8 @@
               <w:rPr>
                 <w:noProof/>
                 <w:webHidden/>
+                <w:sz w:val="18"/>
+                <w:szCs w:val="18"/>
               </w:rPr>
               <w:tab/>
             </w:r>
@@ -932,6 +1120,8 @@
               <w:rPr>
                 <w:noProof/>
                 <w:webHidden/>
+                <w:sz w:val="18"/>
+                <w:szCs w:val="18"/>
               </w:rPr>
               <w:fldChar w:fldCharType="begin"/>
             </w:r>
@@ -939,19 +1129,25 @@
               <w:rPr>
                 <w:noProof/>
                 <w:webHidden/>
-              </w:rPr>
-              <w:instrText xml:space="preserve"> PAGEREF _Toc51144680 \h </w:instrText>
-            </w:r>
-            <w:r>
-              <w:rPr>
-                <w:noProof/>
-                <w:webHidden/>
-              </w:rPr>
-            </w:r>
-            <w:r>
-              <w:rPr>
-                <w:noProof/>
-                <w:webHidden/>
+                <w:sz w:val="18"/>
+                <w:szCs w:val="18"/>
+              </w:rPr>
+              <w:instrText xml:space="preserve"> PAGEREF _Toc51343439 \h </w:instrText>
+            </w:r>
+            <w:r>
+              <w:rPr>
+                <w:noProof/>
+                <w:webHidden/>
+                <w:sz w:val="18"/>
+                <w:szCs w:val="18"/>
+              </w:rPr>
+            </w:r>
+            <w:r>
+              <w:rPr>
+                <w:noProof/>
+                <w:webHidden/>
+                <w:sz w:val="18"/>
+                <w:szCs w:val="18"/>
               </w:rPr>
               <w:fldChar w:fldCharType="separate"/>
             </w:r>
@@ -959,13 +1155,17 @@
               <w:rPr>
                 <w:noProof/>
                 <w:webHidden/>
-              </w:rPr>
-              <w:t>10</w:t>
-            </w:r>
-            <w:r>
-              <w:rPr>
-                <w:noProof/>
-                <w:webHidden/>
+                <w:sz w:val="18"/>
+                <w:szCs w:val="18"/>
+              </w:rPr>
+              <w:t>12</w:t>
+            </w:r>
+            <w:r>
+              <w:rPr>
+                <w:noProof/>
+                <w:webHidden/>
+                <w:sz w:val="18"/>
+                <w:szCs w:val="18"/>
               </w:rPr>
               <w:fldChar w:fldCharType="end"/>
             </w:r>
@@ -980,14 +1180,18 @@
             <w:rPr>
               <w:rFonts w:eastAsiaTheme="minorEastAsia"/>
               <w:noProof/>
+              <w:sz w:val="18"/>
+              <w:szCs w:val="18"/>
               <w:lang w:eastAsia="en-AU"/>
             </w:rPr>
           </w:pPr>
-          <w:hyperlink w:anchor="_Toc51144681" w:history="1">
+          <w:hyperlink w:anchor="_Toc51343440" w:history="1">
             <w:r>
               <w:rPr>
                 <w:rStyle w:val="Hyperlink"/>
                 <w:noProof/>
+                <w:sz w:val="18"/>
+                <w:szCs w:val="18"/>
               </w:rPr>
               <w:t>Sub-System Decomposition</w:t>
             </w:r>
@@ -995,6 +1199,8 @@
               <w:rPr>
                 <w:noProof/>
                 <w:webHidden/>
+                <w:sz w:val="18"/>
+                <w:szCs w:val="18"/>
               </w:rPr>
               <w:tab/>
             </w:r>
@@ -1002,6 +1208,8 @@
               <w:rPr>
                 <w:noProof/>
                 <w:webHidden/>
+                <w:sz w:val="18"/>
+                <w:szCs w:val="18"/>
               </w:rPr>
               <w:fldChar w:fldCharType="begin"/>
             </w:r>
@@ -1009,19 +1217,25 @@
               <w:rPr>
                 <w:noProof/>
                 <w:webHidden/>
-              </w:rPr>
-              <w:instrText xml:space="preserve"> PAGEREF _Toc51144681 \h </w:instrText>
-            </w:r>
-            <w:r>
-              <w:rPr>
-                <w:noProof/>
-                <w:webHidden/>
-              </w:rPr>
-            </w:r>
-            <w:r>
-              <w:rPr>
-                <w:noProof/>
-                <w:webHidden/>
+                <w:sz w:val="18"/>
+                <w:szCs w:val="18"/>
+              </w:rPr>
+              <w:instrText xml:space="preserve"> PAGEREF _Toc51343440 \h </w:instrText>
+            </w:r>
+            <w:r>
+              <w:rPr>
+                <w:noProof/>
+                <w:webHidden/>
+                <w:sz w:val="18"/>
+                <w:szCs w:val="18"/>
+              </w:rPr>
+            </w:r>
+            <w:r>
+              <w:rPr>
+                <w:noProof/>
+                <w:webHidden/>
+                <w:sz w:val="18"/>
+                <w:szCs w:val="18"/>
               </w:rPr>
               <w:fldChar w:fldCharType="separate"/>
             </w:r>
@@ -1029,13 +1243,17 @@
               <w:rPr>
                 <w:noProof/>
                 <w:webHidden/>
-              </w:rPr>
-              <w:t>11</w:t>
-            </w:r>
-            <w:r>
-              <w:rPr>
-                <w:noProof/>
-                <w:webHidden/>
+                <w:sz w:val="18"/>
+                <w:szCs w:val="18"/>
+              </w:rPr>
+              <w:t>14</w:t>
+            </w:r>
+            <w:r>
+              <w:rPr>
+                <w:noProof/>
+                <w:webHidden/>
+                <w:sz w:val="18"/>
+                <w:szCs w:val="18"/>
               </w:rPr>
               <w:fldChar w:fldCharType="end"/>
             </w:r>
@@ -1050,14 +1268,18 @@
             <w:rPr>
               <w:rFonts w:eastAsiaTheme="minorEastAsia"/>
               <w:noProof/>
+              <w:sz w:val="18"/>
+              <w:szCs w:val="18"/>
               <w:lang w:eastAsia="en-AU"/>
             </w:rPr>
           </w:pPr>
-          <w:hyperlink w:anchor="_Toc51144682" w:history="1">
+          <w:hyperlink w:anchor="_Toc51343441" w:history="1">
             <w:r>
               <w:rPr>
                 <w:rStyle w:val="Hyperlink"/>
                 <w:noProof/>
+                <w:sz w:val="18"/>
+                <w:szCs w:val="18"/>
               </w:rPr>
               <w:t>PacManGame</w:t>
             </w:r>
@@ -1065,6 +1287,8 @@
               <w:rPr>
                 <w:noProof/>
                 <w:webHidden/>
+                <w:sz w:val="18"/>
+                <w:szCs w:val="18"/>
               </w:rPr>
               <w:tab/>
             </w:r>
@@ -1072,6 +1296,8 @@
               <w:rPr>
                 <w:noProof/>
                 <w:webHidden/>
+                <w:sz w:val="18"/>
+                <w:szCs w:val="18"/>
               </w:rPr>
               <w:fldChar w:fldCharType="begin"/>
             </w:r>
@@ -1079,19 +1305,25 @@
               <w:rPr>
                 <w:noProof/>
                 <w:webHidden/>
-              </w:rPr>
-              <w:instrText xml:space="preserve"> PAGEREF _Toc51144682 \h </w:instrText>
-            </w:r>
-            <w:r>
-              <w:rPr>
-                <w:noProof/>
-                <w:webHidden/>
-              </w:rPr>
-            </w:r>
-            <w:r>
-              <w:rPr>
-                <w:noProof/>
-                <w:webHidden/>
+                <w:sz w:val="18"/>
+                <w:szCs w:val="18"/>
+              </w:rPr>
+              <w:instrText xml:space="preserve"> PAGEREF _Toc51343441 \h </w:instrText>
+            </w:r>
+            <w:r>
+              <w:rPr>
+                <w:noProof/>
+                <w:webHidden/>
+                <w:sz w:val="18"/>
+                <w:szCs w:val="18"/>
+              </w:rPr>
+            </w:r>
+            <w:r>
+              <w:rPr>
+                <w:noProof/>
+                <w:webHidden/>
+                <w:sz w:val="18"/>
+                <w:szCs w:val="18"/>
               </w:rPr>
               <w:fldChar w:fldCharType="separate"/>
             </w:r>
@@ -1099,13 +1331,17 @@
               <w:rPr>
                 <w:noProof/>
                 <w:webHidden/>
-              </w:rPr>
-              <w:t>11</w:t>
-            </w:r>
-            <w:r>
-              <w:rPr>
-                <w:noProof/>
-                <w:webHidden/>
+                <w:sz w:val="18"/>
+                <w:szCs w:val="18"/>
+              </w:rPr>
+              <w:t>14</w:t>
+            </w:r>
+            <w:r>
+              <w:rPr>
+                <w:noProof/>
+                <w:webHidden/>
+                <w:sz w:val="18"/>
+                <w:szCs w:val="18"/>
               </w:rPr>
               <w:fldChar w:fldCharType="end"/>
             </w:r>
@@ -1120,14 +1356,18 @@
             <w:rPr>
               <w:rFonts w:eastAsiaTheme="minorEastAsia"/>
               <w:noProof/>
+              <w:sz w:val="18"/>
+              <w:szCs w:val="18"/>
               <w:lang w:eastAsia="en-AU"/>
             </w:rPr>
           </w:pPr>
-          <w:hyperlink w:anchor="_Toc51144683" w:history="1">
+          <w:hyperlink w:anchor="_Toc51343442" w:history="1">
             <w:r>
               <w:rPr>
                 <w:rStyle w:val="Hyperlink"/>
                 <w:noProof/>
+                <w:sz w:val="18"/>
+                <w:szCs w:val="18"/>
               </w:rPr>
               <w:t>GameObject</w:t>
             </w:r>
@@ -1135,6 +1375,8 @@
               <w:rPr>
                 <w:noProof/>
                 <w:webHidden/>
+                <w:sz w:val="18"/>
+                <w:szCs w:val="18"/>
               </w:rPr>
               <w:tab/>
             </w:r>
@@ -1142,6 +1384,8 @@
               <w:rPr>
                 <w:noProof/>
                 <w:webHidden/>
+                <w:sz w:val="18"/>
+                <w:szCs w:val="18"/>
               </w:rPr>
               <w:fldChar w:fldCharType="begin"/>
             </w:r>
@@ -1149,19 +1393,25 @@
               <w:rPr>
                 <w:noProof/>
                 <w:webHidden/>
-              </w:rPr>
-              <w:instrText xml:space="preserve"> PAGEREF _Toc51144683 \h </w:instrText>
-            </w:r>
-            <w:r>
-              <w:rPr>
-                <w:noProof/>
-                <w:webHidden/>
-              </w:rPr>
-            </w:r>
-            <w:r>
-              <w:rPr>
-                <w:noProof/>
-                <w:webHidden/>
+                <w:sz w:val="18"/>
+                <w:szCs w:val="18"/>
+              </w:rPr>
+              <w:instrText xml:space="preserve"> PAGEREF _Toc51343442 \h </w:instrText>
+            </w:r>
+            <w:r>
+              <w:rPr>
+                <w:noProof/>
+                <w:webHidden/>
+                <w:sz w:val="18"/>
+                <w:szCs w:val="18"/>
+              </w:rPr>
+            </w:r>
+            <w:r>
+              <w:rPr>
+                <w:noProof/>
+                <w:webHidden/>
+                <w:sz w:val="18"/>
+                <w:szCs w:val="18"/>
               </w:rPr>
               <w:fldChar w:fldCharType="separate"/>
             </w:r>
@@ -1169,13 +1419,17 @@
               <w:rPr>
                 <w:noProof/>
                 <w:webHidden/>
-              </w:rPr>
-              <w:t>11</w:t>
-            </w:r>
-            <w:r>
-              <w:rPr>
-                <w:noProof/>
-                <w:webHidden/>
+                <w:sz w:val="18"/>
+                <w:szCs w:val="18"/>
+              </w:rPr>
+              <w:t>14</w:t>
+            </w:r>
+            <w:r>
+              <w:rPr>
+                <w:noProof/>
+                <w:webHidden/>
+                <w:sz w:val="18"/>
+                <w:szCs w:val="18"/>
               </w:rPr>
               <w:fldChar w:fldCharType="end"/>
             </w:r>
@@ -1190,14 +1444,18 @@
             <w:rPr>
               <w:rFonts w:eastAsiaTheme="minorEastAsia"/>
               <w:noProof/>
+              <w:sz w:val="18"/>
+              <w:szCs w:val="18"/>
               <w:lang w:eastAsia="en-AU"/>
             </w:rPr>
           </w:pPr>
-          <w:hyperlink w:anchor="_Toc51144684" w:history="1">
+          <w:hyperlink w:anchor="_Toc51343443" w:history="1">
             <w:r>
               <w:rPr>
                 <w:rStyle w:val="Hyperlink"/>
                 <w:noProof/>
+                <w:sz w:val="18"/>
+                <w:szCs w:val="18"/>
               </w:rPr>
               <w:t>Ghost</w:t>
             </w:r>
@@ -1205,6 +1463,8 @@
               <w:rPr>
                 <w:noProof/>
                 <w:webHidden/>
+                <w:sz w:val="18"/>
+                <w:szCs w:val="18"/>
               </w:rPr>
               <w:tab/>
             </w:r>
@@ -1212,6 +1472,8 @@
               <w:rPr>
                 <w:noProof/>
                 <w:webHidden/>
+                <w:sz w:val="18"/>
+                <w:szCs w:val="18"/>
               </w:rPr>
               <w:fldChar w:fldCharType="begin"/>
             </w:r>
@@ -1219,19 +1481,25 @@
               <w:rPr>
                 <w:noProof/>
                 <w:webHidden/>
-              </w:rPr>
-              <w:instrText xml:space="preserve"> PAGEREF _Toc51144684 \h </w:instrText>
-            </w:r>
-            <w:r>
-              <w:rPr>
-                <w:noProof/>
-                <w:webHidden/>
-              </w:rPr>
-            </w:r>
-            <w:r>
-              <w:rPr>
-                <w:noProof/>
-                <w:webHidden/>
+                <w:sz w:val="18"/>
+                <w:szCs w:val="18"/>
+              </w:rPr>
+              <w:instrText xml:space="preserve"> PAGEREF _Toc51343443 \h </w:instrText>
+            </w:r>
+            <w:r>
+              <w:rPr>
+                <w:noProof/>
+                <w:webHidden/>
+                <w:sz w:val="18"/>
+                <w:szCs w:val="18"/>
+              </w:rPr>
+            </w:r>
+            <w:r>
+              <w:rPr>
+                <w:noProof/>
+                <w:webHidden/>
+                <w:sz w:val="18"/>
+                <w:szCs w:val="18"/>
               </w:rPr>
               <w:fldChar w:fldCharType="separate"/>
             </w:r>
@@ -1239,13 +1507,17 @@
               <w:rPr>
                 <w:noProof/>
                 <w:webHidden/>
-              </w:rPr>
-              <w:t>11</w:t>
-            </w:r>
-            <w:r>
-              <w:rPr>
-                <w:noProof/>
-                <w:webHidden/>
+                <w:sz w:val="18"/>
+                <w:szCs w:val="18"/>
+              </w:rPr>
+              <w:t>14</w:t>
+            </w:r>
+            <w:r>
+              <w:rPr>
+                <w:noProof/>
+                <w:webHidden/>
+                <w:sz w:val="18"/>
+                <w:szCs w:val="18"/>
               </w:rPr>
               <w:fldChar w:fldCharType="end"/>
             </w:r>
@@ -1260,14 +1532,18 @@
             <w:rPr>
               <w:rFonts w:eastAsiaTheme="minorEastAsia"/>
               <w:noProof/>
+              <w:sz w:val="18"/>
+              <w:szCs w:val="18"/>
               <w:lang w:eastAsia="en-AU"/>
             </w:rPr>
           </w:pPr>
-          <w:hyperlink w:anchor="_Toc51144685" w:history="1">
+          <w:hyperlink w:anchor="_Toc51343444" w:history="1">
             <w:r>
               <w:rPr>
                 <w:rStyle w:val="Hyperlink"/>
                 <w:noProof/>
+                <w:sz w:val="18"/>
+                <w:szCs w:val="18"/>
               </w:rPr>
               <w:t>GameTimer</w:t>
             </w:r>
@@ -1275,6 +1551,8 @@
               <w:rPr>
                 <w:noProof/>
                 <w:webHidden/>
+                <w:sz w:val="18"/>
+                <w:szCs w:val="18"/>
               </w:rPr>
               <w:tab/>
             </w:r>
@@ -1282,6 +1560,8 @@
               <w:rPr>
                 <w:noProof/>
                 <w:webHidden/>
+                <w:sz w:val="18"/>
+                <w:szCs w:val="18"/>
               </w:rPr>
               <w:fldChar w:fldCharType="begin"/>
             </w:r>
@@ -1289,19 +1569,25 @@
               <w:rPr>
                 <w:noProof/>
                 <w:webHidden/>
-              </w:rPr>
-              <w:instrText xml:space="preserve"> PAGEREF _Toc51144685 \h </w:instrText>
-            </w:r>
-            <w:r>
-              <w:rPr>
-                <w:noProof/>
-                <w:webHidden/>
-              </w:rPr>
-            </w:r>
-            <w:r>
-              <w:rPr>
-                <w:noProof/>
-                <w:webHidden/>
+                <w:sz w:val="18"/>
+                <w:szCs w:val="18"/>
+              </w:rPr>
+              <w:instrText xml:space="preserve"> PAGEREF _Toc51343444 \h </w:instrText>
+            </w:r>
+            <w:r>
+              <w:rPr>
+                <w:noProof/>
+                <w:webHidden/>
+                <w:sz w:val="18"/>
+                <w:szCs w:val="18"/>
+              </w:rPr>
+            </w:r>
+            <w:r>
+              <w:rPr>
+                <w:noProof/>
+                <w:webHidden/>
+                <w:sz w:val="18"/>
+                <w:szCs w:val="18"/>
               </w:rPr>
               <w:fldChar w:fldCharType="separate"/>
             </w:r>
@@ -1309,13 +1595,17 @@
               <w:rPr>
                 <w:noProof/>
                 <w:webHidden/>
-              </w:rPr>
-              <w:t>11</w:t>
-            </w:r>
-            <w:r>
-              <w:rPr>
-                <w:noProof/>
-                <w:webHidden/>
+                <w:sz w:val="18"/>
+                <w:szCs w:val="18"/>
+              </w:rPr>
+              <w:t>14</w:t>
+            </w:r>
+            <w:r>
+              <w:rPr>
+                <w:noProof/>
+                <w:webHidden/>
+                <w:sz w:val="18"/>
+                <w:szCs w:val="18"/>
               </w:rPr>
               <w:fldChar w:fldCharType="end"/>
             </w:r>
@@ -1330,14 +1620,18 @@
             <w:rPr>
               <w:rFonts w:eastAsiaTheme="minorEastAsia"/>
               <w:noProof/>
+              <w:sz w:val="18"/>
+              <w:szCs w:val="18"/>
               <w:lang w:eastAsia="en-AU"/>
             </w:rPr>
           </w:pPr>
-          <w:hyperlink w:anchor="_Toc51144686" w:history="1">
+          <w:hyperlink w:anchor="_Toc51343445" w:history="1">
             <w:r>
               <w:rPr>
                 <w:rStyle w:val="Hyperlink"/>
                 <w:noProof/>
+                <w:sz w:val="18"/>
+                <w:szCs w:val="18"/>
               </w:rPr>
               <w:t>GameScore</w:t>
             </w:r>
@@ -1345,6 +1639,8 @@
               <w:rPr>
                 <w:noProof/>
                 <w:webHidden/>
+                <w:sz w:val="18"/>
+                <w:szCs w:val="18"/>
               </w:rPr>
               <w:tab/>
             </w:r>
@@ -1352,6 +1648,8 @@
               <w:rPr>
                 <w:noProof/>
                 <w:webHidden/>
+                <w:sz w:val="18"/>
+                <w:szCs w:val="18"/>
               </w:rPr>
               <w:fldChar w:fldCharType="begin"/>
             </w:r>
@@ -1359,19 +1657,25 @@
               <w:rPr>
                 <w:noProof/>
                 <w:webHidden/>
-              </w:rPr>
-              <w:instrText xml:space="preserve"> PAGEREF _Toc51144686 \h </w:instrText>
-            </w:r>
-            <w:r>
-              <w:rPr>
-                <w:noProof/>
-                <w:webHidden/>
-              </w:rPr>
-            </w:r>
-            <w:r>
-              <w:rPr>
-                <w:noProof/>
-                <w:webHidden/>
+                <w:sz w:val="18"/>
+                <w:szCs w:val="18"/>
+              </w:rPr>
+              <w:instrText xml:space="preserve"> PAGEREF _Toc51343445 \h </w:instrText>
+            </w:r>
+            <w:r>
+              <w:rPr>
+                <w:noProof/>
+                <w:webHidden/>
+                <w:sz w:val="18"/>
+                <w:szCs w:val="18"/>
+              </w:rPr>
+            </w:r>
+            <w:r>
+              <w:rPr>
+                <w:noProof/>
+                <w:webHidden/>
+                <w:sz w:val="18"/>
+                <w:szCs w:val="18"/>
               </w:rPr>
               <w:fldChar w:fldCharType="separate"/>
             </w:r>
@@ -1379,13 +1683,17 @@
               <w:rPr>
                 <w:noProof/>
                 <w:webHidden/>
-              </w:rPr>
-              <w:t>11</w:t>
-            </w:r>
-            <w:r>
-              <w:rPr>
-                <w:noProof/>
-                <w:webHidden/>
+                <w:sz w:val="18"/>
+                <w:szCs w:val="18"/>
+              </w:rPr>
+              <w:t>14</w:t>
+            </w:r>
+            <w:r>
+              <w:rPr>
+                <w:noProof/>
+                <w:webHidden/>
+                <w:sz w:val="18"/>
+                <w:szCs w:val="18"/>
               </w:rPr>
               <w:fldChar w:fldCharType="end"/>
             </w:r>
@@ -1400,14 +1708,18 @@
             <w:rPr>
               <w:rFonts w:eastAsiaTheme="minorEastAsia"/>
               <w:noProof/>
+              <w:sz w:val="18"/>
+              <w:szCs w:val="18"/>
               <w:lang w:eastAsia="en-AU"/>
             </w:rPr>
           </w:pPr>
-          <w:hyperlink w:anchor="_Toc51144687" w:history="1">
+          <w:hyperlink w:anchor="_Toc51343446" w:history="1">
             <w:r>
               <w:rPr>
                 <w:rStyle w:val="Hyperlink"/>
                 <w:noProof/>
+                <w:sz w:val="18"/>
+                <w:szCs w:val="18"/>
               </w:rPr>
               <w:t>UI</w:t>
             </w:r>
@@ -1415,6 +1727,8 @@
               <w:rPr>
                 <w:noProof/>
                 <w:webHidden/>
+                <w:sz w:val="18"/>
+                <w:szCs w:val="18"/>
               </w:rPr>
               <w:tab/>
             </w:r>
@@ -1422,6 +1736,8 @@
               <w:rPr>
                 <w:noProof/>
                 <w:webHidden/>
+                <w:sz w:val="18"/>
+                <w:szCs w:val="18"/>
               </w:rPr>
               <w:fldChar w:fldCharType="begin"/>
             </w:r>
@@ -1429,19 +1745,25 @@
               <w:rPr>
                 <w:noProof/>
                 <w:webHidden/>
-              </w:rPr>
-              <w:instrText xml:space="preserve"> PAGEREF _Toc51144687 \h </w:instrText>
-            </w:r>
-            <w:r>
-              <w:rPr>
-                <w:noProof/>
-                <w:webHidden/>
-              </w:rPr>
-            </w:r>
-            <w:r>
-              <w:rPr>
-                <w:noProof/>
-                <w:webHidden/>
+                <w:sz w:val="18"/>
+                <w:szCs w:val="18"/>
+              </w:rPr>
+              <w:instrText xml:space="preserve"> PAGEREF _Toc51343446 \h </w:instrText>
+            </w:r>
+            <w:r>
+              <w:rPr>
+                <w:noProof/>
+                <w:webHidden/>
+                <w:sz w:val="18"/>
+                <w:szCs w:val="18"/>
+              </w:rPr>
+            </w:r>
+            <w:r>
+              <w:rPr>
+                <w:noProof/>
+                <w:webHidden/>
+                <w:sz w:val="18"/>
+                <w:szCs w:val="18"/>
               </w:rPr>
               <w:fldChar w:fldCharType="separate"/>
             </w:r>
@@ -1449,13 +1771,17 @@
               <w:rPr>
                 <w:noProof/>
                 <w:webHidden/>
-              </w:rPr>
-              <w:t>12</w:t>
-            </w:r>
-            <w:r>
-              <w:rPr>
-                <w:noProof/>
-                <w:webHidden/>
+                <w:sz w:val="18"/>
+                <w:szCs w:val="18"/>
+              </w:rPr>
+              <w:t>15</w:t>
+            </w:r>
+            <w:r>
+              <w:rPr>
+                <w:noProof/>
+                <w:webHidden/>
+                <w:sz w:val="18"/>
+                <w:szCs w:val="18"/>
               </w:rPr>
               <w:fldChar w:fldCharType="end"/>
             </w:r>
@@ -1470,14 +1796,18 @@
             <w:rPr>
               <w:rFonts w:eastAsiaTheme="minorEastAsia"/>
               <w:noProof/>
+              <w:sz w:val="18"/>
+              <w:szCs w:val="18"/>
               <w:lang w:eastAsia="en-AU"/>
             </w:rPr>
           </w:pPr>
-          <w:hyperlink w:anchor="_Toc51144688" w:history="1">
+          <w:hyperlink w:anchor="_Toc51343447" w:history="1">
             <w:r>
               <w:rPr>
                 <w:rStyle w:val="Hyperlink"/>
                 <w:noProof/>
+                <w:sz w:val="18"/>
+                <w:szCs w:val="18"/>
               </w:rPr>
               <w:t>MapTile</w:t>
             </w:r>
@@ -1485,6 +1815,8 @@
               <w:rPr>
                 <w:noProof/>
                 <w:webHidden/>
+                <w:sz w:val="18"/>
+                <w:szCs w:val="18"/>
               </w:rPr>
               <w:tab/>
             </w:r>
@@ -1492,6 +1824,8 @@
               <w:rPr>
                 <w:noProof/>
                 <w:webHidden/>
+                <w:sz w:val="18"/>
+                <w:szCs w:val="18"/>
               </w:rPr>
               <w:fldChar w:fldCharType="begin"/>
             </w:r>
@@ -1499,19 +1833,25 @@
               <w:rPr>
                 <w:noProof/>
                 <w:webHidden/>
-              </w:rPr>
-              <w:instrText xml:space="preserve"> PAGEREF _Toc51144688 \h </w:instrText>
-            </w:r>
-            <w:r>
-              <w:rPr>
-                <w:noProof/>
-                <w:webHidden/>
-              </w:rPr>
-            </w:r>
-            <w:r>
-              <w:rPr>
-                <w:noProof/>
-                <w:webHidden/>
+                <w:sz w:val="18"/>
+                <w:szCs w:val="18"/>
+              </w:rPr>
+              <w:instrText xml:space="preserve"> PAGEREF _Toc51343447 \h </w:instrText>
+            </w:r>
+            <w:r>
+              <w:rPr>
+                <w:noProof/>
+                <w:webHidden/>
+                <w:sz w:val="18"/>
+                <w:szCs w:val="18"/>
+              </w:rPr>
+            </w:r>
+            <w:r>
+              <w:rPr>
+                <w:noProof/>
+                <w:webHidden/>
+                <w:sz w:val="18"/>
+                <w:szCs w:val="18"/>
               </w:rPr>
               <w:fldChar w:fldCharType="separate"/>
             </w:r>
@@ -1519,13 +1859,17 @@
               <w:rPr>
                 <w:noProof/>
                 <w:webHidden/>
-              </w:rPr>
-              <w:t>12</w:t>
-            </w:r>
-            <w:r>
-              <w:rPr>
-                <w:noProof/>
-                <w:webHidden/>
+                <w:sz w:val="18"/>
+                <w:szCs w:val="18"/>
+              </w:rPr>
+              <w:t>15</w:t>
+            </w:r>
+            <w:r>
+              <w:rPr>
+                <w:noProof/>
+                <w:webHidden/>
+                <w:sz w:val="18"/>
+                <w:szCs w:val="18"/>
               </w:rPr>
               <w:fldChar w:fldCharType="end"/>
             </w:r>
@@ -1540,14 +1884,18 @@
             <w:rPr>
               <w:rFonts w:eastAsiaTheme="minorEastAsia"/>
               <w:noProof/>
+              <w:sz w:val="18"/>
+              <w:szCs w:val="18"/>
               <w:lang w:eastAsia="en-AU"/>
             </w:rPr>
           </w:pPr>
-          <w:hyperlink w:anchor="_Toc51144689" w:history="1">
+          <w:hyperlink w:anchor="_Toc51343448" w:history="1">
             <w:r>
               <w:rPr>
                 <w:rStyle w:val="Hyperlink"/>
                 <w:noProof/>
+                <w:sz w:val="18"/>
+                <w:szCs w:val="18"/>
               </w:rPr>
               <w:t>TextureManager</w:t>
             </w:r>
@@ -1555,6 +1903,8 @@
               <w:rPr>
                 <w:noProof/>
                 <w:webHidden/>
+                <w:sz w:val="18"/>
+                <w:szCs w:val="18"/>
               </w:rPr>
               <w:tab/>
             </w:r>
@@ -1562,6 +1912,8 @@
               <w:rPr>
                 <w:noProof/>
                 <w:webHidden/>
+                <w:sz w:val="18"/>
+                <w:szCs w:val="18"/>
               </w:rPr>
               <w:fldChar w:fldCharType="begin"/>
             </w:r>
@@ -1569,19 +1921,25 @@
               <w:rPr>
                 <w:noProof/>
                 <w:webHidden/>
-              </w:rPr>
-              <w:instrText xml:space="preserve"> PAGEREF _Toc51144689 \h </w:instrText>
-            </w:r>
-            <w:r>
-              <w:rPr>
-                <w:noProof/>
-                <w:webHidden/>
-              </w:rPr>
-            </w:r>
-            <w:r>
-              <w:rPr>
-                <w:noProof/>
-                <w:webHidden/>
+                <w:sz w:val="18"/>
+                <w:szCs w:val="18"/>
+              </w:rPr>
+              <w:instrText xml:space="preserve"> PAGEREF _Toc51343448 \h </w:instrText>
+            </w:r>
+            <w:r>
+              <w:rPr>
+                <w:noProof/>
+                <w:webHidden/>
+                <w:sz w:val="18"/>
+                <w:szCs w:val="18"/>
+              </w:rPr>
+            </w:r>
+            <w:r>
+              <w:rPr>
+                <w:noProof/>
+                <w:webHidden/>
+                <w:sz w:val="18"/>
+                <w:szCs w:val="18"/>
               </w:rPr>
               <w:fldChar w:fldCharType="separate"/>
             </w:r>
@@ -1589,13 +1947,17 @@
               <w:rPr>
                 <w:noProof/>
                 <w:webHidden/>
-              </w:rPr>
-              <w:t>12</w:t>
-            </w:r>
-            <w:r>
-              <w:rPr>
-                <w:noProof/>
-                <w:webHidden/>
+                <w:sz w:val="18"/>
+                <w:szCs w:val="18"/>
+              </w:rPr>
+              <w:t>15</w:t>
+            </w:r>
+            <w:r>
+              <w:rPr>
+                <w:noProof/>
+                <w:webHidden/>
+                <w:sz w:val="18"/>
+                <w:szCs w:val="18"/>
               </w:rPr>
               <w:fldChar w:fldCharType="end"/>
             </w:r>
@@ -1610,14 +1972,18 @@
             <w:rPr>
               <w:rFonts w:eastAsiaTheme="minorEastAsia"/>
               <w:noProof/>
+              <w:sz w:val="18"/>
+              <w:szCs w:val="18"/>
               <w:lang w:eastAsia="en-AU"/>
             </w:rPr>
           </w:pPr>
-          <w:hyperlink w:anchor="_Toc51144690" w:history="1">
+          <w:hyperlink w:anchor="_Toc51343449" w:history="1">
             <w:r>
               <w:rPr>
                 <w:rStyle w:val="Hyperlink"/>
                 <w:noProof/>
+                <w:sz w:val="18"/>
+                <w:szCs w:val="18"/>
               </w:rPr>
               <w:t>Level of Sophistication Discussion</w:t>
             </w:r>
@@ -1625,6 +1991,8 @@
               <w:rPr>
                 <w:noProof/>
                 <w:webHidden/>
+                <w:sz w:val="18"/>
+                <w:szCs w:val="18"/>
               </w:rPr>
               <w:tab/>
             </w:r>
@@ -1632,6 +2000,8 @@
               <w:rPr>
                 <w:noProof/>
                 <w:webHidden/>
+                <w:sz w:val="18"/>
+                <w:szCs w:val="18"/>
               </w:rPr>
               <w:fldChar w:fldCharType="begin"/>
             </w:r>
@@ -1639,19 +2009,25 @@
               <w:rPr>
                 <w:noProof/>
                 <w:webHidden/>
-              </w:rPr>
-              <w:instrText xml:space="preserve"> PAGEREF _Toc51144690 \h </w:instrText>
-            </w:r>
-            <w:r>
-              <w:rPr>
-                <w:noProof/>
-                <w:webHidden/>
-              </w:rPr>
-            </w:r>
-            <w:r>
-              <w:rPr>
-                <w:noProof/>
-                <w:webHidden/>
+                <w:sz w:val="18"/>
+                <w:szCs w:val="18"/>
+              </w:rPr>
+              <w:instrText xml:space="preserve"> PAGEREF _Toc51343449 \h </w:instrText>
+            </w:r>
+            <w:r>
+              <w:rPr>
+                <w:noProof/>
+                <w:webHidden/>
+                <w:sz w:val="18"/>
+                <w:szCs w:val="18"/>
+              </w:rPr>
+            </w:r>
+            <w:r>
+              <w:rPr>
+                <w:noProof/>
+                <w:webHidden/>
+                <w:sz w:val="18"/>
+                <w:szCs w:val="18"/>
               </w:rPr>
               <w:fldChar w:fldCharType="separate"/>
             </w:r>
@@ -1659,13 +2035,17 @@
               <w:rPr>
                 <w:noProof/>
                 <w:webHidden/>
-              </w:rPr>
-              <w:t>13</w:t>
-            </w:r>
-            <w:r>
-              <w:rPr>
-                <w:noProof/>
-                <w:webHidden/>
+                <w:sz w:val="18"/>
+                <w:szCs w:val="18"/>
+              </w:rPr>
+              <w:t>16</w:t>
+            </w:r>
+            <w:r>
+              <w:rPr>
+                <w:noProof/>
+                <w:webHidden/>
+                <w:sz w:val="18"/>
+                <w:szCs w:val="18"/>
               </w:rPr>
               <w:fldChar w:fldCharType="end"/>
             </w:r>
@@ -1680,14 +2060,18 @@
             <w:rPr>
               <w:rFonts w:eastAsiaTheme="minorEastAsia"/>
               <w:noProof/>
+              <w:sz w:val="18"/>
+              <w:szCs w:val="18"/>
               <w:lang w:eastAsia="en-AU"/>
             </w:rPr>
           </w:pPr>
-          <w:hyperlink w:anchor="_Toc51144691" w:history="1">
+          <w:hyperlink w:anchor="_Toc51343450" w:history="1">
             <w:r>
               <w:rPr>
                 <w:rStyle w:val="Hyperlink"/>
                 <w:noProof/>
+                <w:sz w:val="18"/>
+                <w:szCs w:val="18"/>
               </w:rPr>
               <w:t>Persistent Data Management</w:t>
             </w:r>
@@ -1695,6 +2079,8 @@
               <w:rPr>
                 <w:noProof/>
                 <w:webHidden/>
+                <w:sz w:val="18"/>
+                <w:szCs w:val="18"/>
               </w:rPr>
               <w:tab/>
             </w:r>
@@ -1702,6 +2088,8 @@
               <w:rPr>
                 <w:noProof/>
                 <w:webHidden/>
+                <w:sz w:val="18"/>
+                <w:szCs w:val="18"/>
               </w:rPr>
               <w:fldChar w:fldCharType="begin"/>
             </w:r>
@@ -1709,19 +2097,25 @@
               <w:rPr>
                 <w:noProof/>
                 <w:webHidden/>
-              </w:rPr>
-              <w:instrText xml:space="preserve"> PAGEREF _Toc51144691 \h </w:instrText>
-            </w:r>
-            <w:r>
-              <w:rPr>
-                <w:noProof/>
-                <w:webHidden/>
-              </w:rPr>
-            </w:r>
-            <w:r>
-              <w:rPr>
-                <w:noProof/>
-                <w:webHidden/>
+                <w:sz w:val="18"/>
+                <w:szCs w:val="18"/>
+              </w:rPr>
+              <w:instrText xml:space="preserve"> PAGEREF _Toc51343450 \h </w:instrText>
+            </w:r>
+            <w:r>
+              <w:rPr>
+                <w:noProof/>
+                <w:webHidden/>
+                <w:sz w:val="18"/>
+                <w:szCs w:val="18"/>
+              </w:rPr>
+            </w:r>
+            <w:r>
+              <w:rPr>
+                <w:noProof/>
+                <w:webHidden/>
+                <w:sz w:val="18"/>
+                <w:szCs w:val="18"/>
               </w:rPr>
               <w:fldChar w:fldCharType="separate"/>
             </w:r>
@@ -1729,13 +2123,17 @@
               <w:rPr>
                 <w:noProof/>
                 <w:webHidden/>
-              </w:rPr>
-              <w:t>13</w:t>
-            </w:r>
-            <w:r>
-              <w:rPr>
-                <w:noProof/>
-                <w:webHidden/>
+                <w:sz w:val="18"/>
+                <w:szCs w:val="18"/>
+              </w:rPr>
+              <w:t>16</w:t>
+            </w:r>
+            <w:r>
+              <w:rPr>
+                <w:noProof/>
+                <w:webHidden/>
+                <w:sz w:val="18"/>
+                <w:szCs w:val="18"/>
               </w:rPr>
               <w:fldChar w:fldCharType="end"/>
             </w:r>
@@ -1750,14 +2148,18 @@
             <w:rPr>
               <w:rFonts w:eastAsiaTheme="minorEastAsia"/>
               <w:noProof/>
+              <w:sz w:val="18"/>
+              <w:szCs w:val="18"/>
               <w:lang w:eastAsia="en-AU"/>
             </w:rPr>
           </w:pPr>
-          <w:hyperlink w:anchor="_Toc51144692" w:history="1">
+          <w:hyperlink w:anchor="_Toc51343451" w:history="1">
             <w:r>
               <w:rPr>
                 <w:rStyle w:val="Hyperlink"/>
                 <w:noProof/>
+                <w:sz w:val="18"/>
+                <w:szCs w:val="18"/>
               </w:rPr>
               <w:t>Access Control</w:t>
             </w:r>
@@ -1765,6 +2167,8 @@
               <w:rPr>
                 <w:noProof/>
                 <w:webHidden/>
+                <w:sz w:val="18"/>
+                <w:szCs w:val="18"/>
               </w:rPr>
               <w:tab/>
             </w:r>
@@ -1772,6 +2176,8 @@
               <w:rPr>
                 <w:noProof/>
                 <w:webHidden/>
+                <w:sz w:val="18"/>
+                <w:szCs w:val="18"/>
               </w:rPr>
               <w:fldChar w:fldCharType="begin"/>
             </w:r>
@@ -1779,19 +2185,25 @@
               <w:rPr>
                 <w:noProof/>
                 <w:webHidden/>
-              </w:rPr>
-              <w:instrText xml:space="preserve"> PAGEREF _Toc51144692 \h </w:instrText>
-            </w:r>
-            <w:r>
-              <w:rPr>
-                <w:noProof/>
-                <w:webHidden/>
-              </w:rPr>
-            </w:r>
-            <w:r>
-              <w:rPr>
-                <w:noProof/>
-                <w:webHidden/>
+                <w:sz w:val="18"/>
+                <w:szCs w:val="18"/>
+              </w:rPr>
+              <w:instrText xml:space="preserve"> PAGEREF _Toc51343451 \h </w:instrText>
+            </w:r>
+            <w:r>
+              <w:rPr>
+                <w:noProof/>
+                <w:webHidden/>
+                <w:sz w:val="18"/>
+                <w:szCs w:val="18"/>
+              </w:rPr>
+            </w:r>
+            <w:r>
+              <w:rPr>
+                <w:noProof/>
+                <w:webHidden/>
+                <w:sz w:val="18"/>
+                <w:szCs w:val="18"/>
               </w:rPr>
               <w:fldChar w:fldCharType="separate"/>
             </w:r>
@@ -1799,13 +2211,17 @@
               <w:rPr>
                 <w:noProof/>
                 <w:webHidden/>
-              </w:rPr>
-              <w:t>13</w:t>
-            </w:r>
-            <w:r>
-              <w:rPr>
-                <w:noProof/>
-                <w:webHidden/>
+                <w:sz w:val="18"/>
+                <w:szCs w:val="18"/>
+              </w:rPr>
+              <w:t>16</w:t>
+            </w:r>
+            <w:r>
+              <w:rPr>
+                <w:noProof/>
+                <w:webHidden/>
+                <w:sz w:val="18"/>
+                <w:szCs w:val="18"/>
               </w:rPr>
               <w:fldChar w:fldCharType="end"/>
             </w:r>
@@ -1820,14 +2236,18 @@
             <w:rPr>
               <w:rFonts w:eastAsiaTheme="minorEastAsia"/>
               <w:noProof/>
+              <w:sz w:val="18"/>
+              <w:szCs w:val="18"/>
               <w:lang w:eastAsia="en-AU"/>
             </w:rPr>
           </w:pPr>
-          <w:hyperlink w:anchor="_Toc51144693" w:history="1">
+          <w:hyperlink w:anchor="_Toc51343452" w:history="1">
             <w:r>
               <w:rPr>
                 <w:rStyle w:val="Hyperlink"/>
                 <w:noProof/>
+                <w:sz w:val="18"/>
+                <w:szCs w:val="18"/>
               </w:rPr>
               <w:t>Security</w:t>
             </w:r>
@@ -1835,6 +2255,8 @@
               <w:rPr>
                 <w:noProof/>
                 <w:webHidden/>
+                <w:sz w:val="18"/>
+                <w:szCs w:val="18"/>
               </w:rPr>
               <w:tab/>
             </w:r>
@@ -1842,6 +2264,8 @@
               <w:rPr>
                 <w:noProof/>
                 <w:webHidden/>
+                <w:sz w:val="18"/>
+                <w:szCs w:val="18"/>
               </w:rPr>
               <w:fldChar w:fldCharType="begin"/>
             </w:r>
@@ -1849,19 +2273,25 @@
               <w:rPr>
                 <w:noProof/>
                 <w:webHidden/>
-              </w:rPr>
-              <w:instrText xml:space="preserve"> PAGEREF _Toc51144693 \h </w:instrText>
-            </w:r>
-            <w:r>
-              <w:rPr>
-                <w:noProof/>
-                <w:webHidden/>
-              </w:rPr>
-            </w:r>
-            <w:r>
-              <w:rPr>
-                <w:noProof/>
-                <w:webHidden/>
+                <w:sz w:val="18"/>
+                <w:szCs w:val="18"/>
+              </w:rPr>
+              <w:instrText xml:space="preserve"> PAGEREF _Toc51343452 \h </w:instrText>
+            </w:r>
+            <w:r>
+              <w:rPr>
+                <w:noProof/>
+                <w:webHidden/>
+                <w:sz w:val="18"/>
+                <w:szCs w:val="18"/>
+              </w:rPr>
+            </w:r>
+            <w:r>
+              <w:rPr>
+                <w:noProof/>
+                <w:webHidden/>
+                <w:sz w:val="18"/>
+                <w:szCs w:val="18"/>
               </w:rPr>
               <w:fldChar w:fldCharType="separate"/>
             </w:r>
@@ -1869,13 +2299,17 @@
               <w:rPr>
                 <w:noProof/>
                 <w:webHidden/>
-              </w:rPr>
-              <w:t>13</w:t>
-            </w:r>
-            <w:r>
-              <w:rPr>
-                <w:noProof/>
-                <w:webHidden/>
+                <w:sz w:val="18"/>
+                <w:szCs w:val="18"/>
+              </w:rPr>
+              <w:t>16</w:t>
+            </w:r>
+            <w:r>
+              <w:rPr>
+                <w:noProof/>
+                <w:webHidden/>
+                <w:sz w:val="18"/>
+                <w:szCs w:val="18"/>
               </w:rPr>
               <w:fldChar w:fldCharType="end"/>
             </w:r>
@@ -1890,14 +2324,18 @@
             <w:rPr>
               <w:rFonts w:eastAsiaTheme="minorEastAsia"/>
               <w:noProof/>
+              <w:sz w:val="18"/>
+              <w:szCs w:val="18"/>
               <w:lang w:eastAsia="en-AU"/>
             </w:rPr>
           </w:pPr>
-          <w:hyperlink w:anchor="_Toc51144694" w:history="1">
+          <w:hyperlink w:anchor="_Toc51343453" w:history="1">
             <w:r>
               <w:rPr>
                 <w:rStyle w:val="Hyperlink"/>
                 <w:noProof/>
+                <w:sz w:val="18"/>
+                <w:szCs w:val="18"/>
               </w:rPr>
               <w:t>User Interface</w:t>
             </w:r>
@@ -1905,6 +2343,8 @@
               <w:rPr>
                 <w:noProof/>
                 <w:webHidden/>
+                <w:sz w:val="18"/>
+                <w:szCs w:val="18"/>
               </w:rPr>
               <w:tab/>
             </w:r>
@@ -1912,6 +2352,8 @@
               <w:rPr>
                 <w:noProof/>
                 <w:webHidden/>
+                <w:sz w:val="18"/>
+                <w:szCs w:val="18"/>
               </w:rPr>
               <w:fldChar w:fldCharType="begin"/>
             </w:r>
@@ -1919,19 +2361,25 @@
               <w:rPr>
                 <w:noProof/>
                 <w:webHidden/>
-              </w:rPr>
-              <w:instrText xml:space="preserve"> PAGEREF _Toc51144694 \h </w:instrText>
-            </w:r>
-            <w:r>
-              <w:rPr>
-                <w:noProof/>
-                <w:webHidden/>
-              </w:rPr>
-            </w:r>
-            <w:r>
-              <w:rPr>
-                <w:noProof/>
-                <w:webHidden/>
+                <w:sz w:val="18"/>
+                <w:szCs w:val="18"/>
+              </w:rPr>
+              <w:instrText xml:space="preserve"> PAGEREF _Toc51343453 \h </w:instrText>
+            </w:r>
+            <w:r>
+              <w:rPr>
+                <w:noProof/>
+                <w:webHidden/>
+                <w:sz w:val="18"/>
+                <w:szCs w:val="18"/>
+              </w:rPr>
+            </w:r>
+            <w:r>
+              <w:rPr>
+                <w:noProof/>
+                <w:webHidden/>
+                <w:sz w:val="18"/>
+                <w:szCs w:val="18"/>
               </w:rPr>
               <w:fldChar w:fldCharType="separate"/>
             </w:r>
@@ -1939,13 +2387,17 @@
               <w:rPr>
                 <w:noProof/>
                 <w:webHidden/>
-              </w:rPr>
-              <w:t>13</w:t>
-            </w:r>
-            <w:r>
-              <w:rPr>
-                <w:noProof/>
-                <w:webHidden/>
+                <w:sz w:val="18"/>
+                <w:szCs w:val="18"/>
+              </w:rPr>
+              <w:t>16</w:t>
+            </w:r>
+            <w:r>
+              <w:rPr>
+                <w:noProof/>
+                <w:webHidden/>
+                <w:sz w:val="18"/>
+                <w:szCs w:val="18"/>
               </w:rPr>
               <w:fldChar w:fldCharType="end"/>
             </w:r>
@@ -1960,14 +2412,18 @@
             <w:rPr>
               <w:rFonts w:eastAsiaTheme="minorEastAsia"/>
               <w:noProof/>
+              <w:sz w:val="18"/>
+              <w:szCs w:val="18"/>
               <w:lang w:eastAsia="en-AU"/>
             </w:rPr>
           </w:pPr>
-          <w:hyperlink w:anchor="_Toc51144695" w:history="1">
+          <w:hyperlink w:anchor="_Toc51343454" w:history="1">
             <w:r>
               <w:rPr>
                 <w:rStyle w:val="Hyperlink"/>
                 <w:noProof/>
+                <w:sz w:val="18"/>
+                <w:szCs w:val="18"/>
               </w:rPr>
               <w:t>Code Testing</w:t>
             </w:r>
@@ -1975,6 +2431,8 @@
               <w:rPr>
                 <w:noProof/>
                 <w:webHidden/>
+                <w:sz w:val="18"/>
+                <w:szCs w:val="18"/>
               </w:rPr>
               <w:tab/>
             </w:r>
@@ -1982,6 +2440,8 @@
               <w:rPr>
                 <w:noProof/>
                 <w:webHidden/>
+                <w:sz w:val="18"/>
+                <w:szCs w:val="18"/>
               </w:rPr>
               <w:fldChar w:fldCharType="begin"/>
             </w:r>
@@ -1989,19 +2449,25 @@
               <w:rPr>
                 <w:noProof/>
                 <w:webHidden/>
-              </w:rPr>
-              <w:instrText xml:space="preserve"> PAGEREF _Toc51144695 \h </w:instrText>
-            </w:r>
-            <w:r>
-              <w:rPr>
-                <w:noProof/>
-                <w:webHidden/>
-              </w:rPr>
-            </w:r>
-            <w:r>
-              <w:rPr>
-                <w:noProof/>
-                <w:webHidden/>
+                <w:sz w:val="18"/>
+                <w:szCs w:val="18"/>
+              </w:rPr>
+              <w:instrText xml:space="preserve"> PAGEREF _Toc51343454 \h </w:instrText>
+            </w:r>
+            <w:r>
+              <w:rPr>
+                <w:noProof/>
+                <w:webHidden/>
+                <w:sz w:val="18"/>
+                <w:szCs w:val="18"/>
+              </w:rPr>
+            </w:r>
+            <w:r>
+              <w:rPr>
+                <w:noProof/>
+                <w:webHidden/>
+                <w:sz w:val="18"/>
+                <w:szCs w:val="18"/>
               </w:rPr>
               <w:fldChar w:fldCharType="separate"/>
             </w:r>
@@ -2009,13 +2475,17 @@
               <w:rPr>
                 <w:noProof/>
                 <w:webHidden/>
-              </w:rPr>
-              <w:t>13</w:t>
-            </w:r>
-            <w:r>
-              <w:rPr>
-                <w:noProof/>
-                <w:webHidden/>
+                <w:sz w:val="18"/>
+                <w:szCs w:val="18"/>
+              </w:rPr>
+              <w:t>17</w:t>
+            </w:r>
+            <w:r>
+              <w:rPr>
+                <w:noProof/>
+                <w:webHidden/>
+                <w:sz w:val="18"/>
+                <w:szCs w:val="18"/>
               </w:rPr>
               <w:fldChar w:fldCharType="end"/>
             </w:r>
@@ -2030,14 +2500,18 @@
             <w:rPr>
               <w:rFonts w:eastAsiaTheme="minorEastAsia"/>
               <w:noProof/>
+              <w:sz w:val="18"/>
+              <w:szCs w:val="18"/>
               <w:lang w:eastAsia="en-AU"/>
             </w:rPr>
           </w:pPr>
-          <w:hyperlink w:anchor="_Toc51144696" w:history="1">
+          <w:hyperlink w:anchor="_Toc51343455" w:history="1">
             <w:r>
               <w:rPr>
                 <w:rStyle w:val="Hyperlink"/>
                 <w:noProof/>
+                <w:sz w:val="18"/>
+                <w:szCs w:val="18"/>
               </w:rPr>
               <w:t>Version Control Historical Analysis</w:t>
             </w:r>
@@ -2045,6 +2519,8 @@
               <w:rPr>
                 <w:noProof/>
                 <w:webHidden/>
+                <w:sz w:val="18"/>
+                <w:szCs w:val="18"/>
               </w:rPr>
               <w:tab/>
             </w:r>
@@ -2052,6 +2528,8 @@
               <w:rPr>
                 <w:noProof/>
                 <w:webHidden/>
+                <w:sz w:val="18"/>
+                <w:szCs w:val="18"/>
               </w:rPr>
               <w:fldChar w:fldCharType="begin"/>
             </w:r>
@@ -2059,19 +2537,25 @@
               <w:rPr>
                 <w:noProof/>
                 <w:webHidden/>
-              </w:rPr>
-              <w:instrText xml:space="preserve"> PAGEREF _Toc51144696 \h </w:instrText>
-            </w:r>
-            <w:r>
-              <w:rPr>
-                <w:noProof/>
-                <w:webHidden/>
-              </w:rPr>
-            </w:r>
-            <w:r>
-              <w:rPr>
-                <w:noProof/>
-                <w:webHidden/>
+                <w:sz w:val="18"/>
+                <w:szCs w:val="18"/>
+              </w:rPr>
+              <w:instrText xml:space="preserve"> PAGEREF _Toc51343455 \h </w:instrText>
+            </w:r>
+            <w:r>
+              <w:rPr>
+                <w:noProof/>
+                <w:webHidden/>
+                <w:sz w:val="18"/>
+                <w:szCs w:val="18"/>
+              </w:rPr>
+            </w:r>
+            <w:r>
+              <w:rPr>
+                <w:noProof/>
+                <w:webHidden/>
+                <w:sz w:val="18"/>
+                <w:szCs w:val="18"/>
               </w:rPr>
               <w:fldChar w:fldCharType="separate"/>
             </w:r>
@@ -2079,13 +2563,985 @@
               <w:rPr>
                 <w:noProof/>
                 <w:webHidden/>
-              </w:rPr>
-              <w:t>13</w:t>
-            </w:r>
-            <w:r>
-              <w:rPr>
-                <w:noProof/>
-                <w:webHidden/>
+                <w:sz w:val="18"/>
+                <w:szCs w:val="18"/>
+              </w:rPr>
+              <w:t>18</w:t>
+            </w:r>
+            <w:r>
+              <w:rPr>
+                <w:noProof/>
+                <w:webHidden/>
+                <w:sz w:val="18"/>
+                <w:szCs w:val="18"/>
+              </w:rPr>
+              <w:fldChar w:fldCharType="end"/>
+            </w:r>
+          </w:hyperlink>
+        </w:p>
+        <w:p>
+          <w:pPr>
+            <w:pStyle w:val="TOC2"/>
+            <w:tabs>
+              <w:tab w:val="right" w:leader="dot" w:pos="9016"/>
+            </w:tabs>
+            <w:rPr>
+              <w:rFonts w:eastAsiaTheme="minorEastAsia"/>
+              <w:noProof/>
+              <w:sz w:val="18"/>
+              <w:szCs w:val="18"/>
+              <w:lang w:eastAsia="en-AU"/>
+            </w:rPr>
+          </w:pPr>
+          <w:hyperlink w:anchor="_Toc51343456" w:history="1">
+            <w:r>
+              <w:rPr>
+                <w:rStyle w:val="Hyperlink"/>
+                <w:noProof/>
+                <w:sz w:val="18"/>
+                <w:szCs w:val="18"/>
+              </w:rPr>
+              <w:t>Analysis of Effort</w:t>
+            </w:r>
+            <w:r>
+              <w:rPr>
+                <w:noProof/>
+                <w:webHidden/>
+                <w:sz w:val="18"/>
+                <w:szCs w:val="18"/>
+              </w:rPr>
+              <w:tab/>
+            </w:r>
+            <w:r>
+              <w:rPr>
+                <w:noProof/>
+                <w:webHidden/>
+                <w:sz w:val="18"/>
+                <w:szCs w:val="18"/>
+              </w:rPr>
+              <w:fldChar w:fldCharType="begin"/>
+            </w:r>
+            <w:r>
+              <w:rPr>
+                <w:noProof/>
+                <w:webHidden/>
+                <w:sz w:val="18"/>
+                <w:szCs w:val="18"/>
+              </w:rPr>
+              <w:instrText xml:space="preserve"> PAGEREF _Toc51343456 \h </w:instrText>
+            </w:r>
+            <w:r>
+              <w:rPr>
+                <w:noProof/>
+                <w:webHidden/>
+                <w:sz w:val="18"/>
+                <w:szCs w:val="18"/>
+              </w:rPr>
+            </w:r>
+            <w:r>
+              <w:rPr>
+                <w:noProof/>
+                <w:webHidden/>
+                <w:sz w:val="18"/>
+                <w:szCs w:val="18"/>
+              </w:rPr>
+              <w:fldChar w:fldCharType="separate"/>
+            </w:r>
+            <w:r>
+              <w:rPr>
+                <w:noProof/>
+                <w:webHidden/>
+                <w:sz w:val="18"/>
+                <w:szCs w:val="18"/>
+              </w:rPr>
+              <w:t>19</w:t>
+            </w:r>
+            <w:r>
+              <w:rPr>
+                <w:noProof/>
+                <w:webHidden/>
+                <w:sz w:val="18"/>
+                <w:szCs w:val="18"/>
+              </w:rPr>
+              <w:fldChar w:fldCharType="end"/>
+            </w:r>
+          </w:hyperlink>
+        </w:p>
+        <w:p>
+          <w:pPr>
+            <w:pStyle w:val="TOC1"/>
+            <w:tabs>
+              <w:tab w:val="right" w:leader="dot" w:pos="9016"/>
+            </w:tabs>
+            <w:rPr>
+              <w:rFonts w:eastAsiaTheme="minorEastAsia"/>
+              <w:noProof/>
+              <w:sz w:val="18"/>
+              <w:szCs w:val="18"/>
+              <w:lang w:eastAsia="en-AU"/>
+            </w:rPr>
+          </w:pPr>
+          <w:hyperlink w:anchor="_Toc51343457" w:history="1">
+            <w:r>
+              <w:rPr>
+                <w:rStyle w:val="Hyperlink"/>
+                <w:noProof/>
+                <w:sz w:val="18"/>
+                <w:szCs w:val="18"/>
+              </w:rPr>
+              <w:t>Code Screen Shots</w:t>
+            </w:r>
+            <w:r>
+              <w:rPr>
+                <w:noProof/>
+                <w:webHidden/>
+                <w:sz w:val="18"/>
+                <w:szCs w:val="18"/>
+              </w:rPr>
+              <w:tab/>
+            </w:r>
+            <w:r>
+              <w:rPr>
+                <w:noProof/>
+                <w:webHidden/>
+                <w:sz w:val="18"/>
+                <w:szCs w:val="18"/>
+              </w:rPr>
+              <w:fldChar w:fldCharType="begin"/>
+            </w:r>
+            <w:r>
+              <w:rPr>
+                <w:noProof/>
+                <w:webHidden/>
+                <w:sz w:val="18"/>
+                <w:szCs w:val="18"/>
+              </w:rPr>
+              <w:instrText xml:space="preserve"> PAGEREF _Toc51343457 \h </w:instrText>
+            </w:r>
+            <w:r>
+              <w:rPr>
+                <w:noProof/>
+                <w:webHidden/>
+                <w:sz w:val="18"/>
+                <w:szCs w:val="18"/>
+              </w:rPr>
+            </w:r>
+            <w:r>
+              <w:rPr>
+                <w:noProof/>
+                <w:webHidden/>
+                <w:sz w:val="18"/>
+                <w:szCs w:val="18"/>
+              </w:rPr>
+              <w:fldChar w:fldCharType="separate"/>
+            </w:r>
+            <w:r>
+              <w:rPr>
+                <w:noProof/>
+                <w:webHidden/>
+                <w:sz w:val="18"/>
+                <w:szCs w:val="18"/>
+              </w:rPr>
+              <w:t>20</w:t>
+            </w:r>
+            <w:r>
+              <w:rPr>
+                <w:noProof/>
+                <w:webHidden/>
+                <w:sz w:val="18"/>
+                <w:szCs w:val="18"/>
+              </w:rPr>
+              <w:fldChar w:fldCharType="end"/>
+            </w:r>
+          </w:hyperlink>
+        </w:p>
+        <w:p>
+          <w:pPr>
+            <w:pStyle w:val="TOC2"/>
+            <w:tabs>
+              <w:tab w:val="right" w:leader="dot" w:pos="9016"/>
+            </w:tabs>
+            <w:rPr>
+              <w:rFonts w:eastAsiaTheme="minorEastAsia"/>
+              <w:noProof/>
+              <w:sz w:val="18"/>
+              <w:szCs w:val="18"/>
+              <w:lang w:eastAsia="en-AU"/>
+            </w:rPr>
+          </w:pPr>
+          <w:hyperlink w:anchor="_Toc51343458" w:history="1">
+            <w:r>
+              <w:rPr>
+                <w:rStyle w:val="Hyperlink"/>
+                <w:noProof/>
+                <w:sz w:val="18"/>
+                <w:szCs w:val="18"/>
+              </w:rPr>
+              <w:t>Main</w:t>
+            </w:r>
+            <w:r>
+              <w:rPr>
+                <w:noProof/>
+                <w:webHidden/>
+                <w:sz w:val="18"/>
+                <w:szCs w:val="18"/>
+              </w:rPr>
+              <w:tab/>
+            </w:r>
+            <w:r>
+              <w:rPr>
+                <w:noProof/>
+                <w:webHidden/>
+                <w:sz w:val="18"/>
+                <w:szCs w:val="18"/>
+              </w:rPr>
+              <w:fldChar w:fldCharType="begin"/>
+            </w:r>
+            <w:r>
+              <w:rPr>
+                <w:noProof/>
+                <w:webHidden/>
+                <w:sz w:val="18"/>
+                <w:szCs w:val="18"/>
+              </w:rPr>
+              <w:instrText xml:space="preserve"> PAGEREF _Toc51343458 \h </w:instrText>
+            </w:r>
+            <w:r>
+              <w:rPr>
+                <w:noProof/>
+                <w:webHidden/>
+                <w:sz w:val="18"/>
+                <w:szCs w:val="18"/>
+              </w:rPr>
+            </w:r>
+            <w:r>
+              <w:rPr>
+                <w:noProof/>
+                <w:webHidden/>
+                <w:sz w:val="18"/>
+                <w:szCs w:val="18"/>
+              </w:rPr>
+              <w:fldChar w:fldCharType="separate"/>
+            </w:r>
+            <w:r>
+              <w:rPr>
+                <w:noProof/>
+                <w:webHidden/>
+                <w:sz w:val="18"/>
+                <w:szCs w:val="18"/>
+              </w:rPr>
+              <w:t>20</w:t>
+            </w:r>
+            <w:r>
+              <w:rPr>
+                <w:noProof/>
+                <w:webHidden/>
+                <w:sz w:val="18"/>
+                <w:szCs w:val="18"/>
+              </w:rPr>
+              <w:fldChar w:fldCharType="end"/>
+            </w:r>
+          </w:hyperlink>
+        </w:p>
+        <w:p>
+          <w:pPr>
+            <w:pStyle w:val="TOC2"/>
+            <w:tabs>
+              <w:tab w:val="right" w:leader="dot" w:pos="9016"/>
+            </w:tabs>
+            <w:rPr>
+              <w:rFonts w:eastAsiaTheme="minorEastAsia"/>
+              <w:noProof/>
+              <w:sz w:val="18"/>
+              <w:szCs w:val="18"/>
+              <w:lang w:eastAsia="en-AU"/>
+            </w:rPr>
+          </w:pPr>
+          <w:hyperlink w:anchor="_Toc51343459" w:history="1">
+            <w:r>
+              <w:rPr>
+                <w:rStyle w:val="Hyperlink"/>
+                <w:noProof/>
+                <w:sz w:val="18"/>
+                <w:szCs w:val="18"/>
+              </w:rPr>
+              <w:t>PacManGame</w:t>
+            </w:r>
+            <w:r>
+              <w:rPr>
+                <w:noProof/>
+                <w:webHidden/>
+                <w:sz w:val="18"/>
+                <w:szCs w:val="18"/>
+              </w:rPr>
+              <w:tab/>
+            </w:r>
+            <w:r>
+              <w:rPr>
+                <w:noProof/>
+                <w:webHidden/>
+                <w:sz w:val="18"/>
+                <w:szCs w:val="18"/>
+              </w:rPr>
+              <w:fldChar w:fldCharType="begin"/>
+            </w:r>
+            <w:r>
+              <w:rPr>
+                <w:noProof/>
+                <w:webHidden/>
+                <w:sz w:val="18"/>
+                <w:szCs w:val="18"/>
+              </w:rPr>
+              <w:instrText xml:space="preserve"> PAGEREF _Toc51343459 \h </w:instrText>
+            </w:r>
+            <w:r>
+              <w:rPr>
+                <w:noProof/>
+                <w:webHidden/>
+                <w:sz w:val="18"/>
+                <w:szCs w:val="18"/>
+              </w:rPr>
+            </w:r>
+            <w:r>
+              <w:rPr>
+                <w:noProof/>
+                <w:webHidden/>
+                <w:sz w:val="18"/>
+                <w:szCs w:val="18"/>
+              </w:rPr>
+              <w:fldChar w:fldCharType="separate"/>
+            </w:r>
+            <w:r>
+              <w:rPr>
+                <w:noProof/>
+                <w:webHidden/>
+                <w:sz w:val="18"/>
+                <w:szCs w:val="18"/>
+              </w:rPr>
+              <w:t>21</w:t>
+            </w:r>
+            <w:r>
+              <w:rPr>
+                <w:noProof/>
+                <w:webHidden/>
+                <w:sz w:val="18"/>
+                <w:szCs w:val="18"/>
+              </w:rPr>
+              <w:fldChar w:fldCharType="end"/>
+            </w:r>
+          </w:hyperlink>
+        </w:p>
+        <w:p>
+          <w:pPr>
+            <w:pStyle w:val="TOC2"/>
+            <w:tabs>
+              <w:tab w:val="right" w:leader="dot" w:pos="9016"/>
+            </w:tabs>
+            <w:rPr>
+              <w:rFonts w:eastAsiaTheme="minorEastAsia"/>
+              <w:noProof/>
+              <w:sz w:val="18"/>
+              <w:szCs w:val="18"/>
+              <w:lang w:eastAsia="en-AU"/>
+            </w:rPr>
+          </w:pPr>
+          <w:hyperlink w:anchor="_Toc51343460" w:history="1">
+            <w:r>
+              <w:rPr>
+                <w:rStyle w:val="Hyperlink"/>
+                <w:noProof/>
+                <w:sz w:val="18"/>
+                <w:szCs w:val="18"/>
+              </w:rPr>
+              <w:t>GameObject</w:t>
+            </w:r>
+            <w:r>
+              <w:rPr>
+                <w:noProof/>
+                <w:webHidden/>
+                <w:sz w:val="18"/>
+                <w:szCs w:val="18"/>
+              </w:rPr>
+              <w:tab/>
+            </w:r>
+            <w:r>
+              <w:rPr>
+                <w:noProof/>
+                <w:webHidden/>
+                <w:sz w:val="18"/>
+                <w:szCs w:val="18"/>
+              </w:rPr>
+              <w:fldChar w:fldCharType="begin"/>
+            </w:r>
+            <w:r>
+              <w:rPr>
+                <w:noProof/>
+                <w:webHidden/>
+                <w:sz w:val="18"/>
+                <w:szCs w:val="18"/>
+              </w:rPr>
+              <w:instrText xml:space="preserve"> PAGEREF _Toc51343460 \h </w:instrText>
+            </w:r>
+            <w:r>
+              <w:rPr>
+                <w:noProof/>
+                <w:webHidden/>
+                <w:sz w:val="18"/>
+                <w:szCs w:val="18"/>
+              </w:rPr>
+            </w:r>
+            <w:r>
+              <w:rPr>
+                <w:noProof/>
+                <w:webHidden/>
+                <w:sz w:val="18"/>
+                <w:szCs w:val="18"/>
+              </w:rPr>
+              <w:fldChar w:fldCharType="separate"/>
+            </w:r>
+            <w:r>
+              <w:rPr>
+                <w:noProof/>
+                <w:webHidden/>
+                <w:sz w:val="18"/>
+                <w:szCs w:val="18"/>
+              </w:rPr>
+              <w:t>26</w:t>
+            </w:r>
+            <w:r>
+              <w:rPr>
+                <w:noProof/>
+                <w:webHidden/>
+                <w:sz w:val="18"/>
+                <w:szCs w:val="18"/>
+              </w:rPr>
+              <w:fldChar w:fldCharType="end"/>
+            </w:r>
+          </w:hyperlink>
+        </w:p>
+        <w:p>
+          <w:pPr>
+            <w:pStyle w:val="TOC2"/>
+            <w:tabs>
+              <w:tab w:val="right" w:leader="dot" w:pos="9016"/>
+            </w:tabs>
+            <w:rPr>
+              <w:rFonts w:eastAsiaTheme="minorEastAsia"/>
+              <w:noProof/>
+              <w:sz w:val="18"/>
+              <w:szCs w:val="18"/>
+              <w:lang w:eastAsia="en-AU"/>
+            </w:rPr>
+          </w:pPr>
+          <w:hyperlink w:anchor="_Toc51343461" w:history="1">
+            <w:r>
+              <w:rPr>
+                <w:rStyle w:val="Hyperlink"/>
+                <w:noProof/>
+                <w:sz w:val="18"/>
+                <w:szCs w:val="18"/>
+              </w:rPr>
+              <w:t>TextureManager</w:t>
+            </w:r>
+            <w:r>
+              <w:rPr>
+                <w:noProof/>
+                <w:webHidden/>
+                <w:sz w:val="18"/>
+                <w:szCs w:val="18"/>
+              </w:rPr>
+              <w:tab/>
+            </w:r>
+            <w:r>
+              <w:rPr>
+                <w:noProof/>
+                <w:webHidden/>
+                <w:sz w:val="18"/>
+                <w:szCs w:val="18"/>
+              </w:rPr>
+              <w:fldChar w:fldCharType="begin"/>
+            </w:r>
+            <w:r>
+              <w:rPr>
+                <w:noProof/>
+                <w:webHidden/>
+                <w:sz w:val="18"/>
+                <w:szCs w:val="18"/>
+              </w:rPr>
+              <w:instrText xml:space="preserve"> PAGEREF _Toc51343461 \h </w:instrText>
+            </w:r>
+            <w:r>
+              <w:rPr>
+                <w:noProof/>
+                <w:webHidden/>
+                <w:sz w:val="18"/>
+                <w:szCs w:val="18"/>
+              </w:rPr>
+            </w:r>
+            <w:r>
+              <w:rPr>
+                <w:noProof/>
+                <w:webHidden/>
+                <w:sz w:val="18"/>
+                <w:szCs w:val="18"/>
+              </w:rPr>
+              <w:fldChar w:fldCharType="separate"/>
+            </w:r>
+            <w:r>
+              <w:rPr>
+                <w:noProof/>
+                <w:webHidden/>
+                <w:sz w:val="18"/>
+                <w:szCs w:val="18"/>
+              </w:rPr>
+              <w:t>30</w:t>
+            </w:r>
+            <w:r>
+              <w:rPr>
+                <w:noProof/>
+                <w:webHidden/>
+                <w:sz w:val="18"/>
+                <w:szCs w:val="18"/>
+              </w:rPr>
+              <w:fldChar w:fldCharType="end"/>
+            </w:r>
+          </w:hyperlink>
+        </w:p>
+        <w:p>
+          <w:pPr>
+            <w:pStyle w:val="TOC2"/>
+            <w:tabs>
+              <w:tab w:val="right" w:leader="dot" w:pos="9016"/>
+            </w:tabs>
+            <w:rPr>
+              <w:rFonts w:eastAsiaTheme="minorEastAsia"/>
+              <w:noProof/>
+              <w:sz w:val="18"/>
+              <w:szCs w:val="18"/>
+              <w:lang w:eastAsia="en-AU"/>
+            </w:rPr>
+          </w:pPr>
+          <w:hyperlink w:anchor="_Toc51343462" w:history="1">
+            <w:r>
+              <w:rPr>
+                <w:rStyle w:val="Hyperlink"/>
+                <w:noProof/>
+                <w:sz w:val="18"/>
+                <w:szCs w:val="18"/>
+              </w:rPr>
+              <w:t>TileMap</w:t>
+            </w:r>
+            <w:r>
+              <w:rPr>
+                <w:noProof/>
+                <w:webHidden/>
+                <w:sz w:val="18"/>
+                <w:szCs w:val="18"/>
+              </w:rPr>
+              <w:tab/>
+            </w:r>
+            <w:r>
+              <w:rPr>
+                <w:noProof/>
+                <w:webHidden/>
+                <w:sz w:val="18"/>
+                <w:szCs w:val="18"/>
+              </w:rPr>
+              <w:fldChar w:fldCharType="begin"/>
+            </w:r>
+            <w:r>
+              <w:rPr>
+                <w:noProof/>
+                <w:webHidden/>
+                <w:sz w:val="18"/>
+                <w:szCs w:val="18"/>
+              </w:rPr>
+              <w:instrText xml:space="preserve"> PAGEREF _Toc51343462 \h </w:instrText>
+            </w:r>
+            <w:r>
+              <w:rPr>
+                <w:noProof/>
+                <w:webHidden/>
+                <w:sz w:val="18"/>
+                <w:szCs w:val="18"/>
+              </w:rPr>
+            </w:r>
+            <w:r>
+              <w:rPr>
+                <w:noProof/>
+                <w:webHidden/>
+                <w:sz w:val="18"/>
+                <w:szCs w:val="18"/>
+              </w:rPr>
+              <w:fldChar w:fldCharType="separate"/>
+            </w:r>
+            <w:r>
+              <w:rPr>
+                <w:noProof/>
+                <w:webHidden/>
+                <w:sz w:val="18"/>
+                <w:szCs w:val="18"/>
+              </w:rPr>
+              <w:t>31</w:t>
+            </w:r>
+            <w:r>
+              <w:rPr>
+                <w:noProof/>
+                <w:webHidden/>
+                <w:sz w:val="18"/>
+                <w:szCs w:val="18"/>
+              </w:rPr>
+              <w:fldChar w:fldCharType="end"/>
+            </w:r>
+          </w:hyperlink>
+        </w:p>
+        <w:p>
+          <w:pPr>
+            <w:pStyle w:val="TOC2"/>
+            <w:tabs>
+              <w:tab w:val="right" w:leader="dot" w:pos="9016"/>
+            </w:tabs>
+            <w:rPr>
+              <w:rFonts w:eastAsiaTheme="minorEastAsia"/>
+              <w:noProof/>
+              <w:sz w:val="18"/>
+              <w:szCs w:val="18"/>
+              <w:lang w:eastAsia="en-AU"/>
+            </w:rPr>
+          </w:pPr>
+          <w:hyperlink w:anchor="_Toc51343463" w:history="1">
+            <w:r>
+              <w:rPr>
+                <w:rStyle w:val="Hyperlink"/>
+                <w:noProof/>
+                <w:sz w:val="18"/>
+                <w:szCs w:val="18"/>
+              </w:rPr>
+              <w:t>Score</w:t>
+            </w:r>
+            <w:r>
+              <w:rPr>
+                <w:noProof/>
+                <w:webHidden/>
+                <w:sz w:val="18"/>
+                <w:szCs w:val="18"/>
+              </w:rPr>
+              <w:tab/>
+            </w:r>
+            <w:r>
+              <w:rPr>
+                <w:noProof/>
+                <w:webHidden/>
+                <w:sz w:val="18"/>
+                <w:szCs w:val="18"/>
+              </w:rPr>
+              <w:fldChar w:fldCharType="begin"/>
+            </w:r>
+            <w:r>
+              <w:rPr>
+                <w:noProof/>
+                <w:webHidden/>
+                <w:sz w:val="18"/>
+                <w:szCs w:val="18"/>
+              </w:rPr>
+              <w:instrText xml:space="preserve"> PAGEREF _Toc51343463 \h </w:instrText>
+            </w:r>
+            <w:r>
+              <w:rPr>
+                <w:noProof/>
+                <w:webHidden/>
+                <w:sz w:val="18"/>
+                <w:szCs w:val="18"/>
+              </w:rPr>
+            </w:r>
+            <w:r>
+              <w:rPr>
+                <w:noProof/>
+                <w:webHidden/>
+                <w:sz w:val="18"/>
+                <w:szCs w:val="18"/>
+              </w:rPr>
+              <w:fldChar w:fldCharType="separate"/>
+            </w:r>
+            <w:r>
+              <w:rPr>
+                <w:noProof/>
+                <w:webHidden/>
+                <w:sz w:val="18"/>
+                <w:szCs w:val="18"/>
+              </w:rPr>
+              <w:t>37</w:t>
+            </w:r>
+            <w:r>
+              <w:rPr>
+                <w:noProof/>
+                <w:webHidden/>
+                <w:sz w:val="18"/>
+                <w:szCs w:val="18"/>
+              </w:rPr>
+              <w:fldChar w:fldCharType="end"/>
+            </w:r>
+          </w:hyperlink>
+        </w:p>
+        <w:p>
+          <w:pPr>
+            <w:pStyle w:val="TOC2"/>
+            <w:tabs>
+              <w:tab w:val="right" w:leader="dot" w:pos="9016"/>
+            </w:tabs>
+            <w:rPr>
+              <w:rFonts w:eastAsiaTheme="minorEastAsia"/>
+              <w:noProof/>
+              <w:sz w:val="18"/>
+              <w:szCs w:val="18"/>
+              <w:lang w:eastAsia="en-AU"/>
+            </w:rPr>
+          </w:pPr>
+          <w:hyperlink w:anchor="_Toc51343464" w:history="1">
+            <w:r>
+              <w:rPr>
+                <w:rStyle w:val="Hyperlink"/>
+                <w:noProof/>
+                <w:sz w:val="18"/>
+                <w:szCs w:val="18"/>
+              </w:rPr>
+              <w:t>GameTimer</w:t>
+            </w:r>
+            <w:r>
+              <w:rPr>
+                <w:noProof/>
+                <w:webHidden/>
+                <w:sz w:val="18"/>
+                <w:szCs w:val="18"/>
+              </w:rPr>
+              <w:tab/>
+            </w:r>
+            <w:r>
+              <w:rPr>
+                <w:noProof/>
+                <w:webHidden/>
+                <w:sz w:val="18"/>
+                <w:szCs w:val="18"/>
+              </w:rPr>
+              <w:fldChar w:fldCharType="begin"/>
+            </w:r>
+            <w:r>
+              <w:rPr>
+                <w:noProof/>
+                <w:webHidden/>
+                <w:sz w:val="18"/>
+                <w:szCs w:val="18"/>
+              </w:rPr>
+              <w:instrText xml:space="preserve"> PAGEREF _Toc51343464 \h </w:instrText>
+            </w:r>
+            <w:r>
+              <w:rPr>
+                <w:noProof/>
+                <w:webHidden/>
+                <w:sz w:val="18"/>
+                <w:szCs w:val="18"/>
+              </w:rPr>
+            </w:r>
+            <w:r>
+              <w:rPr>
+                <w:noProof/>
+                <w:webHidden/>
+                <w:sz w:val="18"/>
+                <w:szCs w:val="18"/>
+              </w:rPr>
+              <w:fldChar w:fldCharType="separate"/>
+            </w:r>
+            <w:r>
+              <w:rPr>
+                <w:noProof/>
+                <w:webHidden/>
+                <w:sz w:val="18"/>
+                <w:szCs w:val="18"/>
+              </w:rPr>
+              <w:t>39</w:t>
+            </w:r>
+            <w:r>
+              <w:rPr>
+                <w:noProof/>
+                <w:webHidden/>
+                <w:sz w:val="18"/>
+                <w:szCs w:val="18"/>
+              </w:rPr>
+              <w:fldChar w:fldCharType="end"/>
+            </w:r>
+          </w:hyperlink>
+        </w:p>
+        <w:p>
+          <w:pPr>
+            <w:pStyle w:val="TOC2"/>
+            <w:tabs>
+              <w:tab w:val="right" w:leader="dot" w:pos="9016"/>
+            </w:tabs>
+            <w:rPr>
+              <w:rFonts w:eastAsiaTheme="minorEastAsia"/>
+              <w:noProof/>
+              <w:sz w:val="18"/>
+              <w:szCs w:val="18"/>
+              <w:lang w:eastAsia="en-AU"/>
+            </w:rPr>
+          </w:pPr>
+          <w:hyperlink w:anchor="_Toc51343465" w:history="1">
+            <w:r>
+              <w:rPr>
+                <w:rStyle w:val="Hyperlink"/>
+                <w:noProof/>
+                <w:sz w:val="18"/>
+                <w:szCs w:val="18"/>
+              </w:rPr>
+              <w:t>UI</w:t>
+            </w:r>
+            <w:r>
+              <w:rPr>
+                <w:noProof/>
+                <w:webHidden/>
+                <w:sz w:val="18"/>
+                <w:szCs w:val="18"/>
+              </w:rPr>
+              <w:tab/>
+            </w:r>
+            <w:r>
+              <w:rPr>
+                <w:noProof/>
+                <w:webHidden/>
+                <w:sz w:val="18"/>
+                <w:szCs w:val="18"/>
+              </w:rPr>
+              <w:fldChar w:fldCharType="begin"/>
+            </w:r>
+            <w:r>
+              <w:rPr>
+                <w:noProof/>
+                <w:webHidden/>
+                <w:sz w:val="18"/>
+                <w:szCs w:val="18"/>
+              </w:rPr>
+              <w:instrText xml:space="preserve"> PAGEREF _Toc51343465 \h </w:instrText>
+            </w:r>
+            <w:r>
+              <w:rPr>
+                <w:noProof/>
+                <w:webHidden/>
+                <w:sz w:val="18"/>
+                <w:szCs w:val="18"/>
+              </w:rPr>
+            </w:r>
+            <w:r>
+              <w:rPr>
+                <w:noProof/>
+                <w:webHidden/>
+                <w:sz w:val="18"/>
+                <w:szCs w:val="18"/>
+              </w:rPr>
+              <w:fldChar w:fldCharType="separate"/>
+            </w:r>
+            <w:r>
+              <w:rPr>
+                <w:noProof/>
+                <w:webHidden/>
+                <w:sz w:val="18"/>
+                <w:szCs w:val="18"/>
+              </w:rPr>
+              <w:t>40</w:t>
+            </w:r>
+            <w:r>
+              <w:rPr>
+                <w:noProof/>
+                <w:webHidden/>
+                <w:sz w:val="18"/>
+                <w:szCs w:val="18"/>
+              </w:rPr>
+              <w:fldChar w:fldCharType="end"/>
+            </w:r>
+          </w:hyperlink>
+        </w:p>
+        <w:p>
+          <w:pPr>
+            <w:pStyle w:val="TOC2"/>
+            <w:tabs>
+              <w:tab w:val="right" w:leader="dot" w:pos="9016"/>
+            </w:tabs>
+            <w:rPr>
+              <w:rFonts w:eastAsiaTheme="minorEastAsia"/>
+              <w:noProof/>
+              <w:sz w:val="18"/>
+              <w:szCs w:val="18"/>
+              <w:lang w:eastAsia="en-AU"/>
+            </w:rPr>
+          </w:pPr>
+          <w:hyperlink w:anchor="_Toc51343466" w:history="1">
+            <w:r>
+              <w:rPr>
+                <w:rStyle w:val="Hyperlink"/>
+                <w:noProof/>
+                <w:sz w:val="18"/>
+                <w:szCs w:val="18"/>
+              </w:rPr>
+              <w:t>Ghost</w:t>
+            </w:r>
+            <w:r>
+              <w:rPr>
+                <w:noProof/>
+                <w:webHidden/>
+                <w:sz w:val="18"/>
+                <w:szCs w:val="18"/>
+              </w:rPr>
+              <w:tab/>
+            </w:r>
+            <w:r>
+              <w:rPr>
+                <w:noProof/>
+                <w:webHidden/>
+                <w:sz w:val="18"/>
+                <w:szCs w:val="18"/>
+              </w:rPr>
+              <w:fldChar w:fldCharType="begin"/>
+            </w:r>
+            <w:r>
+              <w:rPr>
+                <w:noProof/>
+                <w:webHidden/>
+                <w:sz w:val="18"/>
+                <w:szCs w:val="18"/>
+              </w:rPr>
+              <w:instrText xml:space="preserve"> PAGEREF _Toc51343466 \h </w:instrText>
+            </w:r>
+            <w:r>
+              <w:rPr>
+                <w:noProof/>
+                <w:webHidden/>
+                <w:sz w:val="18"/>
+                <w:szCs w:val="18"/>
+              </w:rPr>
+            </w:r>
+            <w:r>
+              <w:rPr>
+                <w:noProof/>
+                <w:webHidden/>
+                <w:sz w:val="18"/>
+                <w:szCs w:val="18"/>
+              </w:rPr>
+              <w:fldChar w:fldCharType="separate"/>
+            </w:r>
+            <w:r>
+              <w:rPr>
+                <w:noProof/>
+                <w:webHidden/>
+                <w:sz w:val="18"/>
+                <w:szCs w:val="18"/>
+              </w:rPr>
+              <w:t>43</w:t>
+            </w:r>
+            <w:r>
+              <w:rPr>
+                <w:noProof/>
+                <w:webHidden/>
+                <w:sz w:val="18"/>
+                <w:szCs w:val="18"/>
               </w:rPr>
               <w:fldChar w:fldCharType="end"/>
             </w:r>
@@ -2097,52 +3553,28 @@
               <w:b/>
               <w:bCs/>
               <w:noProof/>
+              <w:sz w:val="18"/>
+              <w:szCs w:val="18"/>
             </w:rPr>
             <w:fldChar w:fldCharType="end"/>
           </w:r>
         </w:p>
       </w:sdtContent>
     </w:sdt>
-    <w:p/>
-    <w:p>
-      <w:r>
-        <w:br w:type="page"/>
-      </w:r>
+    <w:p>
+      <w:bookmarkStart w:id="0" w:name="_GoBack"/>
+      <w:bookmarkEnd w:id="0"/>
     </w:p>
     <w:p>
       <w:pPr>
         <w:pStyle w:val="Heading1"/>
       </w:pPr>
-      <w:bookmarkStart w:id="0" w:name="_Toc51144670"/>
+      <w:bookmarkStart w:id="1" w:name="_Toc51343429"/>
       <w:r>
         <w:lastRenderedPageBreak/>
         <w:t>Summary of Requirements</w:t>
       </w:r>
-      <w:bookmarkEnd w:id="0"/>
-    </w:p>
-    <w:p>
-      <w:pPr>
-        <w:pStyle w:val="ListParagraph"/>
-        <w:numPr>
-          <w:ilvl w:val="0"/>
-          <w:numId w:val="1"/>
-        </w:numPr>
-      </w:pPr>
-      <w:r>
-        <w:t>A summary of the completed requirements</w:t>
-      </w:r>
-    </w:p>
-    <w:p>
-      <w:pPr>
-        <w:pStyle w:val="ListParagraph"/>
-        <w:numPr>
-          <w:ilvl w:val="0"/>
-          <w:numId w:val="1"/>
-        </w:numPr>
-      </w:pPr>
-      <w:r>
-        <w:t>A list of the still on-going requirements</w:t>
-      </w:r>
+      <w:bookmarkEnd w:id="1"/>
     </w:p>
     <w:p>
       <w:pPr>
@@ -2157,15 +3589,7 @@
         <w:jc w:val="both"/>
       </w:pPr>
       <w:r>
-        <w:t xml:space="preserve">The following table reflects the list of functional requirements as detailed in Milestone 1. It highlights the Functional Requirement, its priority, its status and any </w:t>
-      </w:r>
-      <w:proofErr w:type="gramStart"/>
-      <w:r>
-        <w:t>further more</w:t>
-      </w:r>
-      <w:proofErr w:type="gramEnd"/>
-      <w:r>
-        <w:t xml:space="preserve"> specific comments on its implementation.</w:t>
+        <w:t>The following table reflects the list of functional requirements as detailed in Milestone 1. It highlights the Functional Requirement, its priority, its status and any further specific comments on its implementation.</w:t>
       </w:r>
     </w:p>
     <w:tbl>
@@ -2576,14 +4000,12 @@
               <w:rPr>
                 <w:sz w:val="20"/>
                 <w:szCs w:val="20"/>
-                <w:highlight w:val="yellow"/>
-              </w:rPr>
-            </w:pPr>
-            <w:r>
-              <w:rPr>
-                <w:sz w:val="20"/>
-                <w:szCs w:val="20"/>
-                <w:highlight w:val="yellow"/>
+              </w:rPr>
+            </w:pPr>
+            <w:r>
+              <w:rPr>
+                <w:sz w:val="20"/>
+                <w:szCs w:val="20"/>
               </w:rPr>
               <w:t>Incomplete</w:t>
             </w:r>
@@ -2678,14 +4100,12 @@
               <w:rPr>
                 <w:sz w:val="20"/>
                 <w:szCs w:val="20"/>
-                <w:highlight w:val="yellow"/>
-              </w:rPr>
-            </w:pPr>
-            <w:r>
-              <w:rPr>
-                <w:sz w:val="20"/>
-                <w:szCs w:val="20"/>
-                <w:highlight w:val="yellow"/>
+              </w:rPr>
+            </w:pPr>
+            <w:r>
+              <w:rPr>
+                <w:sz w:val="20"/>
+                <w:szCs w:val="20"/>
               </w:rPr>
               <w:t>Incomplete</w:t>
             </w:r>
@@ -2806,40 +4226,6 @@
       </w:pPr>
     </w:p>
     <w:p>
-      <w:pPr>
-        <w:jc w:val="both"/>
-        <w:rPr>
-          <w:b/>
-          <w:bCs/>
-        </w:rPr>
-      </w:pPr>
-      <w:r>
-        <w:rPr>
-          <w:b/>
-          <w:bCs/>
-        </w:rPr>
-        <w:t>NOTE:</w:t>
-      </w:r>
-    </w:p>
-    <w:p>
-      <w:pPr>
-        <w:pStyle w:val="ListParagraph"/>
-        <w:numPr>
-          <w:ilvl w:val="0"/>
-          <w:numId w:val="1"/>
-        </w:numPr>
-        <w:jc w:val="both"/>
-      </w:pPr>
-      <w:r>
-        <w:t>Remember to update these if they are completed.</w:t>
-      </w:r>
-    </w:p>
-    <w:p>
-      <w:pPr>
-        <w:jc w:val="both"/>
-      </w:pPr>
-    </w:p>
-    <w:p>
       <w:r>
         <w:br w:type="page"/>
       </w:r>
@@ -2848,36 +4234,12 @@
       <w:pPr>
         <w:pStyle w:val="Heading1"/>
       </w:pPr>
-      <w:bookmarkStart w:id="1" w:name="_Toc51144671"/>
+      <w:bookmarkStart w:id="2" w:name="_Toc51343430"/>
       <w:r>
         <w:lastRenderedPageBreak/>
         <w:t>Product Use Cases</w:t>
       </w:r>
-      <w:bookmarkEnd w:id="1"/>
-    </w:p>
-    <w:p>
-      <w:pPr>
-        <w:pStyle w:val="ListParagraph"/>
-        <w:numPr>
-          <w:ilvl w:val="0"/>
-          <w:numId w:val="1"/>
-        </w:numPr>
-      </w:pPr>
-      <w:r>
-        <w:t>A description of the use-cases relative to the requirements</w:t>
-      </w:r>
-    </w:p>
-    <w:p>
-      <w:pPr>
-        <w:pStyle w:val="ListParagraph"/>
-        <w:numPr>
-          <w:ilvl w:val="0"/>
-          <w:numId w:val="1"/>
-        </w:numPr>
-      </w:pPr>
-      <w:r>
-        <w:t>Classification of completed use-cases and pending ones</w:t>
-      </w:r>
+      <w:bookmarkEnd w:id="2"/>
     </w:p>
     <w:p>
       <w:pPr>
@@ -3948,7 +5310,6 @@
                 <w:sz w:val="20"/>
                 <w:szCs w:val="20"/>
               </w:rPr>
-              <w:lastRenderedPageBreak/>
               <w:t>UC-9</w:t>
             </w:r>
           </w:p>
@@ -4052,6 +5413,7 @@
                 <w:sz w:val="20"/>
                 <w:szCs w:val="20"/>
               </w:rPr>
+              <w:lastRenderedPageBreak/>
               <w:t>UC-10</w:t>
             </w:r>
           </w:p>
@@ -4888,48 +6250,21 @@
       <w:pPr>
         <w:pStyle w:val="Heading1"/>
       </w:pPr>
-      <w:bookmarkStart w:id="2" w:name="_Toc51144672"/>
+      <w:bookmarkStart w:id="3" w:name="_Toc51343431"/>
       <w:r>
         <w:t>Summary of Software Architecture</w:t>
       </w:r>
-      <w:bookmarkEnd w:id="2"/>
-    </w:p>
-    <w:p>
-      <w:pPr>
-        <w:pStyle w:val="ListParagraph"/>
-        <w:numPr>
-          <w:ilvl w:val="0"/>
-          <w:numId w:val="1"/>
-        </w:numPr>
-      </w:pPr>
-      <w:r>
-        <w:t>Summary of software architecture</w:t>
-      </w:r>
-      <w:r>
-        <w:t xml:space="preserve"> being used and its current feasibility</w:t>
-      </w:r>
-    </w:p>
-    <w:p>
-      <w:pPr>
-        <w:pStyle w:val="ListParagraph"/>
-        <w:numPr>
-          <w:ilvl w:val="0"/>
-          <w:numId w:val="1"/>
-        </w:numPr>
-      </w:pPr>
-      <w:r>
-        <w:t>Describe the main language, platforms and tools used</w:t>
-      </w:r>
+      <w:bookmarkEnd w:id="3"/>
     </w:p>
     <w:p>
       <w:pPr>
         <w:pStyle w:val="Heading2"/>
       </w:pPr>
-      <w:bookmarkStart w:id="3" w:name="_Toc51144673"/>
+      <w:bookmarkStart w:id="4" w:name="_Toc51343432"/>
       <w:r>
         <w:t>Architectural Software Pattern</w:t>
       </w:r>
-      <w:bookmarkEnd w:id="3"/>
+      <w:bookmarkEnd w:id="4"/>
     </w:p>
     <w:p>
       <w:pPr>
@@ -5003,14 +6338,29 @@
     </w:p>
     <w:p>
       <w:pPr>
+        <w:jc w:val="both"/>
+      </w:pPr>
+    </w:p>
+    <w:p>
+      <w:pPr>
+        <w:jc w:val="both"/>
+      </w:pPr>
+    </w:p>
+    <w:p>
+      <w:pPr>
+        <w:jc w:val="both"/>
+      </w:pPr>
+    </w:p>
+    <w:p>
+      <w:pPr>
         <w:pStyle w:val="Heading2"/>
       </w:pPr>
-      <w:bookmarkStart w:id="4" w:name="_Toc51144674"/>
+      <w:bookmarkStart w:id="5" w:name="_Toc51343433"/>
       <w:r>
         <w:lastRenderedPageBreak/>
         <w:t>Development Tools</w:t>
       </w:r>
-      <w:bookmarkEnd w:id="4"/>
+      <w:bookmarkEnd w:id="5"/>
     </w:p>
     <w:tbl>
       <w:tblPr>
@@ -5518,32 +6868,32 @@
       <w:pPr>
         <w:pStyle w:val="Heading1"/>
       </w:pPr>
-      <w:bookmarkStart w:id="5" w:name="_Toc51144675"/>
+      <w:bookmarkStart w:id="6" w:name="_Toc51343434"/>
       <w:r>
         <w:lastRenderedPageBreak/>
         <w:t>Summary of Design</w:t>
       </w:r>
-      <w:bookmarkEnd w:id="5"/>
+      <w:bookmarkEnd w:id="6"/>
     </w:p>
     <w:p>
       <w:pPr>
         <w:pStyle w:val="Heading2"/>
       </w:pPr>
-      <w:bookmarkStart w:id="6" w:name="_Toc51144676"/>
+      <w:bookmarkStart w:id="7" w:name="_Toc51343435"/>
       <w:r>
         <w:t>Development Issues</w:t>
       </w:r>
-      <w:bookmarkEnd w:id="6"/>
+      <w:bookmarkEnd w:id="7"/>
     </w:p>
     <w:p>
       <w:pPr>
         <w:pStyle w:val="Heading3"/>
       </w:pPr>
-      <w:bookmarkStart w:id="7" w:name="_Toc51144677"/>
+      <w:bookmarkStart w:id="8" w:name="_Toc51343436"/>
       <w:r>
         <w:t>Static Issues</w:t>
       </w:r>
-      <w:bookmarkEnd w:id="7"/>
+      <w:bookmarkEnd w:id="8"/>
     </w:p>
     <w:p>
       <w:pPr>
@@ -5603,11 +6953,11 @@
       <w:pPr>
         <w:pStyle w:val="Heading3"/>
       </w:pPr>
-      <w:bookmarkStart w:id="8" w:name="_Toc51144678"/>
+      <w:bookmarkStart w:id="9" w:name="_Toc51343437"/>
       <w:r>
         <w:t>Dynamic Issues</w:t>
       </w:r>
-      <w:bookmarkEnd w:id="8"/>
+      <w:bookmarkEnd w:id="9"/>
     </w:p>
     <w:p>
       <w:pPr>
@@ -5841,12 +7191,12 @@
       <w:pPr>
         <w:pStyle w:val="Heading2"/>
       </w:pPr>
-      <w:bookmarkStart w:id="9" w:name="_Toc51144679"/>
+      <w:bookmarkStart w:id="10" w:name="_Toc51343438"/>
       <w:r>
         <w:lastRenderedPageBreak/>
         <w:t>Class Diagrams</w:t>
       </w:r>
-      <w:bookmarkEnd w:id="9"/>
+      <w:bookmarkEnd w:id="10"/>
     </w:p>
     <w:p>
       <w:pPr>
@@ -6016,12 +7366,12 @@
       <w:pPr>
         <w:pStyle w:val="Heading2"/>
       </w:pPr>
-      <w:bookmarkStart w:id="10" w:name="_Toc51144680"/>
+      <w:bookmarkStart w:id="11" w:name="_Toc51343439"/>
       <w:r>
         <w:lastRenderedPageBreak/>
         <w:t>Dynamic Model</w:t>
       </w:r>
-      <w:bookmarkEnd w:id="10"/>
+      <w:bookmarkEnd w:id="11"/>
     </w:p>
     <w:p>
       <w:pPr>
@@ -6266,15 +7616,12 @@
     <w:p/>
     <w:p/>
     <w:p/>
-    <w:p>
-      <w:bookmarkStart w:id="11" w:name="_GoBack"/>
-      <w:bookmarkEnd w:id="11"/>
-    </w:p>
+    <w:p/>
     <w:p>
       <w:pPr>
         <w:pStyle w:val="Heading2"/>
       </w:pPr>
-      <w:bookmarkStart w:id="12" w:name="_Toc51144681"/>
+      <w:bookmarkStart w:id="12" w:name="_Toc51343440"/>
       <w:r>
         <w:lastRenderedPageBreak/>
         <w:t>Sub-System Decomposition</w:t>
@@ -6368,7 +7715,7 @@
       <w:pPr>
         <w:pStyle w:val="Heading3"/>
       </w:pPr>
-      <w:bookmarkStart w:id="13" w:name="_Toc51144682"/>
+      <w:bookmarkStart w:id="13" w:name="_Toc51343441"/>
       <w:proofErr w:type="spellStart"/>
       <w:r>
         <w:t>PacManGame</w:t>
@@ -6413,7 +7760,7 @@
       <w:pPr>
         <w:pStyle w:val="Heading3"/>
       </w:pPr>
-      <w:bookmarkStart w:id="14" w:name="_Toc51144683"/>
+      <w:bookmarkStart w:id="14" w:name="_Toc51343442"/>
       <w:proofErr w:type="spellStart"/>
       <w:r>
         <w:t>GameObject</w:t>
@@ -6438,7 +7785,7 @@
       <w:pPr>
         <w:pStyle w:val="Heading3"/>
       </w:pPr>
-      <w:bookmarkStart w:id="15" w:name="_Toc51144684"/>
+      <w:bookmarkStart w:id="15" w:name="_Toc51343443"/>
       <w:r>
         <w:t>Ghost</w:t>
       </w:r>
@@ -6472,7 +7819,7 @@
       <w:pPr>
         <w:pStyle w:val="Heading3"/>
       </w:pPr>
-      <w:bookmarkStart w:id="16" w:name="_Toc51144685"/>
+      <w:bookmarkStart w:id="16" w:name="_Toc51343444"/>
       <w:proofErr w:type="spellStart"/>
       <w:r>
         <w:t>GameTimer</w:t>
@@ -6497,7 +7844,7 @@
       <w:pPr>
         <w:pStyle w:val="Heading3"/>
       </w:pPr>
-      <w:bookmarkStart w:id="17" w:name="_Toc51144686"/>
+      <w:bookmarkStart w:id="17" w:name="_Toc51343445"/>
       <w:proofErr w:type="spellStart"/>
       <w:r>
         <w:t>GameScore</w:t>
@@ -6546,7 +7893,7 @@
       <w:pPr>
         <w:pStyle w:val="Heading3"/>
       </w:pPr>
-      <w:bookmarkStart w:id="18" w:name="_Toc51144687"/>
+      <w:bookmarkStart w:id="18" w:name="_Toc51343446"/>
       <w:r>
         <w:lastRenderedPageBreak/>
         <w:t>UI</w:t>
@@ -6584,7 +7931,7 @@
       <w:pPr>
         <w:pStyle w:val="Heading3"/>
       </w:pPr>
-      <w:bookmarkStart w:id="19" w:name="_Toc51144688"/>
+      <w:bookmarkStart w:id="19" w:name="_Toc51343447"/>
       <w:proofErr w:type="spellStart"/>
       <w:r>
         <w:t>MapTile</w:t>
@@ -6612,7 +7959,7 @@
       <w:pPr>
         <w:pStyle w:val="Heading3"/>
       </w:pPr>
-      <w:bookmarkStart w:id="20" w:name="_Toc51144689"/>
+      <w:bookmarkStart w:id="20" w:name="_Toc51343448"/>
       <w:proofErr w:type="spellStart"/>
       <w:r>
         <w:t>TextureManager</w:t>
@@ -6639,33 +7986,18 @@
       <w:pPr>
         <w:pStyle w:val="Heading1"/>
       </w:pPr>
-      <w:bookmarkStart w:id="21" w:name="_Toc51144690"/>
+      <w:bookmarkStart w:id="21" w:name="_Toc51343449"/>
       <w:r>
         <w:lastRenderedPageBreak/>
         <w:t>Level of Sophistication Discussion</w:t>
       </w:r>
       <w:bookmarkEnd w:id="21"/>
-    </w:p>
-    <w:p>
-      <w:pPr>
-        <w:pStyle w:val="ListParagraph"/>
-        <w:numPr>
-          <w:ilvl w:val="0"/>
-          <w:numId w:val="1"/>
-        </w:numPr>
-      </w:pPr>
-      <w:r>
-        <w:t>Level of sophistication regarding Persistent Data management, Access control, security and User Interfac</w:t>
-      </w:r>
-      <w:r>
-        <w:t>e</w:t>
-      </w:r>
     </w:p>
     <w:p>
       <w:pPr>
         <w:pStyle w:val="Heading2"/>
       </w:pPr>
-      <w:bookmarkStart w:id="22" w:name="_Toc51144691"/>
+      <w:bookmarkStart w:id="22" w:name="_Toc51343450"/>
       <w:r>
         <w:t>Persistent Data Management</w:t>
       </w:r>
@@ -6683,7 +8015,7 @@
       <w:pPr>
         <w:pStyle w:val="Heading2"/>
       </w:pPr>
-      <w:bookmarkStart w:id="23" w:name="_Toc51144692"/>
+      <w:bookmarkStart w:id="23" w:name="_Toc51343451"/>
       <w:r>
         <w:t>Access Control</w:t>
       </w:r>
@@ -6716,7 +8048,7 @@
       <w:pPr>
         <w:pStyle w:val="Heading2"/>
       </w:pPr>
-      <w:bookmarkStart w:id="24" w:name="_Toc51144693"/>
+      <w:bookmarkStart w:id="24" w:name="_Toc51343452"/>
       <w:r>
         <w:t>Security</w:t>
       </w:r>
@@ -6740,7 +8072,7 @@
       <w:pPr>
         <w:pStyle w:val="Heading2"/>
       </w:pPr>
-      <w:bookmarkStart w:id="25" w:name="_Toc51144694"/>
+      <w:bookmarkStart w:id="25" w:name="_Toc51343453"/>
       <w:r>
         <w:t>User Interface</w:t>
       </w:r>
@@ -6776,36 +8108,12 @@
       <w:pPr>
         <w:pStyle w:val="Heading1"/>
       </w:pPr>
-      <w:bookmarkStart w:id="26" w:name="_Toc51144695"/>
+      <w:bookmarkStart w:id="26" w:name="_Toc51343454"/>
       <w:r>
         <w:lastRenderedPageBreak/>
         <w:t>Code Testing</w:t>
       </w:r>
       <w:bookmarkEnd w:id="26"/>
-    </w:p>
-    <w:p>
-      <w:pPr>
-        <w:pStyle w:val="ListParagraph"/>
-        <w:numPr>
-          <w:ilvl w:val="0"/>
-          <w:numId w:val="1"/>
-        </w:numPr>
-      </w:pPr>
-      <w:r>
-        <w:t>Describe what has been tested, what testing plan has been performed and what will be tested in the future</w:t>
-      </w:r>
-    </w:p>
-    <w:p>
-      <w:pPr>
-        <w:pStyle w:val="ListParagraph"/>
-        <w:numPr>
-          <w:ilvl w:val="0"/>
-          <w:numId w:val="1"/>
-        </w:numPr>
-      </w:pPr>
-      <w:r>
-        <w:t>Describe how testing will ensure the quality of new functionality does not regress</w:t>
-      </w:r>
     </w:p>
     <w:p>
       <w:pPr>
@@ -8127,21 +9435,7 @@
                 <w:sz w:val="20"/>
                 <w:szCs w:val="20"/>
               </w:rPr>
-              <w:t xml:space="preserve">GUI will open, display game, player character will move, player character will collect pellet, score will increment by </w:t>
-            </w:r>
-            <w:r>
-              <w:rPr>
-                <w:sz w:val="20"/>
-                <w:szCs w:val="20"/>
-              </w:rPr>
-              <w:t xml:space="preserve">&lt; </w:t>
-            </w:r>
-            <w:r>
-              <w:rPr>
-                <w:sz w:val="20"/>
-                <w:szCs w:val="20"/>
-              </w:rPr>
-              <w:t>10 and close</w:t>
+              <w:t>GUI will open, display game, player character will move, player character will collect pellet, score will increment by &lt; 10 and close</w:t>
             </w:r>
           </w:p>
         </w:tc>
@@ -8355,7 +9649,25 @@
       <w:pPr>
         <w:pStyle w:val="Heading1"/>
       </w:pPr>
-      <w:bookmarkStart w:id="27" w:name="_Toc51144696"/>
+    </w:p>
+    <w:p>
+      <w:pPr>
+        <w:rPr>
+          <w:rFonts w:asciiTheme="majorHAnsi" w:eastAsiaTheme="majorEastAsia" w:hAnsiTheme="majorHAnsi" w:cstheme="majorBidi"/>
+          <w:color w:val="2F5496" w:themeColor="accent1" w:themeShade="BF"/>
+          <w:sz w:val="32"/>
+          <w:szCs w:val="32"/>
+        </w:rPr>
+      </w:pPr>
+    </w:p>
+    <w:p>
+      <w:pPr>
+        <w:pStyle w:val="Heading1"/>
+      </w:pPr>
+      <w:r>
+        <w:br w:type="page"/>
+      </w:r>
+      <w:bookmarkStart w:id="27" w:name="_Toc51343455"/>
       <w:r>
         <w:lastRenderedPageBreak/>
         <w:t>Version Control Historical Analysis</w:t>
@@ -8586,84 +9898,1519 @@
     </w:p>
     <w:p>
       <w:pPr>
+        <w:pStyle w:val="Heading2"/>
+      </w:pPr>
+      <w:bookmarkStart w:id="28" w:name="_Toc51343456"/>
+      <w:r>
+        <w:lastRenderedPageBreak/>
+        <w:t>Analysis of Effort</w:t>
+      </w:r>
+      <w:bookmarkEnd w:id="28"/>
+    </w:p>
+    <w:p>
+      <w:pPr>
         <w:jc w:val="both"/>
       </w:pPr>
+      <w:r>
+        <w:t xml:space="preserve">It can be interpreted from Figure 10 and 11 the period of work that given to the project. </w:t>
+      </w:r>
+      <w:proofErr w:type="gramStart"/>
+      <w:r>
+        <w:t>It can be seen that the</w:t>
+      </w:r>
+      <w:proofErr w:type="gramEnd"/>
+      <w:r>
+        <w:t xml:space="preserve"> project was worked on 25/06 through to 13/09, with the highest number of commits occurring on the 25/06 and petering off from there. The reason for this was due to the tumultuous state the project was in at that point, as the setting up the SDL2 library proved to be difficult</w:t>
+      </w:r>
+      <w:r>
+        <w:t>. This problem resulted in a high number of additions to the project</w:t>
+      </w:r>
+      <w:r>
+        <w:t>, as every working version of the system was committed to the repository. This period of frantic work</w:t>
+      </w:r>
+      <w:r>
+        <w:t>, from 25/06 to 01/07,</w:t>
+      </w:r>
+      <w:r>
+        <w:t xml:space="preserve"> can also be observed with the number of additions to the repository in Figure 9, where over 35, 000 additions were made. Also, during this </w:t>
+      </w:r>
+      <w:proofErr w:type="gramStart"/>
+      <w:r>
+        <w:t>period of time</w:t>
+      </w:r>
+      <w:proofErr w:type="gramEnd"/>
+      <w:r>
+        <w:t>, the decision was made to switch IDE’s to Visual Studio Community for its external library support. This change resulted in a settling of the work</w:t>
+      </w:r>
+      <w:r>
+        <w:t>, where the SDL2 library was working consistently and the real work on the project could begin.</w:t>
+      </w:r>
+      <w:r>
+        <w:t xml:space="preserve"> Afterwards, from the period of 02/07 to 15/07, great progress was made and the game itself began to take shape; this is where Milestone 1 ended. </w:t>
+      </w:r>
+    </w:p>
+    <w:p>
+      <w:pPr>
+        <w:jc w:val="both"/>
+      </w:pPr>
+      <w:r>
+        <w:t xml:space="preserve">A lull in commits to the repository can be seen from </w:t>
+      </w:r>
+      <w:r>
+        <w:t>16/07 to 30/07, in figure 10 and 11, this lull is because other projects required attention at the time and were given greater precedence. Though some intermittent work was done, nothing truly noteworthy happened.</w:t>
+      </w:r>
+    </w:p>
+    <w:p>
+      <w:pPr>
+        <w:jc w:val="both"/>
+      </w:pPr>
+      <w:r>
+        <w:t>Then from 02/09 onwards, the work was again underway. Though never again reaching the franticness of weeks prior, a steady amount of commits to the repository were made. This</w:t>
+      </w:r>
+      <w:r>
+        <w:t xml:space="preserve"> reflects the more effective workflow that was developed for this project. Additions were concise and effective, with good progress being made despite the small amount of added code.</w:t>
+      </w:r>
+    </w:p>
+    <w:p>
+      <w:pPr>
+        <w:jc w:val="both"/>
+      </w:pPr>
+    </w:p>
+    <w:p>
+      <w:r>
+        <w:br w:type="page"/>
+      </w:r>
+    </w:p>
+    <w:p>
+      <w:pPr>
+        <w:pStyle w:val="Heading1"/>
+      </w:pPr>
+      <w:bookmarkStart w:id="29" w:name="_Toc51343457"/>
+      <w:r>
+        <w:lastRenderedPageBreak/>
+        <w:t>Code Screen Shots</w:t>
+      </w:r>
+      <w:bookmarkEnd w:id="29"/>
     </w:p>
     <w:p>
       <w:pPr>
         <w:pStyle w:val="Heading2"/>
       </w:pPr>
+      <w:bookmarkStart w:id="30" w:name="_Toc51343458"/>
+      <w:r>
+        <w:t>Main</w:t>
+      </w:r>
+      <w:bookmarkEnd w:id="30"/>
+    </w:p>
+    <w:p>
+      <w:r>
+        <w:rPr>
+          <w:noProof/>
+        </w:rPr>
+        <w:drawing>
+          <wp:inline distT="0" distB="0" distL="0" distR="0" wp14:anchorId="7AB3DA4B" wp14:editId="60CA784A">
+            <wp:extent cx="3857625" cy="5800725"/>
+            <wp:effectExtent l="0" t="0" r="9525" b="9525"/>
+            <wp:docPr id="4" name="Picture 4"/>
+            <wp:cNvGraphicFramePr>
+              <a:graphicFrameLocks xmlns:a="http://schemas.openxmlformats.org/drawingml/2006/main" noChangeAspect="1"/>
+            </wp:cNvGraphicFramePr>
+            <a:graphic xmlns:a="http://schemas.openxmlformats.org/drawingml/2006/main">
+              <a:graphicData uri="http://schemas.openxmlformats.org/drawingml/2006/picture">
+                <pic:pic xmlns:pic="http://schemas.openxmlformats.org/drawingml/2006/picture">
+                  <pic:nvPicPr>
+                    <pic:cNvPr id="1" name=""/>
+                    <pic:cNvPicPr/>
+                  </pic:nvPicPr>
+                  <pic:blipFill>
+                    <a:blip r:embed="rId21"/>
+                    <a:stretch>
+                      <a:fillRect/>
+                    </a:stretch>
+                  </pic:blipFill>
+                  <pic:spPr>
+                    <a:xfrm>
+                      <a:off x="0" y="0"/>
+                      <a:ext cx="3857625" cy="5800725"/>
+                    </a:xfrm>
+                    <a:prstGeom prst="rect">
+                      <a:avLst/>
+                    </a:prstGeom>
+                  </pic:spPr>
+                </pic:pic>
+              </a:graphicData>
+            </a:graphic>
+          </wp:inline>
+        </w:drawing>
+      </w:r>
+    </w:p>
+    <w:p/>
+    <w:p>
+      <w:r>
+        <w:br w:type="page"/>
+      </w:r>
+    </w:p>
+    <w:p>
+      <w:pPr>
+        <w:pStyle w:val="Heading2"/>
+      </w:pPr>
+      <w:bookmarkStart w:id="31" w:name="_Toc51343459"/>
+      <w:proofErr w:type="spellStart"/>
       <w:r>
         <w:lastRenderedPageBreak/>
-        <w:t>Analysis of Effort</w:t>
+        <w:t>PacManGame</w:t>
+      </w:r>
+      <w:bookmarkEnd w:id="31"/>
+      <w:proofErr w:type="spellEnd"/>
+    </w:p>
+    <w:p>
+      <w:r>
+        <w:rPr>
+          <w:noProof/>
+        </w:rPr>
+        <w:drawing>
+          <wp:anchor distT="0" distB="0" distL="114300" distR="114300" simplePos="0" relativeHeight="251658240" behindDoc="0" locked="0" layoutInCell="1" allowOverlap="1" wp14:anchorId="5DD848F0" wp14:editId="6C47DE37">
+            <wp:simplePos x="914400" y="914400"/>
+            <wp:positionH relativeFrom="column">
+              <wp:align>left</wp:align>
+            </wp:positionH>
+            <wp:positionV relativeFrom="paragraph">
+              <wp:align>top</wp:align>
+            </wp:positionV>
+            <wp:extent cx="3099198" cy="4715123"/>
+            <wp:effectExtent l="0" t="0" r="6350" b="0"/>
+            <wp:wrapSquare wrapText="bothSides"/>
+            <wp:docPr id="15" name="Picture 15"/>
+            <wp:cNvGraphicFramePr>
+              <a:graphicFrameLocks xmlns:a="http://schemas.openxmlformats.org/drawingml/2006/main" noChangeAspect="1"/>
+            </wp:cNvGraphicFramePr>
+            <a:graphic xmlns:a="http://schemas.openxmlformats.org/drawingml/2006/main">
+              <a:graphicData uri="http://schemas.openxmlformats.org/drawingml/2006/picture">
+                <pic:pic xmlns:pic="http://schemas.openxmlformats.org/drawingml/2006/picture">
+                  <pic:nvPicPr>
+                    <pic:cNvPr id="1" name=""/>
+                    <pic:cNvPicPr/>
+                  </pic:nvPicPr>
+                  <pic:blipFill>
+                    <a:blip r:embed="rId22">
+                      <a:extLst>
+                        <a:ext uri="{28A0092B-C50C-407E-A947-70E740481C1C}">
+                          <a14:useLocalDpi xmlns:a14="http://schemas.microsoft.com/office/drawing/2010/main" val="0"/>
+                        </a:ext>
+                      </a:extLst>
+                    </a:blip>
+                    <a:stretch>
+                      <a:fillRect/>
+                    </a:stretch>
+                  </pic:blipFill>
+                  <pic:spPr>
+                    <a:xfrm>
+                      <a:off x="0" y="0"/>
+                      <a:ext cx="3099198" cy="4715123"/>
+                    </a:xfrm>
+                    <a:prstGeom prst="rect">
+                      <a:avLst/>
+                    </a:prstGeom>
+                  </pic:spPr>
+                </pic:pic>
+              </a:graphicData>
+            </a:graphic>
+          </wp:anchor>
+        </w:drawing>
+      </w:r>
+      <w:r>
+        <w:br w:type="textWrapping" w:clear="all"/>
+      </w:r>
+    </w:p>
+    <w:p>
+      <w:r>
+        <w:rPr>
+          <w:noProof/>
+        </w:rPr>
+        <w:lastRenderedPageBreak/>
+        <w:drawing>
+          <wp:inline distT="0" distB="0" distL="0" distR="0" wp14:anchorId="39E486A0" wp14:editId="62BF384F">
+            <wp:extent cx="5731510" cy="4531360"/>
+            <wp:effectExtent l="0" t="0" r="2540" b="2540"/>
+            <wp:docPr id="16" name="Picture 16"/>
+            <wp:cNvGraphicFramePr>
+              <a:graphicFrameLocks xmlns:a="http://schemas.openxmlformats.org/drawingml/2006/main" noChangeAspect="1"/>
+            </wp:cNvGraphicFramePr>
+            <a:graphic xmlns:a="http://schemas.openxmlformats.org/drawingml/2006/main">
+              <a:graphicData uri="http://schemas.openxmlformats.org/drawingml/2006/picture">
+                <pic:pic xmlns:pic="http://schemas.openxmlformats.org/drawingml/2006/picture">
+                  <pic:nvPicPr>
+                    <pic:cNvPr id="1" name=""/>
+                    <pic:cNvPicPr/>
+                  </pic:nvPicPr>
+                  <pic:blipFill>
+                    <a:blip r:embed="rId23"/>
+                    <a:stretch>
+                      <a:fillRect/>
+                    </a:stretch>
+                  </pic:blipFill>
+                  <pic:spPr>
+                    <a:xfrm>
+                      <a:off x="0" y="0"/>
+                      <a:ext cx="5731510" cy="4531360"/>
+                    </a:xfrm>
+                    <a:prstGeom prst="rect">
+                      <a:avLst/>
+                    </a:prstGeom>
+                  </pic:spPr>
+                </pic:pic>
+              </a:graphicData>
+            </a:graphic>
+          </wp:inline>
+        </w:drawing>
+      </w:r>
+    </w:p>
+    <w:p>
+      <w:r>
+        <w:rPr>
+          <w:noProof/>
+        </w:rPr>
+        <w:lastRenderedPageBreak/>
+        <w:drawing>
+          <wp:inline distT="0" distB="0" distL="0" distR="0" wp14:anchorId="5D3A4E08" wp14:editId="415AA1DD">
+            <wp:extent cx="4293704" cy="4548681"/>
+            <wp:effectExtent l="0" t="0" r="0" b="4445"/>
+            <wp:docPr id="17" name="Picture 17"/>
+            <wp:cNvGraphicFramePr>
+              <a:graphicFrameLocks xmlns:a="http://schemas.openxmlformats.org/drawingml/2006/main" noChangeAspect="1"/>
+            </wp:cNvGraphicFramePr>
+            <a:graphic xmlns:a="http://schemas.openxmlformats.org/drawingml/2006/main">
+              <a:graphicData uri="http://schemas.openxmlformats.org/drawingml/2006/picture">
+                <pic:pic xmlns:pic="http://schemas.openxmlformats.org/drawingml/2006/picture">
+                  <pic:nvPicPr>
+                    <pic:cNvPr id="1" name=""/>
+                    <pic:cNvPicPr/>
+                  </pic:nvPicPr>
+                  <pic:blipFill>
+                    <a:blip r:embed="rId24"/>
+                    <a:stretch>
+                      <a:fillRect/>
+                    </a:stretch>
+                  </pic:blipFill>
+                  <pic:spPr>
+                    <a:xfrm>
+                      <a:off x="0" y="0"/>
+                      <a:ext cx="4309424" cy="4565334"/>
+                    </a:xfrm>
+                    <a:prstGeom prst="rect">
+                      <a:avLst/>
+                    </a:prstGeom>
+                  </pic:spPr>
+                </pic:pic>
+              </a:graphicData>
+            </a:graphic>
+          </wp:inline>
+        </w:drawing>
+      </w:r>
+      <w:r>
+        <w:rPr>
+          <w:noProof/>
+        </w:rPr>
+        <w:lastRenderedPageBreak/>
+        <w:drawing>
+          <wp:inline distT="0" distB="0" distL="0" distR="0" wp14:anchorId="5081B68D" wp14:editId="3D86142F">
+            <wp:extent cx="4748288" cy="4301656"/>
+            <wp:effectExtent l="0" t="0" r="0" b="3810"/>
+            <wp:docPr id="19" name="Picture 19"/>
+            <wp:cNvGraphicFramePr>
+              <a:graphicFrameLocks xmlns:a="http://schemas.openxmlformats.org/drawingml/2006/main" noChangeAspect="1"/>
+            </wp:cNvGraphicFramePr>
+            <a:graphic xmlns:a="http://schemas.openxmlformats.org/drawingml/2006/main">
+              <a:graphicData uri="http://schemas.openxmlformats.org/drawingml/2006/picture">
+                <pic:pic xmlns:pic="http://schemas.openxmlformats.org/drawingml/2006/picture">
+                  <pic:nvPicPr>
+                    <pic:cNvPr id="1" name=""/>
+                    <pic:cNvPicPr/>
+                  </pic:nvPicPr>
+                  <pic:blipFill>
+                    <a:blip r:embed="rId25"/>
+                    <a:stretch>
+                      <a:fillRect/>
+                    </a:stretch>
+                  </pic:blipFill>
+                  <pic:spPr>
+                    <a:xfrm>
+                      <a:off x="0" y="0"/>
+                      <a:ext cx="4766293" cy="4317968"/>
+                    </a:xfrm>
+                    <a:prstGeom prst="rect">
+                      <a:avLst/>
+                    </a:prstGeom>
+                  </pic:spPr>
+                </pic:pic>
+              </a:graphicData>
+            </a:graphic>
+          </wp:inline>
+        </w:drawing>
+      </w:r>
+      <w:r>
+        <w:rPr>
+          <w:noProof/>
+        </w:rPr>
+        <w:lastRenderedPageBreak/>
+        <w:drawing>
+          <wp:inline distT="0" distB="0" distL="0" distR="0" wp14:anchorId="1B25325C" wp14:editId="67514F36">
+            <wp:extent cx="4111320" cy="4913906"/>
+            <wp:effectExtent l="0" t="0" r="3810" b="1270"/>
+            <wp:docPr id="20" name="Picture 20"/>
+            <wp:cNvGraphicFramePr>
+              <a:graphicFrameLocks xmlns:a="http://schemas.openxmlformats.org/drawingml/2006/main" noChangeAspect="1"/>
+            </wp:cNvGraphicFramePr>
+            <a:graphic xmlns:a="http://schemas.openxmlformats.org/drawingml/2006/main">
+              <a:graphicData uri="http://schemas.openxmlformats.org/drawingml/2006/picture">
+                <pic:pic xmlns:pic="http://schemas.openxmlformats.org/drawingml/2006/picture">
+                  <pic:nvPicPr>
+                    <pic:cNvPr id="1" name=""/>
+                    <pic:cNvPicPr/>
+                  </pic:nvPicPr>
+                  <pic:blipFill>
+                    <a:blip r:embed="rId26"/>
+                    <a:stretch>
+                      <a:fillRect/>
+                    </a:stretch>
+                  </pic:blipFill>
+                  <pic:spPr>
+                    <a:xfrm>
+                      <a:off x="0" y="0"/>
+                      <a:ext cx="4141970" cy="4950540"/>
+                    </a:xfrm>
+                    <a:prstGeom prst="rect">
+                      <a:avLst/>
+                    </a:prstGeom>
+                  </pic:spPr>
+                </pic:pic>
+              </a:graphicData>
+            </a:graphic>
+          </wp:inline>
+        </w:drawing>
+      </w:r>
+    </w:p>
+    <w:p/>
+    <w:p>
+      <w:r>
+        <w:br w:type="page"/>
       </w:r>
     </w:p>
     <w:p>
       <w:pPr>
-        <w:jc w:val="both"/>
+        <w:pStyle w:val="Heading2"/>
       </w:pPr>
-      <w:r>
-        <w:t xml:space="preserve">It can be interpreted from Figure 10 and 11 the period of work that given to the project. </w:t>
-      </w:r>
-      <w:proofErr w:type="gramStart"/>
-      <w:r>
-        <w:t>It can be seen that the</w:t>
-      </w:r>
-      <w:proofErr w:type="gramEnd"/>
-      <w:r>
-        <w:t xml:space="preserve"> project was worked on 25/06 through to 13/09, with the highest number of commits occurring on the 25/06 and petering off from there. The reason for this was due to the tumultuous state the project was in at that point, as the setting up the SDL2 library proved to be difficult</w:t>
-      </w:r>
-      <w:r>
-        <w:t>. This problem resulted in a high number of additions to the project</w:t>
-      </w:r>
-      <w:r>
-        <w:t>, as every working version of the system was committed to the repository. This period of frantic work</w:t>
-      </w:r>
-      <w:r>
-        <w:t>, from 25/06 to 01/07,</w:t>
-      </w:r>
-      <w:r>
-        <w:t xml:space="preserve"> can also be observed with the number of additions to the repository in Figure 9, where over 35, 000 additions were made. Also, during this </w:t>
-      </w:r>
-      <w:proofErr w:type="gramStart"/>
-      <w:r>
-        <w:t>period of time</w:t>
-      </w:r>
-      <w:proofErr w:type="gramEnd"/>
-      <w:r>
-        <w:t>, the decision was made to switch IDE’s to Visual Studio Community for its external library support. This change resulted in a settling of the work</w:t>
-      </w:r>
-      <w:r>
-        <w:t>, where the SDL2 library was working consistently and the real work on the project could begin.</w:t>
-      </w:r>
-      <w:r>
-        <w:t xml:space="preserve"> Afterwards, from the period of 02/07 to 15/07, great progress was made and the game itself began to take shape; this is where Milestone 1 ended. </w:t>
+      <w:bookmarkStart w:id="32" w:name="_Toc51343460"/>
+      <w:proofErr w:type="spellStart"/>
+      <w:r>
+        <w:lastRenderedPageBreak/>
+        <w:t>GameObject</w:t>
+      </w:r>
+      <w:bookmarkEnd w:id="32"/>
+      <w:proofErr w:type="spellEnd"/>
+    </w:p>
+    <w:p>
+      <w:r>
+        <w:rPr>
+          <w:noProof/>
+        </w:rPr>
+        <w:drawing>
+          <wp:inline distT="0" distB="0" distL="0" distR="0" wp14:anchorId="0966E1FE" wp14:editId="4AF87DE7">
+            <wp:extent cx="4511940" cy="5295900"/>
+            <wp:effectExtent l="0" t="0" r="3175" b="0"/>
+            <wp:docPr id="21" name="Picture 21"/>
+            <wp:cNvGraphicFramePr>
+              <a:graphicFrameLocks xmlns:a="http://schemas.openxmlformats.org/drawingml/2006/main" noChangeAspect="1"/>
+            </wp:cNvGraphicFramePr>
+            <a:graphic xmlns:a="http://schemas.openxmlformats.org/drawingml/2006/main">
+              <a:graphicData uri="http://schemas.openxmlformats.org/drawingml/2006/picture">
+                <pic:pic xmlns:pic="http://schemas.openxmlformats.org/drawingml/2006/picture">
+                  <pic:nvPicPr>
+                    <pic:cNvPr id="1" name=""/>
+                    <pic:cNvPicPr/>
+                  </pic:nvPicPr>
+                  <pic:blipFill>
+                    <a:blip r:embed="rId27"/>
+                    <a:stretch>
+                      <a:fillRect/>
+                    </a:stretch>
+                  </pic:blipFill>
+                  <pic:spPr>
+                    <a:xfrm>
+                      <a:off x="0" y="0"/>
+                      <a:ext cx="4522649" cy="5308469"/>
+                    </a:xfrm>
+                    <a:prstGeom prst="rect">
+                      <a:avLst/>
+                    </a:prstGeom>
+                  </pic:spPr>
+                </pic:pic>
+              </a:graphicData>
+            </a:graphic>
+          </wp:inline>
+        </w:drawing>
+      </w:r>
+    </w:p>
+    <w:p>
+      <w:r>
+        <w:rPr>
+          <w:noProof/>
+        </w:rPr>
+        <w:lastRenderedPageBreak/>
+        <w:drawing>
+          <wp:inline distT="0" distB="0" distL="0" distR="0" wp14:anchorId="2B6B33B6" wp14:editId="0AB3D2EE">
+            <wp:extent cx="4520884" cy="5676900"/>
+            <wp:effectExtent l="0" t="0" r="0" b="0"/>
+            <wp:docPr id="22" name="Picture 22"/>
+            <wp:cNvGraphicFramePr>
+              <a:graphicFrameLocks xmlns:a="http://schemas.openxmlformats.org/drawingml/2006/main" noChangeAspect="1"/>
+            </wp:cNvGraphicFramePr>
+            <a:graphic xmlns:a="http://schemas.openxmlformats.org/drawingml/2006/main">
+              <a:graphicData uri="http://schemas.openxmlformats.org/drawingml/2006/picture">
+                <pic:pic xmlns:pic="http://schemas.openxmlformats.org/drawingml/2006/picture">
+                  <pic:nvPicPr>
+                    <pic:cNvPr id="1" name=""/>
+                    <pic:cNvPicPr/>
+                  </pic:nvPicPr>
+                  <pic:blipFill>
+                    <a:blip r:embed="rId28"/>
+                    <a:stretch>
+                      <a:fillRect/>
+                    </a:stretch>
+                  </pic:blipFill>
+                  <pic:spPr>
+                    <a:xfrm>
+                      <a:off x="0" y="0"/>
+                      <a:ext cx="4536180" cy="5696107"/>
+                    </a:xfrm>
+                    <a:prstGeom prst="rect">
+                      <a:avLst/>
+                    </a:prstGeom>
+                  </pic:spPr>
+                </pic:pic>
+              </a:graphicData>
+            </a:graphic>
+          </wp:inline>
+        </w:drawing>
+      </w:r>
+      <w:r>
+        <w:rPr>
+          <w:noProof/>
+        </w:rPr>
+        <w:lastRenderedPageBreak/>
+        <w:drawing>
+          <wp:inline distT="0" distB="0" distL="0" distR="0" wp14:anchorId="204F560A" wp14:editId="5F941E47">
+            <wp:extent cx="5731510" cy="3395345"/>
+            <wp:effectExtent l="0" t="0" r="2540" b="0"/>
+            <wp:docPr id="23" name="Picture 23"/>
+            <wp:cNvGraphicFramePr>
+              <a:graphicFrameLocks xmlns:a="http://schemas.openxmlformats.org/drawingml/2006/main" noChangeAspect="1"/>
+            </wp:cNvGraphicFramePr>
+            <a:graphic xmlns:a="http://schemas.openxmlformats.org/drawingml/2006/main">
+              <a:graphicData uri="http://schemas.openxmlformats.org/drawingml/2006/picture">
+                <pic:pic xmlns:pic="http://schemas.openxmlformats.org/drawingml/2006/picture">
+                  <pic:nvPicPr>
+                    <pic:cNvPr id="1" name=""/>
+                    <pic:cNvPicPr/>
+                  </pic:nvPicPr>
+                  <pic:blipFill>
+                    <a:blip r:embed="rId29"/>
+                    <a:stretch>
+                      <a:fillRect/>
+                    </a:stretch>
+                  </pic:blipFill>
+                  <pic:spPr>
+                    <a:xfrm>
+                      <a:off x="0" y="0"/>
+                      <a:ext cx="5731510" cy="3395345"/>
+                    </a:xfrm>
+                    <a:prstGeom prst="rect">
+                      <a:avLst/>
+                    </a:prstGeom>
+                  </pic:spPr>
+                </pic:pic>
+              </a:graphicData>
+            </a:graphic>
+          </wp:inline>
+        </w:drawing>
+      </w:r>
+      <w:r>
+        <w:rPr>
+          <w:noProof/>
+        </w:rPr>
+        <w:drawing>
+          <wp:inline distT="0" distB="0" distL="0" distR="0" wp14:anchorId="09322C47" wp14:editId="19D614CC">
+            <wp:extent cx="5731510" cy="4716145"/>
+            <wp:effectExtent l="0" t="0" r="2540" b="8255"/>
+            <wp:docPr id="24" name="Picture 24"/>
+            <wp:cNvGraphicFramePr>
+              <a:graphicFrameLocks xmlns:a="http://schemas.openxmlformats.org/drawingml/2006/main" noChangeAspect="1"/>
+            </wp:cNvGraphicFramePr>
+            <a:graphic xmlns:a="http://schemas.openxmlformats.org/drawingml/2006/main">
+              <a:graphicData uri="http://schemas.openxmlformats.org/drawingml/2006/picture">
+                <pic:pic xmlns:pic="http://schemas.openxmlformats.org/drawingml/2006/picture">
+                  <pic:nvPicPr>
+                    <pic:cNvPr id="1" name=""/>
+                    <pic:cNvPicPr/>
+                  </pic:nvPicPr>
+                  <pic:blipFill>
+                    <a:blip r:embed="rId30"/>
+                    <a:stretch>
+                      <a:fillRect/>
+                    </a:stretch>
+                  </pic:blipFill>
+                  <pic:spPr>
+                    <a:xfrm>
+                      <a:off x="0" y="0"/>
+                      <a:ext cx="5731510" cy="4716145"/>
+                    </a:xfrm>
+                    <a:prstGeom prst="rect">
+                      <a:avLst/>
+                    </a:prstGeom>
+                  </pic:spPr>
+                </pic:pic>
+              </a:graphicData>
+            </a:graphic>
+          </wp:inline>
+        </w:drawing>
+      </w:r>
+      <w:r>
+        <w:rPr>
+          <w:noProof/>
+        </w:rPr>
+        <w:lastRenderedPageBreak/>
+        <w:drawing>
+          <wp:inline distT="0" distB="0" distL="0" distR="0" wp14:anchorId="2C0B4A9A" wp14:editId="1FFB05DB">
+            <wp:extent cx="4529861" cy="2733675"/>
+            <wp:effectExtent l="0" t="0" r="4445" b="0"/>
+            <wp:docPr id="25" name="Picture 25"/>
+            <wp:cNvGraphicFramePr>
+              <a:graphicFrameLocks xmlns:a="http://schemas.openxmlformats.org/drawingml/2006/main" noChangeAspect="1"/>
+            </wp:cNvGraphicFramePr>
+            <a:graphic xmlns:a="http://schemas.openxmlformats.org/drawingml/2006/main">
+              <a:graphicData uri="http://schemas.openxmlformats.org/drawingml/2006/picture">
+                <pic:pic xmlns:pic="http://schemas.openxmlformats.org/drawingml/2006/picture">
+                  <pic:nvPicPr>
+                    <pic:cNvPr id="1" name=""/>
+                    <pic:cNvPicPr/>
+                  </pic:nvPicPr>
+                  <pic:blipFill>
+                    <a:blip r:embed="rId31"/>
+                    <a:stretch>
+                      <a:fillRect/>
+                    </a:stretch>
+                  </pic:blipFill>
+                  <pic:spPr>
+                    <a:xfrm>
+                      <a:off x="0" y="0"/>
+                      <a:ext cx="4547661" cy="2744417"/>
+                    </a:xfrm>
+                    <a:prstGeom prst="rect">
+                      <a:avLst/>
+                    </a:prstGeom>
+                  </pic:spPr>
+                </pic:pic>
+              </a:graphicData>
+            </a:graphic>
+          </wp:inline>
+        </w:drawing>
+      </w:r>
+      <w:r>
+        <w:rPr>
+          <w:noProof/>
+        </w:rPr>
+        <w:drawing>
+          <wp:inline distT="0" distB="0" distL="0" distR="0" wp14:anchorId="232C9053" wp14:editId="57438569">
+            <wp:extent cx="4309754" cy="4429125"/>
+            <wp:effectExtent l="0" t="0" r="0" b="0"/>
+            <wp:docPr id="26" name="Picture 26"/>
+            <wp:cNvGraphicFramePr>
+              <a:graphicFrameLocks xmlns:a="http://schemas.openxmlformats.org/drawingml/2006/main" noChangeAspect="1"/>
+            </wp:cNvGraphicFramePr>
+            <a:graphic xmlns:a="http://schemas.openxmlformats.org/drawingml/2006/main">
+              <a:graphicData uri="http://schemas.openxmlformats.org/drawingml/2006/picture">
+                <pic:pic xmlns:pic="http://schemas.openxmlformats.org/drawingml/2006/picture">
+                  <pic:nvPicPr>
+                    <pic:cNvPr id="1" name=""/>
+                    <pic:cNvPicPr/>
+                  </pic:nvPicPr>
+                  <pic:blipFill>
+                    <a:blip r:embed="rId32"/>
+                    <a:stretch>
+                      <a:fillRect/>
+                    </a:stretch>
+                  </pic:blipFill>
+                  <pic:spPr>
+                    <a:xfrm>
+                      <a:off x="0" y="0"/>
+                      <a:ext cx="4316410" cy="4435965"/>
+                    </a:xfrm>
+                    <a:prstGeom prst="rect">
+                      <a:avLst/>
+                    </a:prstGeom>
+                  </pic:spPr>
+                </pic:pic>
+              </a:graphicData>
+            </a:graphic>
+          </wp:inline>
+        </w:drawing>
+      </w:r>
+    </w:p>
+    <w:p/>
+    <w:p>
+      <w:r>
+        <w:br w:type="page"/>
       </w:r>
     </w:p>
     <w:p>
       <w:pPr>
-        <w:jc w:val="both"/>
+        <w:pStyle w:val="Heading2"/>
       </w:pPr>
-      <w:r>
-        <w:t xml:space="preserve">A lull in commits to the repository can be seen from </w:t>
-      </w:r>
-      <w:r>
-        <w:t>16/07 to 30/07, in figure 10 and 11, this lull is because other projects required attention at the time and were given greater precedence. Though some intermittent work was done, nothing truly noteworthy happened.</w:t>
+      <w:bookmarkStart w:id="33" w:name="_Toc51343461"/>
+      <w:proofErr w:type="spellStart"/>
+      <w:r>
+        <w:lastRenderedPageBreak/>
+        <w:t>TextureManager</w:t>
+      </w:r>
+      <w:bookmarkEnd w:id="33"/>
+      <w:proofErr w:type="spellEnd"/>
+    </w:p>
+    <w:p>
+      <w:r>
+        <w:rPr>
+          <w:noProof/>
+        </w:rPr>
+        <w:drawing>
+          <wp:inline distT="0" distB="0" distL="0" distR="0" wp14:anchorId="2A56107D" wp14:editId="31E577A0">
+            <wp:extent cx="5731510" cy="2555240"/>
+            <wp:effectExtent l="0" t="0" r="2540" b="0"/>
+            <wp:docPr id="27" name="Picture 27"/>
+            <wp:cNvGraphicFramePr>
+              <a:graphicFrameLocks xmlns:a="http://schemas.openxmlformats.org/drawingml/2006/main" noChangeAspect="1"/>
+            </wp:cNvGraphicFramePr>
+            <a:graphic xmlns:a="http://schemas.openxmlformats.org/drawingml/2006/main">
+              <a:graphicData uri="http://schemas.openxmlformats.org/drawingml/2006/picture">
+                <pic:pic xmlns:pic="http://schemas.openxmlformats.org/drawingml/2006/picture">
+                  <pic:nvPicPr>
+                    <pic:cNvPr id="1" name=""/>
+                    <pic:cNvPicPr/>
+                  </pic:nvPicPr>
+                  <pic:blipFill>
+                    <a:blip r:embed="rId33"/>
+                    <a:stretch>
+                      <a:fillRect/>
+                    </a:stretch>
+                  </pic:blipFill>
+                  <pic:spPr>
+                    <a:xfrm>
+                      <a:off x="0" y="0"/>
+                      <a:ext cx="5731510" cy="2555240"/>
+                    </a:xfrm>
+                    <a:prstGeom prst="rect">
+                      <a:avLst/>
+                    </a:prstGeom>
+                  </pic:spPr>
+                </pic:pic>
+              </a:graphicData>
+            </a:graphic>
+          </wp:inline>
+        </w:drawing>
+      </w:r>
+      <w:r>
+        <w:rPr>
+          <w:noProof/>
+        </w:rPr>
+        <w:drawing>
+          <wp:inline distT="0" distB="0" distL="0" distR="0" wp14:anchorId="7AB606CD" wp14:editId="342FE3FB">
+            <wp:extent cx="5657850" cy="2257425"/>
+            <wp:effectExtent l="0" t="0" r="0" b="9525"/>
+            <wp:docPr id="28" name="Picture 28"/>
+            <wp:cNvGraphicFramePr>
+              <a:graphicFrameLocks xmlns:a="http://schemas.openxmlformats.org/drawingml/2006/main" noChangeAspect="1"/>
+            </wp:cNvGraphicFramePr>
+            <a:graphic xmlns:a="http://schemas.openxmlformats.org/drawingml/2006/main">
+              <a:graphicData uri="http://schemas.openxmlformats.org/drawingml/2006/picture">
+                <pic:pic xmlns:pic="http://schemas.openxmlformats.org/drawingml/2006/picture">
+                  <pic:nvPicPr>
+                    <pic:cNvPr id="1" name=""/>
+                    <pic:cNvPicPr/>
+                  </pic:nvPicPr>
+                  <pic:blipFill>
+                    <a:blip r:embed="rId34"/>
+                    <a:stretch>
+                      <a:fillRect/>
+                    </a:stretch>
+                  </pic:blipFill>
+                  <pic:spPr>
+                    <a:xfrm>
+                      <a:off x="0" y="0"/>
+                      <a:ext cx="5657850" cy="2257425"/>
+                    </a:xfrm>
+                    <a:prstGeom prst="rect">
+                      <a:avLst/>
+                    </a:prstGeom>
+                  </pic:spPr>
+                </pic:pic>
+              </a:graphicData>
+            </a:graphic>
+          </wp:inline>
+        </w:drawing>
+      </w:r>
+    </w:p>
+    <w:p/>
+    <w:p>
+      <w:r>
+        <w:br w:type="page"/>
       </w:r>
     </w:p>
     <w:p>
       <w:pPr>
-        <w:jc w:val="both"/>
+        <w:pStyle w:val="Heading2"/>
       </w:pPr>
-      <w:r>
-        <w:t>Then from 02/09 onwards, the work was again underway. Though never again reaching the franticness of weeks prior, a steady amount of commits to the repository were made. This</w:t>
-      </w:r>
-      <w:r>
-        <w:t xml:space="preserve"> reflects the more effective workflow that was developed for this project. Additions were concise and effective, with good progress being made despite the small amount of added code.</w:t>
+      <w:bookmarkStart w:id="34" w:name="_Toc51343462"/>
+      <w:proofErr w:type="spellStart"/>
+      <w:r>
+        <w:lastRenderedPageBreak/>
+        <w:t>TileMap</w:t>
+      </w:r>
+      <w:bookmarkEnd w:id="34"/>
+      <w:proofErr w:type="spellEnd"/>
+    </w:p>
+    <w:p>
+      <w:r>
+        <w:rPr>
+          <w:noProof/>
+        </w:rPr>
+        <w:drawing>
+          <wp:inline distT="0" distB="0" distL="0" distR="0" wp14:anchorId="43651D1C" wp14:editId="191A911E">
+            <wp:extent cx="3220041" cy="6486525"/>
+            <wp:effectExtent l="0" t="0" r="0" b="0"/>
+            <wp:docPr id="29" name="Picture 29"/>
+            <wp:cNvGraphicFramePr>
+              <a:graphicFrameLocks xmlns:a="http://schemas.openxmlformats.org/drawingml/2006/main" noChangeAspect="1"/>
+            </wp:cNvGraphicFramePr>
+            <a:graphic xmlns:a="http://schemas.openxmlformats.org/drawingml/2006/main">
+              <a:graphicData uri="http://schemas.openxmlformats.org/drawingml/2006/picture">
+                <pic:pic xmlns:pic="http://schemas.openxmlformats.org/drawingml/2006/picture">
+                  <pic:nvPicPr>
+                    <pic:cNvPr id="1" name=""/>
+                    <pic:cNvPicPr/>
+                  </pic:nvPicPr>
+                  <pic:blipFill>
+                    <a:blip r:embed="rId35"/>
+                    <a:stretch>
+                      <a:fillRect/>
+                    </a:stretch>
+                  </pic:blipFill>
+                  <pic:spPr>
+                    <a:xfrm>
+                      <a:off x="0" y="0"/>
+                      <a:ext cx="3228809" cy="6504187"/>
+                    </a:xfrm>
+                    <a:prstGeom prst="rect">
+                      <a:avLst/>
+                    </a:prstGeom>
+                  </pic:spPr>
+                </pic:pic>
+              </a:graphicData>
+            </a:graphic>
+          </wp:inline>
+        </w:drawing>
+      </w:r>
+    </w:p>
+    <w:p>
+      <w:r>
+        <w:rPr>
+          <w:noProof/>
+        </w:rPr>
+        <w:lastRenderedPageBreak/>
+        <w:drawing>
+          <wp:inline distT="0" distB="0" distL="0" distR="0" wp14:anchorId="3B57C2D8" wp14:editId="0A647E6A">
+            <wp:extent cx="4254812" cy="4086225"/>
+            <wp:effectExtent l="0" t="0" r="0" b="0"/>
+            <wp:docPr id="30" name="Picture 30"/>
+            <wp:cNvGraphicFramePr>
+              <a:graphicFrameLocks xmlns:a="http://schemas.openxmlformats.org/drawingml/2006/main" noChangeAspect="1"/>
+            </wp:cNvGraphicFramePr>
+            <a:graphic xmlns:a="http://schemas.openxmlformats.org/drawingml/2006/main">
+              <a:graphicData uri="http://schemas.openxmlformats.org/drawingml/2006/picture">
+                <pic:pic xmlns:pic="http://schemas.openxmlformats.org/drawingml/2006/picture">
+                  <pic:nvPicPr>
+                    <pic:cNvPr id="1" name=""/>
+                    <pic:cNvPicPr/>
+                  </pic:nvPicPr>
+                  <pic:blipFill>
+                    <a:blip r:embed="rId36"/>
+                    <a:stretch>
+                      <a:fillRect/>
+                    </a:stretch>
+                  </pic:blipFill>
+                  <pic:spPr>
+                    <a:xfrm>
+                      <a:off x="0" y="0"/>
+                      <a:ext cx="4263839" cy="4094894"/>
+                    </a:xfrm>
+                    <a:prstGeom prst="rect">
+                      <a:avLst/>
+                    </a:prstGeom>
+                  </pic:spPr>
+                </pic:pic>
+              </a:graphicData>
+            </a:graphic>
+          </wp:inline>
+        </w:drawing>
+      </w:r>
+      <w:r>
+        <w:rPr>
+          <w:noProof/>
+        </w:rPr>
+        <w:lastRenderedPageBreak/>
+        <w:drawing>
+          <wp:inline distT="0" distB="0" distL="0" distR="0" wp14:anchorId="4F4E538E" wp14:editId="63A328B8">
+            <wp:extent cx="3379562" cy="5467350"/>
+            <wp:effectExtent l="0" t="0" r="0" b="0"/>
+            <wp:docPr id="31" name="Picture 31"/>
+            <wp:cNvGraphicFramePr>
+              <a:graphicFrameLocks xmlns:a="http://schemas.openxmlformats.org/drawingml/2006/main" noChangeAspect="1"/>
+            </wp:cNvGraphicFramePr>
+            <a:graphic xmlns:a="http://schemas.openxmlformats.org/drawingml/2006/main">
+              <a:graphicData uri="http://schemas.openxmlformats.org/drawingml/2006/picture">
+                <pic:pic xmlns:pic="http://schemas.openxmlformats.org/drawingml/2006/picture">
+                  <pic:nvPicPr>
+                    <pic:cNvPr id="1" name=""/>
+                    <pic:cNvPicPr/>
+                  </pic:nvPicPr>
+                  <pic:blipFill>
+                    <a:blip r:embed="rId37"/>
+                    <a:stretch>
+                      <a:fillRect/>
+                    </a:stretch>
+                  </pic:blipFill>
+                  <pic:spPr>
+                    <a:xfrm>
+                      <a:off x="0" y="0"/>
+                      <a:ext cx="3388476" cy="5481771"/>
+                    </a:xfrm>
+                    <a:prstGeom prst="rect">
+                      <a:avLst/>
+                    </a:prstGeom>
+                  </pic:spPr>
+                </pic:pic>
+              </a:graphicData>
+            </a:graphic>
+          </wp:inline>
+        </w:drawing>
+      </w:r>
+      <w:r>
+        <w:rPr>
+          <w:noProof/>
+        </w:rPr>
+        <w:lastRenderedPageBreak/>
+        <w:drawing>
+          <wp:inline distT="0" distB="0" distL="0" distR="0" wp14:anchorId="71576FE5" wp14:editId="426C8812">
+            <wp:extent cx="3457575" cy="8048625"/>
+            <wp:effectExtent l="0" t="0" r="9525" b="9525"/>
+            <wp:docPr id="32" name="Picture 32"/>
+            <wp:cNvGraphicFramePr>
+              <a:graphicFrameLocks xmlns:a="http://schemas.openxmlformats.org/drawingml/2006/main" noChangeAspect="1"/>
+            </wp:cNvGraphicFramePr>
+            <a:graphic xmlns:a="http://schemas.openxmlformats.org/drawingml/2006/main">
+              <a:graphicData uri="http://schemas.openxmlformats.org/drawingml/2006/picture">
+                <pic:pic xmlns:pic="http://schemas.openxmlformats.org/drawingml/2006/picture">
+                  <pic:nvPicPr>
+                    <pic:cNvPr id="1" name=""/>
+                    <pic:cNvPicPr/>
+                  </pic:nvPicPr>
+                  <pic:blipFill>
+                    <a:blip r:embed="rId38"/>
+                    <a:stretch>
+                      <a:fillRect/>
+                    </a:stretch>
+                  </pic:blipFill>
+                  <pic:spPr>
+                    <a:xfrm>
+                      <a:off x="0" y="0"/>
+                      <a:ext cx="3457575" cy="8048625"/>
+                    </a:xfrm>
+                    <a:prstGeom prst="rect">
+                      <a:avLst/>
+                    </a:prstGeom>
+                  </pic:spPr>
+                </pic:pic>
+              </a:graphicData>
+            </a:graphic>
+          </wp:inline>
+        </w:drawing>
+      </w:r>
+      <w:r>
+        <w:rPr>
+          <w:noProof/>
+        </w:rPr>
+        <w:lastRenderedPageBreak/>
+        <w:drawing>
+          <wp:inline distT="0" distB="0" distL="0" distR="0" wp14:anchorId="31527F3C" wp14:editId="4DB7C553">
+            <wp:extent cx="3676650" cy="3521414"/>
+            <wp:effectExtent l="0" t="0" r="0" b="3175"/>
+            <wp:docPr id="33" name="Picture 33"/>
+            <wp:cNvGraphicFramePr>
+              <a:graphicFrameLocks xmlns:a="http://schemas.openxmlformats.org/drawingml/2006/main" noChangeAspect="1"/>
+            </wp:cNvGraphicFramePr>
+            <a:graphic xmlns:a="http://schemas.openxmlformats.org/drawingml/2006/main">
+              <a:graphicData uri="http://schemas.openxmlformats.org/drawingml/2006/picture">
+                <pic:pic xmlns:pic="http://schemas.openxmlformats.org/drawingml/2006/picture">
+                  <pic:nvPicPr>
+                    <pic:cNvPr id="1" name=""/>
+                    <pic:cNvPicPr/>
+                  </pic:nvPicPr>
+                  <pic:blipFill>
+                    <a:blip r:embed="rId39"/>
+                    <a:stretch>
+                      <a:fillRect/>
+                    </a:stretch>
+                  </pic:blipFill>
+                  <pic:spPr>
+                    <a:xfrm>
+                      <a:off x="0" y="0"/>
+                      <a:ext cx="3693272" cy="3537335"/>
+                    </a:xfrm>
+                    <a:prstGeom prst="rect">
+                      <a:avLst/>
+                    </a:prstGeom>
+                  </pic:spPr>
+                </pic:pic>
+              </a:graphicData>
+            </a:graphic>
+          </wp:inline>
+        </w:drawing>
+      </w:r>
+      <w:r>
+        <w:rPr>
+          <w:noProof/>
+        </w:rPr>
+        <w:lastRenderedPageBreak/>
+        <w:drawing>
+          <wp:inline distT="0" distB="0" distL="0" distR="0" wp14:anchorId="2603639F" wp14:editId="624ED8EE">
+            <wp:extent cx="3544525" cy="5972175"/>
+            <wp:effectExtent l="0" t="0" r="0" b="0"/>
+            <wp:docPr id="34" name="Picture 34"/>
+            <wp:cNvGraphicFramePr>
+              <a:graphicFrameLocks xmlns:a="http://schemas.openxmlformats.org/drawingml/2006/main" noChangeAspect="1"/>
+            </wp:cNvGraphicFramePr>
+            <a:graphic xmlns:a="http://schemas.openxmlformats.org/drawingml/2006/main">
+              <a:graphicData uri="http://schemas.openxmlformats.org/drawingml/2006/picture">
+                <pic:pic xmlns:pic="http://schemas.openxmlformats.org/drawingml/2006/picture">
+                  <pic:nvPicPr>
+                    <pic:cNvPr id="1" name=""/>
+                    <pic:cNvPicPr/>
+                  </pic:nvPicPr>
+                  <pic:blipFill>
+                    <a:blip r:embed="rId40"/>
+                    <a:stretch>
+                      <a:fillRect/>
+                    </a:stretch>
+                  </pic:blipFill>
+                  <pic:spPr>
+                    <a:xfrm>
+                      <a:off x="0" y="0"/>
+                      <a:ext cx="3554504" cy="5988988"/>
+                    </a:xfrm>
+                    <a:prstGeom prst="rect">
+                      <a:avLst/>
+                    </a:prstGeom>
+                  </pic:spPr>
+                </pic:pic>
+              </a:graphicData>
+            </a:graphic>
+          </wp:inline>
+        </w:drawing>
+      </w:r>
+    </w:p>
+    <w:p/>
+    <w:p>
+      <w:r>
+        <w:br w:type="page"/>
+      </w:r>
+    </w:p>
+    <w:p>
+      <w:pPr>
+        <w:pStyle w:val="Heading2"/>
+      </w:pPr>
+      <w:bookmarkStart w:id="35" w:name="_Toc51343463"/>
+      <w:r>
+        <w:lastRenderedPageBreak/>
+        <w:t>Score</w:t>
+      </w:r>
+      <w:bookmarkEnd w:id="35"/>
+    </w:p>
+    <w:p>
+      <w:r>
+        <w:rPr>
+          <w:noProof/>
+        </w:rPr>
+        <w:drawing>
+          <wp:inline distT="0" distB="0" distL="0" distR="0" wp14:anchorId="1EEC116D" wp14:editId="61653805">
+            <wp:extent cx="5242955" cy="5915025"/>
+            <wp:effectExtent l="0" t="0" r="0" b="0"/>
+            <wp:docPr id="35" name="Picture 35"/>
+            <wp:cNvGraphicFramePr>
+              <a:graphicFrameLocks xmlns:a="http://schemas.openxmlformats.org/drawingml/2006/main" noChangeAspect="1"/>
+            </wp:cNvGraphicFramePr>
+            <a:graphic xmlns:a="http://schemas.openxmlformats.org/drawingml/2006/main">
+              <a:graphicData uri="http://schemas.openxmlformats.org/drawingml/2006/picture">
+                <pic:pic xmlns:pic="http://schemas.openxmlformats.org/drawingml/2006/picture">
+                  <pic:nvPicPr>
+                    <pic:cNvPr id="1" name=""/>
+                    <pic:cNvPicPr/>
+                  </pic:nvPicPr>
+                  <pic:blipFill>
+                    <a:blip r:embed="rId41"/>
+                    <a:stretch>
+                      <a:fillRect/>
+                    </a:stretch>
+                  </pic:blipFill>
+                  <pic:spPr>
+                    <a:xfrm>
+                      <a:off x="0" y="0"/>
+                      <a:ext cx="5272298" cy="5948130"/>
+                    </a:xfrm>
+                    <a:prstGeom prst="rect">
+                      <a:avLst/>
+                    </a:prstGeom>
+                  </pic:spPr>
+                </pic:pic>
+              </a:graphicData>
+            </a:graphic>
+          </wp:inline>
+        </w:drawing>
+      </w:r>
+    </w:p>
+    <w:p>
+      <w:r>
+        <w:rPr>
+          <w:noProof/>
+        </w:rPr>
+        <w:lastRenderedPageBreak/>
+        <w:drawing>
+          <wp:inline distT="0" distB="0" distL="0" distR="0" wp14:anchorId="4CFF5248" wp14:editId="78BA483D">
+            <wp:extent cx="5004439" cy="4029075"/>
+            <wp:effectExtent l="0" t="0" r="5715" b="0"/>
+            <wp:docPr id="36" name="Picture 36"/>
+            <wp:cNvGraphicFramePr>
+              <a:graphicFrameLocks xmlns:a="http://schemas.openxmlformats.org/drawingml/2006/main" noChangeAspect="1"/>
+            </wp:cNvGraphicFramePr>
+            <a:graphic xmlns:a="http://schemas.openxmlformats.org/drawingml/2006/main">
+              <a:graphicData uri="http://schemas.openxmlformats.org/drawingml/2006/picture">
+                <pic:pic xmlns:pic="http://schemas.openxmlformats.org/drawingml/2006/picture">
+                  <pic:nvPicPr>
+                    <pic:cNvPr id="1" name=""/>
+                    <pic:cNvPicPr/>
+                  </pic:nvPicPr>
+                  <pic:blipFill>
+                    <a:blip r:embed="rId42"/>
+                    <a:stretch>
+                      <a:fillRect/>
+                    </a:stretch>
+                  </pic:blipFill>
+                  <pic:spPr>
+                    <a:xfrm>
+                      <a:off x="0" y="0"/>
+                      <a:ext cx="5005053" cy="4029569"/>
+                    </a:xfrm>
+                    <a:prstGeom prst="rect">
+                      <a:avLst/>
+                    </a:prstGeom>
+                  </pic:spPr>
+                </pic:pic>
+              </a:graphicData>
+            </a:graphic>
+          </wp:inline>
+        </w:drawing>
+      </w:r>
+    </w:p>
+    <w:p/>
+    <w:p>
+      <w:r>
+        <w:br w:type="page"/>
+      </w:r>
+    </w:p>
+    <w:p>
+      <w:pPr>
+        <w:pStyle w:val="Heading2"/>
+      </w:pPr>
+      <w:bookmarkStart w:id="36" w:name="_Toc51343464"/>
+      <w:proofErr w:type="spellStart"/>
+      <w:r>
+        <w:lastRenderedPageBreak/>
+        <w:t>GameTimer</w:t>
+      </w:r>
+      <w:bookmarkEnd w:id="36"/>
+      <w:proofErr w:type="spellEnd"/>
+    </w:p>
+    <w:p>
+      <w:r>
+        <w:rPr>
+          <w:noProof/>
+        </w:rPr>
+        <w:drawing>
+          <wp:inline distT="0" distB="0" distL="0" distR="0" wp14:anchorId="3C4BFB63" wp14:editId="66065D65">
+            <wp:extent cx="3226185" cy="5534025"/>
+            <wp:effectExtent l="0" t="0" r="0" b="0"/>
+            <wp:docPr id="37" name="Picture 37"/>
+            <wp:cNvGraphicFramePr>
+              <a:graphicFrameLocks xmlns:a="http://schemas.openxmlformats.org/drawingml/2006/main" noChangeAspect="1"/>
+            </wp:cNvGraphicFramePr>
+            <a:graphic xmlns:a="http://schemas.openxmlformats.org/drawingml/2006/main">
+              <a:graphicData uri="http://schemas.openxmlformats.org/drawingml/2006/picture">
+                <pic:pic xmlns:pic="http://schemas.openxmlformats.org/drawingml/2006/picture">
+                  <pic:nvPicPr>
+                    <pic:cNvPr id="1" name=""/>
+                    <pic:cNvPicPr/>
+                  </pic:nvPicPr>
+                  <pic:blipFill>
+                    <a:blip r:embed="rId43"/>
+                    <a:stretch>
+                      <a:fillRect/>
+                    </a:stretch>
+                  </pic:blipFill>
+                  <pic:spPr>
+                    <a:xfrm>
+                      <a:off x="0" y="0"/>
+                      <a:ext cx="3234046" cy="5547509"/>
+                    </a:xfrm>
+                    <a:prstGeom prst="rect">
+                      <a:avLst/>
+                    </a:prstGeom>
+                  </pic:spPr>
+                </pic:pic>
+              </a:graphicData>
+            </a:graphic>
+          </wp:inline>
+        </w:drawing>
+      </w:r>
+      <w:r>
+        <w:rPr>
+          <w:noProof/>
+        </w:rPr>
+        <w:drawing>
+          <wp:inline distT="0" distB="0" distL="0" distR="0" wp14:anchorId="3F153F71" wp14:editId="672DF7FE">
+            <wp:extent cx="2543175" cy="2438661"/>
+            <wp:effectExtent l="0" t="0" r="0" b="0"/>
+            <wp:docPr id="38" name="Picture 38"/>
+            <wp:cNvGraphicFramePr>
+              <a:graphicFrameLocks xmlns:a="http://schemas.openxmlformats.org/drawingml/2006/main" noChangeAspect="1"/>
+            </wp:cNvGraphicFramePr>
+            <a:graphic xmlns:a="http://schemas.openxmlformats.org/drawingml/2006/main">
+              <a:graphicData uri="http://schemas.openxmlformats.org/drawingml/2006/picture">
+                <pic:pic xmlns:pic="http://schemas.openxmlformats.org/drawingml/2006/picture">
+                  <pic:nvPicPr>
+                    <pic:cNvPr id="1" name=""/>
+                    <pic:cNvPicPr/>
+                  </pic:nvPicPr>
+                  <pic:blipFill>
+                    <a:blip r:embed="rId44"/>
+                    <a:stretch>
+                      <a:fillRect/>
+                    </a:stretch>
+                  </pic:blipFill>
+                  <pic:spPr>
+                    <a:xfrm>
+                      <a:off x="0" y="0"/>
+                      <a:ext cx="2550444" cy="2445632"/>
+                    </a:xfrm>
+                    <a:prstGeom prst="rect">
+                      <a:avLst/>
+                    </a:prstGeom>
+                  </pic:spPr>
+                </pic:pic>
+              </a:graphicData>
+            </a:graphic>
+          </wp:inline>
+        </w:drawing>
+      </w:r>
+    </w:p>
+    <w:p>
+      <w:r>
+        <w:br w:type="page"/>
+      </w:r>
+    </w:p>
+    <w:p>
+      <w:pPr>
+        <w:pStyle w:val="Heading2"/>
+      </w:pPr>
+      <w:bookmarkStart w:id="37" w:name="_Toc51343465"/>
+      <w:r>
+        <w:lastRenderedPageBreak/>
+        <w:t>UI</w:t>
+      </w:r>
+      <w:bookmarkEnd w:id="37"/>
+    </w:p>
+    <w:p>
+      <w:r>
+        <w:rPr>
+          <w:noProof/>
+        </w:rPr>
+        <w:drawing>
+          <wp:inline distT="0" distB="0" distL="0" distR="0" wp14:anchorId="3C9D14A0" wp14:editId="712D2539">
+            <wp:extent cx="2359442" cy="4876800"/>
+            <wp:effectExtent l="0" t="0" r="3175" b="0"/>
+            <wp:docPr id="39" name="Picture 39"/>
+            <wp:cNvGraphicFramePr>
+              <a:graphicFrameLocks xmlns:a="http://schemas.openxmlformats.org/drawingml/2006/main" noChangeAspect="1"/>
+            </wp:cNvGraphicFramePr>
+            <a:graphic xmlns:a="http://schemas.openxmlformats.org/drawingml/2006/main">
+              <a:graphicData uri="http://schemas.openxmlformats.org/drawingml/2006/picture">
+                <pic:pic xmlns:pic="http://schemas.openxmlformats.org/drawingml/2006/picture">
+                  <pic:nvPicPr>
+                    <pic:cNvPr id="1" name=""/>
+                    <pic:cNvPicPr/>
+                  </pic:nvPicPr>
+                  <pic:blipFill>
+                    <a:blip r:embed="rId45"/>
+                    <a:stretch>
+                      <a:fillRect/>
+                    </a:stretch>
+                  </pic:blipFill>
+                  <pic:spPr>
+                    <a:xfrm>
+                      <a:off x="0" y="0"/>
+                      <a:ext cx="2365916" cy="4890182"/>
+                    </a:xfrm>
+                    <a:prstGeom prst="rect">
+                      <a:avLst/>
+                    </a:prstGeom>
+                  </pic:spPr>
+                </pic:pic>
+              </a:graphicData>
+            </a:graphic>
+          </wp:inline>
+        </w:drawing>
+      </w:r>
+    </w:p>
+    <w:p>
+      <w:r>
+        <w:rPr>
+          <w:noProof/>
+        </w:rPr>
+        <w:lastRenderedPageBreak/>
+        <w:drawing>
+          <wp:inline distT="0" distB="0" distL="0" distR="0" wp14:anchorId="4A4886B2" wp14:editId="01D5119B">
+            <wp:extent cx="5731510" cy="4375785"/>
+            <wp:effectExtent l="0" t="0" r="2540" b="5715"/>
+            <wp:docPr id="40" name="Picture 40"/>
+            <wp:cNvGraphicFramePr>
+              <a:graphicFrameLocks xmlns:a="http://schemas.openxmlformats.org/drawingml/2006/main" noChangeAspect="1"/>
+            </wp:cNvGraphicFramePr>
+            <a:graphic xmlns:a="http://schemas.openxmlformats.org/drawingml/2006/main">
+              <a:graphicData uri="http://schemas.openxmlformats.org/drawingml/2006/picture">
+                <pic:pic xmlns:pic="http://schemas.openxmlformats.org/drawingml/2006/picture">
+                  <pic:nvPicPr>
+                    <pic:cNvPr id="1" name=""/>
+                    <pic:cNvPicPr/>
+                  </pic:nvPicPr>
+                  <pic:blipFill>
+                    <a:blip r:embed="rId46"/>
+                    <a:stretch>
+                      <a:fillRect/>
+                    </a:stretch>
+                  </pic:blipFill>
+                  <pic:spPr>
+                    <a:xfrm>
+                      <a:off x="0" y="0"/>
+                      <a:ext cx="5731510" cy="4375785"/>
+                    </a:xfrm>
+                    <a:prstGeom prst="rect">
+                      <a:avLst/>
+                    </a:prstGeom>
+                  </pic:spPr>
+                </pic:pic>
+              </a:graphicData>
+            </a:graphic>
+          </wp:inline>
+        </w:drawing>
+      </w:r>
+      <w:r>
+        <w:rPr>
+          <w:noProof/>
+        </w:rPr>
+        <w:drawing>
+          <wp:inline distT="0" distB="0" distL="0" distR="0" wp14:anchorId="32C96030" wp14:editId="55FFD05C">
+            <wp:extent cx="5731510" cy="3761105"/>
+            <wp:effectExtent l="0" t="0" r="2540" b="0"/>
+            <wp:docPr id="41" name="Picture 41"/>
+            <wp:cNvGraphicFramePr>
+              <a:graphicFrameLocks xmlns:a="http://schemas.openxmlformats.org/drawingml/2006/main" noChangeAspect="1"/>
+            </wp:cNvGraphicFramePr>
+            <a:graphic xmlns:a="http://schemas.openxmlformats.org/drawingml/2006/main">
+              <a:graphicData uri="http://schemas.openxmlformats.org/drawingml/2006/picture">
+                <pic:pic xmlns:pic="http://schemas.openxmlformats.org/drawingml/2006/picture">
+                  <pic:nvPicPr>
+                    <pic:cNvPr id="1" name=""/>
+                    <pic:cNvPicPr/>
+                  </pic:nvPicPr>
+                  <pic:blipFill>
+                    <a:blip r:embed="rId47"/>
+                    <a:stretch>
+                      <a:fillRect/>
+                    </a:stretch>
+                  </pic:blipFill>
+                  <pic:spPr>
+                    <a:xfrm>
+                      <a:off x="0" y="0"/>
+                      <a:ext cx="5731510" cy="3761105"/>
+                    </a:xfrm>
+                    <a:prstGeom prst="rect">
+                      <a:avLst/>
+                    </a:prstGeom>
+                  </pic:spPr>
+                </pic:pic>
+              </a:graphicData>
+            </a:graphic>
+          </wp:inline>
+        </w:drawing>
+      </w:r>
+      <w:r>
+        <w:rPr>
+          <w:noProof/>
+        </w:rPr>
+        <w:lastRenderedPageBreak/>
+        <w:drawing>
+          <wp:inline distT="0" distB="0" distL="0" distR="0" wp14:anchorId="025604EC" wp14:editId="71AF4039">
+            <wp:extent cx="5731510" cy="3660775"/>
+            <wp:effectExtent l="0" t="0" r="2540" b="0"/>
+            <wp:docPr id="42" name="Picture 42"/>
+            <wp:cNvGraphicFramePr>
+              <a:graphicFrameLocks xmlns:a="http://schemas.openxmlformats.org/drawingml/2006/main" noChangeAspect="1"/>
+            </wp:cNvGraphicFramePr>
+            <a:graphic xmlns:a="http://schemas.openxmlformats.org/drawingml/2006/main">
+              <a:graphicData uri="http://schemas.openxmlformats.org/drawingml/2006/picture">
+                <pic:pic xmlns:pic="http://schemas.openxmlformats.org/drawingml/2006/picture">
+                  <pic:nvPicPr>
+                    <pic:cNvPr id="1" name=""/>
+                    <pic:cNvPicPr/>
+                  </pic:nvPicPr>
+                  <pic:blipFill>
+                    <a:blip r:embed="rId48"/>
+                    <a:stretch>
+                      <a:fillRect/>
+                    </a:stretch>
+                  </pic:blipFill>
+                  <pic:spPr>
+                    <a:xfrm>
+                      <a:off x="0" y="0"/>
+                      <a:ext cx="5731510" cy="3660775"/>
+                    </a:xfrm>
+                    <a:prstGeom prst="rect">
+                      <a:avLst/>
+                    </a:prstGeom>
+                  </pic:spPr>
+                </pic:pic>
+              </a:graphicData>
+            </a:graphic>
+          </wp:inline>
+        </w:drawing>
+      </w:r>
+    </w:p>
+    <w:p/>
+    <w:p>
+      <w:r>
+        <w:br w:type="page"/>
+      </w:r>
+    </w:p>
+    <w:p>
+      <w:pPr>
+        <w:pStyle w:val="Heading2"/>
+      </w:pPr>
+      <w:bookmarkStart w:id="38" w:name="_Toc51343466"/>
+      <w:r>
+        <w:lastRenderedPageBreak/>
+        <w:t>Ghost</w:t>
+      </w:r>
+      <w:bookmarkEnd w:id="38"/>
+    </w:p>
+    <w:p>
+      <w:r>
+        <w:rPr>
+          <w:noProof/>
+        </w:rPr>
+        <w:drawing>
+          <wp:inline distT="0" distB="0" distL="0" distR="0" wp14:anchorId="5F278D04" wp14:editId="1B847E4B">
+            <wp:extent cx="4006670" cy="4352925"/>
+            <wp:effectExtent l="0" t="0" r="0" b="0"/>
+            <wp:docPr id="43" name="Picture 43"/>
+            <wp:cNvGraphicFramePr>
+              <a:graphicFrameLocks xmlns:a="http://schemas.openxmlformats.org/drawingml/2006/main" noChangeAspect="1"/>
+            </wp:cNvGraphicFramePr>
+            <a:graphic xmlns:a="http://schemas.openxmlformats.org/drawingml/2006/main">
+              <a:graphicData uri="http://schemas.openxmlformats.org/drawingml/2006/picture">
+                <pic:pic xmlns:pic="http://schemas.openxmlformats.org/drawingml/2006/picture">
+                  <pic:nvPicPr>
+                    <pic:cNvPr id="1" name=""/>
+                    <pic:cNvPicPr/>
+                  </pic:nvPicPr>
+                  <pic:blipFill>
+                    <a:blip r:embed="rId49"/>
+                    <a:stretch>
+                      <a:fillRect/>
+                    </a:stretch>
+                  </pic:blipFill>
+                  <pic:spPr>
+                    <a:xfrm>
+                      <a:off x="0" y="0"/>
+                      <a:ext cx="4021482" cy="4369017"/>
+                    </a:xfrm>
+                    <a:prstGeom prst="rect">
+                      <a:avLst/>
+                    </a:prstGeom>
+                  </pic:spPr>
+                </pic:pic>
+              </a:graphicData>
+            </a:graphic>
+          </wp:inline>
+        </w:drawing>
+      </w:r>
+      <w:r>
+        <w:rPr>
+          <w:noProof/>
+        </w:rPr>
+        <w:drawing>
+          <wp:inline distT="0" distB="0" distL="0" distR="0" wp14:anchorId="404733B6" wp14:editId="67BEFA67">
+            <wp:extent cx="3219450" cy="3747770"/>
+            <wp:effectExtent l="0" t="0" r="0" b="5080"/>
+            <wp:docPr id="44" name="Picture 44"/>
+            <wp:cNvGraphicFramePr>
+              <a:graphicFrameLocks xmlns:a="http://schemas.openxmlformats.org/drawingml/2006/main" noChangeAspect="1"/>
+            </wp:cNvGraphicFramePr>
+            <a:graphic xmlns:a="http://schemas.openxmlformats.org/drawingml/2006/main">
+              <a:graphicData uri="http://schemas.openxmlformats.org/drawingml/2006/picture">
+                <pic:pic xmlns:pic="http://schemas.openxmlformats.org/drawingml/2006/picture">
+                  <pic:nvPicPr>
+                    <pic:cNvPr id="1" name=""/>
+                    <pic:cNvPicPr/>
+                  </pic:nvPicPr>
+                  <pic:blipFill>
+                    <a:blip r:embed="rId50"/>
+                    <a:stretch>
+                      <a:fillRect/>
+                    </a:stretch>
+                  </pic:blipFill>
+                  <pic:spPr>
+                    <a:xfrm>
+                      <a:off x="0" y="0"/>
+                      <a:ext cx="3223884" cy="3752932"/>
+                    </a:xfrm>
+                    <a:prstGeom prst="rect">
+                      <a:avLst/>
+                    </a:prstGeom>
+                  </pic:spPr>
+                </pic:pic>
+              </a:graphicData>
+            </a:graphic>
+          </wp:inline>
+        </w:drawing>
       </w:r>
     </w:p>
     <w:sectPr>
-      <w:footerReference w:type="default" r:id="rId21"/>
+      <w:footerReference w:type="default" r:id="rId51"/>
       <w:pgSz w:w="11906" w:h="16838"/>
       <w:pgMar w:top="1440" w:right="1440" w:bottom="1440" w:left="1440" w:header="708" w:footer="708" w:gutter="0"/>
       <w:cols w:space="708"/>
@@ -10029,7 +12776,7 @@
 </file>
 
 <file path=customXml/itemProps1.xml><?xml version="1.0" encoding="utf-8"?>
-<ds:datastoreItem xmlns:ds="http://schemas.openxmlformats.org/officeDocument/2006/customXml" ds:itemID="{4DEA668B-84E5-420F-8D21-15A7A44AFDD7}">
+<ds:datastoreItem xmlns:ds="http://schemas.openxmlformats.org/officeDocument/2006/customXml" ds:itemID="{BFBDCF7E-3997-4562-9ECC-681553CA48BD}">
   <ds:schemaRefs>
     <ds:schemaRef ds:uri="http://schemas.openxmlformats.org/officeDocument/2006/bibliography"/>
   </ds:schemaRefs>
